--- a/Programowanie - Css.docx
+++ b/Programowanie - Css.docx
@@ -1686,24 +1686,6 @@
     </w:p>
     <w:p>
       <w:pPr>
-        <w:spacing w:after="0" w:line="240" w:lineRule="auto"/>
-        <w:jc w:val="both"/>
-        <w:rPr>
-          <w:rFonts w:cstheme="minorHAnsi"/>
-        </w:rPr>
-      </w:pPr>
-    </w:p>
-    <w:p>
-      <w:pPr>
-        <w:spacing w:after="0" w:line="240" w:lineRule="auto"/>
-        <w:jc w:val="both"/>
-        <w:rPr>
-          <w:rFonts w:cstheme="minorHAnsi"/>
-        </w:rPr>
-      </w:pPr>
-    </w:p>
-    <w:p>
-      <w:pPr>
         <w:pStyle w:val="Akapitzlist"/>
         <w:numPr>
           <w:ilvl w:val="0"/>
@@ -2695,7 +2677,6 @@
         <w:rPr>
           <w:rFonts w:cstheme="minorHAnsi"/>
         </w:rPr>
-        <w:lastRenderedPageBreak/>
         <w:t xml:space="preserve">&lt;div </w:t>
       </w:r>
       <w:proofErr w:type="spellStart"/>
@@ -2781,6 +2762,7 @@
         <w:rPr>
           <w:rFonts w:cstheme="minorHAnsi"/>
         </w:rPr>
+        <w:lastRenderedPageBreak/>
         <w:t>Kombinatory</w:t>
       </w:r>
       <w:proofErr w:type="spellEnd"/>
@@ -4042,39 +4024,39 @@
         <w:rPr>
           <w:rFonts w:cstheme="minorHAnsi"/>
         </w:rPr>
+        <w:t>&lt;p&gt; inny przykładowy tekst nr 1 &lt;/p&gt;</w:t>
+      </w:r>
+    </w:p>
+    <w:p>
+      <w:pPr>
+        <w:spacing w:after="0" w:line="240" w:lineRule="auto"/>
+        <w:ind w:left="708" w:firstLine="708"/>
+        <w:jc w:val="both"/>
+        <w:rPr>
+          <w:rFonts w:cstheme="minorHAnsi"/>
+        </w:rPr>
+      </w:pPr>
+      <w:r>
+        <w:rPr>
+          <w:rFonts w:cstheme="minorHAnsi"/>
+        </w:rPr>
+        <w:t>&lt;p&gt; inny przykładowy tekst nr 2 &lt;/p&gt;</w:t>
+      </w:r>
+    </w:p>
+    <w:p>
+      <w:pPr>
+        <w:spacing w:after="0" w:line="240" w:lineRule="auto"/>
+        <w:ind w:left="708" w:firstLine="708"/>
+        <w:jc w:val="both"/>
+        <w:rPr>
+          <w:rFonts w:cstheme="minorHAnsi"/>
+        </w:rPr>
+      </w:pPr>
+      <w:r>
+        <w:rPr>
+          <w:rFonts w:cstheme="minorHAnsi"/>
+        </w:rPr>
         <w:lastRenderedPageBreak/>
-        <w:t>&lt;p&gt; inny przykładowy tekst nr 1 &lt;/p&gt;</w:t>
-      </w:r>
-    </w:p>
-    <w:p>
-      <w:pPr>
-        <w:spacing w:after="0" w:line="240" w:lineRule="auto"/>
-        <w:ind w:left="708" w:firstLine="708"/>
-        <w:jc w:val="both"/>
-        <w:rPr>
-          <w:rFonts w:cstheme="minorHAnsi"/>
-        </w:rPr>
-      </w:pPr>
-      <w:r>
-        <w:rPr>
-          <w:rFonts w:cstheme="minorHAnsi"/>
-        </w:rPr>
-        <w:t>&lt;p&gt; inny przykładowy tekst nr 2 &lt;/p&gt;</w:t>
-      </w:r>
-    </w:p>
-    <w:p>
-      <w:pPr>
-        <w:spacing w:after="0" w:line="240" w:lineRule="auto"/>
-        <w:ind w:left="708" w:firstLine="708"/>
-        <w:jc w:val="both"/>
-        <w:rPr>
-          <w:rFonts w:cstheme="minorHAnsi"/>
-        </w:rPr>
-      </w:pPr>
-      <w:r>
-        <w:rPr>
-          <w:rFonts w:cstheme="minorHAnsi"/>
-        </w:rPr>
         <w:t xml:space="preserve">&lt;p&gt; inny przykładowy tekst nr </w:t>
       </w:r>
       <w:r>
@@ -5306,26 +5288,132 @@
         <w:rPr>
           <w:rFonts w:cstheme="minorHAnsi"/>
         </w:rPr>
-        <w:t xml:space="preserve">atrybutu, która wynosi „wartość”, </w:t>
-      </w:r>
+        <w:t>atrybutu, która wynosi „wartość”, nawet jeżeli jest fragmentem dłuższej nazwy wartości, ale przy je</w:t>
+      </w:r>
+      <w:r>
+        <w:rPr>
+          <w:rFonts w:cstheme="minorHAnsi"/>
+        </w:rPr>
+        <w:t>d</w:t>
+      </w:r>
+      <w:r>
+        <w:rPr>
+          <w:rFonts w:cstheme="minorHAnsi"/>
+        </w:rPr>
+        <w:t>noczesnym oddzieleniu wyrazów spacjami.</w:t>
+      </w:r>
+      <w:r>
+        <w:rPr>
+          <w:rFonts w:cstheme="minorHAnsi"/>
+        </w:rPr>
+        <w:t xml:space="preserve"> W</w:t>
+      </w:r>
+      <w:r>
+        <w:rPr>
+          <w:rFonts w:cstheme="minorHAnsi"/>
+        </w:rPr>
+        <w:t>ielkość liter ma znaczenie.</w:t>
+      </w:r>
+    </w:p>
+    <w:p>
+      <w:pPr>
+        <w:spacing w:after="0" w:line="240" w:lineRule="auto"/>
+        <w:ind w:left="708"/>
+        <w:jc w:val="both"/>
+        <w:rPr>
+          <w:rFonts w:cstheme="minorHAnsi"/>
+        </w:rPr>
+      </w:pPr>
+    </w:p>
+    <w:p>
+      <w:pPr>
+        <w:spacing w:after="0" w:line="240" w:lineRule="auto"/>
+        <w:ind w:left="708"/>
+        <w:jc w:val="both"/>
+        <w:rPr>
+          <w:rFonts w:cstheme="minorHAnsi"/>
+        </w:rPr>
+      </w:pPr>
       <w:r>
         <w:rPr>
           <w:rFonts w:cstheme="minorHAnsi"/>
         </w:rPr>
         <w:lastRenderedPageBreak/>
-        <w:t>nawet jeżeli jest fragmentem dłuższej nazwy wartości, ale przy je</w:t>
-      </w:r>
-      <w:r>
-        <w:rPr>
-          <w:rFonts w:cstheme="minorHAnsi"/>
-        </w:rPr>
-        <w:t>d</w:t>
-      </w:r>
-      <w:r>
-        <w:rPr>
-          <w:rFonts w:cstheme="minorHAnsi"/>
-        </w:rPr>
-        <w:t>noczesnym oddzieleniu wyrazów spacjami.</w:t>
+        <w:t xml:space="preserve">Jeżeli w kodzie CSS zastosujemy zapis </w:t>
+      </w:r>
+      <w:r>
+        <w:rPr>
+          <w:rFonts w:cstheme="minorHAnsi"/>
+        </w:rPr>
+        <w:t>[</w:t>
+      </w:r>
+      <w:r>
+        <w:rPr>
+          <w:rFonts w:cstheme="minorHAnsi"/>
+        </w:rPr>
+        <w:t>atrybut |</w:t>
+      </w:r>
+      <w:r>
+        <w:rPr>
+          <w:rFonts w:cstheme="minorHAnsi"/>
+        </w:rPr>
+        <w:t>=</w:t>
+      </w:r>
+      <w:r>
+        <w:rPr>
+          <w:rFonts w:cstheme="minorHAnsi"/>
+        </w:rPr>
+        <w:t xml:space="preserve"> </w:t>
+      </w:r>
+      <w:r>
+        <w:rPr>
+          <w:rFonts w:cstheme="minorHAnsi"/>
+        </w:rPr>
+        <w:t>"</w:t>
+      </w:r>
+      <w:r>
+        <w:rPr>
+          <w:rFonts w:cstheme="minorHAnsi"/>
+        </w:rPr>
+        <w:t>wartość</w:t>
+      </w:r>
+      <w:r>
+        <w:rPr>
+          <w:rFonts w:cstheme="minorHAnsi"/>
+        </w:rPr>
+        <w:t>"]</w:t>
+      </w:r>
+      <w:r>
+        <w:rPr>
+          <w:rFonts w:cstheme="minorHAnsi"/>
+        </w:rPr>
+        <w:t xml:space="preserve"> to dany styl zostanie zastosowany do wszystkich elementów </w:t>
+      </w:r>
+      <w:proofErr w:type="spellStart"/>
+      <w:r>
+        <w:rPr>
+          <w:rFonts w:cstheme="minorHAnsi"/>
+        </w:rPr>
+        <w:t>html</w:t>
+      </w:r>
+      <w:proofErr w:type="spellEnd"/>
+      <w:r>
+        <w:rPr>
+          <w:rFonts w:cstheme="minorHAnsi"/>
+        </w:rPr>
+        <w:t>, które posiadają wartość atrybutu, która wynosi „wartość”, nawet jeżeli jest fragmentem dłuższej nazwy wartości, ale przy jednoczesnym oddzieleniu wyrazów myślnikami</w:t>
+      </w:r>
+      <w:r>
+        <w:rPr>
+          <w:rFonts w:cstheme="minorHAnsi"/>
+        </w:rPr>
+        <w:t xml:space="preserve"> lub spacją</w:t>
+      </w:r>
+      <w:r>
+        <w:rPr>
+          <w:rFonts w:cstheme="minorHAnsi"/>
+        </w:rPr>
+        <w:t>.</w:t>
       </w:r>
       <w:r>
         <w:rPr>
@@ -5375,7 +5463,7 @@
         <w:rPr>
           <w:rFonts w:cstheme="minorHAnsi"/>
         </w:rPr>
-        <w:t>atrybut |</w:t>
+        <w:t xml:space="preserve">atrybut </w:t>
       </w:r>
       <w:r>
         <w:rPr>
@@ -5405,7 +5493,19 @@
         <w:rPr>
           <w:rFonts w:cstheme="minorHAnsi"/>
         </w:rPr>
-        <w:t>"]</w:t>
+        <w:t>"</w:t>
+      </w:r>
+      <w:r>
+        <w:rPr>
+          <w:rFonts w:cstheme="minorHAnsi"/>
+        </w:rPr>
+        <w:t xml:space="preserve"> i</w:t>
+      </w:r>
+      <w:r>
+        <w:rPr>
+          <w:rFonts w:cstheme="minorHAnsi"/>
+        </w:rPr>
+        <w:t>]</w:t>
       </w:r>
       <w:r>
         <w:rPr>
@@ -5425,182 +5525,8 @@
         <w:rPr>
           <w:rFonts w:cstheme="minorHAnsi"/>
         </w:rPr>
-        <w:t>, które posiadają wartość atrybutu, która wynosi „wartość”, nawet jeżeli jest fragmentem dłuższej nazwy wartości, ale przy jednoczesnym oddzieleniu wyrazów myślnikami</w:t>
-      </w:r>
-      <w:r>
-        <w:rPr>
-          <w:rFonts w:cstheme="minorHAnsi"/>
-        </w:rPr>
-        <w:t xml:space="preserve"> lub spacją</w:t>
-      </w:r>
-      <w:r>
-        <w:rPr>
-          <w:rFonts w:cstheme="minorHAnsi"/>
-        </w:rPr>
-        <w:t>.</w:t>
-      </w:r>
-      <w:r>
-        <w:rPr>
-          <w:rFonts w:cstheme="minorHAnsi"/>
-        </w:rPr>
-        <w:t xml:space="preserve"> W</w:t>
-      </w:r>
-      <w:r>
-        <w:rPr>
-          <w:rFonts w:cstheme="minorHAnsi"/>
-        </w:rPr>
-        <w:t>ielkość liter ma znaczenie.</w:t>
-      </w:r>
-    </w:p>
-    <w:p>
-      <w:pPr>
-        <w:spacing w:after="0" w:line="240" w:lineRule="auto"/>
-        <w:ind w:left="708"/>
-        <w:jc w:val="both"/>
-        <w:rPr>
-          <w:rFonts w:cstheme="minorHAnsi"/>
-        </w:rPr>
-      </w:pPr>
-    </w:p>
-    <w:p>
-      <w:pPr>
-        <w:spacing w:after="0" w:line="240" w:lineRule="auto"/>
-        <w:ind w:left="708"/>
-        <w:jc w:val="both"/>
-        <w:rPr>
-          <w:rFonts w:cstheme="minorHAnsi"/>
-        </w:rPr>
-      </w:pPr>
-      <w:r>
-        <w:rPr>
-          <w:rFonts w:cstheme="minorHAnsi"/>
-        </w:rPr>
-        <w:t xml:space="preserve">Jeżeli w kodzie CSS zastosujemy zapis </w:t>
-      </w:r>
-      <w:r>
-        <w:rPr>
-          <w:rFonts w:cstheme="minorHAnsi"/>
-        </w:rPr>
-        <w:t>[</w:t>
-      </w:r>
-      <w:r>
-        <w:rPr>
-          <w:rFonts w:cstheme="minorHAnsi"/>
-        </w:rPr>
-        <w:t xml:space="preserve">atrybut </w:t>
-      </w:r>
-      <w:r>
-        <w:rPr>
-          <w:rFonts w:cstheme="minorHAnsi"/>
-        </w:rPr>
-        <w:t>=</w:t>
-      </w:r>
-      <w:r>
-        <w:rPr>
-          <w:rFonts w:cstheme="minorHAnsi"/>
-        </w:rPr>
-        <w:t xml:space="preserve"> </w:t>
-      </w:r>
-      <w:r>
-        <w:rPr>
-          <w:rFonts w:cstheme="minorHAnsi"/>
-        </w:rPr>
-        <w:t>"</w:t>
-      </w:r>
-      <w:r>
-        <w:rPr>
-          <w:rFonts w:cstheme="minorHAnsi"/>
-        </w:rPr>
-        <w:t>wartość</w:t>
-      </w:r>
-      <w:r>
-        <w:rPr>
-          <w:rFonts w:cstheme="minorHAnsi"/>
-        </w:rPr>
-        <w:t>"</w:t>
-      </w:r>
-      <w:r>
-        <w:rPr>
-          <w:rFonts w:cstheme="minorHAnsi"/>
-        </w:rPr>
-        <w:t xml:space="preserve"> i</w:t>
-      </w:r>
-      <w:r>
-        <w:rPr>
-          <w:rFonts w:cstheme="minorHAnsi"/>
-        </w:rPr>
-        <w:t>]</w:t>
-      </w:r>
-      <w:r>
-        <w:rPr>
-          <w:rFonts w:cstheme="minorHAnsi"/>
-        </w:rPr>
-        <w:t xml:space="preserve"> to dany styl zostanie zastosowany do wszystkich elementów </w:t>
-      </w:r>
-      <w:proofErr w:type="spellStart"/>
-      <w:r>
-        <w:rPr>
-          <w:rFonts w:cstheme="minorHAnsi"/>
-        </w:rPr>
-        <w:t>html</w:t>
-      </w:r>
-      <w:proofErr w:type="spellEnd"/>
-      <w:r>
-        <w:rPr>
-          <w:rFonts w:cstheme="minorHAnsi"/>
-        </w:rPr>
         <w:t>, które posiadają wartość atrybutu, która wynosi „wartość” przy czym ignorowana jest wielkość znaków.</w:t>
       </w:r>
-    </w:p>
-    <w:p>
-      <w:pPr>
-        <w:spacing w:after="0" w:line="240" w:lineRule="auto"/>
-        <w:ind w:left="708"/>
-        <w:jc w:val="both"/>
-        <w:rPr>
-          <w:rFonts w:cstheme="minorHAnsi"/>
-        </w:rPr>
-      </w:pPr>
-    </w:p>
-    <w:p>
-      <w:pPr>
-        <w:spacing w:after="0" w:line="240" w:lineRule="auto"/>
-        <w:ind w:left="708"/>
-        <w:jc w:val="both"/>
-        <w:rPr>
-          <w:rFonts w:cstheme="minorHAnsi"/>
-        </w:rPr>
-      </w:pPr>
-    </w:p>
-    <w:p>
-      <w:pPr>
-        <w:spacing w:after="0" w:line="240" w:lineRule="auto"/>
-        <w:ind w:left="708"/>
-        <w:jc w:val="both"/>
-        <w:rPr>
-          <w:rFonts w:cstheme="minorHAnsi"/>
-        </w:rPr>
-      </w:pPr>
-    </w:p>
-    <w:p>
-      <w:pPr>
-        <w:spacing w:after="0" w:line="240" w:lineRule="auto"/>
-        <w:ind w:left="708"/>
-        <w:jc w:val="both"/>
-        <w:rPr>
-          <w:rFonts w:cstheme="minorHAnsi"/>
-        </w:rPr>
-      </w:pPr>
-    </w:p>
-    <w:p>
-      <w:pPr>
-        <w:spacing w:after="0" w:line="240" w:lineRule="auto"/>
-        <w:ind w:left="708"/>
-        <w:jc w:val="both"/>
-        <w:rPr>
-          <w:rFonts w:cstheme="minorHAnsi"/>
-        </w:rPr>
-      </w:pPr>
     </w:p>
     <w:p>
       <w:pPr>
@@ -6707,50 +6633,448 @@
         <w:rPr>
           <w:rFonts w:cstheme="minorHAnsi"/>
         </w:rPr>
+        <w:t xml:space="preserve">        &lt;</w:t>
+      </w:r>
+      <w:proofErr w:type="spellStart"/>
+      <w:r>
+        <w:rPr>
+          <w:rFonts w:cstheme="minorHAnsi"/>
+        </w:rPr>
+        <w:t>input</w:t>
+      </w:r>
+      <w:proofErr w:type="spellEnd"/>
+      <w:r>
+        <w:rPr>
+          <w:rFonts w:cstheme="minorHAnsi"/>
+        </w:rPr>
+        <w:t xml:space="preserve"> </w:t>
+      </w:r>
+      <w:proofErr w:type="spellStart"/>
+      <w:r>
+        <w:rPr>
+          <w:rFonts w:cstheme="minorHAnsi"/>
+        </w:rPr>
+        <w:t>type</w:t>
+      </w:r>
+      <w:proofErr w:type="spellEnd"/>
+      <w:r>
+        <w:rPr>
+          <w:rFonts w:cstheme="minorHAnsi"/>
+        </w:rPr>
+        <w:t>="</w:t>
+      </w:r>
+      <w:proofErr w:type="spellStart"/>
+      <w:r>
+        <w:rPr>
+          <w:rFonts w:cstheme="minorHAnsi"/>
+        </w:rPr>
+        <w:t>checkbox</w:t>
+      </w:r>
+      <w:proofErr w:type="spellEnd"/>
+      <w:r>
+        <w:rPr>
+          <w:rFonts w:cstheme="minorHAnsi"/>
+        </w:rPr>
+        <w:t xml:space="preserve">" </w:t>
+      </w:r>
+      <w:proofErr w:type="spellStart"/>
+      <w:r>
+        <w:rPr>
+          <w:rFonts w:cstheme="minorHAnsi"/>
+        </w:rPr>
+        <w:t>disabled</w:t>
+      </w:r>
+      <w:proofErr w:type="spellEnd"/>
+      <w:r>
+        <w:rPr>
+          <w:rFonts w:cstheme="minorHAnsi"/>
+        </w:rPr>
+        <w:t xml:space="preserve"> </w:t>
+      </w:r>
+      <w:proofErr w:type="spellStart"/>
+      <w:r>
+        <w:rPr>
+          <w:rFonts w:cstheme="minorHAnsi"/>
+        </w:rPr>
+        <w:t>name</w:t>
+      </w:r>
+      <w:proofErr w:type="spellEnd"/>
+      <w:r>
+        <w:rPr>
+          <w:rFonts w:cstheme="minorHAnsi"/>
+        </w:rPr>
+        <w:t>="</w:t>
+      </w:r>
+      <w:proofErr w:type="spellStart"/>
+      <w:r>
+        <w:rPr>
+          <w:rFonts w:cstheme="minorHAnsi"/>
+        </w:rPr>
+        <w:t>city</w:t>
+      </w:r>
+      <w:proofErr w:type="spellEnd"/>
+      <w:r>
+        <w:rPr>
+          <w:rFonts w:cstheme="minorHAnsi"/>
+        </w:rPr>
+        <w:t>" id="</w:t>
+      </w:r>
+      <w:proofErr w:type="spellStart"/>
+      <w:r>
+        <w:rPr>
+          <w:rFonts w:cstheme="minorHAnsi"/>
+        </w:rPr>
+        <w:t>krk</w:t>
+      </w:r>
+      <w:proofErr w:type="spellEnd"/>
+      <w:r>
+        <w:rPr>
+          <w:rFonts w:cstheme="minorHAnsi"/>
+        </w:rPr>
+        <w:t>"&gt;</w:t>
+      </w:r>
+    </w:p>
+    <w:p>
+      <w:pPr>
+        <w:spacing w:after="0" w:line="240" w:lineRule="auto"/>
+        <w:ind w:left="708"/>
+        <w:jc w:val="both"/>
+        <w:rPr>
+          <w:rFonts w:cstheme="minorHAnsi"/>
+        </w:rPr>
+      </w:pPr>
+      <w:r>
+        <w:rPr>
+          <w:rFonts w:cstheme="minorHAnsi"/>
+        </w:rPr>
+        <w:t xml:space="preserve">        &lt;</w:t>
+      </w:r>
+      <w:proofErr w:type="spellStart"/>
+      <w:r>
+        <w:rPr>
+          <w:rFonts w:cstheme="minorHAnsi"/>
+        </w:rPr>
+        <w:t>label</w:t>
+      </w:r>
+      <w:proofErr w:type="spellEnd"/>
+      <w:r>
+        <w:rPr>
+          <w:rFonts w:cstheme="minorHAnsi"/>
+        </w:rPr>
+        <w:t xml:space="preserve"> for="</w:t>
+      </w:r>
+      <w:proofErr w:type="spellStart"/>
+      <w:r>
+        <w:rPr>
+          <w:rFonts w:cstheme="minorHAnsi"/>
+        </w:rPr>
+        <w:t>krk</w:t>
+      </w:r>
+      <w:proofErr w:type="spellEnd"/>
+      <w:r>
+        <w:rPr>
+          <w:rFonts w:cstheme="minorHAnsi"/>
+        </w:rPr>
+        <w:t>"&gt;Kraków&lt;/</w:t>
+      </w:r>
+      <w:proofErr w:type="spellStart"/>
+      <w:r>
+        <w:rPr>
+          <w:rFonts w:cstheme="minorHAnsi"/>
+        </w:rPr>
+        <w:t>label</w:t>
+      </w:r>
+      <w:proofErr w:type="spellEnd"/>
+      <w:r>
+        <w:rPr>
+          <w:rFonts w:cstheme="minorHAnsi"/>
+        </w:rPr>
+        <w:t>&gt;</w:t>
+      </w:r>
+    </w:p>
+    <w:p>
+      <w:pPr>
+        <w:spacing w:after="0" w:line="240" w:lineRule="auto"/>
+        <w:ind w:left="708"/>
+        <w:jc w:val="both"/>
+        <w:rPr>
+          <w:rFonts w:cstheme="minorHAnsi"/>
+        </w:rPr>
+      </w:pPr>
+      <w:r>
+        <w:rPr>
+          <w:rFonts w:cstheme="minorHAnsi"/>
+        </w:rPr>
+        <w:t xml:space="preserve">        &lt;</w:t>
+      </w:r>
+      <w:proofErr w:type="spellStart"/>
+      <w:r>
+        <w:rPr>
+          <w:rFonts w:cstheme="minorHAnsi"/>
+        </w:rPr>
+        <w:t>input</w:t>
+      </w:r>
+      <w:proofErr w:type="spellEnd"/>
+      <w:r>
+        <w:rPr>
+          <w:rFonts w:cstheme="minorHAnsi"/>
+        </w:rPr>
+        <w:t xml:space="preserve"> </w:t>
+      </w:r>
+      <w:proofErr w:type="spellStart"/>
+      <w:r>
+        <w:rPr>
+          <w:rFonts w:cstheme="minorHAnsi"/>
+        </w:rPr>
+        <w:t>type</w:t>
+      </w:r>
+      <w:proofErr w:type="spellEnd"/>
+      <w:r>
+        <w:rPr>
+          <w:rFonts w:cstheme="minorHAnsi"/>
+        </w:rPr>
+        <w:t>="</w:t>
+      </w:r>
+      <w:proofErr w:type="spellStart"/>
+      <w:r>
+        <w:rPr>
+          <w:rFonts w:cstheme="minorHAnsi"/>
+        </w:rPr>
+        <w:t>checkbox</w:t>
+      </w:r>
+      <w:proofErr w:type="spellEnd"/>
+      <w:r>
+        <w:rPr>
+          <w:rFonts w:cstheme="minorHAnsi"/>
+        </w:rPr>
+        <w:t xml:space="preserve">" </w:t>
+      </w:r>
+      <w:proofErr w:type="spellStart"/>
+      <w:r>
+        <w:rPr>
+          <w:rFonts w:cstheme="minorHAnsi"/>
+        </w:rPr>
+        <w:t>name</w:t>
+      </w:r>
+      <w:proofErr w:type="spellEnd"/>
+      <w:r>
+        <w:rPr>
+          <w:rFonts w:cstheme="minorHAnsi"/>
+        </w:rPr>
+        <w:t>="</w:t>
+      </w:r>
+      <w:proofErr w:type="spellStart"/>
+      <w:r>
+        <w:rPr>
+          <w:rFonts w:cstheme="minorHAnsi"/>
+        </w:rPr>
+        <w:t>city</w:t>
+      </w:r>
+      <w:proofErr w:type="spellEnd"/>
+      <w:r>
+        <w:rPr>
+          <w:rFonts w:cstheme="minorHAnsi"/>
+        </w:rPr>
+        <w:t>" id="</w:t>
+      </w:r>
+      <w:proofErr w:type="spellStart"/>
+      <w:r>
+        <w:rPr>
+          <w:rFonts w:cstheme="minorHAnsi"/>
+        </w:rPr>
+        <w:t>gd</w:t>
+      </w:r>
+      <w:proofErr w:type="spellEnd"/>
+      <w:r>
+        <w:rPr>
+          <w:rFonts w:cstheme="minorHAnsi"/>
+        </w:rPr>
+        <w:t>"&gt;</w:t>
+      </w:r>
+    </w:p>
+    <w:p>
+      <w:pPr>
+        <w:spacing w:after="0" w:line="240" w:lineRule="auto"/>
+        <w:ind w:left="708"/>
+        <w:jc w:val="both"/>
+        <w:rPr>
+          <w:rFonts w:cstheme="minorHAnsi"/>
+        </w:rPr>
+      </w:pPr>
+      <w:r>
+        <w:rPr>
+          <w:rFonts w:cstheme="minorHAnsi"/>
+        </w:rPr>
+        <w:t xml:space="preserve">        &lt;</w:t>
+      </w:r>
+      <w:proofErr w:type="spellStart"/>
+      <w:r>
+        <w:rPr>
+          <w:rFonts w:cstheme="minorHAnsi"/>
+        </w:rPr>
+        <w:t>label</w:t>
+      </w:r>
+      <w:proofErr w:type="spellEnd"/>
+      <w:r>
+        <w:rPr>
+          <w:rFonts w:cstheme="minorHAnsi"/>
+        </w:rPr>
+        <w:t xml:space="preserve"> for="</w:t>
+      </w:r>
+      <w:proofErr w:type="spellStart"/>
+      <w:r>
+        <w:rPr>
+          <w:rFonts w:cstheme="minorHAnsi"/>
+        </w:rPr>
+        <w:t>gd</w:t>
+      </w:r>
+      <w:proofErr w:type="spellEnd"/>
+      <w:r>
+        <w:rPr>
+          <w:rFonts w:cstheme="minorHAnsi"/>
+        </w:rPr>
+        <w:t>"&gt;Gdańsk&lt;/</w:t>
+      </w:r>
+      <w:proofErr w:type="spellStart"/>
+      <w:r>
+        <w:rPr>
+          <w:rFonts w:cstheme="minorHAnsi"/>
+        </w:rPr>
+        <w:t>label</w:t>
+      </w:r>
+      <w:proofErr w:type="spellEnd"/>
+      <w:r>
+        <w:rPr>
+          <w:rFonts w:cstheme="minorHAnsi"/>
+        </w:rPr>
+        <w:t>&gt;</w:t>
+      </w:r>
+    </w:p>
+    <w:p>
+      <w:pPr>
+        <w:spacing w:after="0" w:line="240" w:lineRule="auto"/>
+        <w:ind w:left="708"/>
+        <w:jc w:val="both"/>
+        <w:rPr>
+          <w:rFonts w:cstheme="minorHAnsi"/>
+        </w:rPr>
+      </w:pPr>
+      <w:r>
+        <w:rPr>
+          <w:rFonts w:cstheme="minorHAnsi"/>
+        </w:rPr>
+        <w:t>&lt;/form&gt;</w:t>
+      </w:r>
+    </w:p>
+    <w:p>
+      <w:pPr>
+        <w:spacing w:after="0" w:line="240" w:lineRule="auto"/>
+        <w:ind w:left="708"/>
+        <w:jc w:val="both"/>
+        <w:rPr>
+          <w:rFonts w:cstheme="minorHAnsi"/>
+        </w:rPr>
+      </w:pPr>
+    </w:p>
+    <w:p>
+      <w:pPr>
+        <w:spacing w:after="0" w:line="240" w:lineRule="auto"/>
+        <w:ind w:left="708"/>
+        <w:jc w:val="both"/>
+        <w:rPr>
+          <w:rFonts w:cstheme="minorHAnsi"/>
+        </w:rPr>
+      </w:pPr>
+    </w:p>
+    <w:p>
+      <w:pPr>
+        <w:spacing w:after="0" w:line="240" w:lineRule="auto"/>
+        <w:ind w:left="708"/>
+        <w:jc w:val="both"/>
+        <w:rPr>
+          <w:rFonts w:cstheme="minorHAnsi"/>
+        </w:rPr>
+      </w:pPr>
+    </w:p>
+    <w:p>
+      <w:pPr>
+        <w:spacing w:after="0" w:line="240" w:lineRule="auto"/>
+        <w:ind w:left="708"/>
+        <w:jc w:val="both"/>
+        <w:rPr>
+          <w:rFonts w:cstheme="minorHAnsi"/>
+        </w:rPr>
+      </w:pPr>
+      <w:proofErr w:type="spellStart"/>
+      <w:r>
+        <w:rPr>
+          <w:rFonts w:cstheme="minorHAnsi"/>
+        </w:rPr>
         <w:lastRenderedPageBreak/>
-        <w:t xml:space="preserve">        &lt;</w:t>
-      </w:r>
-      <w:proofErr w:type="spellStart"/>
-      <w:r>
-        <w:rPr>
-          <w:rFonts w:cstheme="minorHAnsi"/>
-        </w:rPr>
-        <w:t>input</w:t>
-      </w:r>
-      <w:proofErr w:type="spellEnd"/>
-      <w:r>
-        <w:rPr>
-          <w:rFonts w:cstheme="minorHAnsi"/>
-        </w:rPr>
-        <w:t xml:space="preserve"> </w:t>
-      </w:r>
-      <w:proofErr w:type="spellStart"/>
-      <w:r>
-        <w:rPr>
-          <w:rFonts w:cstheme="minorHAnsi"/>
-        </w:rPr>
-        <w:t>type</w:t>
-      </w:r>
-      <w:proofErr w:type="spellEnd"/>
-      <w:r>
-        <w:rPr>
-          <w:rFonts w:cstheme="minorHAnsi"/>
-        </w:rPr>
-        <w:t>="</w:t>
-      </w:r>
-      <w:proofErr w:type="spellStart"/>
-      <w:r>
-        <w:rPr>
-          <w:rFonts w:cstheme="minorHAnsi"/>
-        </w:rPr>
-        <w:t>checkbox</w:t>
-      </w:r>
-      <w:proofErr w:type="spellEnd"/>
-      <w:r>
-        <w:rPr>
-          <w:rFonts w:cstheme="minorHAnsi"/>
-        </w:rPr>
-        <w:t xml:space="preserve">" </w:t>
+        <w:t>Pseudoklasy</w:t>
+      </w:r>
+      <w:proofErr w:type="spellEnd"/>
+      <w:r>
+        <w:rPr>
+          <w:rFonts w:cstheme="minorHAnsi"/>
+        </w:rPr>
+        <w:t xml:space="preserve"> wybierają element ze względu na stan w jakim się znajduje:</w:t>
+      </w:r>
+    </w:p>
+    <w:p>
+      <w:pPr>
+        <w:spacing w:after="0" w:line="240" w:lineRule="auto"/>
+        <w:ind w:left="708"/>
+        <w:jc w:val="both"/>
+        <w:rPr>
+          <w:rFonts w:cstheme="minorHAnsi"/>
+        </w:rPr>
+      </w:pPr>
+    </w:p>
+    <w:p>
+      <w:pPr>
+        <w:spacing w:after="0" w:line="240" w:lineRule="auto"/>
+        <w:ind w:left="708"/>
+        <w:jc w:val="both"/>
+        <w:rPr>
+          <w:rFonts w:cstheme="minorHAnsi"/>
+        </w:rPr>
+      </w:pPr>
+      <w:r>
+        <w:rPr>
+          <w:rFonts w:cstheme="minorHAnsi"/>
+        </w:rPr>
+        <w:t>:</w:t>
+      </w:r>
+      <w:proofErr w:type="spellStart"/>
+      <w:r>
+        <w:rPr>
+          <w:rFonts w:cstheme="minorHAnsi"/>
+        </w:rPr>
+        <w:t>checked</w:t>
+      </w:r>
+      <w:proofErr w:type="spellEnd"/>
+      <w:r>
+        <w:rPr>
+          <w:rFonts w:cstheme="minorHAnsi"/>
+        </w:rPr>
+        <w:t xml:space="preserve"> – zaznaczony element</w:t>
+      </w:r>
+    </w:p>
+    <w:p>
+      <w:pPr>
+        <w:spacing w:after="0" w:line="240" w:lineRule="auto"/>
+        <w:ind w:left="708"/>
+        <w:jc w:val="both"/>
+        <w:rPr>
+          <w:rFonts w:cstheme="minorHAnsi"/>
+        </w:rPr>
+      </w:pPr>
+      <w:r>
+        <w:rPr>
+          <w:rFonts w:cstheme="minorHAnsi"/>
+        </w:rPr>
+        <w:t>:</w:t>
       </w:r>
       <w:proofErr w:type="spellStart"/>
       <w:r>
@@ -6764,49 +7088,7 @@
         <w:rPr>
           <w:rFonts w:cstheme="minorHAnsi"/>
         </w:rPr>
-        <w:t xml:space="preserve"> </w:t>
-      </w:r>
-      <w:proofErr w:type="spellStart"/>
-      <w:r>
-        <w:rPr>
-          <w:rFonts w:cstheme="minorHAnsi"/>
-        </w:rPr>
-        <w:t>name</w:t>
-      </w:r>
-      <w:proofErr w:type="spellEnd"/>
-      <w:r>
-        <w:rPr>
-          <w:rFonts w:cstheme="minorHAnsi"/>
-        </w:rPr>
-        <w:t>="</w:t>
-      </w:r>
-      <w:proofErr w:type="spellStart"/>
-      <w:r>
-        <w:rPr>
-          <w:rFonts w:cstheme="minorHAnsi"/>
-        </w:rPr>
-        <w:t>city</w:t>
-      </w:r>
-      <w:proofErr w:type="spellEnd"/>
-      <w:r>
-        <w:rPr>
-          <w:rFonts w:cstheme="minorHAnsi"/>
-        </w:rPr>
-        <w:t>" id="</w:t>
-      </w:r>
-      <w:proofErr w:type="spellStart"/>
-      <w:r>
-        <w:rPr>
-          <w:rFonts w:cstheme="minorHAnsi"/>
-        </w:rPr>
-        <w:t>krk</w:t>
-      </w:r>
-      <w:proofErr w:type="spellEnd"/>
-      <w:r>
-        <w:rPr>
-          <w:rFonts w:cstheme="minorHAnsi"/>
-        </w:rPr>
-        <w:t>"&gt;</w:t>
+        <w:t xml:space="preserve"> – nieaktywny</w:t>
       </w:r>
     </w:p>
     <w:p>
@@ -6822,50 +7104,30 @@
         <w:rPr>
           <w:rFonts w:cstheme="minorHAnsi"/>
         </w:rPr>
-        <w:t xml:space="preserve">        &lt;</w:t>
-      </w:r>
-      <w:proofErr w:type="spellStart"/>
-      <w:r>
-        <w:rPr>
-          <w:rFonts w:cstheme="minorHAnsi"/>
-        </w:rPr>
-        <w:t>label</w:t>
-      </w:r>
-      <w:proofErr w:type="spellEnd"/>
-      <w:r>
-        <w:rPr>
-          <w:rFonts w:cstheme="minorHAnsi"/>
-        </w:rPr>
-        <w:t xml:space="preserve"> for="</w:t>
-      </w:r>
-      <w:proofErr w:type="spellStart"/>
-      <w:r>
-        <w:rPr>
-          <w:rFonts w:cstheme="minorHAnsi"/>
-        </w:rPr>
-        <w:t>krk</w:t>
-      </w:r>
-      <w:proofErr w:type="spellEnd"/>
-      <w:r>
-        <w:rPr>
-          <w:rFonts w:cstheme="minorHAnsi"/>
-        </w:rPr>
-        <w:t>"&gt;Kraków&lt;/</w:t>
-      </w:r>
-      <w:proofErr w:type="spellStart"/>
-      <w:r>
-        <w:rPr>
-          <w:rFonts w:cstheme="minorHAnsi"/>
-        </w:rPr>
-        <w:t>label</w:t>
-      </w:r>
-      <w:proofErr w:type="spellEnd"/>
-      <w:r>
-        <w:rPr>
-          <w:rFonts w:cstheme="minorHAnsi"/>
-        </w:rPr>
-        <w:t>&gt;</w:t>
-      </w:r>
+        <w:t>:</w:t>
+      </w:r>
+      <w:proofErr w:type="spellStart"/>
+      <w:r>
+        <w:rPr>
+          <w:rFonts w:cstheme="minorHAnsi"/>
+        </w:rPr>
+        <w:t>focus</w:t>
+      </w:r>
+      <w:proofErr w:type="spellEnd"/>
+      <w:r>
+        <w:rPr>
+          <w:rFonts w:cstheme="minorHAnsi"/>
+        </w:rPr>
+        <w:t xml:space="preserve"> – element posiadający </w:t>
+      </w:r>
+      <w:proofErr w:type="spellStart"/>
+      <w:r>
+        <w:rPr>
+          <w:rFonts w:cstheme="minorHAnsi"/>
+        </w:rPr>
+        <w:t>focus</w:t>
+      </w:r>
+      <w:proofErr w:type="spellEnd"/>
     </w:p>
     <w:p>
       <w:pPr>
@@ -6876,96 +7138,6 @@
           <w:rFonts w:cstheme="minorHAnsi"/>
         </w:rPr>
       </w:pPr>
-      <w:r>
-        <w:rPr>
-          <w:rFonts w:cstheme="minorHAnsi"/>
-        </w:rPr>
-        <w:t xml:space="preserve">        &lt;</w:t>
-      </w:r>
-      <w:proofErr w:type="spellStart"/>
-      <w:r>
-        <w:rPr>
-          <w:rFonts w:cstheme="minorHAnsi"/>
-        </w:rPr>
-        <w:t>input</w:t>
-      </w:r>
-      <w:proofErr w:type="spellEnd"/>
-      <w:r>
-        <w:rPr>
-          <w:rFonts w:cstheme="minorHAnsi"/>
-        </w:rPr>
-        <w:t xml:space="preserve"> </w:t>
-      </w:r>
-      <w:proofErr w:type="spellStart"/>
-      <w:r>
-        <w:rPr>
-          <w:rFonts w:cstheme="minorHAnsi"/>
-        </w:rPr>
-        <w:t>type</w:t>
-      </w:r>
-      <w:proofErr w:type="spellEnd"/>
-      <w:r>
-        <w:rPr>
-          <w:rFonts w:cstheme="minorHAnsi"/>
-        </w:rPr>
-        <w:t>="</w:t>
-      </w:r>
-      <w:proofErr w:type="spellStart"/>
-      <w:r>
-        <w:rPr>
-          <w:rFonts w:cstheme="minorHAnsi"/>
-        </w:rPr>
-        <w:t>checkbox</w:t>
-      </w:r>
-      <w:proofErr w:type="spellEnd"/>
-      <w:r>
-        <w:rPr>
-          <w:rFonts w:cstheme="minorHAnsi"/>
-        </w:rPr>
-        <w:t xml:space="preserve">" </w:t>
-      </w:r>
-      <w:proofErr w:type="spellStart"/>
-      <w:r>
-        <w:rPr>
-          <w:rFonts w:cstheme="minorHAnsi"/>
-        </w:rPr>
-        <w:t>name</w:t>
-      </w:r>
-      <w:proofErr w:type="spellEnd"/>
-      <w:r>
-        <w:rPr>
-          <w:rFonts w:cstheme="minorHAnsi"/>
-        </w:rPr>
-        <w:t>="</w:t>
-      </w:r>
-      <w:proofErr w:type="spellStart"/>
-      <w:r>
-        <w:rPr>
-          <w:rFonts w:cstheme="minorHAnsi"/>
-        </w:rPr>
-        <w:t>city</w:t>
-      </w:r>
-      <w:proofErr w:type="spellEnd"/>
-      <w:r>
-        <w:rPr>
-          <w:rFonts w:cstheme="minorHAnsi"/>
-        </w:rPr>
-        <w:t>" id="</w:t>
-      </w:r>
-      <w:proofErr w:type="spellStart"/>
-      <w:r>
-        <w:rPr>
-          <w:rFonts w:cstheme="minorHAnsi"/>
-        </w:rPr>
-        <w:t>gd</w:t>
-      </w:r>
-      <w:proofErr w:type="spellEnd"/>
-      <w:r>
-        <w:rPr>
-          <w:rFonts w:cstheme="minorHAnsi"/>
-        </w:rPr>
-        <w:t>"&gt;</w:t>
-      </w:r>
     </w:p>
     <w:p>
       <w:pPr>
@@ -6980,222 +7152,6 @@
         <w:rPr>
           <w:rFonts w:cstheme="minorHAnsi"/>
         </w:rPr>
-        <w:t xml:space="preserve">        &lt;</w:t>
-      </w:r>
-      <w:proofErr w:type="spellStart"/>
-      <w:r>
-        <w:rPr>
-          <w:rFonts w:cstheme="minorHAnsi"/>
-        </w:rPr>
-        <w:t>label</w:t>
-      </w:r>
-      <w:proofErr w:type="spellEnd"/>
-      <w:r>
-        <w:rPr>
-          <w:rFonts w:cstheme="minorHAnsi"/>
-        </w:rPr>
-        <w:t xml:space="preserve"> for="</w:t>
-      </w:r>
-      <w:proofErr w:type="spellStart"/>
-      <w:r>
-        <w:rPr>
-          <w:rFonts w:cstheme="minorHAnsi"/>
-        </w:rPr>
-        <w:t>gd</w:t>
-      </w:r>
-      <w:proofErr w:type="spellEnd"/>
-      <w:r>
-        <w:rPr>
-          <w:rFonts w:cstheme="minorHAnsi"/>
-        </w:rPr>
-        <w:t>"&gt;Gdańsk&lt;/</w:t>
-      </w:r>
-      <w:proofErr w:type="spellStart"/>
-      <w:r>
-        <w:rPr>
-          <w:rFonts w:cstheme="minorHAnsi"/>
-        </w:rPr>
-        <w:t>label</w:t>
-      </w:r>
-      <w:proofErr w:type="spellEnd"/>
-      <w:r>
-        <w:rPr>
-          <w:rFonts w:cstheme="minorHAnsi"/>
-        </w:rPr>
-        <w:t>&gt;</w:t>
-      </w:r>
-    </w:p>
-    <w:p>
-      <w:pPr>
-        <w:spacing w:after="0" w:line="240" w:lineRule="auto"/>
-        <w:ind w:left="708"/>
-        <w:jc w:val="both"/>
-        <w:rPr>
-          <w:rFonts w:cstheme="minorHAnsi"/>
-        </w:rPr>
-      </w:pPr>
-      <w:r>
-        <w:rPr>
-          <w:rFonts w:cstheme="minorHAnsi"/>
-        </w:rPr>
-        <w:t>&lt;/form&gt;</w:t>
-      </w:r>
-    </w:p>
-    <w:p>
-      <w:pPr>
-        <w:spacing w:after="0" w:line="240" w:lineRule="auto"/>
-        <w:ind w:left="708"/>
-        <w:jc w:val="both"/>
-        <w:rPr>
-          <w:rFonts w:cstheme="minorHAnsi"/>
-        </w:rPr>
-      </w:pPr>
-    </w:p>
-    <w:p>
-      <w:pPr>
-        <w:spacing w:after="0" w:line="240" w:lineRule="auto"/>
-        <w:ind w:left="708"/>
-        <w:jc w:val="both"/>
-        <w:rPr>
-          <w:rFonts w:cstheme="minorHAnsi"/>
-        </w:rPr>
-      </w:pPr>
-      <w:proofErr w:type="spellStart"/>
-      <w:r>
-        <w:rPr>
-          <w:rFonts w:cstheme="minorHAnsi"/>
-        </w:rPr>
-        <w:t>Pseudoklasy</w:t>
-      </w:r>
-      <w:proofErr w:type="spellEnd"/>
-      <w:r>
-        <w:rPr>
-          <w:rFonts w:cstheme="minorHAnsi"/>
-        </w:rPr>
-        <w:t xml:space="preserve"> wybierają element ze względu na stan w jakim się znajduje:</w:t>
-      </w:r>
-    </w:p>
-    <w:p>
-      <w:pPr>
-        <w:spacing w:after="0" w:line="240" w:lineRule="auto"/>
-        <w:ind w:left="708"/>
-        <w:jc w:val="both"/>
-        <w:rPr>
-          <w:rFonts w:cstheme="minorHAnsi"/>
-        </w:rPr>
-      </w:pPr>
-      <w:r>
-        <w:rPr>
-          <w:rFonts w:cstheme="minorHAnsi"/>
-        </w:rPr>
-        <w:t>:</w:t>
-      </w:r>
-      <w:proofErr w:type="spellStart"/>
-      <w:r>
-        <w:rPr>
-          <w:rFonts w:cstheme="minorHAnsi"/>
-        </w:rPr>
-        <w:t>checked</w:t>
-      </w:r>
-      <w:proofErr w:type="spellEnd"/>
-      <w:r>
-        <w:rPr>
-          <w:rFonts w:cstheme="minorHAnsi"/>
-        </w:rPr>
-        <w:t xml:space="preserve"> – zaznaczony element</w:t>
-      </w:r>
-    </w:p>
-    <w:p>
-      <w:pPr>
-        <w:spacing w:after="0" w:line="240" w:lineRule="auto"/>
-        <w:ind w:left="708"/>
-        <w:jc w:val="both"/>
-        <w:rPr>
-          <w:rFonts w:cstheme="minorHAnsi"/>
-        </w:rPr>
-      </w:pPr>
-      <w:r>
-        <w:rPr>
-          <w:rFonts w:cstheme="minorHAnsi"/>
-        </w:rPr>
-        <w:t>:</w:t>
-      </w:r>
-      <w:proofErr w:type="spellStart"/>
-      <w:r>
-        <w:rPr>
-          <w:rFonts w:cstheme="minorHAnsi"/>
-        </w:rPr>
-        <w:t>disabled</w:t>
-      </w:r>
-      <w:proofErr w:type="spellEnd"/>
-      <w:r>
-        <w:rPr>
-          <w:rFonts w:cstheme="minorHAnsi"/>
-        </w:rPr>
-        <w:t xml:space="preserve"> – nieaktywny</w:t>
-      </w:r>
-    </w:p>
-    <w:p>
-      <w:pPr>
-        <w:spacing w:after="0" w:line="240" w:lineRule="auto"/>
-        <w:ind w:left="708"/>
-        <w:jc w:val="both"/>
-        <w:rPr>
-          <w:rFonts w:cstheme="minorHAnsi"/>
-        </w:rPr>
-      </w:pPr>
-      <w:r>
-        <w:rPr>
-          <w:rFonts w:cstheme="minorHAnsi"/>
-        </w:rPr>
-        <w:t>:</w:t>
-      </w:r>
-      <w:proofErr w:type="spellStart"/>
-      <w:r>
-        <w:rPr>
-          <w:rFonts w:cstheme="minorHAnsi"/>
-        </w:rPr>
-        <w:t>focus</w:t>
-      </w:r>
-      <w:proofErr w:type="spellEnd"/>
-      <w:r>
-        <w:rPr>
-          <w:rFonts w:cstheme="minorHAnsi"/>
-        </w:rPr>
-        <w:t xml:space="preserve"> – element posiadający </w:t>
-      </w:r>
-      <w:proofErr w:type="spellStart"/>
-      <w:r>
-        <w:rPr>
-          <w:rFonts w:cstheme="minorHAnsi"/>
-        </w:rPr>
-        <w:t>focus</w:t>
-      </w:r>
-      <w:proofErr w:type="spellEnd"/>
-    </w:p>
-    <w:p>
-      <w:pPr>
-        <w:spacing w:after="0" w:line="240" w:lineRule="auto"/>
-        <w:ind w:left="708"/>
-        <w:jc w:val="both"/>
-        <w:rPr>
-          <w:rFonts w:cstheme="minorHAnsi"/>
-        </w:rPr>
-      </w:pPr>
-    </w:p>
-    <w:p>
-      <w:pPr>
-        <w:spacing w:after="0" w:line="240" w:lineRule="auto"/>
-        <w:ind w:left="708"/>
-        <w:jc w:val="both"/>
-        <w:rPr>
-          <w:rFonts w:cstheme="minorHAnsi"/>
-        </w:rPr>
-      </w:pPr>
-      <w:r>
-        <w:rPr>
-          <w:rFonts w:cstheme="minorHAnsi"/>
-        </w:rPr>
         <w:t xml:space="preserve">Powyższy kod nadaje styl czerwonego obramowania zaznaczonemu </w:t>
       </w:r>
       <w:proofErr w:type="spellStart"/>
@@ -7282,16 +7238,6 @@
         </w:rPr>
         <w:t>, to style nie są na nich widoczne.</w:t>
       </w:r>
-    </w:p>
-    <w:p>
-      <w:pPr>
-        <w:spacing w:after="0" w:line="240" w:lineRule="auto"/>
-        <w:ind w:left="708"/>
-        <w:jc w:val="both"/>
-        <w:rPr>
-          <w:rFonts w:cstheme="minorHAnsi"/>
-        </w:rPr>
-      </w:pPr>
     </w:p>
     <w:p>
       <w:pPr>
@@ -8589,6 +8535,27 @@
           <w:rFonts w:cstheme="minorHAnsi"/>
         </w:rPr>
       </w:pPr>
+      <w:r>
+        <w:rPr>
+          <w:rFonts w:cstheme="minorHAnsi"/>
+        </w:rPr>
+        <w:lastRenderedPageBreak/>
+        <w:t xml:space="preserve">Kod </w:t>
+      </w:r>
+      <w:proofErr w:type="spellStart"/>
+      <w:r>
+        <w:rPr>
+          <w:rFonts w:cstheme="minorHAnsi"/>
+        </w:rPr>
+        <w:t>html</w:t>
+      </w:r>
+      <w:proofErr w:type="spellEnd"/>
+      <w:r>
+        <w:rPr>
+          <w:rFonts w:cstheme="minorHAnsi"/>
+        </w:rPr>
+        <w:t>:</w:t>
+      </w:r>
     </w:p>
     <w:p>
       <w:pPr>
@@ -8603,21 +8570,77 @@
         <w:rPr>
           <w:rFonts w:cstheme="minorHAnsi"/>
         </w:rPr>
-        <w:t xml:space="preserve">Kod </w:t>
-      </w:r>
-      <w:proofErr w:type="spellStart"/>
-      <w:r>
-        <w:rPr>
-          <w:rFonts w:cstheme="minorHAnsi"/>
-        </w:rPr>
-        <w:t>html</w:t>
-      </w:r>
-      <w:proofErr w:type="spellEnd"/>
-      <w:r>
-        <w:rPr>
-          <w:rFonts w:cstheme="minorHAnsi"/>
-        </w:rPr>
-        <w:t>:</w:t>
+        <w:t>&lt;</w:t>
+      </w:r>
+      <w:proofErr w:type="spellStart"/>
+      <w:r>
+        <w:rPr>
+          <w:rFonts w:cstheme="minorHAnsi"/>
+        </w:rPr>
+        <w:t>input</w:t>
+      </w:r>
+      <w:proofErr w:type="spellEnd"/>
+      <w:r>
+        <w:rPr>
+          <w:rFonts w:cstheme="minorHAnsi"/>
+        </w:rPr>
+        <w:t xml:space="preserve"> </w:t>
+      </w:r>
+      <w:proofErr w:type="spellStart"/>
+      <w:r>
+        <w:rPr>
+          <w:rFonts w:cstheme="minorHAnsi"/>
+        </w:rPr>
+        <w:t>type</w:t>
+      </w:r>
+      <w:proofErr w:type="spellEnd"/>
+      <w:r>
+        <w:rPr>
+          <w:rFonts w:cstheme="minorHAnsi"/>
+        </w:rPr>
+        <w:t>="</w:t>
+      </w:r>
+      <w:proofErr w:type="spellStart"/>
+      <w:r>
+        <w:rPr>
+          <w:rFonts w:cstheme="minorHAnsi"/>
+        </w:rPr>
+        <w:t>text</w:t>
+      </w:r>
+      <w:proofErr w:type="spellEnd"/>
+      <w:r>
+        <w:rPr>
+          <w:rFonts w:cstheme="minorHAnsi"/>
+        </w:rPr>
+        <w:t xml:space="preserve">" </w:t>
+      </w:r>
+      <w:proofErr w:type="spellStart"/>
+      <w:r>
+        <w:rPr>
+          <w:rFonts w:cstheme="minorHAnsi"/>
+        </w:rPr>
+        <w:t>class</w:t>
+      </w:r>
+      <w:proofErr w:type="spellEnd"/>
+      <w:r>
+        <w:rPr>
+          <w:rFonts w:cstheme="minorHAnsi"/>
+        </w:rPr>
+        <w:t xml:space="preserve">="pierwsza-klasa" </w:t>
+      </w:r>
+      <w:proofErr w:type="spellStart"/>
+      <w:r>
+        <w:rPr>
+          <w:rFonts w:cstheme="minorHAnsi"/>
+        </w:rPr>
+        <w:t>value</w:t>
+      </w:r>
+      <w:proofErr w:type="spellEnd"/>
+      <w:r>
+        <w:rPr>
+          <w:rFonts w:cstheme="minorHAnsi"/>
+        </w:rPr>
+        <w:t>="1"&gt;</w:t>
       </w:r>
     </w:p>
     <w:p>
@@ -8689,7 +8712,7 @@
         <w:rPr>
           <w:rFonts w:cstheme="minorHAnsi"/>
         </w:rPr>
-        <w:t xml:space="preserve">="pierwsza-klasa" </w:t>
+        <w:t xml:space="preserve">="druga-klasa" </w:t>
       </w:r>
       <w:proofErr w:type="spellStart"/>
       <w:r>
@@ -8703,7 +8726,7 @@
         <w:rPr>
           <w:rFonts w:cstheme="minorHAnsi"/>
         </w:rPr>
-        <w:t>="1"&gt;</w:t>
+        <w:t>="2"&gt;</w:t>
       </w:r>
     </w:p>
     <w:p>
@@ -8747,35 +8770,7 @@
         <w:rPr>
           <w:rFonts w:cstheme="minorHAnsi"/>
         </w:rPr>
-        <w:t>="</w:t>
-      </w:r>
-      <w:proofErr w:type="spellStart"/>
-      <w:r>
-        <w:rPr>
-          <w:rFonts w:cstheme="minorHAnsi"/>
-        </w:rPr>
-        <w:t>text</w:t>
-      </w:r>
-      <w:proofErr w:type="spellEnd"/>
-      <w:r>
-        <w:rPr>
-          <w:rFonts w:cstheme="minorHAnsi"/>
-        </w:rPr>
-        <w:t xml:space="preserve">" </w:t>
-      </w:r>
-      <w:proofErr w:type="spellStart"/>
-      <w:r>
-        <w:rPr>
-          <w:rFonts w:cstheme="minorHAnsi"/>
-        </w:rPr>
-        <w:t>class</w:t>
-      </w:r>
-      <w:proofErr w:type="spellEnd"/>
-      <w:r>
-        <w:rPr>
-          <w:rFonts w:cstheme="minorHAnsi"/>
-        </w:rPr>
-        <w:t xml:space="preserve">="druga-klasa" </w:t>
+        <w:t xml:space="preserve">="email" </w:t>
       </w:r>
       <w:proofErr w:type="spellStart"/>
       <w:r>
@@ -8789,7 +8784,7 @@
         <w:rPr>
           <w:rFonts w:cstheme="minorHAnsi"/>
         </w:rPr>
-        <w:t>="2"&gt;</w:t>
+        <w:t>="testowymail@nazwa.com"&gt;</w:t>
       </w:r>
     </w:p>
     <w:p>
@@ -8801,11 +8796,35 @@
           <w:rFonts w:cstheme="minorHAnsi"/>
         </w:rPr>
       </w:pPr>
-      <w:r>
-        <w:rPr>
-          <w:rFonts w:cstheme="minorHAnsi"/>
-        </w:rPr>
-        <w:t>&lt;</w:t>
+    </w:p>
+    <w:p>
+      <w:pPr>
+        <w:spacing w:after="0" w:line="240" w:lineRule="auto"/>
+        <w:ind w:left="708"/>
+        <w:jc w:val="both"/>
+        <w:rPr>
+          <w:rFonts w:cstheme="minorHAnsi"/>
+        </w:rPr>
+      </w:pPr>
+      <w:proofErr w:type="spellStart"/>
+      <w:r>
+        <w:rPr>
+          <w:rFonts w:cstheme="minorHAnsi"/>
+        </w:rPr>
+        <w:t>Pseudoklasa</w:t>
+      </w:r>
+      <w:proofErr w:type="spellEnd"/>
+      <w:r>
+        <w:rPr>
+          <w:rFonts w:cstheme="minorHAnsi"/>
+        </w:rPr>
+        <w:t xml:space="preserve"> :not wybiera elementy niespełniające warunków selektora</w:t>
+      </w:r>
+      <w:r>
+        <w:rPr>
+          <w:rFonts w:cstheme="minorHAnsi"/>
+        </w:rPr>
+        <w:t>. W powyższym kodzie zostanie nadany styl żółtego tła dla pola &lt;</w:t>
       </w:r>
       <w:proofErr w:type="spellStart"/>
       <w:r>
@@ -8819,7 +8838,45 @@
         <w:rPr>
           <w:rFonts w:cstheme="minorHAnsi"/>
         </w:rPr>
-        <w:t xml:space="preserve"> </w:t>
+        <w:t>&gt;, w którym nie występuje klasa „</w:t>
+      </w:r>
+      <w:r>
+        <w:rPr>
+          <w:rFonts w:cstheme="minorHAnsi"/>
+        </w:rPr>
+        <w:t>pierwsza-klasa</w:t>
+      </w:r>
+      <w:r>
+        <w:rPr>
+          <w:rFonts w:cstheme="minorHAnsi"/>
+        </w:rPr>
+        <w:t>” oraz nie występuje klasa „</w:t>
+      </w:r>
+      <w:r>
+        <w:rPr>
+          <w:rFonts w:cstheme="minorHAnsi"/>
+        </w:rPr>
+        <w:t>druga-klasa</w:t>
+      </w:r>
+      <w:r>
+        <w:rPr>
+          <w:rFonts w:cstheme="minorHAnsi"/>
+        </w:rPr>
+        <w:t>”, czyli w ostatnim elemencie zawierającym adres e-mail. Natomiast styl szarego tła zostanie nadany pierwszym dwóm elementom &lt;</w:t>
+      </w:r>
+      <w:proofErr w:type="spellStart"/>
+      <w:r>
+        <w:rPr>
+          <w:rFonts w:cstheme="minorHAnsi"/>
+        </w:rPr>
+        <w:t>input</w:t>
+      </w:r>
+      <w:proofErr w:type="spellEnd"/>
+      <w:r>
+        <w:rPr>
+          <w:rFonts w:cstheme="minorHAnsi"/>
+        </w:rPr>
+        <w:t xml:space="preserve">&gt; ponieważ nie zawierają one atrybutu </w:t>
       </w:r>
       <w:proofErr w:type="spellStart"/>
       <w:r>
@@ -8833,32 +8890,8 @@
         <w:rPr>
           <w:rFonts w:cstheme="minorHAnsi"/>
         </w:rPr>
-        <w:t xml:space="preserve">="email" </w:t>
-      </w:r>
-      <w:proofErr w:type="spellStart"/>
-      <w:r>
-        <w:rPr>
-          <w:rFonts w:cstheme="minorHAnsi"/>
-        </w:rPr>
-        <w:t>value</w:t>
-      </w:r>
-      <w:proofErr w:type="spellEnd"/>
-      <w:r>
-        <w:rPr>
-          <w:rFonts w:cstheme="minorHAnsi"/>
-        </w:rPr>
-        <w:t>="testowymail@nazwa.com"&gt;</w:t>
-      </w:r>
-    </w:p>
-    <w:p>
-      <w:pPr>
-        <w:spacing w:after="0" w:line="240" w:lineRule="auto"/>
-        <w:ind w:firstLine="708"/>
-        <w:jc w:val="both"/>
-        <w:rPr>
-          <w:rFonts w:cstheme="minorHAnsi"/>
-        </w:rPr>
-      </w:pPr>
+        <w:t xml:space="preserve"> z wartością „email”.</w:t>
+      </w:r>
     </w:p>
     <w:p>
       <w:pPr>
@@ -8869,92 +8902,6 @@
           <w:rFonts w:cstheme="minorHAnsi"/>
         </w:rPr>
       </w:pPr>
-      <w:proofErr w:type="spellStart"/>
-      <w:r>
-        <w:rPr>
-          <w:rFonts w:cstheme="minorHAnsi"/>
-        </w:rPr>
-        <w:t>Pseudoklasa</w:t>
-      </w:r>
-      <w:proofErr w:type="spellEnd"/>
-      <w:r>
-        <w:rPr>
-          <w:rFonts w:cstheme="minorHAnsi"/>
-        </w:rPr>
-        <w:t xml:space="preserve"> :not wybiera elementy niespełniające warunków selektora</w:t>
-      </w:r>
-      <w:r>
-        <w:rPr>
-          <w:rFonts w:cstheme="minorHAnsi"/>
-        </w:rPr>
-        <w:t>. W powyższym kodzie zostanie nadany styl żółtego tła dla pola &lt;</w:t>
-      </w:r>
-      <w:proofErr w:type="spellStart"/>
-      <w:r>
-        <w:rPr>
-          <w:rFonts w:cstheme="minorHAnsi"/>
-        </w:rPr>
-        <w:t>input</w:t>
-      </w:r>
-      <w:proofErr w:type="spellEnd"/>
-      <w:r>
-        <w:rPr>
-          <w:rFonts w:cstheme="minorHAnsi"/>
-        </w:rPr>
-        <w:t>&gt;, w którym nie występuje klasa „</w:t>
-      </w:r>
-      <w:r>
-        <w:rPr>
-          <w:rFonts w:cstheme="minorHAnsi"/>
-        </w:rPr>
-        <w:t>pierwsza-klasa</w:t>
-      </w:r>
-      <w:r>
-        <w:rPr>
-          <w:rFonts w:cstheme="minorHAnsi"/>
-        </w:rPr>
-        <w:t>” oraz nie występuje klasa „</w:t>
-      </w:r>
-      <w:r>
-        <w:rPr>
-          <w:rFonts w:cstheme="minorHAnsi"/>
-        </w:rPr>
-        <w:t>druga-klasa</w:t>
-      </w:r>
-      <w:r>
-        <w:rPr>
-          <w:rFonts w:cstheme="minorHAnsi"/>
-        </w:rPr>
-        <w:t>”, czyli w ostatnim elemencie zawierającym adres e-mail. Natomiast styl szarego tła zostanie nadany pierwszym dwóm elementom &lt;</w:t>
-      </w:r>
-      <w:proofErr w:type="spellStart"/>
-      <w:r>
-        <w:rPr>
-          <w:rFonts w:cstheme="minorHAnsi"/>
-        </w:rPr>
-        <w:t>input</w:t>
-      </w:r>
-      <w:proofErr w:type="spellEnd"/>
-      <w:r>
-        <w:rPr>
-          <w:rFonts w:cstheme="minorHAnsi"/>
-        </w:rPr>
-        <w:t xml:space="preserve">&gt; ponieważ nie zawierają one atrybutu </w:t>
-      </w:r>
-      <w:proofErr w:type="spellStart"/>
-      <w:r>
-        <w:rPr>
-          <w:rFonts w:cstheme="minorHAnsi"/>
-        </w:rPr>
-        <w:t>type</w:t>
-      </w:r>
-      <w:proofErr w:type="spellEnd"/>
-      <w:r>
-        <w:rPr>
-          <w:rFonts w:cstheme="minorHAnsi"/>
-        </w:rPr>
-        <w:t xml:space="preserve"> z wartością „email”.</w:t>
-      </w:r>
     </w:p>
     <w:p>
       <w:pPr>
@@ -10150,7 +10097,6 @@
         <w:rPr>
           <w:rFonts w:cstheme="minorHAnsi"/>
         </w:rPr>
-        <w:lastRenderedPageBreak/>
         <w:t>&lt;p&gt;</w:t>
       </w:r>
       <w:r>
@@ -10340,6 +10286,7 @@
         <w:rPr>
           <w:rFonts w:cstheme="minorHAnsi"/>
         </w:rPr>
+        <w:lastRenderedPageBreak/>
         <w:t>p::before {</w:t>
       </w:r>
       <w:proofErr w:type="spellStart"/>
@@ -11288,14 +11235,7 @@
         <w:rPr>
           <w:rFonts w:cstheme="minorHAnsi"/>
         </w:rPr>
-        <w:t xml:space="preserve">. Są to style </w:t>
-      </w:r>
-      <w:r>
-        <w:rPr>
-          <w:rFonts w:cstheme="minorHAnsi"/>
-        </w:rPr>
-        <w:lastRenderedPageBreak/>
-        <w:t>o niskim priorytecie</w:t>
+        <w:t>. Są to style o niskim priorytecie</w:t>
       </w:r>
       <w:r>
         <w:rPr>
@@ -11451,6 +11391,7 @@
         <w:rPr>
           <w:rFonts w:cstheme="minorHAnsi"/>
         </w:rPr>
+        <w:lastRenderedPageBreak/>
         <w:t>II</w:t>
       </w:r>
       <w:r>
@@ -11636,6 +11577,15 @@
     </w:p>
     <w:p>
       <w:pPr>
+        <w:spacing w:after="0" w:line="240" w:lineRule="auto"/>
+        <w:ind w:left="708"/>
+        <w:rPr>
+          <w:rFonts w:cstheme="minorHAnsi"/>
+        </w:rPr>
+      </w:pPr>
+    </w:p>
+    <w:p>
+      <w:pPr>
         <w:pStyle w:val="Akapitzlist"/>
         <w:spacing w:after="0" w:line="240" w:lineRule="auto"/>
         <w:jc w:val="both"/>
@@ -11649,6 +11599,16 @@
         </w:rPr>
         <w:t>W powyższym kodzie kolor zielony czcionki w nagłówku h1 ma wyższy priorytet.</w:t>
       </w:r>
+    </w:p>
+    <w:p>
+      <w:pPr>
+        <w:pStyle w:val="Akapitzlist"/>
+        <w:spacing w:after="0" w:line="240" w:lineRule="auto"/>
+        <w:jc w:val="both"/>
+        <w:rPr>
+          <w:rFonts w:cstheme="minorHAnsi"/>
+        </w:rPr>
+      </w:pPr>
     </w:p>
     <w:p>
       <w:pPr>
@@ -12770,20 +12730,11 @@
           <w:rFonts w:cstheme="minorHAnsi"/>
         </w:rPr>
       </w:pPr>
-    </w:p>
-    <w:p>
-      <w:pPr>
-        <w:pStyle w:val="Akapitzlist"/>
-        <w:spacing w:after="0" w:line="240" w:lineRule="auto"/>
-        <w:jc w:val="both"/>
-        <w:rPr>
-          <w:rFonts w:cstheme="minorHAnsi"/>
-        </w:rPr>
-      </w:pPr>
-      <w:r>
-        <w:rPr>
-          <w:rFonts w:cstheme="minorHAnsi"/>
-        </w:rPr>
+      <w:r>
+        <w:rPr>
+          <w:rFonts w:cstheme="minorHAnsi"/>
+        </w:rPr>
+        <w:lastRenderedPageBreak/>
         <w:t>Dla uproszczenia stosuje się klasyfikację medalową porównując specyficzność:</w:t>
       </w:r>
     </w:p>
@@ -12950,36 +12901,6 @@
         </w:rPr>
         <w:t>, ale zwykle jest pomijany i niezalecany.</w:t>
       </w:r>
-    </w:p>
-    <w:p>
-      <w:pPr>
-        <w:pStyle w:val="Akapitzlist"/>
-        <w:spacing w:after="0" w:line="240" w:lineRule="auto"/>
-        <w:jc w:val="both"/>
-        <w:rPr>
-          <w:rFonts w:cstheme="minorHAnsi"/>
-        </w:rPr>
-      </w:pPr>
-    </w:p>
-    <w:p>
-      <w:pPr>
-        <w:pStyle w:val="Akapitzlist"/>
-        <w:spacing w:after="0" w:line="240" w:lineRule="auto"/>
-        <w:jc w:val="both"/>
-        <w:rPr>
-          <w:rFonts w:cstheme="minorHAnsi"/>
-        </w:rPr>
-      </w:pPr>
-    </w:p>
-    <w:p>
-      <w:pPr>
-        <w:pStyle w:val="Akapitzlist"/>
-        <w:spacing w:after="0" w:line="240" w:lineRule="auto"/>
-        <w:jc w:val="both"/>
-        <w:rPr>
-          <w:rFonts w:cstheme="minorHAnsi"/>
-        </w:rPr>
-      </w:pPr>
     </w:p>
     <w:p>
       <w:pPr>
@@ -14091,7 +14012,6 @@
         <w:rPr>
           <w:rFonts w:cstheme="minorHAnsi"/>
         </w:rPr>
-        <w:lastRenderedPageBreak/>
         <w:t>.small-</w:t>
       </w:r>
       <w:proofErr w:type="spellStart"/>
@@ -14388,6 +14308,16 @@
         </w:rPr>
         <w:t>Trzy srebrne medale powodują wygraną koloru czerwonego czcionki.</w:t>
       </w:r>
+    </w:p>
+    <w:p>
+      <w:pPr>
+        <w:pStyle w:val="Akapitzlist"/>
+        <w:spacing w:after="0" w:line="240" w:lineRule="auto"/>
+        <w:jc w:val="both"/>
+        <w:rPr>
+          <w:rFonts w:cstheme="minorHAnsi"/>
+        </w:rPr>
+      </w:pPr>
     </w:p>
     <w:p>
       <w:pPr>
@@ -14416,6 +14346,7 @@
         <w:rPr>
           <w:rFonts w:cstheme="minorHAnsi"/>
         </w:rPr>
+        <w:lastRenderedPageBreak/>
         <w:t>Obliczanie specyficzności dla złotych medali:</w:t>
       </w:r>
     </w:p>
@@ -15609,6 +15540,7 @@
         <w:rPr>
           <w:rFonts w:cstheme="minorHAnsi"/>
         </w:rPr>
+        <w:lastRenderedPageBreak/>
         <w:t>font</w:t>
       </w:r>
       <w:proofErr w:type="spellEnd"/>
@@ -15919,26 +15851,6 @@
         <w:t>font-size-adjust</w:t>
       </w:r>
       <w:proofErr w:type="spellEnd"/>
-    </w:p>
-    <w:p>
-      <w:pPr>
-        <w:pStyle w:val="Akapitzlist"/>
-        <w:spacing w:after="0" w:line="240" w:lineRule="auto"/>
-        <w:jc w:val="both"/>
-        <w:rPr>
-          <w:rFonts w:cstheme="minorHAnsi"/>
-        </w:rPr>
-      </w:pPr>
-    </w:p>
-    <w:p>
-      <w:pPr>
-        <w:pStyle w:val="Akapitzlist"/>
-        <w:spacing w:after="0" w:line="240" w:lineRule="auto"/>
-        <w:jc w:val="both"/>
-        <w:rPr>
-          <w:rFonts w:cstheme="minorHAnsi"/>
-        </w:rPr>
-      </w:pPr>
     </w:p>
     <w:p>
       <w:pPr>
@@ -17126,7 +17038,6 @@
         <w:rPr>
           <w:rFonts w:cstheme="minorHAnsi"/>
         </w:rPr>
-        <w:lastRenderedPageBreak/>
         <w:t xml:space="preserve">            </w:t>
       </w:r>
       <w:proofErr w:type="spellStart"/>
@@ -17337,6 +17248,7 @@
         <w:rPr>
           <w:rFonts w:cstheme="minorHAnsi"/>
         </w:rPr>
+        <w:lastRenderedPageBreak/>
         <w:t>&lt;p style="</w:t>
       </w:r>
       <w:proofErr w:type="spellStart"/>
@@ -18975,7 +18887,6 @@
         <w:rPr>
           <w:rFonts w:cstheme="minorHAnsi"/>
         </w:rPr>
-        <w:lastRenderedPageBreak/>
         <w:t xml:space="preserve">            </w:t>
       </w:r>
       <w:proofErr w:type="spellStart"/>
@@ -19427,20 +19338,11 @@
           <w:rFonts w:cstheme="minorHAnsi"/>
         </w:rPr>
       </w:pPr>
-    </w:p>
-    <w:p>
-      <w:pPr>
-        <w:pStyle w:val="Akapitzlist"/>
-        <w:spacing w:after="0" w:line="240" w:lineRule="auto"/>
-        <w:jc w:val="both"/>
-        <w:rPr>
-          <w:rFonts w:cstheme="minorHAnsi"/>
-        </w:rPr>
-      </w:pPr>
-      <w:r>
-        <w:rPr>
-          <w:rFonts w:cstheme="minorHAnsi"/>
-        </w:rPr>
+      <w:r>
+        <w:rPr>
+          <w:rFonts w:cstheme="minorHAnsi"/>
+        </w:rPr>
+        <w:lastRenderedPageBreak/>
         <w:t xml:space="preserve">Kod </w:t>
       </w:r>
       <w:proofErr w:type="spellStart"/>
@@ -20876,6 +20778,7 @@
         <w:rPr>
           <w:rFonts w:cstheme="minorHAnsi"/>
         </w:rPr>
+        <w:lastRenderedPageBreak/>
         <w:t>Problem jednostki em:</w:t>
       </w:r>
     </w:p>
@@ -21859,7 +21762,6 @@
         <w:rPr>
           <w:rFonts w:cstheme="minorHAnsi"/>
         </w:rPr>
-        <w:lastRenderedPageBreak/>
         <w:t xml:space="preserve">                    &lt;/ul&gt;</w:t>
       </w:r>
     </w:p>
@@ -22039,6 +21941,7 @@
         <w:rPr>
           <w:rFonts w:cstheme="minorHAnsi"/>
         </w:rPr>
+        <w:lastRenderedPageBreak/>
         <w:t>vh</w:t>
       </w:r>
       <w:proofErr w:type="spellEnd"/>
@@ -22900,6 +22803,2244 @@
     </w:p>
     <w:p>
       <w:pPr>
+        <w:pStyle w:val="Akapitzlist"/>
+        <w:numPr>
+          <w:ilvl w:val="0"/>
+          <w:numId w:val="28"/>
+        </w:numPr>
+        <w:spacing w:after="0" w:line="240" w:lineRule="auto"/>
+        <w:jc w:val="both"/>
+        <w:rPr>
+          <w:rFonts w:cstheme="minorHAnsi"/>
+        </w:rPr>
+      </w:pPr>
+      <w:r>
+        <w:rPr>
+          <w:rFonts w:cstheme="minorHAnsi"/>
+        </w:rPr>
+        <w:t xml:space="preserve">Właściwość </w:t>
+      </w:r>
+      <w:proofErr w:type="spellStart"/>
+      <w:r>
+        <w:rPr>
+          <w:rFonts w:cstheme="minorHAnsi"/>
+        </w:rPr>
+        <w:t>font</w:t>
+      </w:r>
+      <w:proofErr w:type="spellEnd"/>
+      <w:r>
+        <w:rPr>
+          <w:rFonts w:cstheme="minorHAnsi"/>
+        </w:rPr>
+        <w:t>-family</w:t>
+      </w:r>
+      <w:r>
+        <w:rPr>
+          <w:rFonts w:cstheme="minorHAnsi"/>
+        </w:rPr>
+        <w:t>:</w:t>
+      </w:r>
+    </w:p>
+    <w:p>
+      <w:pPr>
+        <w:pStyle w:val="Akapitzlist"/>
+        <w:spacing w:after="0" w:line="240" w:lineRule="auto"/>
+        <w:jc w:val="both"/>
+        <w:rPr>
+          <w:rFonts w:cstheme="minorHAnsi"/>
+        </w:rPr>
+      </w:pPr>
+    </w:p>
+    <w:p>
+      <w:pPr>
+        <w:pStyle w:val="Akapitzlist"/>
+        <w:spacing w:after="0" w:line="240" w:lineRule="auto"/>
+        <w:jc w:val="both"/>
+        <w:rPr>
+          <w:rFonts w:cstheme="minorHAnsi"/>
+        </w:rPr>
+      </w:pPr>
+      <w:r>
+        <w:rPr>
+          <w:rFonts w:cstheme="minorHAnsi"/>
+        </w:rPr>
+        <w:t>&lt;style&gt;</w:t>
+      </w:r>
+    </w:p>
+    <w:p>
+      <w:pPr>
+        <w:pStyle w:val="Akapitzlist"/>
+        <w:spacing w:after="0" w:line="240" w:lineRule="auto"/>
+        <w:jc w:val="both"/>
+        <w:rPr>
+          <w:rFonts w:cstheme="minorHAnsi"/>
+        </w:rPr>
+      </w:pPr>
+    </w:p>
+    <w:p>
+      <w:pPr>
+        <w:pStyle w:val="Akapitzlist"/>
+        <w:spacing w:after="0" w:line="240" w:lineRule="auto"/>
+        <w:jc w:val="both"/>
+        <w:rPr>
+          <w:rFonts w:cstheme="minorHAnsi"/>
+        </w:rPr>
+      </w:pPr>
+      <w:r>
+        <w:rPr>
+          <w:rFonts w:cstheme="minorHAnsi"/>
+        </w:rPr>
+        <w:t xml:space="preserve">/* Wypisując w </w:t>
+      </w:r>
+      <w:proofErr w:type="spellStart"/>
+      <w:r>
+        <w:rPr>
+          <w:rFonts w:cstheme="minorHAnsi"/>
+        </w:rPr>
+        <w:t>font</w:t>
+      </w:r>
+      <w:proofErr w:type="spellEnd"/>
+      <w:r>
+        <w:rPr>
+          <w:rFonts w:cstheme="minorHAnsi"/>
+        </w:rPr>
+        <w:t>-family kilka czcionek dajemy możliwość załadowania się</w:t>
+      </w:r>
+    </w:p>
+    <w:p>
+      <w:pPr>
+        <w:pStyle w:val="Akapitzlist"/>
+        <w:spacing w:after="0" w:line="240" w:lineRule="auto"/>
+        <w:jc w:val="both"/>
+        <w:rPr>
+          <w:rFonts w:cstheme="minorHAnsi"/>
+        </w:rPr>
+      </w:pPr>
+      <w:r>
+        <w:rPr>
+          <w:rFonts w:cstheme="minorHAnsi"/>
+        </w:rPr>
+        <w:t>kolejnej czcionki z listy, gdy na urządzeniu nie występuje dana czcionka.</w:t>
+      </w:r>
+      <w:r>
+        <w:rPr>
+          <w:rFonts w:cstheme="minorHAnsi"/>
+        </w:rPr>
+        <w:t xml:space="preserve"> </w:t>
+      </w:r>
+      <w:r>
+        <w:rPr>
+          <w:rFonts w:cstheme="minorHAnsi"/>
+        </w:rPr>
+        <w:t>*/</w:t>
+      </w:r>
+    </w:p>
+    <w:p>
+      <w:pPr>
+        <w:pStyle w:val="Akapitzlist"/>
+        <w:spacing w:after="0" w:line="240" w:lineRule="auto"/>
+        <w:jc w:val="both"/>
+        <w:rPr>
+          <w:rFonts w:cstheme="minorHAnsi"/>
+        </w:rPr>
+      </w:pPr>
+    </w:p>
+    <w:p>
+      <w:pPr>
+        <w:pStyle w:val="Akapitzlist"/>
+        <w:spacing w:after="0" w:line="240" w:lineRule="auto"/>
+        <w:jc w:val="both"/>
+        <w:rPr>
+          <w:rFonts w:cstheme="minorHAnsi"/>
+        </w:rPr>
+      </w:pPr>
+      <w:r>
+        <w:rPr>
+          <w:rFonts w:cstheme="minorHAnsi"/>
+        </w:rPr>
+        <w:t xml:space="preserve">        </w:t>
+      </w:r>
+      <w:proofErr w:type="spellStart"/>
+      <w:r>
+        <w:rPr>
+          <w:rFonts w:cstheme="minorHAnsi"/>
+        </w:rPr>
+        <w:t>article</w:t>
+      </w:r>
+      <w:proofErr w:type="spellEnd"/>
+      <w:r>
+        <w:rPr>
+          <w:rFonts w:cstheme="minorHAnsi"/>
+        </w:rPr>
+        <w:t xml:space="preserve"> {</w:t>
+      </w:r>
+      <w:r>
+        <w:rPr>
+          <w:rFonts w:cstheme="minorHAnsi"/>
+        </w:rPr>
+        <w:t xml:space="preserve"> </w:t>
+      </w:r>
+      <w:proofErr w:type="spellStart"/>
+      <w:r>
+        <w:rPr>
+          <w:rFonts w:cstheme="minorHAnsi"/>
+        </w:rPr>
+        <w:t>font</w:t>
+      </w:r>
+      <w:proofErr w:type="spellEnd"/>
+      <w:r>
+        <w:rPr>
+          <w:rFonts w:cstheme="minorHAnsi"/>
+        </w:rPr>
+        <w:t xml:space="preserve">-family: Arial, </w:t>
+      </w:r>
+      <w:proofErr w:type="spellStart"/>
+      <w:r>
+        <w:rPr>
+          <w:rFonts w:cstheme="minorHAnsi"/>
+        </w:rPr>
+        <w:t>Helvetica</w:t>
+      </w:r>
+      <w:proofErr w:type="spellEnd"/>
+      <w:r>
+        <w:rPr>
+          <w:rFonts w:cstheme="minorHAnsi"/>
+        </w:rPr>
+        <w:t xml:space="preserve">, </w:t>
+      </w:r>
+      <w:proofErr w:type="spellStart"/>
+      <w:r>
+        <w:rPr>
+          <w:rFonts w:cstheme="minorHAnsi"/>
+        </w:rPr>
+        <w:t>sans-serif</w:t>
+      </w:r>
+      <w:proofErr w:type="spellEnd"/>
+      <w:r>
+        <w:rPr>
+          <w:rFonts w:cstheme="minorHAnsi"/>
+        </w:rPr>
+        <w:t>;</w:t>
+      </w:r>
+      <w:r>
+        <w:rPr>
+          <w:rFonts w:cstheme="minorHAnsi"/>
+        </w:rPr>
+        <w:t xml:space="preserve"> </w:t>
+      </w:r>
+      <w:r>
+        <w:rPr>
+          <w:rFonts w:cstheme="minorHAnsi"/>
+        </w:rPr>
+        <w:t>}</w:t>
+      </w:r>
+      <w:r>
+        <w:rPr>
+          <w:rFonts w:cstheme="minorHAnsi"/>
+        </w:rPr>
+        <w:tab/>
+      </w:r>
+      <w:r>
+        <w:rPr>
+          <w:rFonts w:cstheme="minorHAnsi"/>
+        </w:rPr>
+        <w:tab/>
+      </w:r>
+      <w:r>
+        <w:rPr>
+          <w:rFonts w:cstheme="minorHAnsi"/>
+        </w:rPr>
+        <w:t xml:space="preserve">/* Czcionki </w:t>
+      </w:r>
+      <w:proofErr w:type="spellStart"/>
+      <w:r>
+        <w:rPr>
+          <w:rFonts w:cstheme="minorHAnsi"/>
+        </w:rPr>
+        <w:t>bezszeryfowe</w:t>
+      </w:r>
+      <w:proofErr w:type="spellEnd"/>
+      <w:r>
+        <w:rPr>
+          <w:rFonts w:cstheme="minorHAnsi"/>
+        </w:rPr>
+        <w:t xml:space="preserve"> */</w:t>
+      </w:r>
+    </w:p>
+    <w:p>
+      <w:pPr>
+        <w:pStyle w:val="Akapitzlist"/>
+        <w:spacing w:after="0" w:line="240" w:lineRule="auto"/>
+        <w:jc w:val="both"/>
+        <w:rPr>
+          <w:rFonts w:cstheme="minorHAnsi"/>
+        </w:rPr>
+      </w:pPr>
+    </w:p>
+    <w:p>
+      <w:pPr>
+        <w:pStyle w:val="Akapitzlist"/>
+        <w:spacing w:after="0" w:line="240" w:lineRule="auto"/>
+        <w:jc w:val="both"/>
+        <w:rPr>
+          <w:rFonts w:cstheme="minorHAnsi"/>
+        </w:rPr>
+      </w:pPr>
+      <w:r>
+        <w:rPr>
+          <w:rFonts w:cstheme="minorHAnsi"/>
+        </w:rPr>
+        <w:t xml:space="preserve">        /* Dłuższe nazwy czcionek możemy </w:t>
+      </w:r>
+      <w:proofErr w:type="spellStart"/>
+      <w:r>
+        <w:rPr>
+          <w:rFonts w:cstheme="minorHAnsi"/>
+        </w:rPr>
+        <w:t>zaspisać</w:t>
+      </w:r>
+      <w:proofErr w:type="spellEnd"/>
+      <w:r>
+        <w:rPr>
+          <w:rFonts w:cstheme="minorHAnsi"/>
+        </w:rPr>
+        <w:t xml:space="preserve"> w cudzysłowie</w:t>
+      </w:r>
+    </w:p>
+    <w:p>
+      <w:pPr>
+        <w:pStyle w:val="Akapitzlist"/>
+        <w:spacing w:after="0" w:line="240" w:lineRule="auto"/>
+        <w:jc w:val="both"/>
+        <w:rPr>
+          <w:rFonts w:cstheme="minorHAnsi"/>
+        </w:rPr>
+      </w:pPr>
+      <w:r>
+        <w:rPr>
+          <w:rFonts w:cstheme="minorHAnsi"/>
+        </w:rPr>
+        <w:t xml:space="preserve">        lub apostrofach */</w:t>
+      </w:r>
+    </w:p>
+    <w:p>
+      <w:pPr>
+        <w:pStyle w:val="Akapitzlist"/>
+        <w:spacing w:after="0" w:line="240" w:lineRule="auto"/>
+        <w:jc w:val="both"/>
+        <w:rPr>
+          <w:rFonts w:cstheme="minorHAnsi"/>
+        </w:rPr>
+      </w:pPr>
+    </w:p>
+    <w:p>
+      <w:pPr>
+        <w:pStyle w:val="Akapitzlist"/>
+        <w:spacing w:after="0" w:line="240" w:lineRule="auto"/>
+        <w:jc w:val="both"/>
+        <w:rPr>
+          <w:rFonts w:cstheme="minorHAnsi"/>
+        </w:rPr>
+      </w:pPr>
+      <w:r>
+        <w:rPr>
+          <w:rFonts w:cstheme="minorHAnsi"/>
+        </w:rPr>
+        <w:t xml:space="preserve">        div {</w:t>
+      </w:r>
+      <w:r>
+        <w:rPr>
+          <w:rFonts w:cstheme="minorHAnsi"/>
+        </w:rPr>
+        <w:t xml:space="preserve"> </w:t>
+      </w:r>
+      <w:proofErr w:type="spellStart"/>
+      <w:r>
+        <w:rPr>
+          <w:rFonts w:cstheme="minorHAnsi"/>
+        </w:rPr>
+        <w:t>font</w:t>
+      </w:r>
+      <w:proofErr w:type="spellEnd"/>
+      <w:r>
+        <w:rPr>
+          <w:rFonts w:cstheme="minorHAnsi"/>
+        </w:rPr>
+        <w:t xml:space="preserve">-family: 'Times New Roman', Times, </w:t>
+      </w:r>
+      <w:proofErr w:type="spellStart"/>
+      <w:r>
+        <w:rPr>
+          <w:rFonts w:cstheme="minorHAnsi"/>
+        </w:rPr>
+        <w:t>serif</w:t>
+      </w:r>
+      <w:proofErr w:type="spellEnd"/>
+      <w:r>
+        <w:rPr>
+          <w:rFonts w:cstheme="minorHAnsi"/>
+        </w:rPr>
+        <w:t>;</w:t>
+      </w:r>
+      <w:r>
+        <w:rPr>
+          <w:rFonts w:cstheme="minorHAnsi"/>
+        </w:rPr>
+        <w:t xml:space="preserve"> </w:t>
+      </w:r>
+      <w:r>
+        <w:rPr>
+          <w:rFonts w:cstheme="minorHAnsi"/>
+        </w:rPr>
+        <w:t>}</w:t>
+      </w:r>
+      <w:r>
+        <w:rPr>
+          <w:rFonts w:cstheme="minorHAnsi"/>
+        </w:rPr>
+        <w:tab/>
+      </w:r>
+      <w:r>
+        <w:rPr>
+          <w:rFonts w:cstheme="minorHAnsi"/>
+        </w:rPr>
+        <w:t>/* Czcionki szeryfowe */</w:t>
+      </w:r>
+    </w:p>
+    <w:p>
+      <w:pPr>
+        <w:pStyle w:val="Akapitzlist"/>
+        <w:spacing w:after="0" w:line="240" w:lineRule="auto"/>
+        <w:jc w:val="both"/>
+        <w:rPr>
+          <w:rFonts w:cstheme="minorHAnsi"/>
+        </w:rPr>
+      </w:pPr>
+    </w:p>
+    <w:p>
+      <w:pPr>
+        <w:pStyle w:val="Akapitzlist"/>
+        <w:spacing w:after="0" w:line="240" w:lineRule="auto"/>
+        <w:jc w:val="both"/>
+        <w:rPr>
+          <w:rFonts w:cstheme="minorHAnsi"/>
+        </w:rPr>
+      </w:pPr>
+      <w:r>
+        <w:rPr>
+          <w:rFonts w:cstheme="minorHAnsi"/>
+        </w:rPr>
+        <w:t xml:space="preserve">        </w:t>
+      </w:r>
+      <w:r>
+        <w:rPr>
+          <w:rFonts w:cstheme="minorHAnsi"/>
+        </w:rPr>
+        <w:t>/* Czcionka o stałej szerokości znaków */</w:t>
+      </w:r>
+    </w:p>
+    <w:p>
+      <w:pPr>
+        <w:pStyle w:val="Akapitzlist"/>
+        <w:spacing w:after="0" w:line="240" w:lineRule="auto"/>
+        <w:jc w:val="both"/>
+        <w:rPr>
+          <w:rFonts w:cstheme="minorHAnsi"/>
+        </w:rPr>
+      </w:pPr>
+      <w:r>
+        <w:rPr>
+          <w:rFonts w:cstheme="minorHAnsi"/>
+        </w:rPr>
+        <w:t xml:space="preserve">        p {</w:t>
+      </w:r>
+      <w:r>
+        <w:rPr>
+          <w:rFonts w:cstheme="minorHAnsi"/>
+        </w:rPr>
+        <w:t xml:space="preserve"> </w:t>
+      </w:r>
+      <w:proofErr w:type="spellStart"/>
+      <w:r>
+        <w:rPr>
+          <w:rFonts w:cstheme="minorHAnsi"/>
+        </w:rPr>
+        <w:t>font</w:t>
+      </w:r>
+      <w:proofErr w:type="spellEnd"/>
+      <w:r>
+        <w:rPr>
+          <w:rFonts w:cstheme="minorHAnsi"/>
+        </w:rPr>
+        <w:t xml:space="preserve">-family: 'Courier New', Courier, </w:t>
+      </w:r>
+      <w:proofErr w:type="spellStart"/>
+      <w:r>
+        <w:rPr>
+          <w:rFonts w:cstheme="minorHAnsi"/>
+        </w:rPr>
+        <w:t>monospace</w:t>
+      </w:r>
+      <w:proofErr w:type="spellEnd"/>
+      <w:r>
+        <w:rPr>
+          <w:rFonts w:cstheme="minorHAnsi"/>
+        </w:rPr>
+        <w:t>;</w:t>
+      </w:r>
+      <w:r>
+        <w:rPr>
+          <w:rFonts w:cstheme="minorHAnsi"/>
+        </w:rPr>
+        <w:t xml:space="preserve"> </w:t>
+      </w:r>
+      <w:r>
+        <w:rPr>
+          <w:rFonts w:cstheme="minorHAnsi"/>
+        </w:rPr>
+        <w:t>}</w:t>
+      </w:r>
+    </w:p>
+    <w:p>
+      <w:pPr>
+        <w:pStyle w:val="Akapitzlist"/>
+        <w:spacing w:after="0" w:line="240" w:lineRule="auto"/>
+        <w:jc w:val="both"/>
+        <w:rPr>
+          <w:rFonts w:cstheme="minorHAnsi"/>
+        </w:rPr>
+      </w:pPr>
+    </w:p>
+    <w:p>
+      <w:pPr>
+        <w:pStyle w:val="Akapitzlist"/>
+        <w:spacing w:after="0" w:line="240" w:lineRule="auto"/>
+        <w:jc w:val="both"/>
+        <w:rPr>
+          <w:rFonts w:cstheme="minorHAnsi"/>
+        </w:rPr>
+      </w:pPr>
+      <w:r>
+        <w:rPr>
+          <w:rFonts w:cstheme="minorHAnsi"/>
+        </w:rPr>
+        <w:t>&lt;/style&gt;</w:t>
+      </w:r>
+    </w:p>
+    <w:p>
+      <w:pPr>
+        <w:pStyle w:val="Akapitzlist"/>
+        <w:spacing w:after="0" w:line="240" w:lineRule="auto"/>
+        <w:jc w:val="both"/>
+        <w:rPr>
+          <w:rFonts w:cstheme="minorHAnsi"/>
+        </w:rPr>
+      </w:pPr>
+    </w:p>
+    <w:p>
+      <w:pPr>
+        <w:pStyle w:val="Akapitzlist"/>
+        <w:spacing w:after="0" w:line="240" w:lineRule="auto"/>
+        <w:jc w:val="both"/>
+        <w:rPr>
+          <w:rFonts w:cstheme="minorHAnsi"/>
+        </w:rPr>
+      </w:pPr>
+      <w:r>
+        <w:rPr>
+          <w:rFonts w:cstheme="minorHAnsi"/>
+        </w:rPr>
+        <w:lastRenderedPageBreak/>
+        <w:t>&lt;body&gt;</w:t>
+      </w:r>
+    </w:p>
+    <w:p>
+      <w:pPr>
+        <w:pStyle w:val="Akapitzlist"/>
+        <w:spacing w:after="0" w:line="240" w:lineRule="auto"/>
+        <w:jc w:val="both"/>
+        <w:rPr>
+          <w:rFonts w:cstheme="minorHAnsi"/>
+        </w:rPr>
+      </w:pPr>
+      <w:r>
+        <w:rPr>
+          <w:rFonts w:cstheme="minorHAnsi"/>
+        </w:rPr>
+        <w:t xml:space="preserve">    &lt;</w:t>
+      </w:r>
+      <w:proofErr w:type="spellStart"/>
+      <w:r>
+        <w:rPr>
+          <w:rFonts w:cstheme="minorHAnsi"/>
+        </w:rPr>
+        <w:t>article</w:t>
+      </w:r>
+      <w:proofErr w:type="spellEnd"/>
+      <w:r>
+        <w:rPr>
+          <w:rFonts w:cstheme="minorHAnsi"/>
+        </w:rPr>
+        <w:t xml:space="preserve">&gt;Czcionka </w:t>
+      </w:r>
+      <w:proofErr w:type="spellStart"/>
+      <w:r>
+        <w:rPr>
+          <w:rFonts w:cstheme="minorHAnsi"/>
+        </w:rPr>
+        <w:t>bezszeryfowa</w:t>
+      </w:r>
+      <w:proofErr w:type="spellEnd"/>
+      <w:r>
+        <w:rPr>
+          <w:rFonts w:cstheme="minorHAnsi"/>
+        </w:rPr>
+        <w:t>&lt;/</w:t>
+      </w:r>
+      <w:proofErr w:type="spellStart"/>
+      <w:r>
+        <w:rPr>
+          <w:rFonts w:cstheme="minorHAnsi"/>
+        </w:rPr>
+        <w:t>article</w:t>
+      </w:r>
+      <w:proofErr w:type="spellEnd"/>
+      <w:r>
+        <w:rPr>
+          <w:rFonts w:cstheme="minorHAnsi"/>
+        </w:rPr>
+        <w:t>&gt;</w:t>
+      </w:r>
+    </w:p>
+    <w:p>
+      <w:pPr>
+        <w:pStyle w:val="Akapitzlist"/>
+        <w:spacing w:after="0" w:line="240" w:lineRule="auto"/>
+        <w:jc w:val="both"/>
+        <w:rPr>
+          <w:rFonts w:cstheme="minorHAnsi"/>
+        </w:rPr>
+      </w:pPr>
+      <w:r>
+        <w:rPr>
+          <w:rFonts w:cstheme="minorHAnsi"/>
+        </w:rPr>
+        <w:t xml:space="preserve">    &lt;div&gt;Czcionka szeryfowa&lt;/div&gt;</w:t>
+      </w:r>
+    </w:p>
+    <w:p>
+      <w:pPr>
+        <w:pStyle w:val="Akapitzlist"/>
+        <w:spacing w:after="0" w:line="240" w:lineRule="auto"/>
+        <w:jc w:val="both"/>
+        <w:rPr>
+          <w:rFonts w:cstheme="minorHAnsi"/>
+        </w:rPr>
+      </w:pPr>
+      <w:r>
+        <w:rPr>
+          <w:rFonts w:cstheme="minorHAnsi"/>
+        </w:rPr>
+        <w:t xml:space="preserve">    &lt;p&gt;Czcionka o stałej szerokości znaków&lt;/p&gt;</w:t>
+      </w:r>
+    </w:p>
+    <w:p>
+      <w:pPr>
+        <w:pStyle w:val="Akapitzlist"/>
+        <w:spacing w:after="0" w:line="240" w:lineRule="auto"/>
+        <w:jc w:val="both"/>
+        <w:rPr>
+          <w:rFonts w:cstheme="minorHAnsi"/>
+        </w:rPr>
+      </w:pPr>
+      <w:r>
+        <w:rPr>
+          <w:rFonts w:cstheme="minorHAnsi"/>
+        </w:rPr>
+        <w:t>&lt;/body&gt;</w:t>
+      </w:r>
+    </w:p>
+    <w:p>
+      <w:pPr>
+        <w:pStyle w:val="Akapitzlist"/>
+        <w:spacing w:after="0" w:line="240" w:lineRule="auto"/>
+        <w:jc w:val="both"/>
+        <w:rPr>
+          <w:rFonts w:cstheme="minorHAnsi"/>
+        </w:rPr>
+      </w:pPr>
+    </w:p>
+    <w:p>
+      <w:pPr>
+        <w:pStyle w:val="Akapitzlist"/>
+        <w:numPr>
+          <w:ilvl w:val="0"/>
+          <w:numId w:val="28"/>
+        </w:numPr>
+        <w:spacing w:after="0" w:line="240" w:lineRule="auto"/>
+        <w:jc w:val="both"/>
+        <w:rPr>
+          <w:rFonts w:cstheme="minorHAnsi"/>
+        </w:rPr>
+      </w:pPr>
+      <w:r>
+        <w:rPr>
+          <w:rFonts w:cstheme="minorHAnsi"/>
+        </w:rPr>
+        <w:t xml:space="preserve">Właściwość </w:t>
+      </w:r>
+      <w:proofErr w:type="spellStart"/>
+      <w:r>
+        <w:rPr>
+          <w:rFonts w:cstheme="minorHAnsi"/>
+        </w:rPr>
+        <w:t>font-weight</w:t>
+      </w:r>
+      <w:proofErr w:type="spellEnd"/>
+      <w:r>
+        <w:rPr>
+          <w:rFonts w:cstheme="minorHAnsi"/>
+        </w:rPr>
+        <w:t xml:space="preserve"> czyli grubość czcionki</w:t>
+      </w:r>
+      <w:r>
+        <w:rPr>
+          <w:rFonts w:cstheme="minorHAnsi"/>
+        </w:rPr>
+        <w:t>:</w:t>
+      </w:r>
+    </w:p>
+    <w:p>
+      <w:pPr>
+        <w:pStyle w:val="Akapitzlist"/>
+        <w:spacing w:after="0" w:line="240" w:lineRule="auto"/>
+        <w:jc w:val="both"/>
+        <w:rPr>
+          <w:rFonts w:cstheme="minorHAnsi"/>
+        </w:rPr>
+      </w:pPr>
+    </w:p>
+    <w:p>
+      <w:pPr>
+        <w:pStyle w:val="Akapitzlist"/>
+        <w:spacing w:after="0" w:line="240" w:lineRule="auto"/>
+        <w:jc w:val="both"/>
+        <w:rPr>
+          <w:rFonts w:cstheme="minorHAnsi"/>
+        </w:rPr>
+      </w:pPr>
+      <w:r>
+        <w:rPr>
+          <w:rFonts w:cstheme="minorHAnsi"/>
+        </w:rPr>
+        <w:t>&lt;style&gt;</w:t>
+      </w:r>
+    </w:p>
+    <w:p>
+      <w:pPr>
+        <w:pStyle w:val="Akapitzlist"/>
+        <w:spacing w:after="0" w:line="240" w:lineRule="auto"/>
+        <w:jc w:val="both"/>
+        <w:rPr>
+          <w:rFonts w:cstheme="minorHAnsi"/>
+        </w:rPr>
+      </w:pPr>
+      <w:r>
+        <w:rPr>
+          <w:rFonts w:cstheme="minorHAnsi"/>
+        </w:rPr>
+        <w:t xml:space="preserve">        body {</w:t>
+      </w:r>
+    </w:p>
+    <w:p>
+      <w:pPr>
+        <w:pStyle w:val="Akapitzlist"/>
+        <w:spacing w:after="0" w:line="240" w:lineRule="auto"/>
+        <w:jc w:val="both"/>
+        <w:rPr>
+          <w:rFonts w:cstheme="minorHAnsi"/>
+        </w:rPr>
+      </w:pPr>
+      <w:r>
+        <w:rPr>
+          <w:rFonts w:cstheme="minorHAnsi"/>
+        </w:rPr>
+        <w:t xml:space="preserve">            </w:t>
+      </w:r>
+      <w:proofErr w:type="spellStart"/>
+      <w:r>
+        <w:rPr>
+          <w:rFonts w:cstheme="minorHAnsi"/>
+        </w:rPr>
+        <w:t>font-size</w:t>
+      </w:r>
+      <w:proofErr w:type="spellEnd"/>
+      <w:r>
+        <w:rPr>
+          <w:rFonts w:cstheme="minorHAnsi"/>
+        </w:rPr>
+        <w:t xml:space="preserve">: </w:t>
+      </w:r>
+      <w:proofErr w:type="spellStart"/>
+      <w:r>
+        <w:rPr>
+          <w:rFonts w:cstheme="minorHAnsi"/>
+        </w:rPr>
+        <w:t>larger</w:t>
+      </w:r>
+      <w:proofErr w:type="spellEnd"/>
+      <w:r>
+        <w:rPr>
+          <w:rFonts w:cstheme="minorHAnsi"/>
+        </w:rPr>
+        <w:t>;</w:t>
+      </w:r>
+    </w:p>
+    <w:p>
+      <w:pPr>
+        <w:pStyle w:val="Akapitzlist"/>
+        <w:spacing w:after="0" w:line="240" w:lineRule="auto"/>
+        <w:jc w:val="both"/>
+        <w:rPr>
+          <w:rFonts w:cstheme="minorHAnsi"/>
+        </w:rPr>
+      </w:pPr>
+      <w:r>
+        <w:rPr>
+          <w:rFonts w:cstheme="minorHAnsi"/>
+        </w:rPr>
+        <w:t xml:space="preserve">            </w:t>
+      </w:r>
+      <w:proofErr w:type="spellStart"/>
+      <w:r>
+        <w:rPr>
+          <w:rFonts w:cstheme="minorHAnsi"/>
+        </w:rPr>
+        <w:t>font</w:t>
+      </w:r>
+      <w:proofErr w:type="spellEnd"/>
+      <w:r>
+        <w:rPr>
+          <w:rFonts w:cstheme="minorHAnsi"/>
+        </w:rPr>
+        <w:t xml:space="preserve">-family: Arial, </w:t>
+      </w:r>
+      <w:proofErr w:type="spellStart"/>
+      <w:r>
+        <w:rPr>
+          <w:rFonts w:cstheme="minorHAnsi"/>
+        </w:rPr>
+        <w:t>Helvetica</w:t>
+      </w:r>
+      <w:proofErr w:type="spellEnd"/>
+      <w:r>
+        <w:rPr>
+          <w:rFonts w:cstheme="minorHAnsi"/>
+        </w:rPr>
+        <w:t xml:space="preserve">, </w:t>
+      </w:r>
+      <w:proofErr w:type="spellStart"/>
+      <w:r>
+        <w:rPr>
+          <w:rFonts w:cstheme="minorHAnsi"/>
+        </w:rPr>
+        <w:t>sans-serif</w:t>
+      </w:r>
+      <w:proofErr w:type="spellEnd"/>
+      <w:r>
+        <w:rPr>
+          <w:rFonts w:cstheme="minorHAnsi"/>
+        </w:rPr>
+        <w:t>;</w:t>
+      </w:r>
+    </w:p>
+    <w:p>
+      <w:pPr>
+        <w:pStyle w:val="Akapitzlist"/>
+        <w:spacing w:after="0" w:line="240" w:lineRule="auto"/>
+        <w:jc w:val="both"/>
+        <w:rPr>
+          <w:rFonts w:cstheme="minorHAnsi"/>
+        </w:rPr>
+      </w:pPr>
+      <w:r>
+        <w:rPr>
+          <w:rFonts w:cstheme="minorHAnsi"/>
+        </w:rPr>
+        <w:t xml:space="preserve">        }</w:t>
+      </w:r>
+    </w:p>
+    <w:p>
+      <w:pPr>
+        <w:pStyle w:val="Akapitzlist"/>
+        <w:spacing w:after="0" w:line="240" w:lineRule="auto"/>
+        <w:jc w:val="both"/>
+        <w:rPr>
+          <w:rFonts w:cstheme="minorHAnsi"/>
+        </w:rPr>
+      </w:pPr>
+    </w:p>
+    <w:p>
+      <w:pPr>
+        <w:pStyle w:val="Akapitzlist"/>
+        <w:spacing w:after="0" w:line="240" w:lineRule="auto"/>
+        <w:jc w:val="both"/>
+        <w:rPr>
+          <w:rFonts w:cstheme="minorHAnsi"/>
+        </w:rPr>
+      </w:pPr>
+      <w:r>
+        <w:rPr>
+          <w:rFonts w:cstheme="minorHAnsi"/>
+        </w:rPr>
+        <w:t xml:space="preserve">        /*</w:t>
+      </w:r>
+    </w:p>
+    <w:p>
+      <w:pPr>
+        <w:pStyle w:val="Akapitzlist"/>
+        <w:spacing w:after="0" w:line="240" w:lineRule="auto"/>
+        <w:jc w:val="both"/>
+        <w:rPr>
+          <w:rFonts w:cstheme="minorHAnsi"/>
+        </w:rPr>
+      </w:pPr>
+      <w:r>
+        <w:rPr>
+          <w:rFonts w:cstheme="minorHAnsi"/>
+        </w:rPr>
+        <w:t xml:space="preserve">        Wartości szerokości są z przedziału od 100 do 900 lub</w:t>
+      </w:r>
+    </w:p>
+    <w:p>
+      <w:pPr>
+        <w:pStyle w:val="Akapitzlist"/>
+        <w:spacing w:after="0" w:line="240" w:lineRule="auto"/>
+        <w:jc w:val="both"/>
+        <w:rPr>
+          <w:rFonts w:cstheme="minorHAnsi"/>
+        </w:rPr>
+      </w:pPr>
+      <w:r>
+        <w:rPr>
+          <w:rFonts w:cstheme="minorHAnsi"/>
+        </w:rPr>
+        <w:t xml:space="preserve">        określone są jako: </w:t>
+      </w:r>
+      <w:proofErr w:type="spellStart"/>
+      <w:r>
+        <w:rPr>
+          <w:rFonts w:cstheme="minorHAnsi"/>
+        </w:rPr>
+        <w:t>normal</w:t>
+      </w:r>
+      <w:proofErr w:type="spellEnd"/>
+      <w:r>
+        <w:rPr>
+          <w:rFonts w:cstheme="minorHAnsi"/>
+        </w:rPr>
+        <w:t xml:space="preserve">, </w:t>
+      </w:r>
+      <w:proofErr w:type="spellStart"/>
+      <w:r>
+        <w:rPr>
+          <w:rFonts w:cstheme="minorHAnsi"/>
+        </w:rPr>
+        <w:t>bold</w:t>
+      </w:r>
+      <w:proofErr w:type="spellEnd"/>
+      <w:r>
+        <w:rPr>
+          <w:rFonts w:cstheme="minorHAnsi"/>
+        </w:rPr>
+        <w:t xml:space="preserve">, </w:t>
+      </w:r>
+      <w:proofErr w:type="spellStart"/>
+      <w:r>
+        <w:rPr>
+          <w:rFonts w:cstheme="minorHAnsi"/>
+        </w:rPr>
+        <w:t>bolder</w:t>
+      </w:r>
+      <w:proofErr w:type="spellEnd"/>
+      <w:r>
+        <w:rPr>
+          <w:rFonts w:cstheme="minorHAnsi"/>
+        </w:rPr>
+        <w:t xml:space="preserve">, </w:t>
+      </w:r>
+      <w:proofErr w:type="spellStart"/>
+      <w:r>
+        <w:rPr>
+          <w:rFonts w:cstheme="minorHAnsi"/>
+        </w:rPr>
+        <w:t>lighter</w:t>
+      </w:r>
+      <w:proofErr w:type="spellEnd"/>
+      <w:r>
+        <w:rPr>
+          <w:rFonts w:cstheme="minorHAnsi"/>
+        </w:rPr>
+        <w:t>.</w:t>
+      </w:r>
+    </w:p>
+    <w:p>
+      <w:pPr>
+        <w:pStyle w:val="Akapitzlist"/>
+        <w:spacing w:after="0" w:line="240" w:lineRule="auto"/>
+        <w:jc w:val="both"/>
+        <w:rPr>
+          <w:rFonts w:cstheme="minorHAnsi"/>
+        </w:rPr>
+      </w:pPr>
+      <w:r>
+        <w:rPr>
+          <w:rFonts w:cstheme="minorHAnsi"/>
+        </w:rPr>
+        <w:t xml:space="preserve">        */</w:t>
+      </w:r>
+    </w:p>
+    <w:p>
+      <w:pPr>
+        <w:pStyle w:val="Akapitzlist"/>
+        <w:spacing w:after="0" w:line="240" w:lineRule="auto"/>
+        <w:jc w:val="both"/>
+        <w:rPr>
+          <w:rFonts w:cstheme="minorHAnsi"/>
+        </w:rPr>
+      </w:pPr>
+      <w:r>
+        <w:rPr>
+          <w:rFonts w:cstheme="minorHAnsi"/>
+        </w:rPr>
+        <w:t>&lt;/style&gt;</w:t>
+      </w:r>
+    </w:p>
+    <w:p>
+      <w:pPr>
+        <w:pStyle w:val="Akapitzlist"/>
+        <w:spacing w:after="0" w:line="240" w:lineRule="auto"/>
+        <w:jc w:val="both"/>
+        <w:rPr>
+          <w:rFonts w:cstheme="minorHAnsi"/>
+        </w:rPr>
+      </w:pPr>
+    </w:p>
+    <w:p>
+      <w:pPr>
+        <w:pStyle w:val="Akapitzlist"/>
+        <w:spacing w:after="0" w:line="240" w:lineRule="auto"/>
+        <w:jc w:val="both"/>
+        <w:rPr>
+          <w:rFonts w:cstheme="minorHAnsi"/>
+        </w:rPr>
+      </w:pPr>
+      <w:r>
+        <w:rPr>
+          <w:rFonts w:cstheme="minorHAnsi"/>
+        </w:rPr>
+        <w:t>&lt;body&gt;</w:t>
+      </w:r>
+    </w:p>
+    <w:p>
+      <w:pPr>
+        <w:pStyle w:val="Akapitzlist"/>
+        <w:spacing w:after="0" w:line="240" w:lineRule="auto"/>
+        <w:jc w:val="both"/>
+        <w:rPr>
+          <w:rFonts w:cstheme="minorHAnsi"/>
+        </w:rPr>
+      </w:pPr>
+      <w:r>
+        <w:rPr>
+          <w:rFonts w:cstheme="minorHAnsi"/>
+        </w:rPr>
+        <w:t xml:space="preserve">    &lt;p style = "</w:t>
+      </w:r>
+      <w:proofErr w:type="spellStart"/>
+      <w:r>
+        <w:rPr>
+          <w:rFonts w:cstheme="minorHAnsi"/>
+        </w:rPr>
+        <w:t>font-weight</w:t>
+      </w:r>
+      <w:proofErr w:type="spellEnd"/>
+      <w:r>
+        <w:rPr>
+          <w:rFonts w:cstheme="minorHAnsi"/>
+        </w:rPr>
+        <w:t xml:space="preserve">: </w:t>
+      </w:r>
+      <w:proofErr w:type="spellStart"/>
+      <w:r>
+        <w:rPr>
+          <w:rFonts w:cstheme="minorHAnsi"/>
+        </w:rPr>
+        <w:t>normal</w:t>
+      </w:r>
+      <w:proofErr w:type="spellEnd"/>
+      <w:r>
+        <w:rPr>
+          <w:rFonts w:cstheme="minorHAnsi"/>
+        </w:rPr>
+        <w:t xml:space="preserve">;"&gt; Czcionka </w:t>
+      </w:r>
+      <w:proofErr w:type="spellStart"/>
+      <w:r>
+        <w:rPr>
+          <w:rFonts w:cstheme="minorHAnsi"/>
+        </w:rPr>
+        <w:t>normal</w:t>
+      </w:r>
+      <w:proofErr w:type="spellEnd"/>
+      <w:r>
+        <w:rPr>
+          <w:rFonts w:cstheme="minorHAnsi"/>
+        </w:rPr>
+        <w:t xml:space="preserve"> czyli taka jak 400 &lt;/p&gt;</w:t>
+      </w:r>
+    </w:p>
+    <w:p>
+      <w:pPr>
+        <w:pStyle w:val="Akapitzlist"/>
+        <w:spacing w:after="0" w:line="240" w:lineRule="auto"/>
+        <w:jc w:val="both"/>
+        <w:rPr>
+          <w:rFonts w:cstheme="minorHAnsi"/>
+        </w:rPr>
+      </w:pPr>
+      <w:r>
+        <w:rPr>
+          <w:rFonts w:cstheme="minorHAnsi"/>
+        </w:rPr>
+        <w:t xml:space="preserve">    &lt;p style = "</w:t>
+      </w:r>
+      <w:proofErr w:type="spellStart"/>
+      <w:r>
+        <w:rPr>
+          <w:rFonts w:cstheme="minorHAnsi"/>
+        </w:rPr>
+        <w:t>font-weight</w:t>
+      </w:r>
+      <w:proofErr w:type="spellEnd"/>
+      <w:r>
+        <w:rPr>
+          <w:rFonts w:cstheme="minorHAnsi"/>
+        </w:rPr>
+        <w:t xml:space="preserve">: </w:t>
+      </w:r>
+      <w:proofErr w:type="spellStart"/>
+      <w:r>
+        <w:rPr>
+          <w:rFonts w:cstheme="minorHAnsi"/>
+        </w:rPr>
+        <w:t>bold</w:t>
+      </w:r>
+      <w:proofErr w:type="spellEnd"/>
+      <w:r>
+        <w:rPr>
+          <w:rFonts w:cstheme="minorHAnsi"/>
+        </w:rPr>
+        <w:t xml:space="preserve">;"&gt; Czcionka </w:t>
+      </w:r>
+      <w:proofErr w:type="spellStart"/>
+      <w:r>
+        <w:rPr>
+          <w:rFonts w:cstheme="minorHAnsi"/>
+        </w:rPr>
+        <w:t>bold</w:t>
+      </w:r>
+      <w:proofErr w:type="spellEnd"/>
+      <w:r>
+        <w:rPr>
+          <w:rFonts w:cstheme="minorHAnsi"/>
+        </w:rPr>
+        <w:t xml:space="preserve"> czyli taka jak 700 &lt;/p&gt;</w:t>
+      </w:r>
+    </w:p>
+    <w:p>
+      <w:pPr>
+        <w:pStyle w:val="Akapitzlist"/>
+        <w:spacing w:after="0" w:line="240" w:lineRule="auto"/>
+        <w:jc w:val="both"/>
+        <w:rPr>
+          <w:rFonts w:cstheme="minorHAnsi"/>
+        </w:rPr>
+      </w:pPr>
+      <w:r>
+        <w:rPr>
+          <w:rFonts w:cstheme="minorHAnsi"/>
+        </w:rPr>
+        <w:t xml:space="preserve">    &lt;p style = "</w:t>
+      </w:r>
+      <w:proofErr w:type="spellStart"/>
+      <w:r>
+        <w:rPr>
+          <w:rFonts w:cstheme="minorHAnsi"/>
+        </w:rPr>
+        <w:t>font-weight</w:t>
+      </w:r>
+      <w:proofErr w:type="spellEnd"/>
+      <w:r>
+        <w:rPr>
+          <w:rFonts w:cstheme="minorHAnsi"/>
+        </w:rPr>
+        <w:t xml:space="preserve">: </w:t>
+      </w:r>
+      <w:proofErr w:type="spellStart"/>
+      <w:r>
+        <w:rPr>
+          <w:rFonts w:cstheme="minorHAnsi"/>
+        </w:rPr>
+        <w:t>bolder</w:t>
+      </w:r>
+      <w:proofErr w:type="spellEnd"/>
+      <w:r>
+        <w:rPr>
+          <w:rFonts w:cstheme="minorHAnsi"/>
+        </w:rPr>
+        <w:t xml:space="preserve">;"&gt; Czcionka </w:t>
+      </w:r>
+      <w:proofErr w:type="spellStart"/>
+      <w:r>
+        <w:rPr>
+          <w:rFonts w:cstheme="minorHAnsi"/>
+        </w:rPr>
+        <w:t>bolder</w:t>
+      </w:r>
+      <w:proofErr w:type="spellEnd"/>
+      <w:r>
+        <w:rPr>
+          <w:rFonts w:cstheme="minorHAnsi"/>
+        </w:rPr>
+        <w:t xml:space="preserve"> &lt;/p&gt;</w:t>
+      </w:r>
+    </w:p>
+    <w:p>
+      <w:pPr>
+        <w:pStyle w:val="Akapitzlist"/>
+        <w:spacing w:after="0" w:line="240" w:lineRule="auto"/>
+        <w:jc w:val="both"/>
+        <w:rPr>
+          <w:rFonts w:cstheme="minorHAnsi"/>
+        </w:rPr>
+      </w:pPr>
+      <w:r>
+        <w:rPr>
+          <w:rFonts w:cstheme="minorHAnsi"/>
+        </w:rPr>
+        <w:t xml:space="preserve">    &lt;p style = "</w:t>
+      </w:r>
+      <w:proofErr w:type="spellStart"/>
+      <w:r>
+        <w:rPr>
+          <w:rFonts w:cstheme="minorHAnsi"/>
+        </w:rPr>
+        <w:t>font-weight</w:t>
+      </w:r>
+      <w:proofErr w:type="spellEnd"/>
+      <w:r>
+        <w:rPr>
+          <w:rFonts w:cstheme="minorHAnsi"/>
+        </w:rPr>
+        <w:t xml:space="preserve">: </w:t>
+      </w:r>
+      <w:proofErr w:type="spellStart"/>
+      <w:r>
+        <w:rPr>
+          <w:rFonts w:cstheme="minorHAnsi"/>
+        </w:rPr>
+        <w:t>lighter</w:t>
+      </w:r>
+      <w:proofErr w:type="spellEnd"/>
+      <w:r>
+        <w:rPr>
+          <w:rFonts w:cstheme="minorHAnsi"/>
+        </w:rPr>
+        <w:t xml:space="preserve">;"&gt; Czcionka </w:t>
+      </w:r>
+      <w:proofErr w:type="spellStart"/>
+      <w:r>
+        <w:rPr>
+          <w:rFonts w:cstheme="minorHAnsi"/>
+        </w:rPr>
+        <w:t>lighter</w:t>
+      </w:r>
+      <w:proofErr w:type="spellEnd"/>
+      <w:r>
+        <w:rPr>
+          <w:rFonts w:cstheme="minorHAnsi"/>
+        </w:rPr>
+        <w:t xml:space="preserve"> &lt;/p&gt;</w:t>
+      </w:r>
+    </w:p>
+    <w:p>
+      <w:pPr>
+        <w:pStyle w:val="Akapitzlist"/>
+        <w:spacing w:after="0" w:line="240" w:lineRule="auto"/>
+        <w:jc w:val="both"/>
+        <w:rPr>
+          <w:rFonts w:cstheme="minorHAnsi"/>
+        </w:rPr>
+      </w:pPr>
+      <w:r>
+        <w:rPr>
+          <w:rFonts w:cstheme="minorHAnsi"/>
+        </w:rPr>
+        <w:t xml:space="preserve">    &lt;p style = "</w:t>
+      </w:r>
+      <w:proofErr w:type="spellStart"/>
+      <w:r>
+        <w:rPr>
+          <w:rFonts w:cstheme="minorHAnsi"/>
+        </w:rPr>
+        <w:t>font-weight</w:t>
+      </w:r>
+      <w:proofErr w:type="spellEnd"/>
+      <w:r>
+        <w:rPr>
+          <w:rFonts w:cstheme="minorHAnsi"/>
+        </w:rPr>
+        <w:t>: 200;"&gt; Czcionka 200 &lt;/p&gt;</w:t>
+      </w:r>
+    </w:p>
+    <w:p>
+      <w:pPr>
+        <w:pStyle w:val="Akapitzlist"/>
+        <w:spacing w:after="0" w:line="240" w:lineRule="auto"/>
+        <w:jc w:val="both"/>
+        <w:rPr>
+          <w:rFonts w:cstheme="minorHAnsi"/>
+        </w:rPr>
+      </w:pPr>
+      <w:r>
+        <w:rPr>
+          <w:rFonts w:cstheme="minorHAnsi"/>
+        </w:rPr>
+        <w:t xml:space="preserve">    &lt;p style = "</w:t>
+      </w:r>
+      <w:proofErr w:type="spellStart"/>
+      <w:r>
+        <w:rPr>
+          <w:rFonts w:cstheme="minorHAnsi"/>
+        </w:rPr>
+        <w:t>font-weight</w:t>
+      </w:r>
+      <w:proofErr w:type="spellEnd"/>
+      <w:r>
+        <w:rPr>
+          <w:rFonts w:cstheme="minorHAnsi"/>
+        </w:rPr>
+        <w:t>: 600;"&gt; Czcionka 600 &lt;/p&gt;</w:t>
+      </w:r>
+    </w:p>
+    <w:p>
+      <w:pPr>
+        <w:pStyle w:val="Akapitzlist"/>
+        <w:spacing w:after="0" w:line="240" w:lineRule="auto"/>
+        <w:jc w:val="both"/>
+        <w:rPr>
+          <w:rFonts w:cstheme="minorHAnsi"/>
+        </w:rPr>
+      </w:pPr>
+      <w:r>
+        <w:rPr>
+          <w:rFonts w:cstheme="minorHAnsi"/>
+        </w:rPr>
+        <w:t xml:space="preserve">    &lt;p style = "</w:t>
+      </w:r>
+      <w:proofErr w:type="spellStart"/>
+      <w:r>
+        <w:rPr>
+          <w:rFonts w:cstheme="minorHAnsi"/>
+        </w:rPr>
+        <w:t>font-weight</w:t>
+      </w:r>
+      <w:proofErr w:type="spellEnd"/>
+      <w:r>
+        <w:rPr>
+          <w:rFonts w:cstheme="minorHAnsi"/>
+        </w:rPr>
+        <w:t>: 900;"&gt; Czcionka 900 &lt;/p&gt;</w:t>
+      </w:r>
+    </w:p>
+    <w:p>
+      <w:pPr>
+        <w:pStyle w:val="Akapitzlist"/>
+        <w:spacing w:after="0" w:line="240" w:lineRule="auto"/>
+        <w:jc w:val="both"/>
+        <w:rPr>
+          <w:rFonts w:cstheme="minorHAnsi"/>
+        </w:rPr>
+      </w:pPr>
+      <w:r>
+        <w:rPr>
+          <w:rFonts w:cstheme="minorHAnsi"/>
+        </w:rPr>
+        <w:t>&lt;/body&gt;</w:t>
+      </w:r>
+    </w:p>
+    <w:p>
+      <w:pPr>
+        <w:pStyle w:val="Akapitzlist"/>
+        <w:spacing w:after="0" w:line="240" w:lineRule="auto"/>
+        <w:jc w:val="both"/>
+        <w:rPr>
+          <w:rFonts w:cstheme="minorHAnsi"/>
+        </w:rPr>
+      </w:pPr>
+    </w:p>
+    <w:p>
+      <w:pPr>
+        <w:pStyle w:val="Akapitzlist"/>
+        <w:numPr>
+          <w:ilvl w:val="0"/>
+          <w:numId w:val="28"/>
+        </w:numPr>
+        <w:spacing w:after="0" w:line="240" w:lineRule="auto"/>
+        <w:jc w:val="both"/>
+        <w:rPr>
+          <w:rFonts w:cstheme="minorHAnsi"/>
+        </w:rPr>
+      </w:pPr>
+      <w:r>
+        <w:rPr>
+          <w:rFonts w:cstheme="minorHAnsi"/>
+        </w:rPr>
+        <w:t>Zewnętrzne czcionki na stronie www</w:t>
+      </w:r>
+      <w:r>
+        <w:rPr>
+          <w:rFonts w:cstheme="minorHAnsi"/>
+        </w:rPr>
+        <w:t>:</w:t>
+      </w:r>
+    </w:p>
+    <w:p>
+      <w:pPr>
+        <w:pStyle w:val="Akapitzlist"/>
+        <w:spacing w:after="0" w:line="240" w:lineRule="auto"/>
+        <w:jc w:val="both"/>
+        <w:rPr>
+          <w:rFonts w:cstheme="minorHAnsi"/>
+        </w:rPr>
+      </w:pPr>
+    </w:p>
+    <w:p>
+      <w:pPr>
+        <w:pStyle w:val="Akapitzlist"/>
+        <w:spacing w:after="0" w:line="240" w:lineRule="auto"/>
+        <w:jc w:val="both"/>
+        <w:rPr>
+          <w:rFonts w:cstheme="minorHAnsi"/>
+        </w:rPr>
+      </w:pPr>
+      <w:r>
+        <w:rPr>
+          <w:rFonts w:cstheme="minorHAnsi"/>
+        </w:rPr>
+        <w:t>&lt;</w:t>
+      </w:r>
+      <w:proofErr w:type="spellStart"/>
+      <w:r>
+        <w:rPr>
+          <w:rFonts w:cstheme="minorHAnsi"/>
+        </w:rPr>
+        <w:t>head</w:t>
+      </w:r>
+      <w:proofErr w:type="spellEnd"/>
+      <w:r>
+        <w:rPr>
+          <w:rFonts w:cstheme="minorHAnsi"/>
+        </w:rPr>
+        <w:t>&gt;</w:t>
+      </w:r>
+    </w:p>
+    <w:p>
+      <w:pPr>
+        <w:pStyle w:val="Akapitzlist"/>
+        <w:spacing w:after="0" w:line="240" w:lineRule="auto"/>
+        <w:jc w:val="both"/>
+        <w:rPr>
+          <w:rFonts w:cstheme="minorHAnsi"/>
+        </w:rPr>
+      </w:pPr>
+      <w:r>
+        <w:rPr>
+          <w:rFonts w:cstheme="minorHAnsi"/>
+        </w:rPr>
+        <w:t xml:space="preserve">    &lt;meta </w:t>
+      </w:r>
+      <w:proofErr w:type="spellStart"/>
+      <w:r>
+        <w:rPr>
+          <w:rFonts w:cstheme="minorHAnsi"/>
+        </w:rPr>
+        <w:t>charset</w:t>
+      </w:r>
+      <w:proofErr w:type="spellEnd"/>
+      <w:r>
+        <w:rPr>
+          <w:rFonts w:cstheme="minorHAnsi"/>
+        </w:rPr>
+        <w:t>="UTF-8"&gt;</w:t>
+      </w:r>
+    </w:p>
+    <w:p>
+      <w:pPr>
+        <w:pStyle w:val="Akapitzlist"/>
+        <w:spacing w:after="0" w:line="240" w:lineRule="auto"/>
+        <w:jc w:val="both"/>
+        <w:rPr>
+          <w:rFonts w:cstheme="minorHAnsi"/>
+        </w:rPr>
+      </w:pPr>
+      <w:r>
+        <w:rPr>
+          <w:rFonts w:cstheme="minorHAnsi"/>
+        </w:rPr>
+        <w:t xml:space="preserve">    &lt;meta </w:t>
+      </w:r>
+      <w:proofErr w:type="spellStart"/>
+      <w:r>
+        <w:rPr>
+          <w:rFonts w:cstheme="minorHAnsi"/>
+        </w:rPr>
+        <w:t>name</w:t>
+      </w:r>
+      <w:proofErr w:type="spellEnd"/>
+      <w:r>
+        <w:rPr>
+          <w:rFonts w:cstheme="minorHAnsi"/>
+        </w:rPr>
+        <w:t>="</w:t>
+      </w:r>
+      <w:proofErr w:type="spellStart"/>
+      <w:r>
+        <w:rPr>
+          <w:rFonts w:cstheme="minorHAnsi"/>
+        </w:rPr>
+        <w:t>viewport</w:t>
+      </w:r>
+      <w:proofErr w:type="spellEnd"/>
+      <w:r>
+        <w:rPr>
+          <w:rFonts w:cstheme="minorHAnsi"/>
+        </w:rPr>
+        <w:t xml:space="preserve">" </w:t>
+      </w:r>
+      <w:proofErr w:type="spellStart"/>
+      <w:r>
+        <w:rPr>
+          <w:rFonts w:cstheme="minorHAnsi"/>
+        </w:rPr>
+        <w:t>content</w:t>
+      </w:r>
+      <w:proofErr w:type="spellEnd"/>
+      <w:r>
+        <w:rPr>
+          <w:rFonts w:cstheme="minorHAnsi"/>
+        </w:rPr>
+        <w:t>="</w:t>
+      </w:r>
+      <w:proofErr w:type="spellStart"/>
+      <w:r>
+        <w:rPr>
+          <w:rFonts w:cstheme="minorHAnsi"/>
+        </w:rPr>
+        <w:t>width</w:t>
+      </w:r>
+      <w:proofErr w:type="spellEnd"/>
+      <w:r>
+        <w:rPr>
+          <w:rFonts w:cstheme="minorHAnsi"/>
+        </w:rPr>
+        <w:t>=</w:t>
+      </w:r>
+      <w:proofErr w:type="spellStart"/>
+      <w:r>
+        <w:rPr>
+          <w:rFonts w:cstheme="minorHAnsi"/>
+        </w:rPr>
+        <w:t>device-width</w:t>
+      </w:r>
+      <w:proofErr w:type="spellEnd"/>
+      <w:r>
+        <w:rPr>
+          <w:rFonts w:cstheme="minorHAnsi"/>
+        </w:rPr>
+        <w:t xml:space="preserve">, </w:t>
+      </w:r>
+      <w:proofErr w:type="spellStart"/>
+      <w:r>
+        <w:rPr>
+          <w:rFonts w:cstheme="minorHAnsi"/>
+        </w:rPr>
+        <w:t>initial-scale</w:t>
+      </w:r>
+      <w:proofErr w:type="spellEnd"/>
+      <w:r>
+        <w:rPr>
+          <w:rFonts w:cstheme="minorHAnsi"/>
+        </w:rPr>
+        <w:t>=1.0"&gt;</w:t>
+      </w:r>
+    </w:p>
+    <w:p>
+      <w:pPr>
+        <w:pStyle w:val="Akapitzlist"/>
+        <w:spacing w:after="0" w:line="240" w:lineRule="auto"/>
+        <w:jc w:val="both"/>
+        <w:rPr>
+          <w:rFonts w:cstheme="minorHAnsi"/>
+        </w:rPr>
+      </w:pPr>
+      <w:r>
+        <w:rPr>
+          <w:rFonts w:cstheme="minorHAnsi"/>
+        </w:rPr>
+        <w:t xml:space="preserve">    &lt;</w:t>
+      </w:r>
+      <w:proofErr w:type="spellStart"/>
+      <w:r>
+        <w:rPr>
+          <w:rFonts w:cstheme="minorHAnsi"/>
+        </w:rPr>
+        <w:t>title</w:t>
+      </w:r>
+      <w:proofErr w:type="spellEnd"/>
+      <w:r>
+        <w:rPr>
+          <w:rFonts w:cstheme="minorHAnsi"/>
+        </w:rPr>
+        <w:t>&gt;</w:t>
+      </w:r>
+      <w:proofErr w:type="spellStart"/>
+      <w:r>
+        <w:rPr>
+          <w:rFonts w:cstheme="minorHAnsi"/>
+        </w:rPr>
+        <w:t>Document</w:t>
+      </w:r>
+      <w:proofErr w:type="spellEnd"/>
+      <w:r>
+        <w:rPr>
+          <w:rFonts w:cstheme="minorHAnsi"/>
+        </w:rPr>
+        <w:t>&lt;/</w:t>
+      </w:r>
+      <w:proofErr w:type="spellStart"/>
+      <w:r>
+        <w:rPr>
+          <w:rFonts w:cstheme="minorHAnsi"/>
+        </w:rPr>
+        <w:t>title</w:t>
+      </w:r>
+      <w:proofErr w:type="spellEnd"/>
+      <w:r>
+        <w:rPr>
+          <w:rFonts w:cstheme="minorHAnsi"/>
+        </w:rPr>
+        <w:t>&gt;</w:t>
+      </w:r>
+    </w:p>
+    <w:p>
+      <w:pPr>
+        <w:pStyle w:val="Akapitzlist"/>
+        <w:spacing w:after="0" w:line="240" w:lineRule="auto"/>
+        <w:jc w:val="both"/>
+        <w:rPr>
+          <w:rFonts w:cstheme="minorHAnsi"/>
+        </w:rPr>
+      </w:pPr>
+      <w:r>
+        <w:rPr>
+          <w:rFonts w:cstheme="minorHAnsi"/>
+        </w:rPr>
+        <w:t xml:space="preserve">    &lt;style&gt;</w:t>
+      </w:r>
+    </w:p>
+    <w:p>
+      <w:pPr>
+        <w:pStyle w:val="Akapitzlist"/>
+        <w:spacing w:after="0" w:line="240" w:lineRule="auto"/>
+        <w:jc w:val="both"/>
+        <w:rPr>
+          <w:rFonts w:cstheme="minorHAnsi"/>
+        </w:rPr>
+      </w:pPr>
+      <w:r>
+        <w:rPr>
+          <w:rFonts w:cstheme="minorHAnsi"/>
+        </w:rPr>
+        <w:t xml:space="preserve">       </w:t>
+      </w:r>
+      <w:r>
+        <w:rPr>
+          <w:rFonts w:cstheme="minorHAnsi"/>
+        </w:rPr>
+        <w:t>/*</w:t>
+      </w:r>
+      <w:r>
+        <w:rPr>
+          <w:rFonts w:cstheme="minorHAnsi"/>
+        </w:rPr>
+        <w:t xml:space="preserve"> Wchodzimy na stronę zawierającą czcionki np. https://fonts.google.com/</w:t>
+      </w:r>
+    </w:p>
+    <w:p>
+      <w:pPr>
+        <w:pStyle w:val="Akapitzlist"/>
+        <w:spacing w:after="0" w:line="240" w:lineRule="auto"/>
+        <w:jc w:val="both"/>
+        <w:rPr>
+          <w:rFonts w:cstheme="minorHAnsi"/>
+        </w:rPr>
+      </w:pPr>
+      <w:r>
+        <w:rPr>
+          <w:rFonts w:cstheme="minorHAnsi"/>
+        </w:rPr>
+        <w:t xml:space="preserve">        Wybieramy czcionkę i kopiujemy komendę linkującą do sekcji &lt;</w:t>
+      </w:r>
+      <w:proofErr w:type="spellStart"/>
+      <w:r>
+        <w:rPr>
+          <w:rFonts w:cstheme="minorHAnsi"/>
+        </w:rPr>
+        <w:t>head</w:t>
+      </w:r>
+      <w:proofErr w:type="spellEnd"/>
+      <w:r>
+        <w:rPr>
+          <w:rFonts w:cstheme="minorHAnsi"/>
+        </w:rPr>
+        <w:t>&gt;.</w:t>
+      </w:r>
+    </w:p>
+    <w:p>
+      <w:pPr>
+        <w:pStyle w:val="Akapitzlist"/>
+        <w:spacing w:after="0" w:line="240" w:lineRule="auto"/>
+        <w:jc w:val="both"/>
+        <w:rPr>
+          <w:rFonts w:cstheme="minorHAnsi"/>
+        </w:rPr>
+      </w:pPr>
+      <w:r>
+        <w:rPr>
+          <w:rFonts w:cstheme="minorHAnsi"/>
+        </w:rPr>
+        <w:t xml:space="preserve">        Następnie </w:t>
+      </w:r>
+      <w:proofErr w:type="spellStart"/>
+      <w:r>
+        <w:rPr>
+          <w:rFonts w:cstheme="minorHAnsi"/>
+        </w:rPr>
+        <w:t>odowłujemy</w:t>
+      </w:r>
+      <w:proofErr w:type="spellEnd"/>
+      <w:r>
+        <w:rPr>
+          <w:rFonts w:cstheme="minorHAnsi"/>
+        </w:rPr>
+        <w:t xml:space="preserve"> się do nowych czcionek poprzez </w:t>
+      </w:r>
+      <w:proofErr w:type="spellStart"/>
+      <w:r>
+        <w:rPr>
+          <w:rFonts w:cstheme="minorHAnsi"/>
+        </w:rPr>
+        <w:t>font</w:t>
+      </w:r>
+      <w:proofErr w:type="spellEnd"/>
+      <w:r>
+        <w:rPr>
+          <w:rFonts w:cstheme="minorHAnsi"/>
+        </w:rPr>
+        <w:t>-family.</w:t>
+      </w:r>
+    </w:p>
+    <w:p>
+      <w:pPr>
+        <w:pStyle w:val="Akapitzlist"/>
+        <w:spacing w:after="0" w:line="240" w:lineRule="auto"/>
+        <w:jc w:val="both"/>
+        <w:rPr>
+          <w:rFonts w:cstheme="minorHAnsi"/>
+        </w:rPr>
+      </w:pPr>
+      <w:r>
+        <w:rPr>
+          <w:rFonts w:cstheme="minorHAnsi"/>
+        </w:rPr>
+        <w:t xml:space="preserve">        Aby znać nazwy naszych nowych czcionek z powyższej strony kopiujemy sobie</w:t>
+      </w:r>
+    </w:p>
+    <w:p>
+      <w:pPr>
+        <w:pStyle w:val="Akapitzlist"/>
+        <w:spacing w:after="0" w:line="240" w:lineRule="auto"/>
+        <w:jc w:val="both"/>
+        <w:rPr>
+          <w:rFonts w:cstheme="minorHAnsi"/>
+        </w:rPr>
+      </w:pPr>
+      <w:r>
+        <w:rPr>
+          <w:rFonts w:cstheme="minorHAnsi"/>
+        </w:rPr>
+        <w:t xml:space="preserve">        do kodu komentarz.</w:t>
+      </w:r>
+      <w:r>
+        <w:rPr>
+          <w:rFonts w:cstheme="minorHAnsi"/>
+        </w:rPr>
+        <w:t xml:space="preserve"> </w:t>
+      </w:r>
+      <w:r>
+        <w:rPr>
+          <w:rFonts w:cstheme="minorHAnsi"/>
+        </w:rPr>
+        <w:t>*/</w:t>
+      </w:r>
+    </w:p>
+    <w:p>
+      <w:pPr>
+        <w:pStyle w:val="Akapitzlist"/>
+        <w:spacing w:after="0" w:line="240" w:lineRule="auto"/>
+        <w:jc w:val="both"/>
+        <w:rPr>
+          <w:rFonts w:cstheme="minorHAnsi"/>
+        </w:rPr>
+      </w:pPr>
+    </w:p>
+    <w:p>
+      <w:pPr>
+        <w:pStyle w:val="Akapitzlist"/>
+        <w:spacing w:after="0" w:line="240" w:lineRule="auto"/>
+        <w:jc w:val="both"/>
+        <w:rPr>
+          <w:rFonts w:cstheme="minorHAnsi"/>
+        </w:rPr>
+      </w:pPr>
+      <w:r>
+        <w:rPr>
+          <w:rFonts w:cstheme="minorHAnsi"/>
+        </w:rPr>
+        <w:t xml:space="preserve">        /* </w:t>
+      </w:r>
+      <w:proofErr w:type="spellStart"/>
+      <w:r>
+        <w:rPr>
+          <w:rFonts w:cstheme="minorHAnsi"/>
+        </w:rPr>
+        <w:t>font</w:t>
+      </w:r>
+      <w:proofErr w:type="spellEnd"/>
+      <w:r>
+        <w:rPr>
+          <w:rFonts w:cstheme="minorHAnsi"/>
+        </w:rPr>
+        <w:t>-family: '</w:t>
+      </w:r>
+      <w:proofErr w:type="spellStart"/>
+      <w:r>
+        <w:rPr>
+          <w:rFonts w:cstheme="minorHAnsi"/>
+        </w:rPr>
+        <w:t>Dosis</w:t>
+      </w:r>
+      <w:proofErr w:type="spellEnd"/>
+      <w:r>
+        <w:rPr>
+          <w:rFonts w:cstheme="minorHAnsi"/>
+        </w:rPr>
+        <w:t xml:space="preserve">', </w:t>
+      </w:r>
+      <w:proofErr w:type="spellStart"/>
+      <w:r>
+        <w:rPr>
+          <w:rFonts w:cstheme="minorHAnsi"/>
+        </w:rPr>
+        <w:t>sans-serif</w:t>
+      </w:r>
+      <w:proofErr w:type="spellEnd"/>
+      <w:r>
+        <w:rPr>
+          <w:rFonts w:cstheme="minorHAnsi"/>
+        </w:rPr>
+        <w:t>; */</w:t>
+      </w:r>
+    </w:p>
+    <w:p>
+      <w:pPr>
+        <w:pStyle w:val="Akapitzlist"/>
+        <w:spacing w:after="0" w:line="240" w:lineRule="auto"/>
+        <w:jc w:val="both"/>
+        <w:rPr>
+          <w:rFonts w:cstheme="minorHAnsi"/>
+        </w:rPr>
+      </w:pPr>
+    </w:p>
+    <w:p>
+      <w:pPr>
+        <w:pStyle w:val="Akapitzlist"/>
+        <w:spacing w:after="0" w:line="240" w:lineRule="auto"/>
+        <w:jc w:val="both"/>
+        <w:rPr>
+          <w:rFonts w:cstheme="minorHAnsi"/>
+        </w:rPr>
+      </w:pPr>
+      <w:r>
+        <w:rPr>
+          <w:rFonts w:cstheme="minorHAnsi"/>
+        </w:rPr>
+        <w:t xml:space="preserve">        body {</w:t>
+      </w:r>
+      <w:r>
+        <w:rPr>
+          <w:rFonts w:cstheme="minorHAnsi"/>
+        </w:rPr>
+        <w:t xml:space="preserve"> </w:t>
+      </w:r>
+      <w:proofErr w:type="spellStart"/>
+      <w:r>
+        <w:rPr>
+          <w:rFonts w:cstheme="minorHAnsi"/>
+        </w:rPr>
+        <w:t>font</w:t>
+      </w:r>
+      <w:proofErr w:type="spellEnd"/>
+      <w:r>
+        <w:rPr>
+          <w:rFonts w:cstheme="minorHAnsi"/>
+        </w:rPr>
+        <w:t>-family: '</w:t>
+      </w:r>
+      <w:proofErr w:type="spellStart"/>
+      <w:r>
+        <w:rPr>
+          <w:rFonts w:cstheme="minorHAnsi"/>
+        </w:rPr>
+        <w:t>Dosis</w:t>
+      </w:r>
+      <w:proofErr w:type="spellEnd"/>
+      <w:r>
+        <w:rPr>
+          <w:rFonts w:cstheme="minorHAnsi"/>
+        </w:rPr>
+        <w:t xml:space="preserve">', </w:t>
+      </w:r>
+      <w:proofErr w:type="spellStart"/>
+      <w:r>
+        <w:rPr>
+          <w:rFonts w:cstheme="minorHAnsi"/>
+        </w:rPr>
+        <w:t>sans-serif</w:t>
+      </w:r>
+      <w:proofErr w:type="spellEnd"/>
+      <w:r>
+        <w:rPr>
+          <w:rFonts w:cstheme="minorHAnsi"/>
+        </w:rPr>
+        <w:t>;</w:t>
+      </w:r>
+      <w:r>
+        <w:rPr>
+          <w:rFonts w:cstheme="minorHAnsi"/>
+        </w:rPr>
+        <w:t xml:space="preserve"> </w:t>
+      </w:r>
+      <w:r>
+        <w:rPr>
+          <w:rFonts w:cstheme="minorHAnsi"/>
+        </w:rPr>
+        <w:t>}</w:t>
+      </w:r>
+    </w:p>
+    <w:p>
+      <w:pPr>
+        <w:pStyle w:val="Akapitzlist"/>
+        <w:spacing w:after="0" w:line="240" w:lineRule="auto"/>
+        <w:jc w:val="both"/>
+        <w:rPr>
+          <w:rFonts w:cstheme="minorHAnsi"/>
+        </w:rPr>
+      </w:pPr>
+      <w:r>
+        <w:rPr>
+          <w:rFonts w:cstheme="minorHAnsi"/>
+        </w:rPr>
+        <w:t xml:space="preserve">    &lt;/style&gt;</w:t>
+      </w:r>
+    </w:p>
+    <w:p>
+      <w:pPr>
+        <w:pStyle w:val="Akapitzlist"/>
+        <w:spacing w:after="0" w:line="240" w:lineRule="auto"/>
+        <w:jc w:val="both"/>
+        <w:rPr>
+          <w:rFonts w:cstheme="minorHAnsi"/>
+        </w:rPr>
+      </w:pPr>
+      <w:r>
+        <w:rPr>
+          <w:rFonts w:cstheme="minorHAnsi"/>
+        </w:rPr>
+        <w:t xml:space="preserve">    &lt;link </w:t>
+      </w:r>
+      <w:proofErr w:type="spellStart"/>
+      <w:r>
+        <w:rPr>
+          <w:rFonts w:cstheme="minorHAnsi"/>
+        </w:rPr>
+        <w:t>rel</w:t>
+      </w:r>
+      <w:proofErr w:type="spellEnd"/>
+      <w:r>
+        <w:rPr>
+          <w:rFonts w:cstheme="minorHAnsi"/>
+        </w:rPr>
+        <w:t>="</w:t>
+      </w:r>
+      <w:proofErr w:type="spellStart"/>
+      <w:r>
+        <w:rPr>
+          <w:rFonts w:cstheme="minorHAnsi"/>
+        </w:rPr>
+        <w:t>preconnect</w:t>
+      </w:r>
+      <w:proofErr w:type="spellEnd"/>
+      <w:r>
+        <w:rPr>
+          <w:rFonts w:cstheme="minorHAnsi"/>
+        </w:rPr>
+        <w:t xml:space="preserve">" </w:t>
+      </w:r>
+      <w:proofErr w:type="spellStart"/>
+      <w:r>
+        <w:rPr>
+          <w:rFonts w:cstheme="minorHAnsi"/>
+        </w:rPr>
+        <w:t>href</w:t>
+      </w:r>
+      <w:proofErr w:type="spellEnd"/>
+      <w:r>
+        <w:rPr>
+          <w:rFonts w:cstheme="minorHAnsi"/>
+        </w:rPr>
+        <w:t>="https://fonts.googleapis.com"&gt;</w:t>
+      </w:r>
+    </w:p>
+    <w:p>
+      <w:pPr>
+        <w:pStyle w:val="Akapitzlist"/>
+        <w:spacing w:after="0" w:line="240" w:lineRule="auto"/>
+        <w:jc w:val="both"/>
+        <w:rPr>
+          <w:rFonts w:cstheme="minorHAnsi"/>
+        </w:rPr>
+      </w:pPr>
+      <w:r>
+        <w:rPr>
+          <w:rFonts w:cstheme="minorHAnsi"/>
+        </w:rPr>
+        <w:t xml:space="preserve">    &lt;link </w:t>
+      </w:r>
+      <w:proofErr w:type="spellStart"/>
+      <w:r>
+        <w:rPr>
+          <w:rFonts w:cstheme="minorHAnsi"/>
+        </w:rPr>
+        <w:t>rel</w:t>
+      </w:r>
+      <w:proofErr w:type="spellEnd"/>
+      <w:r>
+        <w:rPr>
+          <w:rFonts w:cstheme="minorHAnsi"/>
+        </w:rPr>
+        <w:t>="</w:t>
+      </w:r>
+      <w:proofErr w:type="spellStart"/>
+      <w:r>
+        <w:rPr>
+          <w:rFonts w:cstheme="minorHAnsi"/>
+        </w:rPr>
+        <w:t>preconnect</w:t>
+      </w:r>
+      <w:proofErr w:type="spellEnd"/>
+      <w:r>
+        <w:rPr>
+          <w:rFonts w:cstheme="minorHAnsi"/>
+        </w:rPr>
+        <w:t xml:space="preserve">" </w:t>
+      </w:r>
+      <w:proofErr w:type="spellStart"/>
+      <w:r>
+        <w:rPr>
+          <w:rFonts w:cstheme="minorHAnsi"/>
+        </w:rPr>
+        <w:t>href</w:t>
+      </w:r>
+      <w:proofErr w:type="spellEnd"/>
+      <w:r>
+        <w:rPr>
+          <w:rFonts w:cstheme="minorHAnsi"/>
+        </w:rPr>
+        <w:t xml:space="preserve">="https://fonts.gstatic.com" </w:t>
+      </w:r>
+      <w:proofErr w:type="spellStart"/>
+      <w:r>
+        <w:rPr>
+          <w:rFonts w:cstheme="minorHAnsi"/>
+        </w:rPr>
+        <w:t>crossorigin</w:t>
+      </w:r>
+      <w:proofErr w:type="spellEnd"/>
+      <w:r>
+        <w:rPr>
+          <w:rFonts w:cstheme="minorHAnsi"/>
+        </w:rPr>
+        <w:t>&gt;</w:t>
+      </w:r>
+    </w:p>
+    <w:p>
+      <w:pPr>
+        <w:pStyle w:val="Akapitzlist"/>
+        <w:spacing w:after="0" w:line="240" w:lineRule="auto"/>
+        <w:jc w:val="both"/>
+        <w:rPr>
+          <w:rFonts w:cstheme="minorHAnsi"/>
+        </w:rPr>
+      </w:pPr>
+      <w:r>
+        <w:rPr>
+          <w:rFonts w:cstheme="minorHAnsi"/>
+        </w:rPr>
+        <w:t xml:space="preserve">    &lt;link href="https://fonts.googleapis.com/css2?family=Dosis:wght@200&amp;display=swap" </w:t>
+      </w:r>
+      <w:proofErr w:type="spellStart"/>
+      <w:r>
+        <w:rPr>
+          <w:rFonts w:cstheme="minorHAnsi"/>
+        </w:rPr>
+        <w:t>rel</w:t>
+      </w:r>
+      <w:proofErr w:type="spellEnd"/>
+      <w:r>
+        <w:rPr>
+          <w:rFonts w:cstheme="minorHAnsi"/>
+        </w:rPr>
+        <w:t>="</w:t>
+      </w:r>
+      <w:proofErr w:type="spellStart"/>
+      <w:r>
+        <w:rPr>
+          <w:rFonts w:cstheme="minorHAnsi"/>
+        </w:rPr>
+        <w:t>stylesheet</w:t>
+      </w:r>
+      <w:proofErr w:type="spellEnd"/>
+      <w:r>
+        <w:rPr>
+          <w:rFonts w:cstheme="minorHAnsi"/>
+        </w:rPr>
+        <w:t>"&gt;</w:t>
+      </w:r>
+    </w:p>
+    <w:p>
+      <w:pPr>
+        <w:pStyle w:val="Akapitzlist"/>
+        <w:spacing w:after="0" w:line="240" w:lineRule="auto"/>
+        <w:jc w:val="both"/>
+        <w:rPr>
+          <w:rFonts w:cstheme="minorHAnsi"/>
+        </w:rPr>
+      </w:pPr>
+      <w:r>
+        <w:rPr>
+          <w:rFonts w:cstheme="minorHAnsi"/>
+        </w:rPr>
+        <w:t>&lt;/</w:t>
+      </w:r>
+      <w:proofErr w:type="spellStart"/>
+      <w:r>
+        <w:rPr>
+          <w:rFonts w:cstheme="minorHAnsi"/>
+        </w:rPr>
+        <w:t>head</w:t>
+      </w:r>
+      <w:proofErr w:type="spellEnd"/>
+      <w:r>
+        <w:rPr>
+          <w:rFonts w:cstheme="minorHAnsi"/>
+        </w:rPr>
+        <w:t>&gt;</w:t>
+      </w:r>
+    </w:p>
+    <w:p>
+      <w:pPr>
+        <w:pStyle w:val="Akapitzlist"/>
+        <w:spacing w:after="0" w:line="240" w:lineRule="auto"/>
+        <w:jc w:val="both"/>
+        <w:rPr>
+          <w:rFonts w:cstheme="minorHAnsi"/>
+        </w:rPr>
+      </w:pPr>
+      <w:r>
+        <w:rPr>
+          <w:rFonts w:cstheme="minorHAnsi"/>
+        </w:rPr>
+        <w:lastRenderedPageBreak/>
+        <w:t>&lt;body&gt;</w:t>
+      </w:r>
+    </w:p>
+    <w:p>
+      <w:pPr>
+        <w:pStyle w:val="Akapitzlist"/>
+        <w:spacing w:after="0" w:line="240" w:lineRule="auto"/>
+        <w:jc w:val="both"/>
+        <w:rPr>
+          <w:rFonts w:cstheme="minorHAnsi"/>
+        </w:rPr>
+      </w:pPr>
+      <w:r>
+        <w:rPr>
+          <w:rFonts w:cstheme="minorHAnsi"/>
+        </w:rPr>
+        <w:t xml:space="preserve">    &lt;p&gt; Testujemy czcionkę zewnętrzną &lt;/p&gt;</w:t>
+      </w:r>
+    </w:p>
+    <w:p>
+      <w:pPr>
+        <w:pStyle w:val="Akapitzlist"/>
+        <w:spacing w:after="0" w:line="240" w:lineRule="auto"/>
+        <w:jc w:val="both"/>
+        <w:rPr>
+          <w:rFonts w:cstheme="minorHAnsi"/>
+        </w:rPr>
+      </w:pPr>
+      <w:r>
+        <w:rPr>
+          <w:rFonts w:cstheme="minorHAnsi"/>
+        </w:rPr>
+        <w:t>&lt;/body&gt;</w:t>
+      </w:r>
+    </w:p>
+    <w:p>
+      <w:pPr>
+        <w:pStyle w:val="Akapitzlist"/>
+        <w:spacing w:after="0" w:line="240" w:lineRule="auto"/>
+        <w:jc w:val="both"/>
+        <w:rPr>
+          <w:rFonts w:cstheme="minorHAnsi"/>
+        </w:rPr>
+      </w:pPr>
+    </w:p>
+    <w:p>
+      <w:pPr>
         <w:spacing w:after="0" w:line="240" w:lineRule="auto"/>
         <w:jc w:val="both"/>
         <w:rPr>
@@ -25687,7 +27828,7 @@
   <w:abstractNum w:abstractNumId="23" w15:restartNumberingAfterBreak="0">
     <w:nsid w:val="60A018A2"/>
     <w:multiLevelType w:val="hybridMultilevel"/>
-    <w:tmpl w:val="E4B448C2"/>
+    <w:tmpl w:val="F0B612F4"/>
     <w:lvl w:ilvl="0" w:tplc="04150009">
       <w:start w:val="1"/>
       <w:numFmt w:val="bullet"/>

--- a/Programowanie - Css.docx
+++ b/Programowanie - Css.docx
@@ -23020,19 +23020,7 @@
         <w:rPr>
           <w:rFonts w:cstheme="minorHAnsi"/>
         </w:rPr>
-        <w:t>;</w:t>
-      </w:r>
-      <w:r>
-        <w:rPr>
-          <w:rFonts w:cstheme="minorHAnsi"/>
-        </w:rPr>
-        <w:t xml:space="preserve"> </w:t>
-      </w:r>
-      <w:r>
-        <w:rPr>
-          <w:rFonts w:cstheme="minorHAnsi"/>
-        </w:rPr>
-        <w:t>}</w:t>
+        <w:t>; }</w:t>
       </w:r>
       <w:r>
         <w:rPr>
@@ -24745,19 +24733,7 @@
         <w:rPr>
           <w:rFonts w:cstheme="minorHAnsi"/>
         </w:rPr>
-        <w:t>;</w:t>
-      </w:r>
-      <w:r>
-        <w:rPr>
-          <w:rFonts w:cstheme="minorHAnsi"/>
-        </w:rPr>
-        <w:t xml:space="preserve"> </w:t>
-      </w:r>
-      <w:r>
-        <w:rPr>
-          <w:rFonts w:cstheme="minorHAnsi"/>
-        </w:rPr>
-        <w:t>}</w:t>
+        <w:t>; }</w:t>
       </w:r>
     </w:p>
     <w:p>
@@ -25041,6 +25017,2893 @@
     </w:p>
     <w:p>
       <w:pPr>
+        <w:pStyle w:val="Akapitzlist"/>
+        <w:numPr>
+          <w:ilvl w:val="0"/>
+          <w:numId w:val="28"/>
+        </w:numPr>
+        <w:spacing w:after="0" w:line="240" w:lineRule="auto"/>
+        <w:jc w:val="both"/>
+        <w:rPr>
+          <w:rFonts w:cstheme="minorHAnsi"/>
+        </w:rPr>
+      </w:pPr>
+      <w:r>
+        <w:rPr>
+          <w:rFonts w:cstheme="minorHAnsi"/>
+        </w:rPr>
+        <w:t xml:space="preserve">Właściwość </w:t>
+      </w:r>
+      <w:proofErr w:type="spellStart"/>
+      <w:r>
+        <w:rPr>
+          <w:rFonts w:cstheme="minorHAnsi"/>
+        </w:rPr>
+        <w:t>font-size</w:t>
+      </w:r>
+      <w:proofErr w:type="spellEnd"/>
+      <w:r>
+        <w:rPr>
+          <w:rFonts w:cstheme="minorHAnsi"/>
+        </w:rPr>
+        <w:t xml:space="preserve"> a jednostka em</w:t>
+      </w:r>
+      <w:r>
+        <w:rPr>
+          <w:rFonts w:cstheme="minorHAnsi"/>
+        </w:rPr>
+        <w:t>:</w:t>
+      </w:r>
+    </w:p>
+    <w:p>
+      <w:pPr>
+        <w:pStyle w:val="Akapitzlist"/>
+        <w:spacing w:after="0" w:line="240" w:lineRule="auto"/>
+        <w:jc w:val="both"/>
+        <w:rPr>
+          <w:rFonts w:cstheme="minorHAnsi"/>
+        </w:rPr>
+      </w:pPr>
+      <w:r>
+        <w:rPr>
+          <w:rFonts w:cstheme="minorHAnsi"/>
+        </w:rPr>
+        <w:t>Wielkość czcionki jest z góry domyślnie określona w przeglądarce.</w:t>
+      </w:r>
+      <w:r>
+        <w:rPr>
+          <w:rFonts w:cstheme="minorHAnsi"/>
+        </w:rPr>
+        <w:t xml:space="preserve"> </w:t>
+      </w:r>
+      <w:r>
+        <w:rPr>
+          <w:rFonts w:cstheme="minorHAnsi"/>
+        </w:rPr>
+        <w:t>Jednostka względna em odnosi się do wartości, którą dziedziczymy.</w:t>
+      </w:r>
+      <w:r>
+        <w:rPr>
+          <w:rFonts w:cstheme="minorHAnsi"/>
+        </w:rPr>
+        <w:t xml:space="preserve"> </w:t>
+      </w:r>
+      <w:r>
+        <w:rPr>
+          <w:rFonts w:cstheme="minorHAnsi"/>
+        </w:rPr>
+        <w:t>Czasami dziedziczymy wartość domyślną przeglądarki, a czasami wartość,</w:t>
+      </w:r>
+      <w:r>
+        <w:rPr>
+          <w:rFonts w:cstheme="minorHAnsi"/>
+        </w:rPr>
+        <w:t xml:space="preserve"> </w:t>
+      </w:r>
+      <w:r>
+        <w:rPr>
+          <w:rFonts w:cstheme="minorHAnsi"/>
+        </w:rPr>
+        <w:t>która jest ustalona dla danego bloku kodu.</w:t>
+      </w:r>
+    </w:p>
+    <w:p>
+      <w:pPr>
+        <w:pStyle w:val="Akapitzlist"/>
+        <w:spacing w:after="0" w:line="240" w:lineRule="auto"/>
+        <w:jc w:val="both"/>
+        <w:rPr>
+          <w:rFonts w:cstheme="minorHAnsi"/>
+        </w:rPr>
+      </w:pPr>
+    </w:p>
+    <w:p>
+      <w:pPr>
+        <w:pStyle w:val="Akapitzlist"/>
+        <w:spacing w:after="0" w:line="240" w:lineRule="auto"/>
+        <w:jc w:val="both"/>
+        <w:rPr>
+          <w:rFonts w:cstheme="minorHAnsi"/>
+        </w:rPr>
+      </w:pPr>
+      <w:r>
+        <w:rPr>
+          <w:rFonts w:cstheme="minorHAnsi"/>
+        </w:rPr>
+        <w:t xml:space="preserve">    &lt;h1&gt;</w:t>
+      </w:r>
+      <w:proofErr w:type="spellStart"/>
+      <w:r>
+        <w:rPr>
+          <w:rFonts w:cstheme="minorHAnsi"/>
+        </w:rPr>
+        <w:t>Heading</w:t>
+      </w:r>
+      <w:proofErr w:type="spellEnd"/>
+      <w:r>
+        <w:rPr>
+          <w:rFonts w:cstheme="minorHAnsi"/>
+        </w:rPr>
+        <w:t xml:space="preserve"> </w:t>
+      </w:r>
+      <w:proofErr w:type="spellStart"/>
+      <w:r>
+        <w:rPr>
+          <w:rFonts w:cstheme="minorHAnsi"/>
+        </w:rPr>
+        <w:t>level</w:t>
+      </w:r>
+      <w:proofErr w:type="spellEnd"/>
+      <w:r>
+        <w:rPr>
+          <w:rFonts w:cstheme="minorHAnsi"/>
+        </w:rPr>
+        <w:t xml:space="preserve"> 1 - 2em&lt;/h1&gt;</w:t>
+      </w:r>
+    </w:p>
+    <w:p>
+      <w:pPr>
+        <w:pStyle w:val="Akapitzlist"/>
+        <w:spacing w:after="0" w:line="240" w:lineRule="auto"/>
+        <w:jc w:val="both"/>
+        <w:rPr>
+          <w:rFonts w:cstheme="minorHAnsi"/>
+        </w:rPr>
+      </w:pPr>
+      <w:r>
+        <w:rPr>
+          <w:rFonts w:cstheme="minorHAnsi"/>
+        </w:rPr>
+        <w:t xml:space="preserve">    &lt;h2&gt;</w:t>
+      </w:r>
+      <w:proofErr w:type="spellStart"/>
+      <w:r>
+        <w:rPr>
+          <w:rFonts w:cstheme="minorHAnsi"/>
+        </w:rPr>
+        <w:t>Heading</w:t>
+      </w:r>
+      <w:proofErr w:type="spellEnd"/>
+      <w:r>
+        <w:rPr>
+          <w:rFonts w:cstheme="minorHAnsi"/>
+        </w:rPr>
+        <w:t xml:space="preserve"> </w:t>
+      </w:r>
+      <w:proofErr w:type="spellStart"/>
+      <w:r>
+        <w:rPr>
+          <w:rFonts w:cstheme="minorHAnsi"/>
+        </w:rPr>
+        <w:t>level</w:t>
+      </w:r>
+      <w:proofErr w:type="spellEnd"/>
+      <w:r>
+        <w:rPr>
+          <w:rFonts w:cstheme="minorHAnsi"/>
+        </w:rPr>
+        <w:t xml:space="preserve"> 2 - 1.5em&lt;/h2&gt;</w:t>
+      </w:r>
+    </w:p>
+    <w:p>
+      <w:pPr>
+        <w:pStyle w:val="Akapitzlist"/>
+        <w:spacing w:after="0" w:line="240" w:lineRule="auto"/>
+        <w:jc w:val="both"/>
+        <w:rPr>
+          <w:rFonts w:cstheme="minorHAnsi"/>
+        </w:rPr>
+      </w:pPr>
+      <w:r>
+        <w:rPr>
+          <w:rFonts w:cstheme="minorHAnsi"/>
+        </w:rPr>
+        <w:t xml:space="preserve">    &lt;h3&gt;</w:t>
+      </w:r>
+      <w:proofErr w:type="spellStart"/>
+      <w:r>
+        <w:rPr>
+          <w:rFonts w:cstheme="minorHAnsi"/>
+        </w:rPr>
+        <w:t>Heading</w:t>
+      </w:r>
+      <w:proofErr w:type="spellEnd"/>
+      <w:r>
+        <w:rPr>
+          <w:rFonts w:cstheme="minorHAnsi"/>
+        </w:rPr>
+        <w:t xml:space="preserve"> </w:t>
+      </w:r>
+      <w:proofErr w:type="spellStart"/>
+      <w:r>
+        <w:rPr>
+          <w:rFonts w:cstheme="minorHAnsi"/>
+        </w:rPr>
+        <w:t>level</w:t>
+      </w:r>
+      <w:proofErr w:type="spellEnd"/>
+      <w:r>
+        <w:rPr>
+          <w:rFonts w:cstheme="minorHAnsi"/>
+        </w:rPr>
+        <w:t xml:space="preserve"> 3 - 1.17em&lt;/h3&gt;</w:t>
+      </w:r>
+    </w:p>
+    <w:p>
+      <w:pPr>
+        <w:pStyle w:val="Akapitzlist"/>
+        <w:spacing w:after="0" w:line="240" w:lineRule="auto"/>
+        <w:jc w:val="both"/>
+        <w:rPr>
+          <w:rFonts w:cstheme="minorHAnsi"/>
+        </w:rPr>
+      </w:pPr>
+      <w:r>
+        <w:rPr>
+          <w:rFonts w:cstheme="minorHAnsi"/>
+        </w:rPr>
+        <w:t xml:space="preserve">    &lt;h4&gt;</w:t>
+      </w:r>
+      <w:proofErr w:type="spellStart"/>
+      <w:r>
+        <w:rPr>
+          <w:rFonts w:cstheme="minorHAnsi"/>
+        </w:rPr>
+        <w:t>Heading</w:t>
+      </w:r>
+      <w:proofErr w:type="spellEnd"/>
+      <w:r>
+        <w:rPr>
+          <w:rFonts w:cstheme="minorHAnsi"/>
+        </w:rPr>
+        <w:t xml:space="preserve"> </w:t>
+      </w:r>
+      <w:proofErr w:type="spellStart"/>
+      <w:r>
+        <w:rPr>
+          <w:rFonts w:cstheme="minorHAnsi"/>
+        </w:rPr>
+        <w:t>level</w:t>
+      </w:r>
+      <w:proofErr w:type="spellEnd"/>
+      <w:r>
+        <w:rPr>
+          <w:rFonts w:cstheme="minorHAnsi"/>
+        </w:rPr>
+        <w:t xml:space="preserve"> 4 - 1em&lt;/h4&gt;</w:t>
+      </w:r>
+    </w:p>
+    <w:p>
+      <w:pPr>
+        <w:pStyle w:val="Akapitzlist"/>
+        <w:spacing w:after="0" w:line="240" w:lineRule="auto"/>
+        <w:jc w:val="both"/>
+        <w:rPr>
+          <w:rFonts w:cstheme="minorHAnsi"/>
+        </w:rPr>
+      </w:pPr>
+      <w:r>
+        <w:rPr>
+          <w:rFonts w:cstheme="minorHAnsi"/>
+        </w:rPr>
+        <w:t xml:space="preserve">    &lt;h5&gt;</w:t>
+      </w:r>
+      <w:proofErr w:type="spellStart"/>
+      <w:r>
+        <w:rPr>
+          <w:rFonts w:cstheme="minorHAnsi"/>
+        </w:rPr>
+        <w:t>Heading</w:t>
+      </w:r>
+      <w:proofErr w:type="spellEnd"/>
+      <w:r>
+        <w:rPr>
+          <w:rFonts w:cstheme="minorHAnsi"/>
+        </w:rPr>
+        <w:t xml:space="preserve"> </w:t>
+      </w:r>
+      <w:proofErr w:type="spellStart"/>
+      <w:r>
+        <w:rPr>
+          <w:rFonts w:cstheme="minorHAnsi"/>
+        </w:rPr>
+        <w:t>level</w:t>
+      </w:r>
+      <w:proofErr w:type="spellEnd"/>
+      <w:r>
+        <w:rPr>
+          <w:rFonts w:cstheme="minorHAnsi"/>
+        </w:rPr>
+        <w:t xml:space="preserve"> 5 - 0.83em&lt;/h5&gt;</w:t>
+      </w:r>
+    </w:p>
+    <w:p>
+      <w:pPr>
+        <w:pStyle w:val="Akapitzlist"/>
+        <w:spacing w:after="0" w:line="240" w:lineRule="auto"/>
+        <w:jc w:val="both"/>
+        <w:rPr>
+          <w:rFonts w:cstheme="minorHAnsi"/>
+        </w:rPr>
+      </w:pPr>
+      <w:r>
+        <w:rPr>
+          <w:rFonts w:cstheme="minorHAnsi"/>
+        </w:rPr>
+        <w:t xml:space="preserve">    &lt;h6&gt;</w:t>
+      </w:r>
+      <w:proofErr w:type="spellStart"/>
+      <w:r>
+        <w:rPr>
+          <w:rFonts w:cstheme="minorHAnsi"/>
+        </w:rPr>
+        <w:t>Heading</w:t>
+      </w:r>
+      <w:proofErr w:type="spellEnd"/>
+      <w:r>
+        <w:rPr>
+          <w:rFonts w:cstheme="minorHAnsi"/>
+        </w:rPr>
+        <w:t xml:space="preserve"> </w:t>
+      </w:r>
+      <w:proofErr w:type="spellStart"/>
+      <w:r>
+        <w:rPr>
+          <w:rFonts w:cstheme="minorHAnsi"/>
+        </w:rPr>
+        <w:t>level</w:t>
+      </w:r>
+      <w:proofErr w:type="spellEnd"/>
+      <w:r>
+        <w:rPr>
+          <w:rFonts w:cstheme="minorHAnsi"/>
+        </w:rPr>
+        <w:t xml:space="preserve"> 6 - 0.67em&lt;/h6&gt;</w:t>
+      </w:r>
+    </w:p>
+    <w:p>
+      <w:pPr>
+        <w:pStyle w:val="Akapitzlist"/>
+        <w:spacing w:after="0" w:line="240" w:lineRule="auto"/>
+        <w:jc w:val="both"/>
+        <w:rPr>
+          <w:rFonts w:cstheme="minorHAnsi"/>
+        </w:rPr>
+      </w:pPr>
+    </w:p>
+    <w:p>
+      <w:pPr>
+        <w:pStyle w:val="Akapitzlist"/>
+        <w:numPr>
+          <w:ilvl w:val="0"/>
+          <w:numId w:val="28"/>
+        </w:numPr>
+        <w:spacing w:after="0" w:line="240" w:lineRule="auto"/>
+        <w:jc w:val="both"/>
+        <w:rPr>
+          <w:rFonts w:cstheme="minorHAnsi"/>
+        </w:rPr>
+      </w:pPr>
+      <w:r>
+        <w:rPr>
+          <w:rFonts w:cstheme="minorHAnsi"/>
+        </w:rPr>
+        <w:t xml:space="preserve">Właściwość </w:t>
+      </w:r>
+      <w:proofErr w:type="spellStart"/>
+      <w:r>
+        <w:rPr>
+          <w:rFonts w:cstheme="minorHAnsi"/>
+        </w:rPr>
+        <w:t>font-size</w:t>
+      </w:r>
+      <w:proofErr w:type="spellEnd"/>
+      <w:r>
+        <w:rPr>
+          <w:rFonts w:cstheme="minorHAnsi"/>
+        </w:rPr>
+        <w:t xml:space="preserve"> a jednostka </w:t>
+      </w:r>
+      <w:r>
+        <w:rPr>
+          <w:rFonts w:cstheme="minorHAnsi"/>
+        </w:rPr>
+        <w:t>r</w:t>
+      </w:r>
+      <w:r>
+        <w:rPr>
+          <w:rFonts w:cstheme="minorHAnsi"/>
+        </w:rPr>
+        <w:t>em</w:t>
+      </w:r>
+      <w:r>
+        <w:rPr>
+          <w:rFonts w:cstheme="minorHAnsi"/>
+        </w:rPr>
+        <w:t>:</w:t>
+      </w:r>
+    </w:p>
+    <w:p>
+      <w:pPr>
+        <w:pStyle w:val="Akapitzlist"/>
+        <w:spacing w:after="0" w:line="240" w:lineRule="auto"/>
+        <w:jc w:val="both"/>
+        <w:rPr>
+          <w:rFonts w:cstheme="minorHAnsi"/>
+        </w:rPr>
+      </w:pPr>
+    </w:p>
+    <w:p>
+      <w:pPr>
+        <w:pStyle w:val="Akapitzlist"/>
+        <w:spacing w:after="0" w:line="240" w:lineRule="auto"/>
+        <w:jc w:val="both"/>
+        <w:rPr>
+          <w:rFonts w:cstheme="minorHAnsi"/>
+        </w:rPr>
+      </w:pPr>
+      <w:r>
+        <w:rPr>
+          <w:rFonts w:cstheme="minorHAnsi"/>
+        </w:rPr>
+        <w:t xml:space="preserve">    &lt;style&gt;</w:t>
+      </w:r>
+    </w:p>
+    <w:p>
+      <w:pPr>
+        <w:pStyle w:val="Akapitzlist"/>
+        <w:spacing w:after="0" w:line="240" w:lineRule="auto"/>
+        <w:jc w:val="both"/>
+        <w:rPr>
+          <w:rFonts w:cstheme="minorHAnsi"/>
+        </w:rPr>
+      </w:pPr>
+      <w:r>
+        <w:rPr>
+          <w:rFonts w:cstheme="minorHAnsi"/>
+        </w:rPr>
+        <w:t xml:space="preserve">        /*</w:t>
+      </w:r>
+    </w:p>
+    <w:p>
+      <w:pPr>
+        <w:pStyle w:val="Akapitzlist"/>
+        <w:spacing w:after="0" w:line="240" w:lineRule="auto"/>
+        <w:jc w:val="both"/>
+        <w:rPr>
+          <w:rFonts w:cstheme="minorHAnsi"/>
+        </w:rPr>
+      </w:pPr>
+      <w:r>
+        <w:rPr>
+          <w:rFonts w:cstheme="minorHAnsi"/>
+        </w:rPr>
+        <w:t xml:space="preserve">        Jednostka względna do głównego elementu </w:t>
+      </w:r>
+      <w:proofErr w:type="spellStart"/>
+      <w:r>
+        <w:rPr>
+          <w:rFonts w:cstheme="minorHAnsi"/>
+        </w:rPr>
+        <w:t>html</w:t>
+      </w:r>
+      <w:proofErr w:type="spellEnd"/>
+      <w:r>
+        <w:rPr>
+          <w:rFonts w:cstheme="minorHAnsi"/>
+        </w:rPr>
+        <w:t>. Upraszcza złożoność em</w:t>
+      </w:r>
+    </w:p>
+    <w:p>
+      <w:pPr>
+        <w:pStyle w:val="Akapitzlist"/>
+        <w:spacing w:after="0" w:line="240" w:lineRule="auto"/>
+        <w:jc w:val="both"/>
+        <w:rPr>
+          <w:rFonts w:cstheme="minorHAnsi"/>
+        </w:rPr>
+      </w:pPr>
+      <w:r>
+        <w:rPr>
+          <w:rFonts w:cstheme="minorHAnsi"/>
+        </w:rPr>
+        <w:t xml:space="preserve">        i jest prostsza </w:t>
+      </w:r>
+      <w:proofErr w:type="spellStart"/>
+      <w:r>
+        <w:rPr>
+          <w:rFonts w:cstheme="minorHAnsi"/>
+        </w:rPr>
+        <w:t>przyskalowaniu</w:t>
+      </w:r>
+      <w:proofErr w:type="spellEnd"/>
+      <w:r>
+        <w:rPr>
+          <w:rFonts w:cstheme="minorHAnsi"/>
+        </w:rPr>
+        <w:t>.</w:t>
+      </w:r>
+    </w:p>
+    <w:p>
+      <w:pPr>
+        <w:pStyle w:val="Akapitzlist"/>
+        <w:spacing w:after="0" w:line="240" w:lineRule="auto"/>
+        <w:jc w:val="both"/>
+        <w:rPr>
+          <w:rFonts w:cstheme="minorHAnsi"/>
+        </w:rPr>
+      </w:pPr>
+      <w:r>
+        <w:rPr>
+          <w:rFonts w:cstheme="minorHAnsi"/>
+        </w:rPr>
+        <w:t xml:space="preserve">        */</w:t>
+      </w:r>
+    </w:p>
+    <w:p>
+      <w:pPr>
+        <w:pStyle w:val="Akapitzlist"/>
+        <w:spacing w:after="0" w:line="240" w:lineRule="auto"/>
+        <w:jc w:val="both"/>
+        <w:rPr>
+          <w:rFonts w:cstheme="minorHAnsi"/>
+        </w:rPr>
+      </w:pPr>
+    </w:p>
+    <w:p>
+      <w:pPr>
+        <w:pStyle w:val="Akapitzlist"/>
+        <w:spacing w:after="0" w:line="240" w:lineRule="auto"/>
+        <w:jc w:val="both"/>
+        <w:rPr>
+          <w:rFonts w:cstheme="minorHAnsi"/>
+        </w:rPr>
+      </w:pPr>
+      <w:r>
+        <w:rPr>
+          <w:rFonts w:cstheme="minorHAnsi"/>
+        </w:rPr>
+        <w:t xml:space="preserve">        </w:t>
+      </w:r>
+      <w:proofErr w:type="spellStart"/>
+      <w:r>
+        <w:rPr>
+          <w:rFonts w:cstheme="minorHAnsi"/>
+        </w:rPr>
+        <w:t>html</w:t>
+      </w:r>
+      <w:proofErr w:type="spellEnd"/>
+      <w:r>
+        <w:rPr>
+          <w:rFonts w:cstheme="minorHAnsi"/>
+        </w:rPr>
+        <w:t xml:space="preserve"> {</w:t>
+      </w:r>
+      <w:proofErr w:type="spellStart"/>
+      <w:r>
+        <w:rPr>
+          <w:rFonts w:cstheme="minorHAnsi"/>
+        </w:rPr>
+        <w:t>font-size</w:t>
+      </w:r>
+      <w:proofErr w:type="spellEnd"/>
+      <w:r>
+        <w:rPr>
+          <w:rFonts w:cstheme="minorHAnsi"/>
+        </w:rPr>
+        <w:t>: 12px;}</w:t>
+      </w:r>
+    </w:p>
+    <w:p>
+      <w:pPr>
+        <w:pStyle w:val="Akapitzlist"/>
+        <w:spacing w:after="0" w:line="240" w:lineRule="auto"/>
+        <w:jc w:val="both"/>
+        <w:rPr>
+          <w:rFonts w:cstheme="minorHAnsi"/>
+        </w:rPr>
+      </w:pPr>
+      <w:r>
+        <w:rPr>
+          <w:rFonts w:cstheme="minorHAnsi"/>
+        </w:rPr>
+        <w:t xml:space="preserve">        body </w:t>
+      </w:r>
+      <w:proofErr w:type="spellStart"/>
+      <w:r>
+        <w:rPr>
+          <w:rFonts w:cstheme="minorHAnsi"/>
+        </w:rPr>
+        <w:t>article</w:t>
+      </w:r>
+      <w:proofErr w:type="spellEnd"/>
+      <w:r>
+        <w:rPr>
+          <w:rFonts w:cstheme="minorHAnsi"/>
+        </w:rPr>
+        <w:t xml:space="preserve"> {</w:t>
+      </w:r>
+      <w:proofErr w:type="spellStart"/>
+      <w:r>
+        <w:rPr>
+          <w:rFonts w:cstheme="minorHAnsi"/>
+        </w:rPr>
+        <w:t>font-size</w:t>
+      </w:r>
+      <w:proofErr w:type="spellEnd"/>
+      <w:r>
+        <w:rPr>
+          <w:rFonts w:cstheme="minorHAnsi"/>
+        </w:rPr>
+        <w:t>: 1rem;}</w:t>
+      </w:r>
+    </w:p>
+    <w:p>
+      <w:pPr>
+        <w:pStyle w:val="Akapitzlist"/>
+        <w:spacing w:after="0" w:line="240" w:lineRule="auto"/>
+        <w:jc w:val="both"/>
+        <w:rPr>
+          <w:rFonts w:cstheme="minorHAnsi"/>
+        </w:rPr>
+      </w:pPr>
+    </w:p>
+    <w:p>
+      <w:pPr>
+        <w:pStyle w:val="Akapitzlist"/>
+        <w:spacing w:after="0" w:line="240" w:lineRule="auto"/>
+        <w:jc w:val="both"/>
+        <w:rPr>
+          <w:rFonts w:cstheme="minorHAnsi"/>
+        </w:rPr>
+      </w:pPr>
+      <w:r>
+        <w:rPr>
+          <w:rFonts w:cstheme="minorHAnsi"/>
+        </w:rPr>
+        <w:t xml:space="preserve">        /* 1.25 x 12px = 15px */</w:t>
+      </w:r>
+    </w:p>
+    <w:p>
+      <w:pPr>
+        <w:pStyle w:val="Akapitzlist"/>
+        <w:spacing w:after="0" w:line="240" w:lineRule="auto"/>
+        <w:jc w:val="both"/>
+        <w:rPr>
+          <w:rFonts w:cstheme="minorHAnsi"/>
+        </w:rPr>
+      </w:pPr>
+      <w:r>
+        <w:rPr>
+          <w:rFonts w:cstheme="minorHAnsi"/>
+        </w:rPr>
+        <w:t xml:space="preserve">        h1 {</w:t>
+      </w:r>
+      <w:proofErr w:type="spellStart"/>
+      <w:r>
+        <w:rPr>
+          <w:rFonts w:cstheme="minorHAnsi"/>
+        </w:rPr>
+        <w:t>font-size</w:t>
+      </w:r>
+      <w:proofErr w:type="spellEnd"/>
+      <w:r>
+        <w:rPr>
+          <w:rFonts w:cstheme="minorHAnsi"/>
+        </w:rPr>
+        <w:t>: 1.25rem;}</w:t>
+      </w:r>
+    </w:p>
+    <w:p>
+      <w:pPr>
+        <w:pStyle w:val="Akapitzlist"/>
+        <w:spacing w:after="0" w:line="240" w:lineRule="auto"/>
+        <w:jc w:val="both"/>
+        <w:rPr>
+          <w:rFonts w:cstheme="minorHAnsi"/>
+        </w:rPr>
+      </w:pPr>
+    </w:p>
+    <w:p>
+      <w:pPr>
+        <w:pStyle w:val="Akapitzlist"/>
+        <w:spacing w:after="0" w:line="240" w:lineRule="auto"/>
+        <w:jc w:val="both"/>
+        <w:rPr>
+          <w:rFonts w:cstheme="minorHAnsi"/>
+        </w:rPr>
+      </w:pPr>
+      <w:r>
+        <w:rPr>
+          <w:rFonts w:cstheme="minorHAnsi"/>
+        </w:rPr>
+        <w:t xml:space="preserve">        /* 0.88 x 12px = 10.56px */</w:t>
+      </w:r>
+    </w:p>
+    <w:p>
+      <w:pPr>
+        <w:pStyle w:val="Akapitzlist"/>
+        <w:spacing w:after="0" w:line="240" w:lineRule="auto"/>
+        <w:jc w:val="both"/>
+        <w:rPr>
+          <w:rFonts w:cstheme="minorHAnsi"/>
+        </w:rPr>
+      </w:pPr>
+      <w:r>
+        <w:rPr>
+          <w:rFonts w:cstheme="minorHAnsi"/>
+        </w:rPr>
+        <w:t xml:space="preserve">        p </w:t>
+      </w:r>
+      <w:proofErr w:type="spellStart"/>
+      <w:r>
+        <w:rPr>
+          <w:rFonts w:cstheme="minorHAnsi"/>
+        </w:rPr>
+        <w:t>span</w:t>
+      </w:r>
+      <w:proofErr w:type="spellEnd"/>
+      <w:r>
+        <w:rPr>
+          <w:rFonts w:cstheme="minorHAnsi"/>
+        </w:rPr>
+        <w:t xml:space="preserve"> { </w:t>
+      </w:r>
+      <w:proofErr w:type="spellStart"/>
+      <w:r>
+        <w:rPr>
+          <w:rFonts w:cstheme="minorHAnsi"/>
+        </w:rPr>
+        <w:t>font-size</w:t>
+      </w:r>
+      <w:proofErr w:type="spellEnd"/>
+      <w:r>
+        <w:rPr>
+          <w:rFonts w:cstheme="minorHAnsi"/>
+        </w:rPr>
+        <w:t>: 0.88rem; }</w:t>
+      </w:r>
+    </w:p>
+    <w:p>
+      <w:pPr>
+        <w:pStyle w:val="Akapitzlist"/>
+        <w:spacing w:after="0" w:line="240" w:lineRule="auto"/>
+        <w:jc w:val="both"/>
+        <w:rPr>
+          <w:rFonts w:cstheme="minorHAnsi"/>
+        </w:rPr>
+      </w:pPr>
+      <w:r>
+        <w:rPr>
+          <w:rFonts w:cstheme="minorHAnsi"/>
+        </w:rPr>
+        <w:t xml:space="preserve">    &lt;/style&gt;</w:t>
+      </w:r>
+    </w:p>
+    <w:p>
+      <w:pPr>
+        <w:pStyle w:val="Akapitzlist"/>
+        <w:spacing w:after="0" w:line="240" w:lineRule="auto"/>
+        <w:jc w:val="both"/>
+        <w:rPr>
+          <w:rFonts w:cstheme="minorHAnsi"/>
+        </w:rPr>
+      </w:pPr>
+    </w:p>
+    <w:p>
+      <w:pPr>
+        <w:pStyle w:val="Akapitzlist"/>
+        <w:spacing w:after="0" w:line="240" w:lineRule="auto"/>
+        <w:jc w:val="both"/>
+        <w:rPr>
+          <w:rFonts w:cstheme="minorHAnsi"/>
+        </w:rPr>
+      </w:pPr>
+      <w:r>
+        <w:rPr>
+          <w:rFonts w:cstheme="minorHAnsi"/>
+        </w:rPr>
+        <w:t xml:space="preserve">    &lt;</w:t>
+      </w:r>
+      <w:proofErr w:type="spellStart"/>
+      <w:r>
+        <w:rPr>
+          <w:rFonts w:cstheme="minorHAnsi"/>
+        </w:rPr>
+        <w:t>article</w:t>
+      </w:r>
+      <w:proofErr w:type="spellEnd"/>
+      <w:r>
+        <w:rPr>
+          <w:rFonts w:cstheme="minorHAnsi"/>
+        </w:rPr>
+        <w:t>&gt;</w:t>
+      </w:r>
+    </w:p>
+    <w:p>
+      <w:pPr>
+        <w:pStyle w:val="Akapitzlist"/>
+        <w:spacing w:after="0" w:line="240" w:lineRule="auto"/>
+        <w:jc w:val="both"/>
+        <w:rPr>
+          <w:rFonts w:cstheme="minorHAnsi"/>
+        </w:rPr>
+      </w:pPr>
+      <w:r>
+        <w:rPr>
+          <w:rFonts w:cstheme="minorHAnsi"/>
+        </w:rPr>
+        <w:t xml:space="preserve">        &lt;h1&gt;Nagłówek 15px&lt;/h1&gt;</w:t>
+      </w:r>
+    </w:p>
+    <w:p>
+      <w:pPr>
+        <w:pStyle w:val="Akapitzlist"/>
+        <w:spacing w:after="0" w:line="240" w:lineRule="auto"/>
+        <w:jc w:val="both"/>
+        <w:rPr>
+          <w:rFonts w:cstheme="minorHAnsi"/>
+        </w:rPr>
+      </w:pPr>
+      <w:r>
+        <w:rPr>
+          <w:rFonts w:cstheme="minorHAnsi"/>
+        </w:rPr>
+        <w:t xml:space="preserve">        &lt;p&gt;&lt;</w:t>
+      </w:r>
+      <w:proofErr w:type="spellStart"/>
+      <w:r>
+        <w:rPr>
+          <w:rFonts w:cstheme="minorHAnsi"/>
+        </w:rPr>
+        <w:t>span</w:t>
+      </w:r>
+      <w:proofErr w:type="spellEnd"/>
+      <w:r>
+        <w:rPr>
+          <w:rFonts w:cstheme="minorHAnsi"/>
+        </w:rPr>
+        <w:t>&gt;Autor: Łukasz 10.56px&lt;/</w:t>
+      </w:r>
+      <w:proofErr w:type="spellStart"/>
+      <w:r>
+        <w:rPr>
+          <w:rFonts w:cstheme="minorHAnsi"/>
+        </w:rPr>
+        <w:t>span</w:t>
+      </w:r>
+      <w:proofErr w:type="spellEnd"/>
+      <w:r>
+        <w:rPr>
+          <w:rFonts w:cstheme="minorHAnsi"/>
+        </w:rPr>
+        <w:t>&gt;&lt;/p&gt;</w:t>
+      </w:r>
+    </w:p>
+    <w:p>
+      <w:pPr>
+        <w:pStyle w:val="Akapitzlist"/>
+        <w:spacing w:after="0" w:line="240" w:lineRule="auto"/>
+        <w:jc w:val="both"/>
+        <w:rPr>
+          <w:rFonts w:cstheme="minorHAnsi"/>
+        </w:rPr>
+      </w:pPr>
+      <w:r>
+        <w:rPr>
+          <w:rFonts w:cstheme="minorHAnsi"/>
+        </w:rPr>
+        <w:t xml:space="preserve">        &lt;p&gt;Napis testowy 12px&lt;/p&gt;</w:t>
+      </w:r>
+    </w:p>
+    <w:p>
+      <w:pPr>
+        <w:pStyle w:val="Akapitzlist"/>
+        <w:spacing w:after="0" w:line="240" w:lineRule="auto"/>
+        <w:jc w:val="both"/>
+        <w:rPr>
+          <w:rFonts w:cstheme="minorHAnsi"/>
+        </w:rPr>
+      </w:pPr>
+      <w:r>
+        <w:rPr>
+          <w:rFonts w:cstheme="minorHAnsi"/>
+        </w:rPr>
+        <w:t xml:space="preserve">    &lt;/</w:t>
+      </w:r>
+      <w:proofErr w:type="spellStart"/>
+      <w:r>
+        <w:rPr>
+          <w:rFonts w:cstheme="minorHAnsi"/>
+        </w:rPr>
+        <w:t>article</w:t>
+      </w:r>
+      <w:proofErr w:type="spellEnd"/>
+      <w:r>
+        <w:rPr>
+          <w:rFonts w:cstheme="minorHAnsi"/>
+        </w:rPr>
+        <w:t>&gt;</w:t>
+      </w:r>
+    </w:p>
+    <w:p>
+      <w:pPr>
+        <w:pStyle w:val="Akapitzlist"/>
+        <w:spacing w:after="0" w:line="240" w:lineRule="auto"/>
+        <w:jc w:val="both"/>
+        <w:rPr>
+          <w:rFonts w:cstheme="minorHAnsi"/>
+        </w:rPr>
+      </w:pPr>
+    </w:p>
+    <w:p>
+      <w:pPr>
+        <w:pStyle w:val="Akapitzlist"/>
+        <w:numPr>
+          <w:ilvl w:val="0"/>
+          <w:numId w:val="28"/>
+        </w:numPr>
+        <w:spacing w:after="0" w:line="240" w:lineRule="auto"/>
+        <w:jc w:val="both"/>
+        <w:rPr>
+          <w:rFonts w:cstheme="minorHAnsi"/>
+        </w:rPr>
+      </w:pPr>
+      <w:r>
+        <w:rPr>
+          <w:rFonts w:cstheme="minorHAnsi"/>
+        </w:rPr>
+        <w:t xml:space="preserve">Właściwość </w:t>
+      </w:r>
+      <w:proofErr w:type="spellStart"/>
+      <w:r>
+        <w:rPr>
+          <w:rFonts w:cstheme="minorHAnsi"/>
+        </w:rPr>
+        <w:t>font-size</w:t>
+      </w:r>
+      <w:proofErr w:type="spellEnd"/>
+      <w:r>
+        <w:rPr>
+          <w:rFonts w:cstheme="minorHAnsi"/>
+        </w:rPr>
+        <w:t xml:space="preserve"> i słowa kluczowe</w:t>
+      </w:r>
+      <w:r>
+        <w:rPr>
+          <w:rFonts w:cstheme="minorHAnsi"/>
+        </w:rPr>
+        <w:t>:</w:t>
+      </w:r>
+    </w:p>
+    <w:p>
+      <w:pPr>
+        <w:pStyle w:val="Akapitzlist"/>
+        <w:spacing w:after="0" w:line="240" w:lineRule="auto"/>
+        <w:jc w:val="both"/>
+        <w:rPr>
+          <w:rFonts w:cstheme="minorHAnsi"/>
+        </w:rPr>
+      </w:pPr>
+      <w:r>
+        <w:rPr>
+          <w:rFonts w:cstheme="minorHAnsi"/>
+        </w:rPr>
+        <w:t xml:space="preserve">Jednostka względna do głównego elementu </w:t>
+      </w:r>
+      <w:proofErr w:type="spellStart"/>
+      <w:r>
+        <w:rPr>
+          <w:rFonts w:cstheme="minorHAnsi"/>
+        </w:rPr>
+        <w:t>html</w:t>
+      </w:r>
+      <w:proofErr w:type="spellEnd"/>
+      <w:r>
+        <w:rPr>
+          <w:rFonts w:cstheme="minorHAnsi"/>
+        </w:rPr>
+        <w:t>. Upraszcza złożoność em</w:t>
+      </w:r>
+      <w:r>
+        <w:rPr>
+          <w:rFonts w:cstheme="minorHAnsi"/>
+        </w:rPr>
+        <w:t xml:space="preserve"> </w:t>
+      </w:r>
+      <w:r>
+        <w:rPr>
+          <w:rFonts w:cstheme="minorHAnsi"/>
+        </w:rPr>
+        <w:t>i jest prostsza przy</w:t>
+      </w:r>
+      <w:r>
+        <w:rPr>
+          <w:rFonts w:cstheme="minorHAnsi"/>
+        </w:rPr>
+        <w:t xml:space="preserve"> </w:t>
+      </w:r>
+      <w:r>
+        <w:rPr>
+          <w:rFonts w:cstheme="minorHAnsi"/>
+        </w:rPr>
+        <w:t>skalowaniu.</w:t>
+      </w:r>
+    </w:p>
+    <w:p>
+      <w:pPr>
+        <w:pStyle w:val="Akapitzlist"/>
+        <w:spacing w:after="0" w:line="240" w:lineRule="auto"/>
+        <w:jc w:val="both"/>
+        <w:rPr>
+          <w:rFonts w:cstheme="minorHAnsi"/>
+        </w:rPr>
+      </w:pPr>
+    </w:p>
+    <w:p>
+      <w:pPr>
+        <w:pStyle w:val="Akapitzlist"/>
+        <w:spacing w:after="0" w:line="240" w:lineRule="auto"/>
+        <w:jc w:val="both"/>
+        <w:rPr>
+          <w:rFonts w:cstheme="minorHAnsi"/>
+        </w:rPr>
+      </w:pPr>
+      <w:r>
+        <w:rPr>
+          <w:rFonts w:cstheme="minorHAnsi"/>
+        </w:rPr>
+        <w:t xml:space="preserve">    &lt;</w:t>
+      </w:r>
+      <w:proofErr w:type="spellStart"/>
+      <w:r>
+        <w:rPr>
+          <w:rFonts w:cstheme="minorHAnsi"/>
+        </w:rPr>
+        <w:t>article</w:t>
+      </w:r>
+      <w:proofErr w:type="spellEnd"/>
+      <w:r>
+        <w:rPr>
+          <w:rFonts w:cstheme="minorHAnsi"/>
+        </w:rPr>
+        <w:t>&gt;</w:t>
+      </w:r>
+    </w:p>
+    <w:p>
+      <w:pPr>
+        <w:pStyle w:val="Akapitzlist"/>
+        <w:spacing w:after="0" w:line="240" w:lineRule="auto"/>
+        <w:jc w:val="both"/>
+        <w:rPr>
+          <w:rFonts w:cstheme="minorHAnsi"/>
+        </w:rPr>
+      </w:pPr>
+      <w:r>
+        <w:rPr>
+          <w:rFonts w:cstheme="minorHAnsi"/>
+        </w:rPr>
+        <w:t xml:space="preserve">        &lt;p style="</w:t>
+      </w:r>
+      <w:proofErr w:type="spellStart"/>
+      <w:r>
+        <w:rPr>
+          <w:rFonts w:cstheme="minorHAnsi"/>
+        </w:rPr>
+        <w:t>font-size</w:t>
+      </w:r>
+      <w:proofErr w:type="spellEnd"/>
+      <w:r>
+        <w:rPr>
+          <w:rFonts w:cstheme="minorHAnsi"/>
+        </w:rPr>
+        <w:t>: xx-small"&gt;xx-small&lt;/p&gt;</w:t>
+      </w:r>
+    </w:p>
+    <w:p>
+      <w:pPr>
+        <w:pStyle w:val="Akapitzlist"/>
+        <w:spacing w:after="0" w:line="240" w:lineRule="auto"/>
+        <w:jc w:val="both"/>
+        <w:rPr>
+          <w:rFonts w:cstheme="minorHAnsi"/>
+        </w:rPr>
+      </w:pPr>
+      <w:r>
+        <w:rPr>
+          <w:rFonts w:cstheme="minorHAnsi"/>
+        </w:rPr>
+        <w:t xml:space="preserve">        &lt;p style="</w:t>
+      </w:r>
+      <w:proofErr w:type="spellStart"/>
+      <w:r>
+        <w:rPr>
+          <w:rFonts w:cstheme="minorHAnsi"/>
+        </w:rPr>
+        <w:t>font-size</w:t>
+      </w:r>
+      <w:proofErr w:type="spellEnd"/>
+      <w:r>
+        <w:rPr>
+          <w:rFonts w:cstheme="minorHAnsi"/>
+        </w:rPr>
+        <w:t>: x-small"&gt;x-small&lt;/p&gt;</w:t>
+      </w:r>
+    </w:p>
+    <w:p>
+      <w:pPr>
+        <w:pStyle w:val="Akapitzlist"/>
+        <w:spacing w:after="0" w:line="240" w:lineRule="auto"/>
+        <w:jc w:val="both"/>
+        <w:rPr>
+          <w:rFonts w:cstheme="minorHAnsi"/>
+        </w:rPr>
+      </w:pPr>
+      <w:r>
+        <w:rPr>
+          <w:rFonts w:cstheme="minorHAnsi"/>
+        </w:rPr>
+        <w:t xml:space="preserve">        &lt;p style="</w:t>
+      </w:r>
+      <w:proofErr w:type="spellStart"/>
+      <w:r>
+        <w:rPr>
+          <w:rFonts w:cstheme="minorHAnsi"/>
+        </w:rPr>
+        <w:t>font-size</w:t>
+      </w:r>
+      <w:proofErr w:type="spellEnd"/>
+      <w:r>
+        <w:rPr>
+          <w:rFonts w:cstheme="minorHAnsi"/>
+        </w:rPr>
+        <w:t>: small"&gt;small&lt;/p&gt;</w:t>
+      </w:r>
+    </w:p>
+    <w:p>
+      <w:pPr>
+        <w:pStyle w:val="Akapitzlist"/>
+        <w:spacing w:after="0" w:line="240" w:lineRule="auto"/>
+        <w:jc w:val="both"/>
+        <w:rPr>
+          <w:rFonts w:cstheme="minorHAnsi"/>
+        </w:rPr>
+      </w:pPr>
+      <w:r>
+        <w:rPr>
+          <w:rFonts w:cstheme="minorHAnsi"/>
+        </w:rPr>
+        <w:t xml:space="preserve">        &lt;p style="</w:t>
+      </w:r>
+      <w:proofErr w:type="spellStart"/>
+      <w:r>
+        <w:rPr>
+          <w:rFonts w:cstheme="minorHAnsi"/>
+        </w:rPr>
+        <w:t>font-size</w:t>
+      </w:r>
+      <w:proofErr w:type="spellEnd"/>
+      <w:r>
+        <w:rPr>
+          <w:rFonts w:cstheme="minorHAnsi"/>
+        </w:rPr>
+        <w:t>: medium"&gt;medium (domyślna wartość)&lt;/p&gt;</w:t>
+      </w:r>
+    </w:p>
+    <w:p>
+      <w:pPr>
+        <w:pStyle w:val="Akapitzlist"/>
+        <w:spacing w:after="0" w:line="240" w:lineRule="auto"/>
+        <w:jc w:val="both"/>
+        <w:rPr>
+          <w:rFonts w:cstheme="minorHAnsi"/>
+        </w:rPr>
+      </w:pPr>
+      <w:r>
+        <w:rPr>
+          <w:rFonts w:cstheme="minorHAnsi"/>
+        </w:rPr>
+        <w:t xml:space="preserve">        &lt;p style="</w:t>
+      </w:r>
+      <w:proofErr w:type="spellStart"/>
+      <w:r>
+        <w:rPr>
+          <w:rFonts w:cstheme="minorHAnsi"/>
+        </w:rPr>
+        <w:t>font-size</w:t>
+      </w:r>
+      <w:proofErr w:type="spellEnd"/>
+      <w:r>
+        <w:rPr>
+          <w:rFonts w:cstheme="minorHAnsi"/>
+        </w:rPr>
+        <w:t xml:space="preserve">: </w:t>
+      </w:r>
+      <w:proofErr w:type="spellStart"/>
+      <w:r>
+        <w:rPr>
+          <w:rFonts w:cstheme="minorHAnsi"/>
+        </w:rPr>
+        <w:t>large</w:t>
+      </w:r>
+      <w:proofErr w:type="spellEnd"/>
+      <w:r>
+        <w:rPr>
+          <w:rFonts w:cstheme="minorHAnsi"/>
+        </w:rPr>
+        <w:t>"&gt;</w:t>
+      </w:r>
+      <w:proofErr w:type="spellStart"/>
+      <w:r>
+        <w:rPr>
+          <w:rFonts w:cstheme="minorHAnsi"/>
+        </w:rPr>
+        <w:t>large</w:t>
+      </w:r>
+      <w:proofErr w:type="spellEnd"/>
+      <w:r>
+        <w:rPr>
+          <w:rFonts w:cstheme="minorHAnsi"/>
+        </w:rPr>
+        <w:t>&lt;/p&gt;</w:t>
+      </w:r>
+    </w:p>
+    <w:p>
+      <w:pPr>
+        <w:pStyle w:val="Akapitzlist"/>
+        <w:spacing w:after="0" w:line="240" w:lineRule="auto"/>
+        <w:jc w:val="both"/>
+        <w:rPr>
+          <w:rFonts w:cstheme="minorHAnsi"/>
+        </w:rPr>
+      </w:pPr>
+      <w:r>
+        <w:rPr>
+          <w:rFonts w:cstheme="minorHAnsi"/>
+        </w:rPr>
+        <w:t xml:space="preserve">        &lt;p style="</w:t>
+      </w:r>
+      <w:proofErr w:type="spellStart"/>
+      <w:r>
+        <w:rPr>
+          <w:rFonts w:cstheme="minorHAnsi"/>
+        </w:rPr>
+        <w:t>font-size</w:t>
+      </w:r>
+      <w:proofErr w:type="spellEnd"/>
+      <w:r>
+        <w:rPr>
+          <w:rFonts w:cstheme="minorHAnsi"/>
+        </w:rPr>
+        <w:t>: x-</w:t>
+      </w:r>
+      <w:proofErr w:type="spellStart"/>
+      <w:r>
+        <w:rPr>
+          <w:rFonts w:cstheme="minorHAnsi"/>
+        </w:rPr>
+        <w:t>large</w:t>
+      </w:r>
+      <w:proofErr w:type="spellEnd"/>
+      <w:r>
+        <w:rPr>
+          <w:rFonts w:cstheme="minorHAnsi"/>
+        </w:rPr>
+        <w:t>"&gt;x-</w:t>
+      </w:r>
+      <w:proofErr w:type="spellStart"/>
+      <w:r>
+        <w:rPr>
+          <w:rFonts w:cstheme="minorHAnsi"/>
+        </w:rPr>
+        <w:t>large</w:t>
+      </w:r>
+      <w:proofErr w:type="spellEnd"/>
+      <w:r>
+        <w:rPr>
+          <w:rFonts w:cstheme="minorHAnsi"/>
+        </w:rPr>
+        <w:t>&lt;/p&gt;</w:t>
+      </w:r>
+    </w:p>
+    <w:p>
+      <w:pPr>
+        <w:pStyle w:val="Akapitzlist"/>
+        <w:spacing w:after="0" w:line="240" w:lineRule="auto"/>
+        <w:jc w:val="both"/>
+        <w:rPr>
+          <w:rFonts w:cstheme="minorHAnsi"/>
+        </w:rPr>
+      </w:pPr>
+      <w:r>
+        <w:rPr>
+          <w:rFonts w:cstheme="minorHAnsi"/>
+        </w:rPr>
+        <w:t xml:space="preserve">        &lt;p style="</w:t>
+      </w:r>
+      <w:proofErr w:type="spellStart"/>
+      <w:r>
+        <w:rPr>
+          <w:rFonts w:cstheme="minorHAnsi"/>
+        </w:rPr>
+        <w:t>font-size</w:t>
+      </w:r>
+      <w:proofErr w:type="spellEnd"/>
+      <w:r>
+        <w:rPr>
+          <w:rFonts w:cstheme="minorHAnsi"/>
+        </w:rPr>
+        <w:t>: xx-</w:t>
+      </w:r>
+      <w:proofErr w:type="spellStart"/>
+      <w:r>
+        <w:rPr>
+          <w:rFonts w:cstheme="minorHAnsi"/>
+        </w:rPr>
+        <w:t>large</w:t>
+      </w:r>
+      <w:proofErr w:type="spellEnd"/>
+      <w:r>
+        <w:rPr>
+          <w:rFonts w:cstheme="minorHAnsi"/>
+        </w:rPr>
+        <w:t>"&gt;xx-</w:t>
+      </w:r>
+      <w:proofErr w:type="spellStart"/>
+      <w:r>
+        <w:rPr>
+          <w:rFonts w:cstheme="minorHAnsi"/>
+        </w:rPr>
+        <w:t>large</w:t>
+      </w:r>
+      <w:proofErr w:type="spellEnd"/>
+      <w:r>
+        <w:rPr>
+          <w:rFonts w:cstheme="minorHAnsi"/>
+        </w:rPr>
+        <w:t>&lt;/p&gt;</w:t>
+      </w:r>
+    </w:p>
+    <w:p>
+      <w:pPr>
+        <w:pStyle w:val="Akapitzlist"/>
+        <w:spacing w:after="0" w:line="240" w:lineRule="auto"/>
+        <w:jc w:val="both"/>
+        <w:rPr>
+          <w:rFonts w:cstheme="minorHAnsi"/>
+        </w:rPr>
+      </w:pPr>
+      <w:r>
+        <w:rPr>
+          <w:rFonts w:cstheme="minorHAnsi"/>
+        </w:rPr>
+        <w:lastRenderedPageBreak/>
+        <w:t xml:space="preserve">        &lt;p style="</w:t>
+      </w:r>
+      <w:proofErr w:type="spellStart"/>
+      <w:r>
+        <w:rPr>
+          <w:rFonts w:cstheme="minorHAnsi"/>
+        </w:rPr>
+        <w:t>font-size</w:t>
+      </w:r>
+      <w:proofErr w:type="spellEnd"/>
+      <w:r>
+        <w:rPr>
+          <w:rFonts w:cstheme="minorHAnsi"/>
+        </w:rPr>
+        <w:t xml:space="preserve">: </w:t>
+      </w:r>
+      <w:proofErr w:type="spellStart"/>
+      <w:r>
+        <w:rPr>
+          <w:rFonts w:cstheme="minorHAnsi"/>
+        </w:rPr>
+        <w:t>smaller</w:t>
+      </w:r>
+      <w:proofErr w:type="spellEnd"/>
+      <w:r>
+        <w:rPr>
+          <w:rFonts w:cstheme="minorHAnsi"/>
+        </w:rPr>
+        <w:t>"&gt;</w:t>
+      </w:r>
+      <w:proofErr w:type="spellStart"/>
+      <w:r>
+        <w:rPr>
+          <w:rFonts w:cstheme="minorHAnsi"/>
+        </w:rPr>
+        <w:t>smaller</w:t>
+      </w:r>
+      <w:proofErr w:type="spellEnd"/>
+      <w:r>
+        <w:rPr>
+          <w:rFonts w:cstheme="minorHAnsi"/>
+        </w:rPr>
+        <w:t>&lt;/p&gt;</w:t>
+      </w:r>
+    </w:p>
+    <w:p>
+      <w:pPr>
+        <w:pStyle w:val="Akapitzlist"/>
+        <w:spacing w:after="0" w:line="240" w:lineRule="auto"/>
+        <w:jc w:val="both"/>
+        <w:rPr>
+          <w:rFonts w:cstheme="minorHAnsi"/>
+        </w:rPr>
+      </w:pPr>
+      <w:r>
+        <w:rPr>
+          <w:rFonts w:cstheme="minorHAnsi"/>
+        </w:rPr>
+        <w:t xml:space="preserve">        &lt;p style="</w:t>
+      </w:r>
+      <w:proofErr w:type="spellStart"/>
+      <w:r>
+        <w:rPr>
+          <w:rFonts w:cstheme="minorHAnsi"/>
+        </w:rPr>
+        <w:t>font-size</w:t>
+      </w:r>
+      <w:proofErr w:type="spellEnd"/>
+      <w:r>
+        <w:rPr>
+          <w:rFonts w:cstheme="minorHAnsi"/>
+        </w:rPr>
+        <w:t xml:space="preserve">: </w:t>
+      </w:r>
+      <w:proofErr w:type="spellStart"/>
+      <w:r>
+        <w:rPr>
+          <w:rFonts w:cstheme="minorHAnsi"/>
+        </w:rPr>
+        <w:t>larger</w:t>
+      </w:r>
+      <w:proofErr w:type="spellEnd"/>
+      <w:r>
+        <w:rPr>
+          <w:rFonts w:cstheme="minorHAnsi"/>
+        </w:rPr>
+        <w:t>"&gt;</w:t>
+      </w:r>
+      <w:proofErr w:type="spellStart"/>
+      <w:r>
+        <w:rPr>
+          <w:rFonts w:cstheme="minorHAnsi"/>
+        </w:rPr>
+        <w:t>larger</w:t>
+      </w:r>
+      <w:proofErr w:type="spellEnd"/>
+      <w:r>
+        <w:rPr>
+          <w:rFonts w:cstheme="minorHAnsi"/>
+        </w:rPr>
+        <w:t>&lt;/p&gt;</w:t>
+      </w:r>
+    </w:p>
+    <w:p>
+      <w:pPr>
+        <w:pStyle w:val="Akapitzlist"/>
+        <w:spacing w:after="0" w:line="240" w:lineRule="auto"/>
+        <w:jc w:val="both"/>
+        <w:rPr>
+          <w:rFonts w:cstheme="minorHAnsi"/>
+        </w:rPr>
+      </w:pPr>
+      <w:r>
+        <w:rPr>
+          <w:rFonts w:cstheme="minorHAnsi"/>
+        </w:rPr>
+        <w:t xml:space="preserve">    &lt;/</w:t>
+      </w:r>
+      <w:proofErr w:type="spellStart"/>
+      <w:r>
+        <w:rPr>
+          <w:rFonts w:cstheme="minorHAnsi"/>
+        </w:rPr>
+        <w:t>article</w:t>
+      </w:r>
+      <w:proofErr w:type="spellEnd"/>
+      <w:r>
+        <w:rPr>
+          <w:rFonts w:cstheme="minorHAnsi"/>
+        </w:rPr>
+        <w:t>&gt;</w:t>
+      </w:r>
+    </w:p>
+    <w:p>
+      <w:pPr>
+        <w:pStyle w:val="Akapitzlist"/>
+        <w:spacing w:after="0" w:line="240" w:lineRule="auto"/>
+        <w:jc w:val="both"/>
+        <w:rPr>
+          <w:rFonts w:cstheme="minorHAnsi"/>
+        </w:rPr>
+      </w:pPr>
+    </w:p>
+    <w:p>
+      <w:pPr>
+        <w:pStyle w:val="Akapitzlist"/>
+        <w:numPr>
+          <w:ilvl w:val="0"/>
+          <w:numId w:val="28"/>
+        </w:numPr>
+        <w:spacing w:after="0" w:line="240" w:lineRule="auto"/>
+        <w:jc w:val="both"/>
+        <w:rPr>
+          <w:rFonts w:cstheme="minorHAnsi"/>
+        </w:rPr>
+      </w:pPr>
+      <w:r>
+        <w:rPr>
+          <w:rFonts w:cstheme="minorHAnsi"/>
+        </w:rPr>
+        <w:t xml:space="preserve">Właściwość </w:t>
+      </w:r>
+      <w:proofErr w:type="spellStart"/>
+      <w:r>
+        <w:rPr>
+          <w:rFonts w:cstheme="minorHAnsi"/>
+        </w:rPr>
+        <w:t>font</w:t>
+      </w:r>
+      <w:proofErr w:type="spellEnd"/>
+      <w:r>
+        <w:rPr>
+          <w:rFonts w:cstheme="minorHAnsi"/>
+        </w:rPr>
+        <w:t>-style</w:t>
+      </w:r>
+      <w:r>
+        <w:rPr>
+          <w:rFonts w:cstheme="minorHAnsi"/>
+        </w:rPr>
+        <w:t>:</w:t>
+      </w:r>
+    </w:p>
+    <w:p>
+      <w:pPr>
+        <w:pStyle w:val="Akapitzlist"/>
+        <w:spacing w:after="0" w:line="240" w:lineRule="auto"/>
+        <w:jc w:val="both"/>
+        <w:rPr>
+          <w:rFonts w:cstheme="minorHAnsi"/>
+        </w:rPr>
+      </w:pPr>
+    </w:p>
+    <w:p>
+      <w:pPr>
+        <w:pStyle w:val="Akapitzlist"/>
+        <w:spacing w:after="0" w:line="240" w:lineRule="auto"/>
+        <w:jc w:val="both"/>
+        <w:rPr>
+          <w:rFonts w:cstheme="minorHAnsi"/>
+        </w:rPr>
+      </w:pPr>
+      <w:r>
+        <w:rPr>
+          <w:rFonts w:cstheme="minorHAnsi"/>
+        </w:rPr>
+        <w:t xml:space="preserve">    &lt;style&gt;</w:t>
+      </w:r>
+    </w:p>
+    <w:p>
+      <w:pPr>
+        <w:pStyle w:val="Akapitzlist"/>
+        <w:spacing w:after="0" w:line="240" w:lineRule="auto"/>
+        <w:jc w:val="both"/>
+        <w:rPr>
+          <w:rFonts w:cstheme="minorHAnsi"/>
+        </w:rPr>
+      </w:pPr>
+      <w:r>
+        <w:rPr>
+          <w:rFonts w:cstheme="minorHAnsi"/>
+        </w:rPr>
+        <w:t xml:space="preserve">        .i {</w:t>
+      </w:r>
+      <w:proofErr w:type="spellStart"/>
+      <w:r>
+        <w:rPr>
+          <w:rFonts w:cstheme="minorHAnsi"/>
+        </w:rPr>
+        <w:t>font</w:t>
+      </w:r>
+      <w:proofErr w:type="spellEnd"/>
+      <w:r>
+        <w:rPr>
+          <w:rFonts w:cstheme="minorHAnsi"/>
+        </w:rPr>
+        <w:t xml:space="preserve">-style: </w:t>
+      </w:r>
+      <w:proofErr w:type="spellStart"/>
+      <w:r>
+        <w:rPr>
+          <w:rFonts w:cstheme="minorHAnsi"/>
+        </w:rPr>
+        <w:t>italic</w:t>
+      </w:r>
+      <w:proofErr w:type="spellEnd"/>
+      <w:r>
+        <w:rPr>
+          <w:rFonts w:cstheme="minorHAnsi"/>
+        </w:rPr>
+        <w:t xml:space="preserve">;}    /* Kursywa stworzona przez </w:t>
+      </w:r>
+      <w:proofErr w:type="spellStart"/>
+      <w:r>
+        <w:rPr>
+          <w:rFonts w:cstheme="minorHAnsi"/>
+        </w:rPr>
+        <w:t>disigner'a</w:t>
+      </w:r>
+      <w:proofErr w:type="spellEnd"/>
+      <w:r>
+        <w:rPr>
+          <w:rFonts w:cstheme="minorHAnsi"/>
+        </w:rPr>
+        <w:t xml:space="preserve"> dla czcionki */</w:t>
+      </w:r>
+    </w:p>
+    <w:p>
+      <w:pPr>
+        <w:pStyle w:val="Akapitzlist"/>
+        <w:spacing w:after="0" w:line="240" w:lineRule="auto"/>
+        <w:jc w:val="both"/>
+        <w:rPr>
+          <w:rFonts w:cstheme="minorHAnsi"/>
+        </w:rPr>
+      </w:pPr>
+      <w:r>
+        <w:rPr>
+          <w:rFonts w:cstheme="minorHAnsi"/>
+        </w:rPr>
+        <w:t xml:space="preserve">        .o {</w:t>
+      </w:r>
+      <w:proofErr w:type="spellStart"/>
+      <w:r>
+        <w:rPr>
+          <w:rFonts w:cstheme="minorHAnsi"/>
+        </w:rPr>
+        <w:t>font</w:t>
+      </w:r>
+      <w:proofErr w:type="spellEnd"/>
+      <w:r>
+        <w:rPr>
+          <w:rFonts w:cstheme="minorHAnsi"/>
+        </w:rPr>
+        <w:t xml:space="preserve">-style: </w:t>
+      </w:r>
+      <w:proofErr w:type="spellStart"/>
+      <w:r>
+        <w:rPr>
+          <w:rFonts w:cstheme="minorHAnsi"/>
+        </w:rPr>
+        <w:t>oblique</w:t>
+      </w:r>
+      <w:proofErr w:type="spellEnd"/>
+      <w:r>
+        <w:rPr>
+          <w:rFonts w:cstheme="minorHAnsi"/>
+        </w:rPr>
+        <w:t>;}   /* Czcionka ukośna pochylona o 8 stopni gorszej jakości */</w:t>
+      </w:r>
+    </w:p>
+    <w:p>
+      <w:pPr>
+        <w:pStyle w:val="Akapitzlist"/>
+        <w:spacing w:after="0" w:line="240" w:lineRule="auto"/>
+        <w:jc w:val="both"/>
+        <w:rPr>
+          <w:rFonts w:cstheme="minorHAnsi"/>
+        </w:rPr>
+      </w:pPr>
+      <w:r>
+        <w:rPr>
+          <w:rFonts w:cstheme="minorHAnsi"/>
+        </w:rPr>
+        <w:t xml:space="preserve">        .n {</w:t>
+      </w:r>
+      <w:proofErr w:type="spellStart"/>
+      <w:r>
+        <w:rPr>
+          <w:rFonts w:cstheme="minorHAnsi"/>
+        </w:rPr>
+        <w:t>font</w:t>
+      </w:r>
+      <w:proofErr w:type="spellEnd"/>
+      <w:r>
+        <w:rPr>
+          <w:rFonts w:cstheme="minorHAnsi"/>
+        </w:rPr>
+        <w:t xml:space="preserve">-style: </w:t>
+      </w:r>
+      <w:proofErr w:type="spellStart"/>
+      <w:r>
+        <w:rPr>
+          <w:rFonts w:cstheme="minorHAnsi"/>
+        </w:rPr>
+        <w:t>normal</w:t>
+      </w:r>
+      <w:proofErr w:type="spellEnd"/>
+      <w:r>
+        <w:rPr>
+          <w:rFonts w:cstheme="minorHAnsi"/>
+        </w:rPr>
+        <w:t>;}    /* Wartość dziedziczona */</w:t>
+      </w:r>
+    </w:p>
+    <w:p>
+      <w:pPr>
+        <w:pStyle w:val="Akapitzlist"/>
+        <w:spacing w:after="0" w:line="240" w:lineRule="auto"/>
+        <w:jc w:val="both"/>
+        <w:rPr>
+          <w:rFonts w:cstheme="minorHAnsi"/>
+        </w:rPr>
+      </w:pPr>
+      <w:r>
+        <w:rPr>
+          <w:rFonts w:cstheme="minorHAnsi"/>
+        </w:rPr>
+        <w:t xml:space="preserve">    &lt;/style&gt;</w:t>
+      </w:r>
+    </w:p>
+    <w:p>
+      <w:pPr>
+        <w:pStyle w:val="Akapitzlist"/>
+        <w:spacing w:after="0" w:line="240" w:lineRule="auto"/>
+        <w:jc w:val="both"/>
+        <w:rPr>
+          <w:rFonts w:cstheme="minorHAnsi"/>
+        </w:rPr>
+      </w:pPr>
+      <w:r>
+        <w:rPr>
+          <w:rFonts w:cstheme="minorHAnsi"/>
+        </w:rPr>
+        <w:t xml:space="preserve">    &lt;p </w:t>
+      </w:r>
+      <w:proofErr w:type="spellStart"/>
+      <w:r>
+        <w:rPr>
+          <w:rFonts w:cstheme="minorHAnsi"/>
+        </w:rPr>
+        <w:t>class</w:t>
+      </w:r>
+      <w:proofErr w:type="spellEnd"/>
+      <w:r>
+        <w:rPr>
+          <w:rFonts w:cstheme="minorHAnsi"/>
+        </w:rPr>
+        <w:t>="i"&gt;Tekst z kursywą&lt;/p&gt;</w:t>
+      </w:r>
+    </w:p>
+    <w:p>
+      <w:pPr>
+        <w:pStyle w:val="Akapitzlist"/>
+        <w:spacing w:after="0" w:line="240" w:lineRule="auto"/>
+        <w:jc w:val="both"/>
+        <w:rPr>
+          <w:rFonts w:cstheme="minorHAnsi"/>
+        </w:rPr>
+      </w:pPr>
+      <w:r>
+        <w:rPr>
+          <w:rFonts w:cstheme="minorHAnsi"/>
+        </w:rPr>
+        <w:t xml:space="preserve">    &lt;p </w:t>
+      </w:r>
+      <w:proofErr w:type="spellStart"/>
+      <w:r>
+        <w:rPr>
+          <w:rFonts w:cstheme="minorHAnsi"/>
+        </w:rPr>
+        <w:t>class</w:t>
+      </w:r>
+      <w:proofErr w:type="spellEnd"/>
+      <w:r>
+        <w:rPr>
+          <w:rFonts w:cstheme="minorHAnsi"/>
+        </w:rPr>
+        <w:t>="o"&gt;Tekst ukośny&lt;/p&gt;</w:t>
+      </w:r>
+    </w:p>
+    <w:p>
+      <w:pPr>
+        <w:pStyle w:val="Akapitzlist"/>
+        <w:spacing w:after="0" w:line="240" w:lineRule="auto"/>
+        <w:jc w:val="both"/>
+        <w:rPr>
+          <w:rFonts w:cstheme="minorHAnsi"/>
+        </w:rPr>
+      </w:pPr>
+      <w:r>
+        <w:rPr>
+          <w:rFonts w:cstheme="minorHAnsi"/>
+        </w:rPr>
+        <w:t xml:space="preserve">    &lt;p </w:t>
+      </w:r>
+      <w:proofErr w:type="spellStart"/>
+      <w:r>
+        <w:rPr>
+          <w:rFonts w:cstheme="minorHAnsi"/>
+        </w:rPr>
+        <w:t>class</w:t>
+      </w:r>
+      <w:proofErr w:type="spellEnd"/>
+      <w:r>
+        <w:rPr>
+          <w:rFonts w:cstheme="minorHAnsi"/>
+        </w:rPr>
+        <w:t>="n"&gt;Tekst domyślny&lt;/p&gt;</w:t>
+      </w:r>
+    </w:p>
+    <w:p>
+      <w:pPr>
+        <w:pStyle w:val="Akapitzlist"/>
+        <w:spacing w:after="0" w:line="240" w:lineRule="auto"/>
+        <w:jc w:val="both"/>
+        <w:rPr>
+          <w:rFonts w:cstheme="minorHAnsi"/>
+        </w:rPr>
+      </w:pPr>
+    </w:p>
+    <w:p>
+      <w:pPr>
+        <w:pStyle w:val="Akapitzlist"/>
+        <w:numPr>
+          <w:ilvl w:val="0"/>
+          <w:numId w:val="28"/>
+        </w:numPr>
+        <w:spacing w:after="0" w:line="240" w:lineRule="auto"/>
+        <w:jc w:val="both"/>
+        <w:rPr>
+          <w:rFonts w:cstheme="minorHAnsi"/>
+        </w:rPr>
+      </w:pPr>
+      <w:r>
+        <w:rPr>
+          <w:rFonts w:cstheme="minorHAnsi"/>
+        </w:rPr>
+        <w:t xml:space="preserve">Właściwość </w:t>
+      </w:r>
+      <w:proofErr w:type="spellStart"/>
+      <w:r>
+        <w:rPr>
+          <w:rFonts w:cstheme="minorHAnsi"/>
+        </w:rPr>
+        <w:t>font-</w:t>
+      </w:r>
+      <w:r>
+        <w:rPr>
+          <w:rFonts w:cstheme="minorHAnsi"/>
+        </w:rPr>
+        <w:t>variant</w:t>
+      </w:r>
+      <w:proofErr w:type="spellEnd"/>
+      <w:r>
+        <w:rPr>
+          <w:rFonts w:cstheme="minorHAnsi"/>
+        </w:rPr>
+        <w:t>:</w:t>
+      </w:r>
+    </w:p>
+    <w:p>
+      <w:pPr>
+        <w:pStyle w:val="Akapitzlist"/>
+        <w:spacing w:after="0" w:line="240" w:lineRule="auto"/>
+        <w:jc w:val="both"/>
+        <w:rPr>
+          <w:rFonts w:cstheme="minorHAnsi"/>
+        </w:rPr>
+      </w:pPr>
+    </w:p>
+    <w:p>
+      <w:pPr>
+        <w:pStyle w:val="Akapitzlist"/>
+        <w:spacing w:after="0" w:line="240" w:lineRule="auto"/>
+        <w:jc w:val="both"/>
+        <w:rPr>
+          <w:rFonts w:cstheme="minorHAnsi"/>
+        </w:rPr>
+      </w:pPr>
+      <w:r>
+        <w:rPr>
+          <w:rFonts w:cstheme="minorHAnsi"/>
+        </w:rPr>
+        <w:t xml:space="preserve">    &lt;style&gt;</w:t>
+      </w:r>
+    </w:p>
+    <w:p>
+      <w:pPr>
+        <w:pStyle w:val="Akapitzlist"/>
+        <w:spacing w:after="0" w:line="240" w:lineRule="auto"/>
+        <w:jc w:val="both"/>
+        <w:rPr>
+          <w:rFonts w:cstheme="minorHAnsi"/>
+        </w:rPr>
+      </w:pPr>
+      <w:r>
+        <w:rPr>
+          <w:rFonts w:cstheme="minorHAnsi"/>
+        </w:rPr>
+        <w:t xml:space="preserve">        /*</w:t>
+      </w:r>
+    </w:p>
+    <w:p>
+      <w:pPr>
+        <w:pStyle w:val="Akapitzlist"/>
+        <w:spacing w:after="0" w:line="240" w:lineRule="auto"/>
+        <w:jc w:val="both"/>
+        <w:rPr>
+          <w:rFonts w:cstheme="minorHAnsi"/>
+        </w:rPr>
+      </w:pPr>
+      <w:r>
+        <w:rPr>
+          <w:rFonts w:cstheme="minorHAnsi"/>
+        </w:rPr>
+        <w:t xml:space="preserve">        Tekst pisany kapitalikami, czyli dużymi literami</w:t>
+      </w:r>
+    </w:p>
+    <w:p>
+      <w:pPr>
+        <w:pStyle w:val="Akapitzlist"/>
+        <w:spacing w:after="0" w:line="240" w:lineRule="auto"/>
+        <w:jc w:val="both"/>
+        <w:rPr>
+          <w:rFonts w:cstheme="minorHAnsi"/>
+        </w:rPr>
+      </w:pPr>
+      <w:r>
+        <w:rPr>
+          <w:rFonts w:cstheme="minorHAnsi"/>
+        </w:rPr>
+        <w:t xml:space="preserve">        o wysokości małych liter.</w:t>
+      </w:r>
+    </w:p>
+    <w:p>
+      <w:pPr>
+        <w:pStyle w:val="Akapitzlist"/>
+        <w:spacing w:after="0" w:line="240" w:lineRule="auto"/>
+        <w:jc w:val="both"/>
+        <w:rPr>
+          <w:rFonts w:cstheme="minorHAnsi"/>
+        </w:rPr>
+      </w:pPr>
+      <w:r>
+        <w:rPr>
+          <w:rFonts w:cstheme="minorHAnsi"/>
+        </w:rPr>
+        <w:t xml:space="preserve">        */</w:t>
+      </w:r>
+    </w:p>
+    <w:p>
+      <w:pPr>
+        <w:pStyle w:val="Akapitzlist"/>
+        <w:spacing w:after="0" w:line="240" w:lineRule="auto"/>
+        <w:jc w:val="both"/>
+        <w:rPr>
+          <w:rFonts w:cstheme="minorHAnsi"/>
+        </w:rPr>
+      </w:pPr>
+    </w:p>
+    <w:p>
+      <w:pPr>
+        <w:pStyle w:val="Akapitzlist"/>
+        <w:spacing w:after="0" w:line="240" w:lineRule="auto"/>
+        <w:jc w:val="both"/>
+        <w:rPr>
+          <w:rFonts w:cstheme="minorHAnsi"/>
+        </w:rPr>
+      </w:pPr>
+      <w:r>
+        <w:rPr>
+          <w:rFonts w:cstheme="minorHAnsi"/>
+        </w:rPr>
+        <w:t xml:space="preserve">        .s {</w:t>
+      </w:r>
+      <w:proofErr w:type="spellStart"/>
+      <w:r>
+        <w:rPr>
+          <w:rFonts w:cstheme="minorHAnsi"/>
+        </w:rPr>
+        <w:t>font-variant</w:t>
+      </w:r>
+      <w:proofErr w:type="spellEnd"/>
+      <w:r>
+        <w:rPr>
+          <w:rFonts w:cstheme="minorHAnsi"/>
+        </w:rPr>
+        <w:t>: small-</w:t>
+      </w:r>
+      <w:proofErr w:type="spellStart"/>
+      <w:r>
+        <w:rPr>
+          <w:rFonts w:cstheme="minorHAnsi"/>
+        </w:rPr>
+        <w:t>caps</w:t>
+      </w:r>
+      <w:proofErr w:type="spellEnd"/>
+      <w:r>
+        <w:rPr>
+          <w:rFonts w:cstheme="minorHAnsi"/>
+        </w:rPr>
+        <w:t>;}</w:t>
+      </w:r>
+    </w:p>
+    <w:p>
+      <w:pPr>
+        <w:pStyle w:val="Akapitzlist"/>
+        <w:spacing w:after="0" w:line="240" w:lineRule="auto"/>
+        <w:jc w:val="both"/>
+        <w:rPr>
+          <w:rFonts w:cstheme="minorHAnsi"/>
+        </w:rPr>
+      </w:pPr>
+      <w:r>
+        <w:rPr>
+          <w:rFonts w:cstheme="minorHAnsi"/>
+        </w:rPr>
+        <w:t xml:space="preserve">    &lt;/style&gt;</w:t>
+      </w:r>
+    </w:p>
+    <w:p>
+      <w:pPr>
+        <w:pStyle w:val="Akapitzlist"/>
+        <w:spacing w:after="0" w:line="240" w:lineRule="auto"/>
+        <w:jc w:val="both"/>
+        <w:rPr>
+          <w:rFonts w:cstheme="minorHAnsi"/>
+        </w:rPr>
+      </w:pPr>
+    </w:p>
+    <w:p>
+      <w:pPr>
+        <w:pStyle w:val="Akapitzlist"/>
+        <w:spacing w:after="0" w:line="240" w:lineRule="auto"/>
+        <w:jc w:val="both"/>
+        <w:rPr>
+          <w:rFonts w:cstheme="minorHAnsi"/>
+        </w:rPr>
+      </w:pPr>
+      <w:r>
+        <w:rPr>
+          <w:rFonts w:cstheme="minorHAnsi"/>
+        </w:rPr>
+        <w:t xml:space="preserve">    &lt;p </w:t>
+      </w:r>
+      <w:proofErr w:type="spellStart"/>
+      <w:r>
+        <w:rPr>
+          <w:rFonts w:cstheme="minorHAnsi"/>
+        </w:rPr>
+        <w:t>class</w:t>
+      </w:r>
+      <w:proofErr w:type="spellEnd"/>
+      <w:r>
+        <w:rPr>
+          <w:rFonts w:cstheme="minorHAnsi"/>
+        </w:rPr>
+        <w:t>="s"&gt;Tekst pisany kapitalikami&lt;/p&gt;</w:t>
+      </w:r>
+    </w:p>
+    <w:p>
+      <w:pPr>
+        <w:pStyle w:val="Akapitzlist"/>
+        <w:spacing w:after="0" w:line="240" w:lineRule="auto"/>
+        <w:jc w:val="both"/>
+        <w:rPr>
+          <w:rFonts w:cstheme="minorHAnsi"/>
+        </w:rPr>
+      </w:pPr>
+    </w:p>
+    <w:p>
+      <w:pPr>
+        <w:pStyle w:val="Akapitzlist"/>
+        <w:numPr>
+          <w:ilvl w:val="0"/>
+          <w:numId w:val="28"/>
+        </w:numPr>
+        <w:spacing w:after="0" w:line="240" w:lineRule="auto"/>
+        <w:jc w:val="both"/>
+        <w:rPr>
+          <w:rFonts w:cstheme="minorHAnsi"/>
+        </w:rPr>
+      </w:pPr>
+      <w:r>
+        <w:rPr>
+          <w:rFonts w:cstheme="minorHAnsi"/>
+        </w:rPr>
+        <w:t xml:space="preserve">Właściwość </w:t>
+      </w:r>
+      <w:proofErr w:type="spellStart"/>
+      <w:r>
+        <w:rPr>
+          <w:rFonts w:cstheme="minorHAnsi"/>
+        </w:rPr>
+        <w:t>font</w:t>
+      </w:r>
+      <w:proofErr w:type="spellEnd"/>
+      <w:r>
+        <w:rPr>
+          <w:rFonts w:cstheme="minorHAnsi"/>
+        </w:rPr>
+        <w:t>:</w:t>
+      </w:r>
+    </w:p>
+    <w:p>
+      <w:pPr>
+        <w:pStyle w:val="Akapitzlist"/>
+        <w:spacing w:after="0" w:line="240" w:lineRule="auto"/>
+        <w:jc w:val="both"/>
+        <w:rPr>
+          <w:rFonts w:cstheme="minorHAnsi"/>
+        </w:rPr>
+      </w:pPr>
+    </w:p>
+    <w:p>
+      <w:pPr>
+        <w:pStyle w:val="Akapitzlist"/>
+        <w:spacing w:after="0" w:line="240" w:lineRule="auto"/>
+        <w:jc w:val="both"/>
+        <w:rPr>
+          <w:rFonts w:cstheme="minorHAnsi"/>
+        </w:rPr>
+      </w:pPr>
+      <w:r>
+        <w:rPr>
+          <w:rFonts w:cstheme="minorHAnsi"/>
+        </w:rPr>
+        <w:t xml:space="preserve">    &lt;style&gt;</w:t>
+      </w:r>
+    </w:p>
+    <w:p>
+      <w:pPr>
+        <w:pStyle w:val="Akapitzlist"/>
+        <w:spacing w:after="0" w:line="240" w:lineRule="auto"/>
+        <w:jc w:val="both"/>
+        <w:rPr>
+          <w:rFonts w:cstheme="minorHAnsi"/>
+        </w:rPr>
+      </w:pPr>
+      <w:r>
+        <w:rPr>
+          <w:rFonts w:cstheme="minorHAnsi"/>
+        </w:rPr>
+        <w:t xml:space="preserve">        /*</w:t>
+      </w:r>
+    </w:p>
+    <w:p>
+      <w:pPr>
+        <w:pStyle w:val="Akapitzlist"/>
+        <w:spacing w:after="0" w:line="240" w:lineRule="auto"/>
+        <w:jc w:val="both"/>
+        <w:rPr>
+          <w:rFonts w:cstheme="minorHAnsi"/>
+        </w:rPr>
+      </w:pPr>
+      <w:r>
+        <w:rPr>
+          <w:rFonts w:cstheme="minorHAnsi"/>
+        </w:rPr>
+        <w:t xml:space="preserve">        Wszystkie wartości czcionki można zapisać w jednej właściwości </w:t>
+      </w:r>
+      <w:proofErr w:type="spellStart"/>
+      <w:r>
+        <w:rPr>
+          <w:rFonts w:cstheme="minorHAnsi"/>
+        </w:rPr>
+        <w:t>font</w:t>
+      </w:r>
+      <w:proofErr w:type="spellEnd"/>
+      <w:r>
+        <w:rPr>
+          <w:rFonts w:cstheme="minorHAnsi"/>
+        </w:rPr>
+        <w:t>:</w:t>
+      </w:r>
+    </w:p>
+    <w:p>
+      <w:pPr>
+        <w:pStyle w:val="Akapitzlist"/>
+        <w:spacing w:after="0" w:line="240" w:lineRule="auto"/>
+        <w:jc w:val="both"/>
+        <w:rPr>
+          <w:rFonts w:cstheme="minorHAnsi"/>
+        </w:rPr>
+      </w:pPr>
+      <w:r>
+        <w:rPr>
+          <w:rFonts w:cstheme="minorHAnsi"/>
+        </w:rPr>
+        <w:t xml:space="preserve">        </w:t>
+      </w:r>
+      <w:proofErr w:type="spellStart"/>
+      <w:r>
+        <w:rPr>
+          <w:rFonts w:cstheme="minorHAnsi"/>
+        </w:rPr>
+        <w:t>font</w:t>
+      </w:r>
+      <w:proofErr w:type="spellEnd"/>
+      <w:r>
+        <w:rPr>
+          <w:rFonts w:cstheme="minorHAnsi"/>
+        </w:rPr>
+        <w:t xml:space="preserve">-style </w:t>
+      </w:r>
+      <w:proofErr w:type="spellStart"/>
+      <w:r>
+        <w:rPr>
+          <w:rFonts w:cstheme="minorHAnsi"/>
+        </w:rPr>
+        <w:t>font-variant</w:t>
+      </w:r>
+      <w:proofErr w:type="spellEnd"/>
+      <w:r>
+        <w:rPr>
+          <w:rFonts w:cstheme="minorHAnsi"/>
+        </w:rPr>
+        <w:t xml:space="preserve"> </w:t>
+      </w:r>
+      <w:proofErr w:type="spellStart"/>
+      <w:r>
+        <w:rPr>
+          <w:rFonts w:cstheme="minorHAnsi"/>
+        </w:rPr>
+        <w:t>font-weight</w:t>
+      </w:r>
+      <w:proofErr w:type="spellEnd"/>
+      <w:r>
+        <w:rPr>
+          <w:rFonts w:cstheme="minorHAnsi"/>
+        </w:rPr>
+        <w:t xml:space="preserve"> </w:t>
+      </w:r>
+      <w:proofErr w:type="spellStart"/>
+      <w:r>
+        <w:rPr>
+          <w:rFonts w:cstheme="minorHAnsi"/>
+        </w:rPr>
+        <w:t>font-size</w:t>
+      </w:r>
+      <w:proofErr w:type="spellEnd"/>
+      <w:r>
+        <w:rPr>
+          <w:rFonts w:cstheme="minorHAnsi"/>
+        </w:rPr>
+        <w:t>/</w:t>
+      </w:r>
+      <w:proofErr w:type="spellStart"/>
+      <w:r>
+        <w:rPr>
+          <w:rFonts w:cstheme="minorHAnsi"/>
+        </w:rPr>
+        <w:t>line-height</w:t>
+      </w:r>
+      <w:proofErr w:type="spellEnd"/>
+      <w:r>
+        <w:rPr>
+          <w:rFonts w:cstheme="minorHAnsi"/>
+        </w:rPr>
+        <w:t xml:space="preserve"> </w:t>
+      </w:r>
+      <w:proofErr w:type="spellStart"/>
+      <w:r>
+        <w:rPr>
+          <w:rFonts w:cstheme="minorHAnsi"/>
+        </w:rPr>
+        <w:t>font</w:t>
+      </w:r>
+      <w:proofErr w:type="spellEnd"/>
+      <w:r>
+        <w:rPr>
+          <w:rFonts w:cstheme="minorHAnsi"/>
+        </w:rPr>
+        <w:t>-family</w:t>
+      </w:r>
+    </w:p>
+    <w:p>
+      <w:pPr>
+        <w:pStyle w:val="Akapitzlist"/>
+        <w:spacing w:after="0" w:line="240" w:lineRule="auto"/>
+        <w:jc w:val="both"/>
+        <w:rPr>
+          <w:rFonts w:cstheme="minorHAnsi"/>
+        </w:rPr>
+      </w:pPr>
+      <w:r>
+        <w:rPr>
+          <w:rFonts w:cstheme="minorHAnsi"/>
+        </w:rPr>
+        <w:t xml:space="preserve">        Obowiązkowe są wartości </w:t>
+      </w:r>
+      <w:proofErr w:type="spellStart"/>
+      <w:r>
+        <w:rPr>
+          <w:rFonts w:cstheme="minorHAnsi"/>
+        </w:rPr>
+        <w:t>font</w:t>
+      </w:r>
+      <w:proofErr w:type="spellEnd"/>
+      <w:r>
+        <w:rPr>
+          <w:rFonts w:cstheme="minorHAnsi"/>
+        </w:rPr>
+        <w:t xml:space="preserve">-style i </w:t>
+      </w:r>
+      <w:proofErr w:type="spellStart"/>
+      <w:r>
+        <w:rPr>
+          <w:rFonts w:cstheme="minorHAnsi"/>
+        </w:rPr>
+        <w:t>font</w:t>
+      </w:r>
+      <w:proofErr w:type="spellEnd"/>
+      <w:r>
+        <w:rPr>
+          <w:rFonts w:cstheme="minorHAnsi"/>
+        </w:rPr>
+        <w:t>-family</w:t>
+      </w:r>
+    </w:p>
+    <w:p>
+      <w:pPr>
+        <w:pStyle w:val="Akapitzlist"/>
+        <w:spacing w:after="0" w:line="240" w:lineRule="auto"/>
+        <w:jc w:val="both"/>
+        <w:rPr>
+          <w:rFonts w:cstheme="minorHAnsi"/>
+        </w:rPr>
+      </w:pPr>
+      <w:r>
+        <w:rPr>
+          <w:rFonts w:cstheme="minorHAnsi"/>
+        </w:rPr>
+        <w:t xml:space="preserve">        */</w:t>
+      </w:r>
+    </w:p>
+    <w:p>
+      <w:pPr>
+        <w:pStyle w:val="Akapitzlist"/>
+        <w:spacing w:after="0" w:line="240" w:lineRule="auto"/>
+        <w:jc w:val="both"/>
+        <w:rPr>
+          <w:rFonts w:cstheme="minorHAnsi"/>
+        </w:rPr>
+      </w:pPr>
+    </w:p>
+    <w:p>
+      <w:pPr>
+        <w:pStyle w:val="Akapitzlist"/>
+        <w:spacing w:after="0" w:line="240" w:lineRule="auto"/>
+        <w:jc w:val="both"/>
+        <w:rPr>
+          <w:rFonts w:cstheme="minorHAnsi"/>
+        </w:rPr>
+      </w:pPr>
+      <w:r>
+        <w:rPr>
+          <w:rFonts w:cstheme="minorHAnsi"/>
+        </w:rPr>
+        <w:t xml:space="preserve">        .font1 {</w:t>
+      </w:r>
+      <w:proofErr w:type="spellStart"/>
+      <w:r>
+        <w:rPr>
+          <w:rFonts w:cstheme="minorHAnsi"/>
+        </w:rPr>
+        <w:t>font</w:t>
+      </w:r>
+      <w:proofErr w:type="spellEnd"/>
+      <w:r>
+        <w:rPr>
+          <w:rFonts w:cstheme="minorHAnsi"/>
+        </w:rPr>
+        <w:t xml:space="preserve">: </w:t>
+      </w:r>
+      <w:proofErr w:type="spellStart"/>
+      <w:r>
+        <w:rPr>
+          <w:rFonts w:cstheme="minorHAnsi"/>
+        </w:rPr>
+        <w:t>italic</w:t>
+      </w:r>
+      <w:proofErr w:type="spellEnd"/>
+      <w:r>
+        <w:rPr>
+          <w:rFonts w:cstheme="minorHAnsi"/>
+        </w:rPr>
+        <w:t xml:space="preserve"> </w:t>
+      </w:r>
+      <w:proofErr w:type="spellStart"/>
+      <w:r>
+        <w:rPr>
+          <w:rFonts w:cstheme="minorHAnsi"/>
+        </w:rPr>
+        <w:t>bold</w:t>
+      </w:r>
+      <w:proofErr w:type="spellEnd"/>
+      <w:r>
+        <w:rPr>
+          <w:rFonts w:cstheme="minorHAnsi"/>
+        </w:rPr>
+        <w:t xml:space="preserve"> 18px Arial;}</w:t>
+      </w:r>
+    </w:p>
+    <w:p>
+      <w:pPr>
+        <w:pStyle w:val="Akapitzlist"/>
+        <w:spacing w:after="0" w:line="240" w:lineRule="auto"/>
+        <w:jc w:val="both"/>
+        <w:rPr>
+          <w:rFonts w:cstheme="minorHAnsi"/>
+        </w:rPr>
+      </w:pPr>
+      <w:r>
+        <w:rPr>
+          <w:rFonts w:cstheme="minorHAnsi"/>
+        </w:rPr>
+        <w:t xml:space="preserve">        .font2 {</w:t>
+      </w:r>
+      <w:proofErr w:type="spellStart"/>
+      <w:r>
+        <w:rPr>
+          <w:rFonts w:cstheme="minorHAnsi"/>
+        </w:rPr>
+        <w:t>font</w:t>
+      </w:r>
+      <w:proofErr w:type="spellEnd"/>
+      <w:r>
+        <w:rPr>
+          <w:rFonts w:cstheme="minorHAnsi"/>
+        </w:rPr>
+        <w:t xml:space="preserve">: </w:t>
+      </w:r>
+      <w:proofErr w:type="spellStart"/>
+      <w:r>
+        <w:rPr>
+          <w:rFonts w:cstheme="minorHAnsi"/>
+        </w:rPr>
+        <w:t>normal</w:t>
+      </w:r>
+      <w:proofErr w:type="spellEnd"/>
+      <w:r>
+        <w:rPr>
+          <w:rFonts w:cstheme="minorHAnsi"/>
+        </w:rPr>
+        <w:t xml:space="preserve"> </w:t>
+      </w:r>
+      <w:proofErr w:type="spellStart"/>
+      <w:r>
+        <w:rPr>
+          <w:rFonts w:cstheme="minorHAnsi"/>
+        </w:rPr>
+        <w:t>Helvetica</w:t>
+      </w:r>
+      <w:proofErr w:type="spellEnd"/>
+      <w:r>
+        <w:rPr>
+          <w:rFonts w:cstheme="minorHAnsi"/>
+        </w:rPr>
+        <w:t>;}</w:t>
+      </w:r>
+    </w:p>
+    <w:p>
+      <w:pPr>
+        <w:pStyle w:val="Akapitzlist"/>
+        <w:spacing w:after="0" w:line="240" w:lineRule="auto"/>
+        <w:jc w:val="both"/>
+        <w:rPr>
+          <w:rFonts w:cstheme="minorHAnsi"/>
+        </w:rPr>
+      </w:pPr>
+      <w:r>
+        <w:rPr>
+          <w:rFonts w:cstheme="minorHAnsi"/>
+        </w:rPr>
+        <w:t xml:space="preserve">        .font3 {</w:t>
+      </w:r>
+      <w:proofErr w:type="spellStart"/>
+      <w:r>
+        <w:rPr>
+          <w:rFonts w:cstheme="minorHAnsi"/>
+        </w:rPr>
+        <w:t>font</w:t>
+      </w:r>
+      <w:proofErr w:type="spellEnd"/>
+      <w:r>
+        <w:rPr>
+          <w:rFonts w:cstheme="minorHAnsi"/>
+        </w:rPr>
+        <w:t>: small-</w:t>
+      </w:r>
+      <w:proofErr w:type="spellStart"/>
+      <w:r>
+        <w:rPr>
+          <w:rFonts w:cstheme="minorHAnsi"/>
+        </w:rPr>
+        <w:t>caps</w:t>
+      </w:r>
+      <w:proofErr w:type="spellEnd"/>
+      <w:r>
+        <w:rPr>
+          <w:rFonts w:cstheme="minorHAnsi"/>
+        </w:rPr>
+        <w:t xml:space="preserve"> </w:t>
+      </w:r>
+      <w:proofErr w:type="spellStart"/>
+      <w:r>
+        <w:rPr>
+          <w:rFonts w:cstheme="minorHAnsi"/>
+        </w:rPr>
+        <w:t>bold</w:t>
+      </w:r>
+      <w:proofErr w:type="spellEnd"/>
+      <w:r>
+        <w:rPr>
+          <w:rFonts w:cstheme="minorHAnsi"/>
+        </w:rPr>
+        <w:t xml:space="preserve"> 16px/30px Georgia, </w:t>
+      </w:r>
+      <w:proofErr w:type="spellStart"/>
+      <w:r>
+        <w:rPr>
+          <w:rFonts w:cstheme="minorHAnsi"/>
+        </w:rPr>
+        <w:t>serif</w:t>
+      </w:r>
+      <w:proofErr w:type="spellEnd"/>
+      <w:r>
+        <w:rPr>
+          <w:rFonts w:cstheme="minorHAnsi"/>
+        </w:rPr>
+        <w:t>;}</w:t>
+      </w:r>
+    </w:p>
+    <w:p>
+      <w:pPr>
+        <w:pStyle w:val="Akapitzlist"/>
+        <w:spacing w:after="0" w:line="240" w:lineRule="auto"/>
+        <w:jc w:val="both"/>
+        <w:rPr>
+          <w:rFonts w:cstheme="minorHAnsi"/>
+        </w:rPr>
+      </w:pPr>
+    </w:p>
+    <w:p>
+      <w:pPr>
+        <w:pStyle w:val="Akapitzlist"/>
+        <w:spacing w:after="0" w:line="240" w:lineRule="auto"/>
+        <w:jc w:val="both"/>
+        <w:rPr>
+          <w:rFonts w:cstheme="minorHAnsi"/>
+        </w:rPr>
+      </w:pPr>
+      <w:r>
+        <w:rPr>
+          <w:rFonts w:cstheme="minorHAnsi"/>
+        </w:rPr>
+        <w:t xml:space="preserve">        /* Wysokość linii determinuje odległość od wiersza na górze. */</w:t>
+      </w:r>
+    </w:p>
+    <w:p>
+      <w:pPr>
+        <w:pStyle w:val="Akapitzlist"/>
+        <w:spacing w:after="0" w:line="240" w:lineRule="auto"/>
+        <w:jc w:val="both"/>
+        <w:rPr>
+          <w:rFonts w:cstheme="minorHAnsi"/>
+        </w:rPr>
+      </w:pPr>
+    </w:p>
+    <w:p>
+      <w:pPr>
+        <w:pStyle w:val="Akapitzlist"/>
+        <w:spacing w:after="0" w:line="240" w:lineRule="auto"/>
+        <w:jc w:val="both"/>
+        <w:rPr>
+          <w:rFonts w:cstheme="minorHAnsi"/>
+        </w:rPr>
+      </w:pPr>
+      <w:r>
+        <w:rPr>
+          <w:rFonts w:cstheme="minorHAnsi"/>
+        </w:rPr>
+        <w:t xml:space="preserve">    &lt;/style&gt;</w:t>
+      </w:r>
+    </w:p>
+    <w:p>
+      <w:pPr>
+        <w:pStyle w:val="Akapitzlist"/>
+        <w:spacing w:after="0" w:line="240" w:lineRule="auto"/>
+        <w:jc w:val="both"/>
+        <w:rPr>
+          <w:rFonts w:cstheme="minorHAnsi"/>
+        </w:rPr>
+      </w:pPr>
+    </w:p>
+    <w:p>
+      <w:pPr>
+        <w:pStyle w:val="Akapitzlist"/>
+        <w:spacing w:after="0" w:line="240" w:lineRule="auto"/>
+        <w:jc w:val="both"/>
+        <w:rPr>
+          <w:rFonts w:cstheme="minorHAnsi"/>
+        </w:rPr>
+      </w:pPr>
+      <w:r>
+        <w:rPr>
+          <w:rFonts w:cstheme="minorHAnsi"/>
+        </w:rPr>
+        <w:t xml:space="preserve">    &lt;p </w:t>
+      </w:r>
+      <w:proofErr w:type="spellStart"/>
+      <w:r>
+        <w:rPr>
+          <w:rFonts w:cstheme="minorHAnsi"/>
+        </w:rPr>
+        <w:t>class</w:t>
+      </w:r>
+      <w:proofErr w:type="spellEnd"/>
+      <w:r>
+        <w:rPr>
+          <w:rFonts w:cstheme="minorHAnsi"/>
+        </w:rPr>
+        <w:t xml:space="preserve">="font1"&gt;.font1 </w:t>
+      </w:r>
+      <w:proofErr w:type="spellStart"/>
+      <w:r>
+        <w:rPr>
+          <w:rFonts w:cstheme="minorHAnsi"/>
+        </w:rPr>
+        <w:t>italic</w:t>
+      </w:r>
+      <w:proofErr w:type="spellEnd"/>
+      <w:r>
+        <w:rPr>
+          <w:rFonts w:cstheme="minorHAnsi"/>
+        </w:rPr>
+        <w:t xml:space="preserve"> </w:t>
+      </w:r>
+      <w:proofErr w:type="spellStart"/>
+      <w:r>
+        <w:rPr>
+          <w:rFonts w:cstheme="minorHAnsi"/>
+        </w:rPr>
+        <w:t>bold</w:t>
+      </w:r>
+      <w:proofErr w:type="spellEnd"/>
+      <w:r>
+        <w:rPr>
+          <w:rFonts w:cstheme="minorHAnsi"/>
+        </w:rPr>
+        <w:t xml:space="preserve"> Arial&lt;/p&gt;</w:t>
+      </w:r>
+    </w:p>
+    <w:p>
+      <w:pPr>
+        <w:pStyle w:val="Akapitzlist"/>
+        <w:spacing w:after="0" w:line="240" w:lineRule="auto"/>
+        <w:jc w:val="both"/>
+        <w:rPr>
+          <w:rFonts w:cstheme="minorHAnsi"/>
+        </w:rPr>
+      </w:pPr>
+      <w:r>
+        <w:rPr>
+          <w:rFonts w:cstheme="minorHAnsi"/>
+        </w:rPr>
+        <w:t xml:space="preserve">    &lt;p </w:t>
+      </w:r>
+      <w:proofErr w:type="spellStart"/>
+      <w:r>
+        <w:rPr>
+          <w:rFonts w:cstheme="minorHAnsi"/>
+        </w:rPr>
+        <w:t>class</w:t>
+      </w:r>
+      <w:proofErr w:type="spellEnd"/>
+      <w:r>
+        <w:rPr>
+          <w:rFonts w:cstheme="minorHAnsi"/>
+        </w:rPr>
+        <w:t xml:space="preserve">="font2"&gt;.font2 </w:t>
+      </w:r>
+      <w:proofErr w:type="spellStart"/>
+      <w:r>
+        <w:rPr>
+          <w:rFonts w:cstheme="minorHAnsi"/>
+        </w:rPr>
+        <w:t>normal</w:t>
+      </w:r>
+      <w:proofErr w:type="spellEnd"/>
+      <w:r>
+        <w:rPr>
+          <w:rFonts w:cstheme="minorHAnsi"/>
+        </w:rPr>
+        <w:t xml:space="preserve"> </w:t>
+      </w:r>
+      <w:proofErr w:type="spellStart"/>
+      <w:r>
+        <w:rPr>
+          <w:rFonts w:cstheme="minorHAnsi"/>
+        </w:rPr>
+        <w:t>short</w:t>
+      </w:r>
+      <w:proofErr w:type="spellEnd"/>
+      <w:r>
+        <w:rPr>
+          <w:rFonts w:cstheme="minorHAnsi"/>
+        </w:rPr>
+        <w:t xml:space="preserve"> </w:t>
+      </w:r>
+      <w:proofErr w:type="spellStart"/>
+      <w:r>
+        <w:rPr>
+          <w:rFonts w:cstheme="minorHAnsi"/>
+        </w:rPr>
+        <w:t>font</w:t>
+      </w:r>
+      <w:proofErr w:type="spellEnd"/>
+      <w:r>
+        <w:rPr>
+          <w:rFonts w:cstheme="minorHAnsi"/>
+        </w:rPr>
+        <w:t>&lt;/p&gt;</w:t>
+      </w:r>
+    </w:p>
+    <w:p>
+      <w:pPr>
+        <w:pStyle w:val="Akapitzlist"/>
+        <w:spacing w:after="0" w:line="240" w:lineRule="auto"/>
+        <w:jc w:val="both"/>
+        <w:rPr>
+          <w:rFonts w:cstheme="minorHAnsi"/>
+        </w:rPr>
+      </w:pPr>
+      <w:r>
+        <w:rPr>
+          <w:rFonts w:cstheme="minorHAnsi"/>
+        </w:rPr>
+        <w:t xml:space="preserve">    &lt;p </w:t>
+      </w:r>
+      <w:proofErr w:type="spellStart"/>
+      <w:r>
+        <w:rPr>
+          <w:rFonts w:cstheme="minorHAnsi"/>
+        </w:rPr>
+        <w:t>class</w:t>
+      </w:r>
+      <w:proofErr w:type="spellEnd"/>
+      <w:r>
+        <w:rPr>
+          <w:rFonts w:cstheme="minorHAnsi"/>
+        </w:rPr>
+        <w:t>="font3"&gt;.font3 small-</w:t>
+      </w:r>
+      <w:proofErr w:type="spellStart"/>
+      <w:r>
+        <w:rPr>
+          <w:rFonts w:cstheme="minorHAnsi"/>
+        </w:rPr>
+        <w:t>caps</w:t>
+      </w:r>
+      <w:proofErr w:type="spellEnd"/>
+      <w:r>
+        <w:rPr>
+          <w:rFonts w:cstheme="minorHAnsi"/>
+        </w:rPr>
+        <w:t xml:space="preserve"> </w:t>
+      </w:r>
+      <w:proofErr w:type="spellStart"/>
+      <w:r>
+        <w:rPr>
+          <w:rFonts w:cstheme="minorHAnsi"/>
+        </w:rPr>
+        <w:t>bold</w:t>
+      </w:r>
+      <w:proofErr w:type="spellEnd"/>
+      <w:r>
+        <w:rPr>
+          <w:rFonts w:cstheme="minorHAnsi"/>
+        </w:rPr>
+        <w:t xml:space="preserve"> 16px, </w:t>
+      </w:r>
+      <w:proofErr w:type="spellStart"/>
+      <w:r>
+        <w:rPr>
+          <w:rFonts w:cstheme="minorHAnsi"/>
+        </w:rPr>
+        <w:t>line</w:t>
+      </w:r>
+      <w:proofErr w:type="spellEnd"/>
+      <w:r>
+        <w:rPr>
+          <w:rFonts w:cstheme="minorHAnsi"/>
+        </w:rPr>
+        <w:t xml:space="preserve"> </w:t>
+      </w:r>
+      <w:proofErr w:type="spellStart"/>
+      <w:r>
+        <w:rPr>
+          <w:rFonts w:cstheme="minorHAnsi"/>
+        </w:rPr>
+        <w:t>height</w:t>
+      </w:r>
+      <w:proofErr w:type="spellEnd"/>
+      <w:r>
+        <w:rPr>
+          <w:rFonts w:cstheme="minorHAnsi"/>
+        </w:rPr>
+        <w:t xml:space="preserve"> 30px&lt;/p&gt;</w:t>
+      </w:r>
+    </w:p>
+    <w:p>
+      <w:pPr>
+        <w:pStyle w:val="Akapitzlist"/>
+        <w:spacing w:after="0" w:line="240" w:lineRule="auto"/>
+        <w:jc w:val="both"/>
+        <w:rPr>
+          <w:rFonts w:cstheme="minorHAnsi"/>
+        </w:rPr>
+      </w:pPr>
+    </w:p>
+    <w:p>
+      <w:pPr>
+        <w:pStyle w:val="Akapitzlist"/>
+        <w:spacing w:after="0" w:line="240" w:lineRule="auto"/>
+        <w:jc w:val="both"/>
+        <w:rPr>
+          <w:rFonts w:cstheme="minorHAnsi"/>
+        </w:rPr>
+      </w:pPr>
+    </w:p>
+    <w:p>
+      <w:pPr>
+        <w:pStyle w:val="Akapitzlist"/>
+        <w:spacing w:after="0" w:line="240" w:lineRule="auto"/>
+        <w:jc w:val="both"/>
+        <w:rPr>
+          <w:rFonts w:cstheme="minorHAnsi"/>
+        </w:rPr>
+      </w:pPr>
+    </w:p>
+    <w:p>
+      <w:pPr>
+        <w:pStyle w:val="Akapitzlist"/>
+        <w:spacing w:after="0" w:line="240" w:lineRule="auto"/>
+        <w:jc w:val="both"/>
+        <w:rPr>
+          <w:rFonts w:cstheme="minorHAnsi"/>
+        </w:rPr>
+      </w:pPr>
+    </w:p>
+    <w:p>
+      <w:pPr>
         <w:spacing w:after="0" w:line="240" w:lineRule="auto"/>
         <w:jc w:val="both"/>
         <w:rPr>
@@ -25055,7 +27918,2224 @@
           <w:b/>
           <w:bCs/>
         </w:rPr>
-        <w:t>10</w:t>
+        <w:lastRenderedPageBreak/>
+        <w:t>1</w:t>
+      </w:r>
+      <w:r>
+        <w:rPr>
+          <w:rFonts w:cstheme="minorHAnsi"/>
+          <w:b/>
+          <w:bCs/>
+        </w:rPr>
+        <w:t>1</w:t>
+      </w:r>
+      <w:r>
+        <w:rPr>
+          <w:rFonts w:cstheme="minorHAnsi"/>
+          <w:b/>
+          <w:bCs/>
+        </w:rPr>
+        <w:t>.</w:t>
+      </w:r>
+      <w:r>
+        <w:rPr>
+          <w:rFonts w:cstheme="minorHAnsi"/>
+          <w:b/>
+          <w:bCs/>
+        </w:rPr>
+        <w:tab/>
+      </w:r>
+      <w:r>
+        <w:rPr>
+          <w:rFonts w:cstheme="minorHAnsi"/>
+          <w:b/>
+          <w:bCs/>
+        </w:rPr>
+        <w:t>Typografia</w:t>
+      </w:r>
+      <w:r>
+        <w:rPr>
+          <w:rFonts w:cstheme="minorHAnsi"/>
+          <w:b/>
+          <w:bCs/>
+        </w:rPr>
+        <w:t>:</w:t>
+      </w:r>
+    </w:p>
+    <w:p>
+      <w:pPr>
+        <w:pStyle w:val="Akapitzlist"/>
+        <w:spacing w:after="0" w:line="240" w:lineRule="auto"/>
+        <w:jc w:val="both"/>
+        <w:rPr>
+          <w:rFonts w:cstheme="minorHAnsi"/>
+        </w:rPr>
+      </w:pPr>
+    </w:p>
+    <w:p>
+      <w:pPr>
+        <w:pStyle w:val="Akapitzlist"/>
+        <w:numPr>
+          <w:ilvl w:val="0"/>
+          <w:numId w:val="28"/>
+        </w:numPr>
+        <w:spacing w:after="0" w:line="240" w:lineRule="auto"/>
+        <w:jc w:val="both"/>
+        <w:rPr>
+          <w:rFonts w:cstheme="minorHAnsi"/>
+        </w:rPr>
+      </w:pPr>
+      <w:r>
+        <w:rPr>
+          <w:rFonts w:cstheme="minorHAnsi"/>
+        </w:rPr>
+        <w:t>Wielkość tekstu:</w:t>
+      </w:r>
+    </w:p>
+    <w:p>
+      <w:pPr>
+        <w:pStyle w:val="Akapitzlist"/>
+        <w:spacing w:after="0" w:line="240" w:lineRule="auto"/>
+        <w:jc w:val="both"/>
+        <w:rPr>
+          <w:rFonts w:cstheme="minorHAnsi"/>
+        </w:rPr>
+      </w:pPr>
+    </w:p>
+    <w:p>
+      <w:pPr>
+        <w:pStyle w:val="Akapitzlist"/>
+        <w:spacing w:after="0" w:line="240" w:lineRule="auto"/>
+        <w:jc w:val="both"/>
+        <w:rPr>
+          <w:rFonts w:cstheme="minorHAnsi"/>
+        </w:rPr>
+      </w:pPr>
+      <w:r>
+        <w:rPr>
+          <w:rFonts w:cstheme="minorHAnsi"/>
+        </w:rPr>
+        <w:t xml:space="preserve">    &lt;style&gt;</w:t>
+      </w:r>
+    </w:p>
+    <w:p>
+      <w:pPr>
+        <w:pStyle w:val="Akapitzlist"/>
+        <w:spacing w:after="0" w:line="240" w:lineRule="auto"/>
+        <w:jc w:val="both"/>
+        <w:rPr>
+          <w:rFonts w:cstheme="minorHAnsi"/>
+        </w:rPr>
+      </w:pPr>
+      <w:r>
+        <w:rPr>
+          <w:rFonts w:cstheme="minorHAnsi"/>
+        </w:rPr>
+        <w:t xml:space="preserve">        /*</w:t>
+      </w:r>
+    </w:p>
+    <w:p>
+      <w:pPr>
+        <w:pStyle w:val="Akapitzlist"/>
+        <w:spacing w:after="0" w:line="240" w:lineRule="auto"/>
+        <w:jc w:val="both"/>
+        <w:rPr>
+          <w:rFonts w:cstheme="minorHAnsi"/>
+        </w:rPr>
+      </w:pPr>
+      <w:r>
+        <w:rPr>
+          <w:rFonts w:cstheme="minorHAnsi"/>
+        </w:rPr>
+        <w:t xml:space="preserve">        Typografia, czyli praca z tekstem. Właściwość </w:t>
+      </w:r>
+      <w:proofErr w:type="spellStart"/>
+      <w:r>
+        <w:rPr>
+          <w:rFonts w:cstheme="minorHAnsi"/>
+        </w:rPr>
+        <w:t>text-transform</w:t>
+      </w:r>
+      <w:proofErr w:type="spellEnd"/>
+    </w:p>
+    <w:p>
+      <w:pPr>
+        <w:pStyle w:val="Akapitzlist"/>
+        <w:spacing w:after="0" w:line="240" w:lineRule="auto"/>
+        <w:jc w:val="both"/>
+        <w:rPr>
+          <w:rFonts w:cstheme="minorHAnsi"/>
+        </w:rPr>
+      </w:pPr>
+      <w:r>
+        <w:rPr>
+          <w:rFonts w:cstheme="minorHAnsi"/>
+        </w:rPr>
+        <w:t xml:space="preserve">        zmienia wielkość liter i jest to właściwość dziedziczona.</w:t>
+      </w:r>
+    </w:p>
+    <w:p>
+      <w:pPr>
+        <w:pStyle w:val="Akapitzlist"/>
+        <w:spacing w:after="0" w:line="240" w:lineRule="auto"/>
+        <w:jc w:val="both"/>
+        <w:rPr>
+          <w:rFonts w:cstheme="minorHAnsi"/>
+        </w:rPr>
+      </w:pPr>
+      <w:r>
+        <w:rPr>
+          <w:rFonts w:cstheme="minorHAnsi"/>
+        </w:rPr>
+        <w:t xml:space="preserve">        */</w:t>
+      </w:r>
+    </w:p>
+    <w:p>
+      <w:pPr>
+        <w:pStyle w:val="Akapitzlist"/>
+        <w:spacing w:after="0" w:line="240" w:lineRule="auto"/>
+        <w:jc w:val="both"/>
+        <w:rPr>
+          <w:rFonts w:cstheme="minorHAnsi"/>
+        </w:rPr>
+      </w:pPr>
+    </w:p>
+    <w:p>
+      <w:pPr>
+        <w:pStyle w:val="Akapitzlist"/>
+        <w:spacing w:after="0" w:line="240" w:lineRule="auto"/>
+        <w:jc w:val="both"/>
+        <w:rPr>
+          <w:rFonts w:cstheme="minorHAnsi"/>
+        </w:rPr>
+      </w:pPr>
+      <w:r>
+        <w:rPr>
+          <w:rFonts w:cstheme="minorHAnsi"/>
+        </w:rPr>
+        <w:t xml:space="preserve">        .</w:t>
+      </w:r>
+      <w:proofErr w:type="spellStart"/>
+      <w:r>
+        <w:rPr>
+          <w:rFonts w:cstheme="minorHAnsi"/>
+        </w:rPr>
+        <w:t>uppercase</w:t>
+      </w:r>
+      <w:proofErr w:type="spellEnd"/>
+      <w:r>
+        <w:rPr>
+          <w:rFonts w:cstheme="minorHAnsi"/>
+        </w:rPr>
+        <w:t xml:space="preserve"> {</w:t>
+      </w:r>
+      <w:proofErr w:type="spellStart"/>
+      <w:r>
+        <w:rPr>
+          <w:rFonts w:cstheme="minorHAnsi"/>
+        </w:rPr>
+        <w:t>text-transform</w:t>
+      </w:r>
+      <w:proofErr w:type="spellEnd"/>
+      <w:r>
+        <w:rPr>
+          <w:rFonts w:cstheme="minorHAnsi"/>
+        </w:rPr>
+        <w:t xml:space="preserve">: </w:t>
+      </w:r>
+      <w:proofErr w:type="spellStart"/>
+      <w:r>
+        <w:rPr>
+          <w:rFonts w:cstheme="minorHAnsi"/>
+        </w:rPr>
+        <w:t>uppercase</w:t>
+      </w:r>
+      <w:proofErr w:type="spellEnd"/>
+      <w:r>
+        <w:rPr>
+          <w:rFonts w:cstheme="minorHAnsi"/>
+        </w:rPr>
+        <w:t>;}</w:t>
+      </w:r>
+    </w:p>
+    <w:p>
+      <w:pPr>
+        <w:pStyle w:val="Akapitzlist"/>
+        <w:spacing w:after="0" w:line="240" w:lineRule="auto"/>
+        <w:jc w:val="both"/>
+        <w:rPr>
+          <w:rFonts w:cstheme="minorHAnsi"/>
+        </w:rPr>
+      </w:pPr>
+      <w:r>
+        <w:rPr>
+          <w:rFonts w:cstheme="minorHAnsi"/>
+        </w:rPr>
+        <w:t xml:space="preserve">        .</w:t>
+      </w:r>
+      <w:proofErr w:type="spellStart"/>
+      <w:r>
+        <w:rPr>
+          <w:rFonts w:cstheme="minorHAnsi"/>
+        </w:rPr>
+        <w:t>capitalize</w:t>
+      </w:r>
+      <w:proofErr w:type="spellEnd"/>
+      <w:r>
+        <w:rPr>
+          <w:rFonts w:cstheme="minorHAnsi"/>
+        </w:rPr>
+        <w:t xml:space="preserve"> {</w:t>
+      </w:r>
+      <w:proofErr w:type="spellStart"/>
+      <w:r>
+        <w:rPr>
+          <w:rFonts w:cstheme="minorHAnsi"/>
+        </w:rPr>
+        <w:t>text-transform</w:t>
+      </w:r>
+      <w:proofErr w:type="spellEnd"/>
+      <w:r>
+        <w:rPr>
+          <w:rFonts w:cstheme="minorHAnsi"/>
+        </w:rPr>
+        <w:t xml:space="preserve">: </w:t>
+      </w:r>
+      <w:proofErr w:type="spellStart"/>
+      <w:r>
+        <w:rPr>
+          <w:rFonts w:cstheme="minorHAnsi"/>
+        </w:rPr>
+        <w:t>capitalize</w:t>
+      </w:r>
+      <w:proofErr w:type="spellEnd"/>
+      <w:r>
+        <w:rPr>
+          <w:rFonts w:cstheme="minorHAnsi"/>
+        </w:rPr>
+        <w:t>;}</w:t>
+      </w:r>
+    </w:p>
+    <w:p>
+      <w:pPr>
+        <w:pStyle w:val="Akapitzlist"/>
+        <w:spacing w:after="0" w:line="240" w:lineRule="auto"/>
+        <w:jc w:val="both"/>
+        <w:rPr>
+          <w:rFonts w:cstheme="minorHAnsi"/>
+        </w:rPr>
+      </w:pPr>
+      <w:r>
+        <w:rPr>
+          <w:rFonts w:cstheme="minorHAnsi"/>
+        </w:rPr>
+        <w:t xml:space="preserve">        .</w:t>
+      </w:r>
+      <w:proofErr w:type="spellStart"/>
+      <w:r>
+        <w:rPr>
+          <w:rFonts w:cstheme="minorHAnsi"/>
+        </w:rPr>
+        <w:t>lowercase</w:t>
+      </w:r>
+      <w:proofErr w:type="spellEnd"/>
+      <w:r>
+        <w:rPr>
+          <w:rFonts w:cstheme="minorHAnsi"/>
+        </w:rPr>
+        <w:t xml:space="preserve"> {</w:t>
+      </w:r>
+      <w:proofErr w:type="spellStart"/>
+      <w:r>
+        <w:rPr>
+          <w:rFonts w:cstheme="minorHAnsi"/>
+        </w:rPr>
+        <w:t>text-transform</w:t>
+      </w:r>
+      <w:proofErr w:type="spellEnd"/>
+      <w:r>
+        <w:rPr>
+          <w:rFonts w:cstheme="minorHAnsi"/>
+        </w:rPr>
+        <w:t xml:space="preserve">: </w:t>
+      </w:r>
+      <w:proofErr w:type="spellStart"/>
+      <w:r>
+        <w:rPr>
+          <w:rFonts w:cstheme="minorHAnsi"/>
+        </w:rPr>
+        <w:t>lowercase</w:t>
+      </w:r>
+      <w:proofErr w:type="spellEnd"/>
+      <w:r>
+        <w:rPr>
+          <w:rFonts w:cstheme="minorHAnsi"/>
+        </w:rPr>
+        <w:t>;}</w:t>
+      </w:r>
+    </w:p>
+    <w:p>
+      <w:pPr>
+        <w:pStyle w:val="Akapitzlist"/>
+        <w:spacing w:after="0" w:line="240" w:lineRule="auto"/>
+        <w:jc w:val="both"/>
+        <w:rPr>
+          <w:rFonts w:cstheme="minorHAnsi"/>
+        </w:rPr>
+      </w:pPr>
+      <w:r>
+        <w:rPr>
+          <w:rFonts w:cstheme="minorHAnsi"/>
+        </w:rPr>
+        <w:t xml:space="preserve">    &lt;/style&gt;</w:t>
+      </w:r>
+    </w:p>
+    <w:p>
+      <w:pPr>
+        <w:pStyle w:val="Akapitzlist"/>
+        <w:spacing w:after="0" w:line="240" w:lineRule="auto"/>
+        <w:jc w:val="both"/>
+        <w:rPr>
+          <w:rFonts w:cstheme="minorHAnsi"/>
+        </w:rPr>
+      </w:pPr>
+    </w:p>
+    <w:p>
+      <w:pPr>
+        <w:pStyle w:val="Akapitzlist"/>
+        <w:spacing w:after="0" w:line="240" w:lineRule="auto"/>
+        <w:jc w:val="both"/>
+        <w:rPr>
+          <w:rFonts w:cstheme="minorHAnsi"/>
+        </w:rPr>
+      </w:pPr>
+      <w:r>
+        <w:rPr>
+          <w:rFonts w:cstheme="minorHAnsi"/>
+        </w:rPr>
+        <w:t xml:space="preserve">    &lt;p&gt;Tekst z normalną czcionką&lt;/p&gt;</w:t>
+      </w:r>
+    </w:p>
+    <w:p>
+      <w:pPr>
+        <w:pStyle w:val="Akapitzlist"/>
+        <w:spacing w:after="0" w:line="240" w:lineRule="auto"/>
+        <w:jc w:val="both"/>
+        <w:rPr>
+          <w:rFonts w:cstheme="minorHAnsi"/>
+        </w:rPr>
+      </w:pPr>
+      <w:r>
+        <w:rPr>
+          <w:rFonts w:cstheme="minorHAnsi"/>
+        </w:rPr>
+        <w:t xml:space="preserve">    &lt;p </w:t>
+      </w:r>
+      <w:proofErr w:type="spellStart"/>
+      <w:r>
+        <w:rPr>
+          <w:rFonts w:cstheme="minorHAnsi"/>
+        </w:rPr>
+        <w:t>class</w:t>
+      </w:r>
+      <w:proofErr w:type="spellEnd"/>
+      <w:r>
+        <w:rPr>
+          <w:rFonts w:cstheme="minorHAnsi"/>
+        </w:rPr>
+        <w:t>="</w:t>
+      </w:r>
+      <w:proofErr w:type="spellStart"/>
+      <w:r>
+        <w:rPr>
+          <w:rFonts w:cstheme="minorHAnsi"/>
+        </w:rPr>
+        <w:t>uppercase</w:t>
+      </w:r>
+      <w:proofErr w:type="spellEnd"/>
+      <w:r>
+        <w:rPr>
+          <w:rFonts w:cstheme="minorHAnsi"/>
+        </w:rPr>
+        <w:t>"&gt;Tekst z dużymi literami&lt;/p&gt;</w:t>
+      </w:r>
+    </w:p>
+    <w:p>
+      <w:pPr>
+        <w:pStyle w:val="Akapitzlist"/>
+        <w:spacing w:after="0" w:line="240" w:lineRule="auto"/>
+        <w:jc w:val="both"/>
+        <w:rPr>
+          <w:rFonts w:cstheme="minorHAnsi"/>
+        </w:rPr>
+      </w:pPr>
+      <w:r>
+        <w:rPr>
+          <w:rFonts w:cstheme="minorHAnsi"/>
+        </w:rPr>
+        <w:t xml:space="preserve">    &lt;p </w:t>
+      </w:r>
+      <w:proofErr w:type="spellStart"/>
+      <w:r>
+        <w:rPr>
+          <w:rFonts w:cstheme="minorHAnsi"/>
+        </w:rPr>
+        <w:t>class</w:t>
+      </w:r>
+      <w:proofErr w:type="spellEnd"/>
+      <w:r>
+        <w:rPr>
+          <w:rFonts w:cstheme="minorHAnsi"/>
+        </w:rPr>
+        <w:t>="</w:t>
+      </w:r>
+      <w:proofErr w:type="spellStart"/>
+      <w:r>
+        <w:rPr>
+          <w:rFonts w:cstheme="minorHAnsi"/>
+        </w:rPr>
+        <w:t>capitalize</w:t>
+      </w:r>
+      <w:proofErr w:type="spellEnd"/>
+      <w:r>
+        <w:rPr>
+          <w:rFonts w:cstheme="minorHAnsi"/>
+        </w:rPr>
+        <w:t>"&gt;Pierwsze duże litery&lt;/p&gt;</w:t>
+      </w:r>
+    </w:p>
+    <w:p>
+      <w:pPr>
+        <w:pStyle w:val="Akapitzlist"/>
+        <w:spacing w:after="0" w:line="240" w:lineRule="auto"/>
+        <w:jc w:val="both"/>
+        <w:rPr>
+          <w:rFonts w:cstheme="minorHAnsi"/>
+        </w:rPr>
+      </w:pPr>
+      <w:r>
+        <w:rPr>
+          <w:rFonts w:cstheme="minorHAnsi"/>
+        </w:rPr>
+        <w:t xml:space="preserve">    &lt;p </w:t>
+      </w:r>
+      <w:proofErr w:type="spellStart"/>
+      <w:r>
+        <w:rPr>
+          <w:rFonts w:cstheme="minorHAnsi"/>
+        </w:rPr>
+        <w:t>class</w:t>
+      </w:r>
+      <w:proofErr w:type="spellEnd"/>
+      <w:r>
+        <w:rPr>
+          <w:rFonts w:cstheme="minorHAnsi"/>
+        </w:rPr>
+        <w:t>="</w:t>
+      </w:r>
+      <w:proofErr w:type="spellStart"/>
+      <w:r>
+        <w:rPr>
+          <w:rFonts w:cstheme="minorHAnsi"/>
+        </w:rPr>
+        <w:t>lowercase</w:t>
+      </w:r>
+      <w:proofErr w:type="spellEnd"/>
+      <w:r>
+        <w:rPr>
+          <w:rFonts w:cstheme="minorHAnsi"/>
+        </w:rPr>
+        <w:t>"&gt;</w:t>
+      </w:r>
+      <w:proofErr w:type="spellStart"/>
+      <w:r>
+        <w:rPr>
+          <w:rFonts w:cstheme="minorHAnsi"/>
+        </w:rPr>
+        <w:t>TEkst</w:t>
+      </w:r>
+      <w:proofErr w:type="spellEnd"/>
+      <w:r>
+        <w:rPr>
+          <w:rFonts w:cstheme="minorHAnsi"/>
+        </w:rPr>
+        <w:t xml:space="preserve"> </w:t>
+      </w:r>
+      <w:proofErr w:type="spellStart"/>
+      <w:r>
+        <w:rPr>
+          <w:rFonts w:cstheme="minorHAnsi"/>
+        </w:rPr>
+        <w:t>MAjący</w:t>
+      </w:r>
+      <w:proofErr w:type="spellEnd"/>
+      <w:r>
+        <w:rPr>
+          <w:rFonts w:cstheme="minorHAnsi"/>
+        </w:rPr>
+        <w:t xml:space="preserve"> </w:t>
+      </w:r>
+      <w:proofErr w:type="spellStart"/>
+      <w:r>
+        <w:rPr>
+          <w:rFonts w:cstheme="minorHAnsi"/>
+        </w:rPr>
+        <w:t>maŁE</w:t>
+      </w:r>
+      <w:proofErr w:type="spellEnd"/>
+      <w:r>
+        <w:rPr>
+          <w:rFonts w:cstheme="minorHAnsi"/>
+        </w:rPr>
+        <w:t xml:space="preserve"> </w:t>
+      </w:r>
+      <w:proofErr w:type="spellStart"/>
+      <w:r>
+        <w:rPr>
+          <w:rFonts w:cstheme="minorHAnsi"/>
+        </w:rPr>
+        <w:t>LItery</w:t>
+      </w:r>
+      <w:proofErr w:type="spellEnd"/>
+      <w:r>
+        <w:rPr>
+          <w:rFonts w:cstheme="minorHAnsi"/>
+        </w:rPr>
+        <w:t>&lt;/p&gt;</w:t>
+      </w:r>
+    </w:p>
+    <w:p>
+      <w:pPr>
+        <w:pStyle w:val="Akapitzlist"/>
+        <w:spacing w:after="0" w:line="240" w:lineRule="auto"/>
+        <w:jc w:val="both"/>
+        <w:rPr>
+          <w:rFonts w:cstheme="minorHAnsi"/>
+        </w:rPr>
+      </w:pPr>
+    </w:p>
+    <w:p>
+      <w:pPr>
+        <w:pStyle w:val="Akapitzlist"/>
+        <w:numPr>
+          <w:ilvl w:val="0"/>
+          <w:numId w:val="28"/>
+        </w:numPr>
+        <w:spacing w:after="0" w:line="240" w:lineRule="auto"/>
+        <w:jc w:val="both"/>
+        <w:rPr>
+          <w:rFonts w:cstheme="minorHAnsi"/>
+        </w:rPr>
+      </w:pPr>
+      <w:r>
+        <w:rPr>
+          <w:rFonts w:cstheme="minorHAnsi"/>
+        </w:rPr>
+        <w:t>Dekoracja tekstu:</w:t>
+      </w:r>
+    </w:p>
+    <w:p>
+      <w:pPr>
+        <w:pStyle w:val="Akapitzlist"/>
+        <w:spacing w:after="0" w:line="240" w:lineRule="auto"/>
+        <w:jc w:val="both"/>
+        <w:rPr>
+          <w:rFonts w:cstheme="minorHAnsi"/>
+        </w:rPr>
+      </w:pPr>
+    </w:p>
+    <w:p>
+      <w:pPr>
+        <w:pStyle w:val="Akapitzlist"/>
+        <w:spacing w:after="0" w:line="240" w:lineRule="auto"/>
+        <w:jc w:val="both"/>
+        <w:rPr>
+          <w:rFonts w:cstheme="minorHAnsi"/>
+        </w:rPr>
+      </w:pPr>
+      <w:r>
+        <w:rPr>
+          <w:rFonts w:cstheme="minorHAnsi"/>
+        </w:rPr>
+        <w:t xml:space="preserve">    &lt;style&gt;</w:t>
+      </w:r>
+    </w:p>
+    <w:p>
+      <w:pPr>
+        <w:pStyle w:val="Akapitzlist"/>
+        <w:spacing w:after="0" w:line="240" w:lineRule="auto"/>
+        <w:jc w:val="both"/>
+        <w:rPr>
+          <w:rFonts w:cstheme="minorHAnsi"/>
+        </w:rPr>
+      </w:pPr>
+      <w:r>
+        <w:rPr>
+          <w:rFonts w:cstheme="minorHAnsi"/>
+        </w:rPr>
+        <w:t xml:space="preserve">        /*</w:t>
+      </w:r>
+    </w:p>
+    <w:p>
+      <w:pPr>
+        <w:pStyle w:val="Akapitzlist"/>
+        <w:spacing w:after="0" w:line="240" w:lineRule="auto"/>
+        <w:jc w:val="both"/>
+        <w:rPr>
+          <w:rFonts w:cstheme="minorHAnsi"/>
+        </w:rPr>
+      </w:pPr>
+      <w:r>
+        <w:rPr>
+          <w:rFonts w:cstheme="minorHAnsi"/>
+        </w:rPr>
+        <w:t xml:space="preserve">        Właściwość </w:t>
+      </w:r>
+      <w:proofErr w:type="spellStart"/>
+      <w:r>
+        <w:rPr>
+          <w:rFonts w:cstheme="minorHAnsi"/>
+        </w:rPr>
+        <w:t>text-decoration</w:t>
+      </w:r>
+      <w:proofErr w:type="spellEnd"/>
+      <w:r>
+        <w:rPr>
+          <w:rFonts w:cstheme="minorHAnsi"/>
+        </w:rPr>
+        <w:t xml:space="preserve"> to właściwość, która nie jest dziedziczona.</w:t>
+      </w:r>
+    </w:p>
+    <w:p>
+      <w:pPr>
+        <w:pStyle w:val="Akapitzlist"/>
+        <w:spacing w:after="0" w:line="240" w:lineRule="auto"/>
+        <w:jc w:val="both"/>
+        <w:rPr>
+          <w:rFonts w:cstheme="minorHAnsi"/>
+        </w:rPr>
+      </w:pPr>
+      <w:r>
+        <w:rPr>
+          <w:rFonts w:cstheme="minorHAnsi"/>
+        </w:rPr>
+        <w:t xml:space="preserve">        */</w:t>
+      </w:r>
+    </w:p>
+    <w:p>
+      <w:pPr>
+        <w:pStyle w:val="Akapitzlist"/>
+        <w:spacing w:after="0" w:line="240" w:lineRule="auto"/>
+        <w:jc w:val="both"/>
+        <w:rPr>
+          <w:rFonts w:cstheme="minorHAnsi"/>
+        </w:rPr>
+      </w:pPr>
+    </w:p>
+    <w:p>
+      <w:pPr>
+        <w:pStyle w:val="Akapitzlist"/>
+        <w:spacing w:after="0" w:line="240" w:lineRule="auto"/>
+        <w:jc w:val="both"/>
+        <w:rPr>
+          <w:rFonts w:cstheme="minorHAnsi"/>
+        </w:rPr>
+      </w:pPr>
+      <w:r>
+        <w:rPr>
+          <w:rFonts w:cstheme="minorHAnsi"/>
+        </w:rPr>
+        <w:t xml:space="preserve">        .</w:t>
+      </w:r>
+      <w:proofErr w:type="spellStart"/>
+      <w:r>
+        <w:rPr>
+          <w:rFonts w:cstheme="minorHAnsi"/>
+        </w:rPr>
+        <w:t>underline</w:t>
+      </w:r>
+      <w:proofErr w:type="spellEnd"/>
+      <w:r>
+        <w:rPr>
+          <w:rFonts w:cstheme="minorHAnsi"/>
+        </w:rPr>
+        <w:t xml:space="preserve"> {</w:t>
+      </w:r>
+    </w:p>
+    <w:p>
+      <w:pPr>
+        <w:pStyle w:val="Akapitzlist"/>
+        <w:spacing w:after="0" w:line="240" w:lineRule="auto"/>
+        <w:jc w:val="both"/>
+        <w:rPr>
+          <w:rFonts w:cstheme="minorHAnsi"/>
+        </w:rPr>
+      </w:pPr>
+      <w:r>
+        <w:rPr>
+          <w:rFonts w:cstheme="minorHAnsi"/>
+        </w:rPr>
+        <w:t xml:space="preserve">            </w:t>
+      </w:r>
+      <w:proofErr w:type="spellStart"/>
+      <w:r>
+        <w:rPr>
+          <w:rFonts w:cstheme="minorHAnsi"/>
+        </w:rPr>
+        <w:t>text-decoration</w:t>
+      </w:r>
+      <w:proofErr w:type="spellEnd"/>
+      <w:r>
+        <w:rPr>
+          <w:rFonts w:cstheme="minorHAnsi"/>
+        </w:rPr>
+        <w:t xml:space="preserve">: </w:t>
+      </w:r>
+      <w:proofErr w:type="spellStart"/>
+      <w:r>
+        <w:rPr>
+          <w:rFonts w:cstheme="minorHAnsi"/>
+        </w:rPr>
+        <w:t>underline</w:t>
+      </w:r>
+      <w:proofErr w:type="spellEnd"/>
+      <w:r>
+        <w:rPr>
+          <w:rFonts w:cstheme="minorHAnsi"/>
+        </w:rPr>
+        <w:t>;</w:t>
+      </w:r>
+    </w:p>
+    <w:p>
+      <w:pPr>
+        <w:pStyle w:val="Akapitzlist"/>
+        <w:spacing w:after="0" w:line="240" w:lineRule="auto"/>
+        <w:jc w:val="both"/>
+        <w:rPr>
+          <w:rFonts w:cstheme="minorHAnsi"/>
+        </w:rPr>
+      </w:pPr>
+      <w:r>
+        <w:rPr>
+          <w:rFonts w:cstheme="minorHAnsi"/>
+        </w:rPr>
+        <w:t xml:space="preserve">            </w:t>
+      </w:r>
+      <w:proofErr w:type="spellStart"/>
+      <w:r>
+        <w:rPr>
+          <w:rFonts w:cstheme="minorHAnsi"/>
+        </w:rPr>
+        <w:t>text</w:t>
+      </w:r>
+      <w:proofErr w:type="spellEnd"/>
+      <w:r>
+        <w:rPr>
+          <w:rFonts w:cstheme="minorHAnsi"/>
+        </w:rPr>
+        <w:t>-</w:t>
+      </w:r>
+      <w:proofErr w:type="spellStart"/>
+      <w:r>
+        <w:rPr>
+          <w:rFonts w:cstheme="minorHAnsi"/>
+        </w:rPr>
+        <w:t>decoration</w:t>
+      </w:r>
+      <w:proofErr w:type="spellEnd"/>
+      <w:r>
+        <w:rPr>
+          <w:rFonts w:cstheme="minorHAnsi"/>
+        </w:rPr>
+        <w:t xml:space="preserve">-style: </w:t>
+      </w:r>
+      <w:proofErr w:type="spellStart"/>
+      <w:r>
+        <w:rPr>
+          <w:rFonts w:cstheme="minorHAnsi"/>
+        </w:rPr>
+        <w:t>dotted</w:t>
+      </w:r>
+      <w:proofErr w:type="spellEnd"/>
+      <w:r>
+        <w:rPr>
+          <w:rFonts w:cstheme="minorHAnsi"/>
+        </w:rPr>
+        <w:t>;</w:t>
+      </w:r>
+    </w:p>
+    <w:p>
+      <w:pPr>
+        <w:pStyle w:val="Akapitzlist"/>
+        <w:spacing w:after="0" w:line="240" w:lineRule="auto"/>
+        <w:jc w:val="both"/>
+        <w:rPr>
+          <w:rFonts w:cstheme="minorHAnsi"/>
+        </w:rPr>
+      </w:pPr>
+      <w:r>
+        <w:rPr>
+          <w:rFonts w:cstheme="minorHAnsi"/>
+        </w:rPr>
+        <w:t xml:space="preserve">            </w:t>
+      </w:r>
+      <w:proofErr w:type="spellStart"/>
+      <w:r>
+        <w:rPr>
+          <w:rFonts w:cstheme="minorHAnsi"/>
+        </w:rPr>
+        <w:t>text-decoration-color</w:t>
+      </w:r>
+      <w:proofErr w:type="spellEnd"/>
+      <w:r>
+        <w:rPr>
+          <w:rFonts w:cstheme="minorHAnsi"/>
+        </w:rPr>
+        <w:t>: red;</w:t>
+      </w:r>
+    </w:p>
+    <w:p>
+      <w:pPr>
+        <w:pStyle w:val="Akapitzlist"/>
+        <w:spacing w:after="0" w:line="240" w:lineRule="auto"/>
+        <w:jc w:val="both"/>
+        <w:rPr>
+          <w:rFonts w:cstheme="minorHAnsi"/>
+        </w:rPr>
+      </w:pPr>
+      <w:r>
+        <w:rPr>
+          <w:rFonts w:cstheme="minorHAnsi"/>
+        </w:rPr>
+        <w:t xml:space="preserve">        }</w:t>
+      </w:r>
+    </w:p>
+    <w:p>
+      <w:pPr>
+        <w:pStyle w:val="Akapitzlist"/>
+        <w:spacing w:after="0" w:line="240" w:lineRule="auto"/>
+        <w:jc w:val="both"/>
+        <w:rPr>
+          <w:rFonts w:cstheme="minorHAnsi"/>
+        </w:rPr>
+      </w:pPr>
+    </w:p>
+    <w:p>
+      <w:pPr>
+        <w:pStyle w:val="Akapitzlist"/>
+        <w:spacing w:after="0" w:line="240" w:lineRule="auto"/>
+        <w:jc w:val="both"/>
+        <w:rPr>
+          <w:rFonts w:cstheme="minorHAnsi"/>
+        </w:rPr>
+      </w:pPr>
+      <w:r>
+        <w:rPr>
+          <w:rFonts w:cstheme="minorHAnsi"/>
+        </w:rPr>
+        <w:t xml:space="preserve">        .</w:t>
+      </w:r>
+      <w:proofErr w:type="spellStart"/>
+      <w:r>
+        <w:rPr>
+          <w:rFonts w:cstheme="minorHAnsi"/>
+        </w:rPr>
+        <w:t>overline</w:t>
+      </w:r>
+      <w:proofErr w:type="spellEnd"/>
+      <w:r>
+        <w:rPr>
+          <w:rFonts w:cstheme="minorHAnsi"/>
+        </w:rPr>
+        <w:t xml:space="preserve"> {</w:t>
+      </w:r>
+      <w:proofErr w:type="spellStart"/>
+      <w:r>
+        <w:rPr>
+          <w:rFonts w:cstheme="minorHAnsi"/>
+        </w:rPr>
+        <w:t>text-decoration</w:t>
+      </w:r>
+      <w:proofErr w:type="spellEnd"/>
+      <w:r>
+        <w:rPr>
+          <w:rFonts w:cstheme="minorHAnsi"/>
+        </w:rPr>
+        <w:t xml:space="preserve">: </w:t>
+      </w:r>
+      <w:proofErr w:type="spellStart"/>
+      <w:r>
+        <w:rPr>
+          <w:rFonts w:cstheme="minorHAnsi"/>
+        </w:rPr>
+        <w:t>overline</w:t>
+      </w:r>
+      <w:proofErr w:type="spellEnd"/>
+      <w:r>
+        <w:rPr>
+          <w:rFonts w:cstheme="minorHAnsi"/>
+        </w:rPr>
+        <w:t>;}</w:t>
+      </w:r>
+    </w:p>
+    <w:p>
+      <w:pPr>
+        <w:pStyle w:val="Akapitzlist"/>
+        <w:spacing w:after="0" w:line="240" w:lineRule="auto"/>
+        <w:jc w:val="both"/>
+        <w:rPr>
+          <w:rFonts w:cstheme="minorHAnsi"/>
+        </w:rPr>
+      </w:pPr>
+      <w:r>
+        <w:rPr>
+          <w:rFonts w:cstheme="minorHAnsi"/>
+        </w:rPr>
+        <w:t xml:space="preserve">        .</w:t>
+      </w:r>
+      <w:proofErr w:type="spellStart"/>
+      <w:r>
+        <w:rPr>
+          <w:rFonts w:cstheme="minorHAnsi"/>
+        </w:rPr>
+        <w:t>line-through</w:t>
+      </w:r>
+      <w:proofErr w:type="spellEnd"/>
+      <w:r>
+        <w:rPr>
+          <w:rFonts w:cstheme="minorHAnsi"/>
+        </w:rPr>
+        <w:t xml:space="preserve"> {</w:t>
+      </w:r>
+      <w:proofErr w:type="spellStart"/>
+      <w:r>
+        <w:rPr>
+          <w:rFonts w:cstheme="minorHAnsi"/>
+        </w:rPr>
+        <w:t>text-decoration</w:t>
+      </w:r>
+      <w:proofErr w:type="spellEnd"/>
+      <w:r>
+        <w:rPr>
+          <w:rFonts w:cstheme="minorHAnsi"/>
+        </w:rPr>
+        <w:t xml:space="preserve">: </w:t>
+      </w:r>
+      <w:proofErr w:type="spellStart"/>
+      <w:r>
+        <w:rPr>
+          <w:rFonts w:cstheme="minorHAnsi"/>
+        </w:rPr>
+        <w:t>line-through</w:t>
+      </w:r>
+      <w:proofErr w:type="spellEnd"/>
+      <w:r>
+        <w:rPr>
+          <w:rFonts w:cstheme="minorHAnsi"/>
+        </w:rPr>
+        <w:t>;}</w:t>
+      </w:r>
+    </w:p>
+    <w:p>
+      <w:pPr>
+        <w:pStyle w:val="Akapitzlist"/>
+        <w:spacing w:after="0" w:line="240" w:lineRule="auto"/>
+        <w:jc w:val="both"/>
+        <w:rPr>
+          <w:rFonts w:cstheme="minorHAnsi"/>
+        </w:rPr>
+      </w:pPr>
+      <w:r>
+        <w:rPr>
+          <w:rFonts w:cstheme="minorHAnsi"/>
+        </w:rPr>
+        <w:t xml:space="preserve">    &lt;/style&gt;</w:t>
+      </w:r>
+    </w:p>
+    <w:p>
+      <w:pPr>
+        <w:pStyle w:val="Akapitzlist"/>
+        <w:spacing w:after="0" w:line="240" w:lineRule="auto"/>
+        <w:jc w:val="both"/>
+        <w:rPr>
+          <w:rFonts w:cstheme="minorHAnsi"/>
+        </w:rPr>
+      </w:pPr>
+    </w:p>
+    <w:p>
+      <w:pPr>
+        <w:pStyle w:val="Akapitzlist"/>
+        <w:spacing w:after="0" w:line="240" w:lineRule="auto"/>
+        <w:jc w:val="both"/>
+        <w:rPr>
+          <w:rFonts w:cstheme="minorHAnsi"/>
+        </w:rPr>
+      </w:pPr>
+      <w:r>
+        <w:rPr>
+          <w:rFonts w:cstheme="minorHAnsi"/>
+        </w:rPr>
+        <w:t xml:space="preserve">    &lt;p&gt;Tekst z normalną czcionką&lt;/p&gt;</w:t>
+      </w:r>
+    </w:p>
+    <w:p>
+      <w:pPr>
+        <w:pStyle w:val="Akapitzlist"/>
+        <w:spacing w:after="0" w:line="240" w:lineRule="auto"/>
+        <w:jc w:val="both"/>
+        <w:rPr>
+          <w:rFonts w:cstheme="minorHAnsi"/>
+        </w:rPr>
+      </w:pPr>
+      <w:r>
+        <w:rPr>
+          <w:rFonts w:cstheme="minorHAnsi"/>
+        </w:rPr>
+        <w:t xml:space="preserve">    &lt;p </w:t>
+      </w:r>
+      <w:proofErr w:type="spellStart"/>
+      <w:r>
+        <w:rPr>
+          <w:rFonts w:cstheme="minorHAnsi"/>
+        </w:rPr>
+        <w:t>class</w:t>
+      </w:r>
+      <w:proofErr w:type="spellEnd"/>
+      <w:r>
+        <w:rPr>
+          <w:rFonts w:cstheme="minorHAnsi"/>
+        </w:rPr>
+        <w:t>="</w:t>
+      </w:r>
+      <w:proofErr w:type="spellStart"/>
+      <w:r>
+        <w:rPr>
+          <w:rFonts w:cstheme="minorHAnsi"/>
+        </w:rPr>
+        <w:t>underline</w:t>
+      </w:r>
+      <w:proofErr w:type="spellEnd"/>
+      <w:r>
+        <w:rPr>
+          <w:rFonts w:cstheme="minorHAnsi"/>
+        </w:rPr>
+        <w:t xml:space="preserve">"&gt;Tekst </w:t>
+      </w:r>
+      <w:proofErr w:type="spellStart"/>
+      <w:r>
+        <w:rPr>
+          <w:rFonts w:cstheme="minorHAnsi"/>
+        </w:rPr>
+        <w:t>underline</w:t>
+      </w:r>
+      <w:proofErr w:type="spellEnd"/>
+      <w:r>
+        <w:rPr>
+          <w:rFonts w:cstheme="minorHAnsi"/>
+        </w:rPr>
+        <w:t>&lt;/p&gt;</w:t>
+      </w:r>
+    </w:p>
+    <w:p>
+      <w:pPr>
+        <w:pStyle w:val="Akapitzlist"/>
+        <w:spacing w:after="0" w:line="240" w:lineRule="auto"/>
+        <w:jc w:val="both"/>
+        <w:rPr>
+          <w:rFonts w:cstheme="minorHAnsi"/>
+        </w:rPr>
+      </w:pPr>
+      <w:r>
+        <w:rPr>
+          <w:rFonts w:cstheme="minorHAnsi"/>
+        </w:rPr>
+        <w:t xml:space="preserve">    &lt;p </w:t>
+      </w:r>
+      <w:proofErr w:type="spellStart"/>
+      <w:r>
+        <w:rPr>
+          <w:rFonts w:cstheme="minorHAnsi"/>
+        </w:rPr>
+        <w:t>class</w:t>
+      </w:r>
+      <w:proofErr w:type="spellEnd"/>
+      <w:r>
+        <w:rPr>
+          <w:rFonts w:cstheme="minorHAnsi"/>
+        </w:rPr>
+        <w:t>="</w:t>
+      </w:r>
+      <w:proofErr w:type="spellStart"/>
+      <w:r>
+        <w:rPr>
+          <w:rFonts w:cstheme="minorHAnsi"/>
+        </w:rPr>
+        <w:t>overline</w:t>
+      </w:r>
+      <w:proofErr w:type="spellEnd"/>
+      <w:r>
+        <w:rPr>
+          <w:rFonts w:cstheme="minorHAnsi"/>
+        </w:rPr>
+        <w:t xml:space="preserve">"&gt;Tekst </w:t>
+      </w:r>
+      <w:proofErr w:type="spellStart"/>
+      <w:r>
+        <w:rPr>
+          <w:rFonts w:cstheme="minorHAnsi"/>
+        </w:rPr>
+        <w:t>overline</w:t>
+      </w:r>
+      <w:proofErr w:type="spellEnd"/>
+      <w:r>
+        <w:rPr>
+          <w:rFonts w:cstheme="minorHAnsi"/>
+        </w:rPr>
+        <w:t>&lt;/p&gt;</w:t>
+      </w:r>
+    </w:p>
+    <w:p>
+      <w:pPr>
+        <w:pStyle w:val="Akapitzlist"/>
+        <w:spacing w:after="0" w:line="240" w:lineRule="auto"/>
+        <w:jc w:val="both"/>
+        <w:rPr>
+          <w:rFonts w:cstheme="minorHAnsi"/>
+        </w:rPr>
+      </w:pPr>
+      <w:r>
+        <w:rPr>
+          <w:rFonts w:cstheme="minorHAnsi"/>
+        </w:rPr>
+        <w:t xml:space="preserve">    &lt;p </w:t>
+      </w:r>
+      <w:proofErr w:type="spellStart"/>
+      <w:r>
+        <w:rPr>
+          <w:rFonts w:cstheme="minorHAnsi"/>
+        </w:rPr>
+        <w:t>class</w:t>
+      </w:r>
+      <w:proofErr w:type="spellEnd"/>
+      <w:r>
+        <w:rPr>
+          <w:rFonts w:cstheme="minorHAnsi"/>
+        </w:rPr>
+        <w:t>="</w:t>
+      </w:r>
+      <w:proofErr w:type="spellStart"/>
+      <w:r>
+        <w:rPr>
+          <w:rFonts w:cstheme="minorHAnsi"/>
+        </w:rPr>
+        <w:t>line-through</w:t>
+      </w:r>
+      <w:proofErr w:type="spellEnd"/>
+      <w:r>
+        <w:rPr>
+          <w:rFonts w:cstheme="minorHAnsi"/>
+        </w:rPr>
+        <w:t xml:space="preserve">"&gt;Tekst </w:t>
+      </w:r>
+      <w:proofErr w:type="spellStart"/>
+      <w:r>
+        <w:rPr>
+          <w:rFonts w:cstheme="minorHAnsi"/>
+        </w:rPr>
+        <w:t>line-through</w:t>
+      </w:r>
+      <w:proofErr w:type="spellEnd"/>
+      <w:r>
+        <w:rPr>
+          <w:rFonts w:cstheme="minorHAnsi"/>
+        </w:rPr>
+        <w:t>&lt;/</w:t>
+      </w:r>
+      <w:proofErr w:type="spellStart"/>
+      <w:r>
+        <w:rPr>
+          <w:rFonts w:cstheme="minorHAnsi"/>
+        </w:rPr>
+        <w:t>line-through</w:t>
+      </w:r>
+      <w:proofErr w:type="spellEnd"/>
+      <w:r>
+        <w:rPr>
+          <w:rFonts w:cstheme="minorHAnsi"/>
+        </w:rPr>
+        <w:t>&gt;&lt;/p&gt;</w:t>
+      </w:r>
+    </w:p>
+    <w:p>
+      <w:pPr>
+        <w:pStyle w:val="Akapitzlist"/>
+        <w:spacing w:after="0" w:line="240" w:lineRule="auto"/>
+        <w:jc w:val="both"/>
+        <w:rPr>
+          <w:rFonts w:cstheme="minorHAnsi"/>
+        </w:rPr>
+      </w:pPr>
+    </w:p>
+    <w:p>
+      <w:pPr>
+        <w:pStyle w:val="Akapitzlist"/>
+        <w:numPr>
+          <w:ilvl w:val="0"/>
+          <w:numId w:val="28"/>
+        </w:numPr>
+        <w:spacing w:after="0" w:line="240" w:lineRule="auto"/>
+        <w:jc w:val="both"/>
+        <w:rPr>
+          <w:rFonts w:cstheme="minorHAnsi"/>
+        </w:rPr>
+      </w:pPr>
+      <w:r>
+        <w:rPr>
+          <w:rFonts w:cstheme="minorHAnsi"/>
+        </w:rPr>
+        <w:t>Wyrównanie tekstu:</w:t>
+      </w:r>
+    </w:p>
+    <w:p>
+      <w:pPr>
+        <w:pStyle w:val="Akapitzlist"/>
+        <w:spacing w:after="0" w:line="240" w:lineRule="auto"/>
+        <w:jc w:val="both"/>
+        <w:rPr>
+          <w:rFonts w:cstheme="minorHAnsi"/>
+        </w:rPr>
+      </w:pPr>
+    </w:p>
+    <w:p>
+      <w:pPr>
+        <w:pStyle w:val="Akapitzlist"/>
+        <w:spacing w:after="0" w:line="240" w:lineRule="auto"/>
+        <w:jc w:val="both"/>
+        <w:rPr>
+          <w:rFonts w:cstheme="minorHAnsi"/>
+        </w:rPr>
+      </w:pPr>
+      <w:r>
+        <w:rPr>
+          <w:rFonts w:cstheme="minorHAnsi"/>
+        </w:rPr>
+        <w:t xml:space="preserve">    &lt;style&gt;</w:t>
+      </w:r>
+    </w:p>
+    <w:p>
+      <w:pPr>
+        <w:pStyle w:val="Akapitzlist"/>
+        <w:spacing w:after="0" w:line="240" w:lineRule="auto"/>
+        <w:jc w:val="both"/>
+        <w:rPr>
+          <w:rFonts w:cstheme="minorHAnsi"/>
+        </w:rPr>
+      </w:pPr>
+      <w:r>
+        <w:rPr>
+          <w:rFonts w:cstheme="minorHAnsi"/>
+        </w:rPr>
+        <w:t xml:space="preserve">        /*</w:t>
+      </w:r>
+    </w:p>
+    <w:p>
+      <w:pPr>
+        <w:pStyle w:val="Akapitzlist"/>
+        <w:spacing w:after="0" w:line="240" w:lineRule="auto"/>
+        <w:jc w:val="both"/>
+        <w:rPr>
+          <w:rFonts w:cstheme="minorHAnsi"/>
+        </w:rPr>
+      </w:pPr>
+      <w:r>
+        <w:rPr>
+          <w:rFonts w:cstheme="minorHAnsi"/>
+        </w:rPr>
+        <w:t xml:space="preserve">        Wyrównanie tekstu </w:t>
+      </w:r>
+      <w:proofErr w:type="spellStart"/>
+      <w:r>
+        <w:rPr>
+          <w:rFonts w:cstheme="minorHAnsi"/>
+        </w:rPr>
+        <w:t>text-align</w:t>
+      </w:r>
+      <w:proofErr w:type="spellEnd"/>
+      <w:r>
+        <w:rPr>
+          <w:rFonts w:cstheme="minorHAnsi"/>
+        </w:rPr>
+        <w:t xml:space="preserve"> do lewej, do prawej, centrowanie,</w:t>
+      </w:r>
+    </w:p>
+    <w:p>
+      <w:pPr>
+        <w:pStyle w:val="Akapitzlist"/>
+        <w:spacing w:after="0" w:line="240" w:lineRule="auto"/>
+        <w:jc w:val="both"/>
+        <w:rPr>
+          <w:rFonts w:cstheme="minorHAnsi"/>
+        </w:rPr>
+      </w:pPr>
+      <w:r>
+        <w:rPr>
+          <w:rFonts w:cstheme="minorHAnsi"/>
+        </w:rPr>
+        <w:t xml:space="preserve">        justowanie. Właściwość jest dziedziczona.</w:t>
+      </w:r>
+    </w:p>
+    <w:p>
+      <w:pPr>
+        <w:pStyle w:val="Akapitzlist"/>
+        <w:spacing w:after="0" w:line="240" w:lineRule="auto"/>
+        <w:jc w:val="both"/>
+        <w:rPr>
+          <w:rFonts w:cstheme="minorHAnsi"/>
+        </w:rPr>
+      </w:pPr>
+      <w:r>
+        <w:rPr>
+          <w:rFonts w:cstheme="minorHAnsi"/>
+        </w:rPr>
+        <w:t xml:space="preserve">        */</w:t>
+      </w:r>
+    </w:p>
+    <w:p>
+      <w:pPr>
+        <w:pStyle w:val="Akapitzlist"/>
+        <w:spacing w:after="0" w:line="240" w:lineRule="auto"/>
+        <w:jc w:val="both"/>
+        <w:rPr>
+          <w:rFonts w:cstheme="minorHAnsi"/>
+        </w:rPr>
+      </w:pPr>
+    </w:p>
+    <w:p>
+      <w:pPr>
+        <w:pStyle w:val="Akapitzlist"/>
+        <w:spacing w:after="0" w:line="240" w:lineRule="auto"/>
+        <w:jc w:val="both"/>
+        <w:rPr>
+          <w:rFonts w:cstheme="minorHAnsi"/>
+        </w:rPr>
+      </w:pPr>
+      <w:r>
+        <w:rPr>
+          <w:rFonts w:cstheme="minorHAnsi"/>
+        </w:rPr>
+        <w:t xml:space="preserve">        p {</w:t>
+      </w:r>
+      <w:proofErr w:type="spellStart"/>
+      <w:r>
+        <w:rPr>
+          <w:rFonts w:cstheme="minorHAnsi"/>
+        </w:rPr>
+        <w:t>border</w:t>
+      </w:r>
+      <w:proofErr w:type="spellEnd"/>
+      <w:r>
+        <w:rPr>
+          <w:rFonts w:cstheme="minorHAnsi"/>
+        </w:rPr>
+        <w:t xml:space="preserve">: 2px solid </w:t>
+      </w:r>
+      <w:proofErr w:type="spellStart"/>
+      <w:r>
+        <w:rPr>
+          <w:rFonts w:cstheme="minorHAnsi"/>
+        </w:rPr>
+        <w:t>rgb</w:t>
+      </w:r>
+      <w:proofErr w:type="spellEnd"/>
+      <w:r>
+        <w:rPr>
+          <w:rFonts w:cstheme="minorHAnsi"/>
+        </w:rPr>
+        <w:t>(0, 0, 0);}</w:t>
+      </w:r>
+    </w:p>
+    <w:p>
+      <w:pPr>
+        <w:pStyle w:val="Akapitzlist"/>
+        <w:spacing w:after="0" w:line="240" w:lineRule="auto"/>
+        <w:jc w:val="both"/>
+        <w:rPr>
+          <w:rFonts w:cstheme="minorHAnsi"/>
+        </w:rPr>
+      </w:pPr>
+      <w:r>
+        <w:rPr>
+          <w:rFonts w:cstheme="minorHAnsi"/>
+        </w:rPr>
+        <w:t xml:space="preserve">        .</w:t>
+      </w:r>
+      <w:proofErr w:type="spellStart"/>
+      <w:r>
+        <w:rPr>
+          <w:rFonts w:cstheme="minorHAnsi"/>
+        </w:rPr>
+        <w:t>align-left</w:t>
+      </w:r>
+      <w:proofErr w:type="spellEnd"/>
+      <w:r>
+        <w:rPr>
+          <w:rFonts w:cstheme="minorHAnsi"/>
+        </w:rPr>
+        <w:t xml:space="preserve"> {</w:t>
+      </w:r>
+      <w:proofErr w:type="spellStart"/>
+      <w:r>
+        <w:rPr>
+          <w:rFonts w:cstheme="minorHAnsi"/>
+        </w:rPr>
+        <w:t>text-align</w:t>
+      </w:r>
+      <w:proofErr w:type="spellEnd"/>
+      <w:r>
+        <w:rPr>
+          <w:rFonts w:cstheme="minorHAnsi"/>
+        </w:rPr>
+        <w:t xml:space="preserve">: </w:t>
+      </w:r>
+      <w:proofErr w:type="spellStart"/>
+      <w:r>
+        <w:rPr>
+          <w:rFonts w:cstheme="minorHAnsi"/>
+        </w:rPr>
+        <w:t>left</w:t>
+      </w:r>
+      <w:proofErr w:type="spellEnd"/>
+      <w:r>
+        <w:rPr>
+          <w:rFonts w:cstheme="minorHAnsi"/>
+        </w:rPr>
+        <w:t>;}</w:t>
+      </w:r>
+    </w:p>
+    <w:p>
+      <w:pPr>
+        <w:pStyle w:val="Akapitzlist"/>
+        <w:spacing w:after="0" w:line="240" w:lineRule="auto"/>
+        <w:jc w:val="both"/>
+        <w:rPr>
+          <w:rFonts w:cstheme="minorHAnsi"/>
+        </w:rPr>
+      </w:pPr>
+      <w:r>
+        <w:rPr>
+          <w:rFonts w:cstheme="minorHAnsi"/>
+        </w:rPr>
+        <w:lastRenderedPageBreak/>
+        <w:t xml:space="preserve">        .</w:t>
+      </w:r>
+      <w:proofErr w:type="spellStart"/>
+      <w:r>
+        <w:rPr>
+          <w:rFonts w:cstheme="minorHAnsi"/>
+        </w:rPr>
+        <w:t>align-right</w:t>
+      </w:r>
+      <w:proofErr w:type="spellEnd"/>
+      <w:r>
+        <w:rPr>
+          <w:rFonts w:cstheme="minorHAnsi"/>
+        </w:rPr>
+        <w:t xml:space="preserve"> {</w:t>
+      </w:r>
+      <w:proofErr w:type="spellStart"/>
+      <w:r>
+        <w:rPr>
+          <w:rFonts w:cstheme="minorHAnsi"/>
+        </w:rPr>
+        <w:t>text-align</w:t>
+      </w:r>
+      <w:proofErr w:type="spellEnd"/>
+      <w:r>
+        <w:rPr>
+          <w:rFonts w:cstheme="minorHAnsi"/>
+        </w:rPr>
+        <w:t xml:space="preserve">: </w:t>
+      </w:r>
+      <w:proofErr w:type="spellStart"/>
+      <w:r>
+        <w:rPr>
+          <w:rFonts w:cstheme="minorHAnsi"/>
+        </w:rPr>
+        <w:t>right</w:t>
+      </w:r>
+      <w:proofErr w:type="spellEnd"/>
+      <w:r>
+        <w:rPr>
+          <w:rFonts w:cstheme="minorHAnsi"/>
+        </w:rPr>
+        <w:t>;}</w:t>
+      </w:r>
+    </w:p>
+    <w:p>
+      <w:pPr>
+        <w:pStyle w:val="Akapitzlist"/>
+        <w:spacing w:after="0" w:line="240" w:lineRule="auto"/>
+        <w:jc w:val="both"/>
+        <w:rPr>
+          <w:rFonts w:cstheme="minorHAnsi"/>
+        </w:rPr>
+      </w:pPr>
+      <w:r>
+        <w:rPr>
+          <w:rFonts w:cstheme="minorHAnsi"/>
+        </w:rPr>
+        <w:t xml:space="preserve">        .</w:t>
+      </w:r>
+      <w:proofErr w:type="spellStart"/>
+      <w:r>
+        <w:rPr>
+          <w:rFonts w:cstheme="minorHAnsi"/>
+        </w:rPr>
+        <w:t>align-center</w:t>
+      </w:r>
+      <w:proofErr w:type="spellEnd"/>
+      <w:r>
+        <w:rPr>
+          <w:rFonts w:cstheme="minorHAnsi"/>
+        </w:rPr>
+        <w:t xml:space="preserve"> {</w:t>
+      </w:r>
+      <w:proofErr w:type="spellStart"/>
+      <w:r>
+        <w:rPr>
+          <w:rFonts w:cstheme="minorHAnsi"/>
+        </w:rPr>
+        <w:t>text-align</w:t>
+      </w:r>
+      <w:proofErr w:type="spellEnd"/>
+      <w:r>
+        <w:rPr>
+          <w:rFonts w:cstheme="minorHAnsi"/>
+        </w:rPr>
+        <w:t xml:space="preserve">: </w:t>
+      </w:r>
+      <w:proofErr w:type="spellStart"/>
+      <w:r>
+        <w:rPr>
+          <w:rFonts w:cstheme="minorHAnsi"/>
+        </w:rPr>
+        <w:t>center</w:t>
+      </w:r>
+      <w:proofErr w:type="spellEnd"/>
+      <w:r>
+        <w:rPr>
+          <w:rFonts w:cstheme="minorHAnsi"/>
+        </w:rPr>
+        <w:t>;}</w:t>
+      </w:r>
+    </w:p>
+    <w:p>
+      <w:pPr>
+        <w:pStyle w:val="Akapitzlist"/>
+        <w:spacing w:after="0" w:line="240" w:lineRule="auto"/>
+        <w:jc w:val="both"/>
+        <w:rPr>
+          <w:rFonts w:cstheme="minorHAnsi"/>
+        </w:rPr>
+      </w:pPr>
+      <w:r>
+        <w:rPr>
+          <w:rFonts w:cstheme="minorHAnsi"/>
+        </w:rPr>
+        <w:t xml:space="preserve">        .</w:t>
+      </w:r>
+      <w:proofErr w:type="spellStart"/>
+      <w:r>
+        <w:rPr>
+          <w:rFonts w:cstheme="minorHAnsi"/>
+        </w:rPr>
+        <w:t>align-justify</w:t>
+      </w:r>
+      <w:proofErr w:type="spellEnd"/>
+      <w:r>
+        <w:rPr>
+          <w:rFonts w:cstheme="minorHAnsi"/>
+        </w:rPr>
+        <w:t xml:space="preserve"> {</w:t>
+      </w:r>
+      <w:proofErr w:type="spellStart"/>
+      <w:r>
+        <w:rPr>
+          <w:rFonts w:cstheme="minorHAnsi"/>
+        </w:rPr>
+        <w:t>text-align</w:t>
+      </w:r>
+      <w:proofErr w:type="spellEnd"/>
+      <w:r>
+        <w:rPr>
+          <w:rFonts w:cstheme="minorHAnsi"/>
+        </w:rPr>
+        <w:t xml:space="preserve">: </w:t>
+      </w:r>
+      <w:proofErr w:type="spellStart"/>
+      <w:r>
+        <w:rPr>
+          <w:rFonts w:cstheme="minorHAnsi"/>
+        </w:rPr>
+        <w:t>justify</w:t>
+      </w:r>
+      <w:proofErr w:type="spellEnd"/>
+      <w:r>
+        <w:rPr>
+          <w:rFonts w:cstheme="minorHAnsi"/>
+        </w:rPr>
+        <w:t>;}</w:t>
+      </w:r>
+    </w:p>
+    <w:p>
+      <w:pPr>
+        <w:pStyle w:val="Akapitzlist"/>
+        <w:spacing w:after="0" w:line="240" w:lineRule="auto"/>
+        <w:jc w:val="both"/>
+        <w:rPr>
+          <w:rFonts w:cstheme="minorHAnsi"/>
+        </w:rPr>
+      </w:pPr>
+      <w:r>
+        <w:rPr>
+          <w:rFonts w:cstheme="minorHAnsi"/>
+        </w:rPr>
+        <w:t xml:space="preserve">    &lt;/style&gt;</w:t>
+      </w:r>
+    </w:p>
+    <w:p>
+      <w:pPr>
+        <w:pStyle w:val="Akapitzlist"/>
+        <w:spacing w:after="0" w:line="240" w:lineRule="auto"/>
+        <w:jc w:val="both"/>
+        <w:rPr>
+          <w:rFonts w:cstheme="minorHAnsi"/>
+        </w:rPr>
+      </w:pPr>
+    </w:p>
+    <w:p>
+      <w:pPr>
+        <w:pStyle w:val="Akapitzlist"/>
+        <w:spacing w:after="0" w:line="240" w:lineRule="auto"/>
+        <w:jc w:val="both"/>
+        <w:rPr>
+          <w:rFonts w:cstheme="minorHAnsi"/>
+        </w:rPr>
+      </w:pPr>
+      <w:r>
+        <w:rPr>
+          <w:rFonts w:cstheme="minorHAnsi"/>
+        </w:rPr>
+        <w:t xml:space="preserve">    &lt;p </w:t>
+      </w:r>
+      <w:proofErr w:type="spellStart"/>
+      <w:r>
+        <w:rPr>
+          <w:rFonts w:cstheme="minorHAnsi"/>
+        </w:rPr>
+        <w:t>class</w:t>
+      </w:r>
+      <w:proofErr w:type="spellEnd"/>
+      <w:r>
+        <w:rPr>
+          <w:rFonts w:cstheme="minorHAnsi"/>
+        </w:rPr>
+        <w:t>="</w:t>
+      </w:r>
+      <w:proofErr w:type="spellStart"/>
+      <w:r>
+        <w:rPr>
+          <w:rFonts w:cstheme="minorHAnsi"/>
+        </w:rPr>
+        <w:t>align-left</w:t>
+      </w:r>
+      <w:proofErr w:type="spellEnd"/>
+      <w:r>
+        <w:rPr>
+          <w:rFonts w:cstheme="minorHAnsi"/>
+        </w:rPr>
+        <w:t>"&gt;</w:t>
+      </w:r>
+      <w:proofErr w:type="spellStart"/>
+      <w:r>
+        <w:rPr>
+          <w:rFonts w:cstheme="minorHAnsi"/>
+        </w:rPr>
+        <w:t>Lorem</w:t>
+      </w:r>
+      <w:proofErr w:type="spellEnd"/>
+      <w:r>
+        <w:rPr>
+          <w:rFonts w:cstheme="minorHAnsi"/>
+        </w:rPr>
+        <w:t xml:space="preserve"> </w:t>
+      </w:r>
+      <w:proofErr w:type="spellStart"/>
+      <w:r>
+        <w:rPr>
+          <w:rFonts w:cstheme="minorHAnsi"/>
+        </w:rPr>
+        <w:t>ipsum</w:t>
+      </w:r>
+      <w:proofErr w:type="spellEnd"/>
+      <w:r>
+        <w:rPr>
+          <w:rFonts w:cstheme="minorHAnsi"/>
+        </w:rPr>
+        <w:t xml:space="preserve"> </w:t>
+      </w:r>
+      <w:proofErr w:type="spellStart"/>
+      <w:r>
+        <w:rPr>
+          <w:rFonts w:cstheme="minorHAnsi"/>
+        </w:rPr>
+        <w:t>dolor</w:t>
+      </w:r>
+      <w:proofErr w:type="spellEnd"/>
+      <w:r>
+        <w:rPr>
+          <w:rFonts w:cstheme="minorHAnsi"/>
+        </w:rPr>
+        <w:t xml:space="preserve"> sit </w:t>
+      </w:r>
+      <w:proofErr w:type="spellStart"/>
+      <w:r>
+        <w:rPr>
+          <w:rFonts w:cstheme="minorHAnsi"/>
+        </w:rPr>
+        <w:t>amet</w:t>
+      </w:r>
+      <w:proofErr w:type="spellEnd"/>
+      <w:r>
+        <w:rPr>
+          <w:rFonts w:cstheme="minorHAnsi"/>
+        </w:rPr>
+        <w:t>.&lt;/p&gt;</w:t>
+      </w:r>
+    </w:p>
+    <w:p>
+      <w:pPr>
+        <w:pStyle w:val="Akapitzlist"/>
+        <w:spacing w:after="0" w:line="240" w:lineRule="auto"/>
+        <w:jc w:val="both"/>
+        <w:rPr>
+          <w:rFonts w:cstheme="minorHAnsi"/>
+        </w:rPr>
+      </w:pPr>
+      <w:r>
+        <w:rPr>
+          <w:rFonts w:cstheme="minorHAnsi"/>
+        </w:rPr>
+        <w:t xml:space="preserve">    &lt;p </w:t>
+      </w:r>
+      <w:proofErr w:type="spellStart"/>
+      <w:r>
+        <w:rPr>
+          <w:rFonts w:cstheme="minorHAnsi"/>
+        </w:rPr>
+        <w:t>class</w:t>
+      </w:r>
+      <w:proofErr w:type="spellEnd"/>
+      <w:r>
+        <w:rPr>
+          <w:rFonts w:cstheme="minorHAnsi"/>
+        </w:rPr>
+        <w:t>="</w:t>
+      </w:r>
+      <w:proofErr w:type="spellStart"/>
+      <w:r>
+        <w:rPr>
+          <w:rFonts w:cstheme="minorHAnsi"/>
+        </w:rPr>
+        <w:t>align-right</w:t>
+      </w:r>
+      <w:proofErr w:type="spellEnd"/>
+      <w:r>
+        <w:rPr>
+          <w:rFonts w:cstheme="minorHAnsi"/>
+        </w:rPr>
+        <w:t>"&gt;</w:t>
+      </w:r>
+      <w:proofErr w:type="spellStart"/>
+      <w:r>
+        <w:rPr>
+          <w:rFonts w:cstheme="minorHAnsi"/>
+        </w:rPr>
+        <w:t>Lorem</w:t>
+      </w:r>
+      <w:proofErr w:type="spellEnd"/>
+      <w:r>
+        <w:rPr>
+          <w:rFonts w:cstheme="minorHAnsi"/>
+        </w:rPr>
+        <w:t xml:space="preserve"> </w:t>
+      </w:r>
+      <w:proofErr w:type="spellStart"/>
+      <w:r>
+        <w:rPr>
+          <w:rFonts w:cstheme="minorHAnsi"/>
+        </w:rPr>
+        <w:t>ipsum</w:t>
+      </w:r>
+      <w:proofErr w:type="spellEnd"/>
+      <w:r>
+        <w:rPr>
+          <w:rFonts w:cstheme="minorHAnsi"/>
+        </w:rPr>
+        <w:t xml:space="preserve"> </w:t>
+      </w:r>
+      <w:proofErr w:type="spellStart"/>
+      <w:r>
+        <w:rPr>
+          <w:rFonts w:cstheme="minorHAnsi"/>
+        </w:rPr>
+        <w:t>dolor</w:t>
+      </w:r>
+      <w:proofErr w:type="spellEnd"/>
+      <w:r>
+        <w:rPr>
+          <w:rFonts w:cstheme="minorHAnsi"/>
+        </w:rPr>
+        <w:t xml:space="preserve"> sit </w:t>
+      </w:r>
+      <w:proofErr w:type="spellStart"/>
+      <w:r>
+        <w:rPr>
+          <w:rFonts w:cstheme="minorHAnsi"/>
+        </w:rPr>
+        <w:t>amet</w:t>
+      </w:r>
+      <w:proofErr w:type="spellEnd"/>
+      <w:r>
+        <w:rPr>
+          <w:rFonts w:cstheme="minorHAnsi"/>
+        </w:rPr>
+        <w:t>.&lt;/p&gt;</w:t>
+      </w:r>
+    </w:p>
+    <w:p>
+      <w:pPr>
+        <w:pStyle w:val="Akapitzlist"/>
+        <w:spacing w:after="0" w:line="240" w:lineRule="auto"/>
+        <w:jc w:val="both"/>
+        <w:rPr>
+          <w:rFonts w:cstheme="minorHAnsi"/>
+        </w:rPr>
+      </w:pPr>
+      <w:r>
+        <w:rPr>
+          <w:rFonts w:cstheme="minorHAnsi"/>
+        </w:rPr>
+        <w:t xml:space="preserve">    &lt;p </w:t>
+      </w:r>
+      <w:proofErr w:type="spellStart"/>
+      <w:r>
+        <w:rPr>
+          <w:rFonts w:cstheme="minorHAnsi"/>
+        </w:rPr>
+        <w:t>class</w:t>
+      </w:r>
+      <w:proofErr w:type="spellEnd"/>
+      <w:r>
+        <w:rPr>
+          <w:rFonts w:cstheme="minorHAnsi"/>
+        </w:rPr>
+        <w:t>="</w:t>
+      </w:r>
+      <w:proofErr w:type="spellStart"/>
+      <w:r>
+        <w:rPr>
+          <w:rFonts w:cstheme="minorHAnsi"/>
+        </w:rPr>
+        <w:t>align-center</w:t>
+      </w:r>
+      <w:proofErr w:type="spellEnd"/>
+      <w:r>
+        <w:rPr>
+          <w:rFonts w:cstheme="minorHAnsi"/>
+        </w:rPr>
+        <w:t>"&gt;</w:t>
+      </w:r>
+      <w:proofErr w:type="spellStart"/>
+      <w:r>
+        <w:rPr>
+          <w:rFonts w:cstheme="minorHAnsi"/>
+        </w:rPr>
+        <w:t>Lorem</w:t>
+      </w:r>
+      <w:proofErr w:type="spellEnd"/>
+      <w:r>
+        <w:rPr>
+          <w:rFonts w:cstheme="minorHAnsi"/>
+        </w:rPr>
+        <w:t xml:space="preserve"> </w:t>
+      </w:r>
+      <w:proofErr w:type="spellStart"/>
+      <w:r>
+        <w:rPr>
+          <w:rFonts w:cstheme="minorHAnsi"/>
+        </w:rPr>
+        <w:t>ipsum</w:t>
+      </w:r>
+      <w:proofErr w:type="spellEnd"/>
+      <w:r>
+        <w:rPr>
+          <w:rFonts w:cstheme="minorHAnsi"/>
+        </w:rPr>
+        <w:t xml:space="preserve"> </w:t>
+      </w:r>
+      <w:proofErr w:type="spellStart"/>
+      <w:r>
+        <w:rPr>
+          <w:rFonts w:cstheme="minorHAnsi"/>
+        </w:rPr>
+        <w:t>dolor</w:t>
+      </w:r>
+      <w:proofErr w:type="spellEnd"/>
+      <w:r>
+        <w:rPr>
+          <w:rFonts w:cstheme="minorHAnsi"/>
+        </w:rPr>
+        <w:t xml:space="preserve"> sit </w:t>
+      </w:r>
+      <w:proofErr w:type="spellStart"/>
+      <w:r>
+        <w:rPr>
+          <w:rFonts w:cstheme="minorHAnsi"/>
+        </w:rPr>
+        <w:t>amet</w:t>
+      </w:r>
+      <w:proofErr w:type="spellEnd"/>
+      <w:r>
+        <w:rPr>
+          <w:rFonts w:cstheme="minorHAnsi"/>
+        </w:rPr>
+        <w:t>.&lt;/p&gt;</w:t>
+      </w:r>
+    </w:p>
+    <w:p>
+      <w:pPr>
+        <w:pStyle w:val="Akapitzlist"/>
+        <w:spacing w:after="0" w:line="240" w:lineRule="auto"/>
+        <w:jc w:val="both"/>
+        <w:rPr>
+          <w:rFonts w:cstheme="minorHAnsi"/>
+        </w:rPr>
+      </w:pPr>
+      <w:r>
+        <w:rPr>
+          <w:rFonts w:cstheme="minorHAnsi"/>
+        </w:rPr>
+        <w:t xml:space="preserve">    &lt;p </w:t>
+      </w:r>
+      <w:proofErr w:type="spellStart"/>
+      <w:r>
+        <w:rPr>
+          <w:rFonts w:cstheme="minorHAnsi"/>
+        </w:rPr>
+        <w:t>class</w:t>
+      </w:r>
+      <w:proofErr w:type="spellEnd"/>
+      <w:r>
+        <w:rPr>
+          <w:rFonts w:cstheme="minorHAnsi"/>
+        </w:rPr>
+        <w:t>="</w:t>
+      </w:r>
+      <w:proofErr w:type="spellStart"/>
+      <w:r>
+        <w:rPr>
+          <w:rFonts w:cstheme="minorHAnsi"/>
+        </w:rPr>
+        <w:t>align-justify</w:t>
+      </w:r>
+      <w:proofErr w:type="spellEnd"/>
+      <w:r>
+        <w:rPr>
+          <w:rFonts w:cstheme="minorHAnsi"/>
+        </w:rPr>
+        <w:t>"&gt;</w:t>
+      </w:r>
+    </w:p>
+    <w:p>
+      <w:pPr>
+        <w:pStyle w:val="Akapitzlist"/>
+        <w:spacing w:after="0" w:line="240" w:lineRule="auto"/>
+        <w:jc w:val="both"/>
+        <w:rPr>
+          <w:rFonts w:cstheme="minorHAnsi"/>
+        </w:rPr>
+      </w:pPr>
+      <w:r>
+        <w:rPr>
+          <w:rFonts w:cstheme="minorHAnsi"/>
+        </w:rPr>
+        <w:t xml:space="preserve">        Tekst testowy. Tekst testowy. Tekst testowy. Tekst testowy.</w:t>
+      </w:r>
+    </w:p>
+    <w:p>
+      <w:pPr>
+        <w:pStyle w:val="Akapitzlist"/>
+        <w:spacing w:after="0" w:line="240" w:lineRule="auto"/>
+        <w:jc w:val="both"/>
+        <w:rPr>
+          <w:rFonts w:cstheme="minorHAnsi"/>
+        </w:rPr>
+      </w:pPr>
+      <w:r>
+        <w:rPr>
+          <w:rFonts w:cstheme="minorHAnsi"/>
+        </w:rPr>
+        <w:t xml:space="preserve">        Tekst testowy. Tekst testowy. Tekst testowy. Tekst testowy.</w:t>
+      </w:r>
+    </w:p>
+    <w:p>
+      <w:pPr>
+        <w:pStyle w:val="Akapitzlist"/>
+        <w:spacing w:after="0" w:line="240" w:lineRule="auto"/>
+        <w:jc w:val="both"/>
+        <w:rPr>
+          <w:rFonts w:cstheme="minorHAnsi"/>
+        </w:rPr>
+      </w:pPr>
+      <w:r>
+        <w:rPr>
+          <w:rFonts w:cstheme="minorHAnsi"/>
+        </w:rPr>
+        <w:t xml:space="preserve">        Tekst testowy. Tekst testowy. Tekst testowy. Tekst testowy.</w:t>
+      </w:r>
+    </w:p>
+    <w:p>
+      <w:pPr>
+        <w:pStyle w:val="Akapitzlist"/>
+        <w:spacing w:after="0" w:line="240" w:lineRule="auto"/>
+        <w:jc w:val="both"/>
+        <w:rPr>
+          <w:rFonts w:cstheme="minorHAnsi"/>
+        </w:rPr>
+      </w:pPr>
+      <w:r>
+        <w:rPr>
+          <w:rFonts w:cstheme="minorHAnsi"/>
+        </w:rPr>
+        <w:t xml:space="preserve">        Tekst testowy. Tekst testowy. Tekst testowy. Tekst testowy.</w:t>
+      </w:r>
+    </w:p>
+    <w:p>
+      <w:pPr>
+        <w:pStyle w:val="Akapitzlist"/>
+        <w:spacing w:after="0" w:line="240" w:lineRule="auto"/>
+        <w:jc w:val="both"/>
+        <w:rPr>
+          <w:rFonts w:cstheme="minorHAnsi"/>
+        </w:rPr>
+      </w:pPr>
+      <w:r>
+        <w:rPr>
+          <w:rFonts w:cstheme="minorHAnsi"/>
+        </w:rPr>
+        <w:t xml:space="preserve">        Tekst testowy. Tekst testowy. Tekst testowy. Tekst testowy.</w:t>
+      </w:r>
+    </w:p>
+    <w:p>
+      <w:pPr>
+        <w:pStyle w:val="Akapitzlist"/>
+        <w:spacing w:after="0" w:line="240" w:lineRule="auto"/>
+        <w:jc w:val="both"/>
+        <w:rPr>
+          <w:rFonts w:cstheme="minorHAnsi"/>
+        </w:rPr>
+      </w:pPr>
+      <w:r>
+        <w:rPr>
+          <w:rFonts w:cstheme="minorHAnsi"/>
+        </w:rPr>
+        <w:t xml:space="preserve">        Tekst testowy. Tekst testowy. Tekst testowy. Tekst testowy.</w:t>
+      </w:r>
+    </w:p>
+    <w:p>
+      <w:pPr>
+        <w:pStyle w:val="Akapitzlist"/>
+        <w:spacing w:after="0" w:line="240" w:lineRule="auto"/>
+        <w:jc w:val="both"/>
+        <w:rPr>
+          <w:rFonts w:cstheme="minorHAnsi"/>
+        </w:rPr>
+      </w:pPr>
+      <w:r>
+        <w:rPr>
+          <w:rFonts w:cstheme="minorHAnsi"/>
+        </w:rPr>
+        <w:t xml:space="preserve">        Tekst testowy. Tekst testowy. Tekst testowy. Tekst testowy.</w:t>
+      </w:r>
+    </w:p>
+    <w:p>
+      <w:pPr>
+        <w:pStyle w:val="Akapitzlist"/>
+        <w:spacing w:after="0" w:line="240" w:lineRule="auto"/>
+        <w:jc w:val="both"/>
+        <w:rPr>
+          <w:rFonts w:cstheme="minorHAnsi"/>
+        </w:rPr>
+      </w:pPr>
+      <w:r>
+        <w:rPr>
+          <w:rFonts w:cstheme="minorHAnsi"/>
+        </w:rPr>
+        <w:t xml:space="preserve">        Tekst testowy. Tekst testowy. Tekst testowy. Tekst testowy.</w:t>
+      </w:r>
+    </w:p>
+    <w:p>
+      <w:pPr>
+        <w:pStyle w:val="Akapitzlist"/>
+        <w:spacing w:after="0" w:line="240" w:lineRule="auto"/>
+        <w:jc w:val="both"/>
+        <w:rPr>
+          <w:rFonts w:cstheme="minorHAnsi"/>
+        </w:rPr>
+      </w:pPr>
+      <w:r>
+        <w:rPr>
+          <w:rFonts w:cstheme="minorHAnsi"/>
+        </w:rPr>
+        <w:t xml:space="preserve">    &lt;/p&gt;</w:t>
+      </w:r>
+    </w:p>
+    <w:p>
+      <w:pPr>
+        <w:pStyle w:val="Akapitzlist"/>
+        <w:spacing w:after="0" w:line="240" w:lineRule="auto"/>
+        <w:jc w:val="both"/>
+        <w:rPr>
+          <w:rFonts w:cstheme="minorHAnsi"/>
+        </w:rPr>
+      </w:pPr>
+    </w:p>
+    <w:p>
+      <w:pPr>
+        <w:spacing w:after="0" w:line="240" w:lineRule="auto"/>
+        <w:jc w:val="both"/>
+        <w:rPr>
+          <w:rFonts w:cstheme="minorHAnsi"/>
+          <w:b/>
+          <w:bCs/>
+        </w:rPr>
+      </w:pPr>
+      <w:r>
+        <w:rPr>
+          <w:rFonts w:cstheme="minorHAnsi"/>
+          <w:b/>
+          <w:bCs/>
+        </w:rPr>
+        <w:t>1</w:t>
+      </w:r>
+      <w:r>
+        <w:rPr>
+          <w:rFonts w:cstheme="minorHAnsi"/>
+          <w:b/>
+          <w:bCs/>
+        </w:rPr>
+        <w:t>2</w:t>
       </w:r>
       <w:r>
         <w:rPr>
@@ -27828,7 +32908,7 @@
   <w:abstractNum w:abstractNumId="23" w15:restartNumberingAfterBreak="0">
     <w:nsid w:val="60A018A2"/>
     <w:multiLevelType w:val="hybridMultilevel"/>
-    <w:tmpl w:val="F0B612F4"/>
+    <w:tmpl w:val="A16C42AC"/>
     <w:lvl w:ilvl="0" w:tplc="04150009">
       <w:start w:val="1"/>
       <w:numFmt w:val="bullet"/>

--- a/Programowanie - Css.docx
+++ b/Programowanie - Css.docx
@@ -27919,15 +27919,7 @@
           <w:bCs/>
         </w:rPr>
         <w:lastRenderedPageBreak/>
-        <w:t>1</w:t>
-      </w:r>
-      <w:r>
-        <w:rPr>
-          <w:rFonts w:cstheme="minorHAnsi"/>
-          <w:b/>
-          <w:bCs/>
-        </w:rPr>
-        <w:t>1</w:t>
+        <w:t>11</w:t>
       </w:r>
       <w:r>
         <w:rPr>
@@ -30113,6 +30105,3892 @@
     </w:p>
     <w:p>
       <w:pPr>
+        <w:pStyle w:val="Akapitzlist"/>
+        <w:numPr>
+          <w:ilvl w:val="0"/>
+          <w:numId w:val="28"/>
+        </w:numPr>
+        <w:spacing w:after="0" w:line="240" w:lineRule="auto"/>
+        <w:jc w:val="both"/>
+        <w:rPr>
+          <w:rFonts w:cstheme="minorHAnsi"/>
+        </w:rPr>
+      </w:pPr>
+      <w:r>
+        <w:rPr>
+          <w:rFonts w:cstheme="minorHAnsi"/>
+        </w:rPr>
+        <w:t>Wysokość wiersza:</w:t>
+      </w:r>
+    </w:p>
+    <w:p>
+      <w:pPr>
+        <w:spacing w:after="0" w:line="240" w:lineRule="auto"/>
+        <w:ind w:left="708"/>
+        <w:jc w:val="both"/>
+        <w:rPr>
+          <w:rFonts w:cstheme="minorHAnsi"/>
+        </w:rPr>
+      </w:pPr>
+      <w:r>
+        <w:rPr>
+          <w:rFonts w:cstheme="minorHAnsi"/>
+        </w:rPr>
+        <w:t>Każda linia tekstu ma swoją wysokość, również dodatkowo od góry</w:t>
+      </w:r>
+      <w:r>
+        <w:rPr>
+          <w:rFonts w:cstheme="minorHAnsi"/>
+        </w:rPr>
+        <w:t xml:space="preserve"> </w:t>
+      </w:r>
+      <w:r>
+        <w:rPr>
+          <w:rFonts w:cstheme="minorHAnsi"/>
+        </w:rPr>
+        <w:t>oraz dołu ma przestrzeń</w:t>
+      </w:r>
+      <w:r>
+        <w:rPr>
+          <w:rFonts w:cstheme="minorHAnsi"/>
+        </w:rPr>
+        <w:t xml:space="preserve"> </w:t>
+      </w:r>
+      <w:r>
+        <w:rPr>
+          <w:rFonts w:cstheme="minorHAnsi"/>
+        </w:rPr>
+        <w:t xml:space="preserve">określoną jako </w:t>
+      </w:r>
+      <w:proofErr w:type="spellStart"/>
+      <w:r>
+        <w:rPr>
+          <w:rFonts w:cstheme="minorHAnsi"/>
+        </w:rPr>
+        <w:t>line-height</w:t>
+      </w:r>
+      <w:proofErr w:type="spellEnd"/>
+      <w:r>
+        <w:rPr>
+          <w:rFonts w:cstheme="minorHAnsi"/>
+        </w:rPr>
+        <w:t>. Dzięki niej</w:t>
+      </w:r>
+      <w:r>
+        <w:rPr>
+          <w:rFonts w:cstheme="minorHAnsi"/>
+        </w:rPr>
+        <w:t xml:space="preserve"> </w:t>
+      </w:r>
+      <w:r>
+        <w:rPr>
+          <w:rFonts w:cstheme="minorHAnsi"/>
+        </w:rPr>
+        <w:t>wiersze tekstu nie nachodzą na siebie. Domyślnie</w:t>
+      </w:r>
+    </w:p>
+    <w:p>
+      <w:pPr>
+        <w:spacing w:after="0" w:line="240" w:lineRule="auto"/>
+        <w:ind w:left="708"/>
+        <w:jc w:val="both"/>
+        <w:rPr>
+          <w:rFonts w:cstheme="minorHAnsi"/>
+        </w:rPr>
+      </w:pPr>
+      <w:proofErr w:type="spellStart"/>
+      <w:r>
+        <w:rPr>
+          <w:rFonts w:cstheme="minorHAnsi"/>
+        </w:rPr>
+        <w:t>line-height</w:t>
+      </w:r>
+      <w:proofErr w:type="spellEnd"/>
+      <w:r>
+        <w:rPr>
+          <w:rFonts w:cstheme="minorHAnsi"/>
+        </w:rPr>
+        <w:t xml:space="preserve"> ma</w:t>
+      </w:r>
+      <w:r>
+        <w:rPr>
+          <w:rFonts w:cstheme="minorHAnsi"/>
+        </w:rPr>
+        <w:t xml:space="preserve"> </w:t>
+      </w:r>
+      <w:r>
+        <w:rPr>
+          <w:rFonts w:cstheme="minorHAnsi"/>
+        </w:rPr>
+        <w:t>wartość 1.2 czyli 120% wysokości tekstu.</w:t>
+      </w:r>
+    </w:p>
+    <w:p>
+      <w:pPr>
+        <w:spacing w:after="0" w:line="240" w:lineRule="auto"/>
+        <w:ind w:left="708"/>
+        <w:jc w:val="both"/>
+        <w:rPr>
+          <w:rFonts w:cstheme="minorHAnsi"/>
+        </w:rPr>
+      </w:pPr>
+    </w:p>
+    <w:p>
+      <w:pPr>
+        <w:spacing w:after="0" w:line="240" w:lineRule="auto"/>
+        <w:ind w:left="708"/>
+        <w:jc w:val="both"/>
+        <w:rPr>
+          <w:rFonts w:cstheme="minorHAnsi"/>
+        </w:rPr>
+      </w:pPr>
+      <w:r>
+        <w:rPr>
+          <w:rFonts w:cstheme="minorHAnsi"/>
+        </w:rPr>
+        <w:t xml:space="preserve">    &lt;/style&gt;</w:t>
+      </w:r>
+    </w:p>
+    <w:p>
+      <w:pPr>
+        <w:spacing w:after="0" w:line="240" w:lineRule="auto"/>
+        <w:ind w:left="708"/>
+        <w:jc w:val="both"/>
+        <w:rPr>
+          <w:rFonts w:cstheme="minorHAnsi"/>
+        </w:rPr>
+      </w:pPr>
+      <w:r>
+        <w:rPr>
+          <w:rFonts w:cstheme="minorHAnsi"/>
+        </w:rPr>
+        <w:t xml:space="preserve">        div {</w:t>
+      </w:r>
+    </w:p>
+    <w:p>
+      <w:pPr>
+        <w:spacing w:after="0" w:line="240" w:lineRule="auto"/>
+        <w:ind w:left="708"/>
+        <w:jc w:val="both"/>
+        <w:rPr>
+          <w:rFonts w:cstheme="minorHAnsi"/>
+        </w:rPr>
+      </w:pPr>
+      <w:r>
+        <w:rPr>
+          <w:rFonts w:cstheme="minorHAnsi"/>
+        </w:rPr>
+        <w:t xml:space="preserve">            /* Odległości nad i pod tekstem to 22px-18px=4px czyli 4px/2=2px */</w:t>
+      </w:r>
+    </w:p>
+    <w:p>
+      <w:pPr>
+        <w:spacing w:after="0" w:line="240" w:lineRule="auto"/>
+        <w:ind w:left="708"/>
+        <w:jc w:val="both"/>
+        <w:rPr>
+          <w:rFonts w:cstheme="minorHAnsi"/>
+        </w:rPr>
+      </w:pPr>
+      <w:r>
+        <w:rPr>
+          <w:rFonts w:cstheme="minorHAnsi"/>
+        </w:rPr>
+        <w:t xml:space="preserve">            </w:t>
+      </w:r>
+      <w:proofErr w:type="spellStart"/>
+      <w:r>
+        <w:rPr>
+          <w:rFonts w:cstheme="minorHAnsi"/>
+        </w:rPr>
+        <w:t>line-height</w:t>
+      </w:r>
+      <w:proofErr w:type="spellEnd"/>
+      <w:r>
+        <w:rPr>
+          <w:rFonts w:cstheme="minorHAnsi"/>
+        </w:rPr>
+        <w:t>: 22px;</w:t>
+      </w:r>
+    </w:p>
+    <w:p>
+      <w:pPr>
+        <w:spacing w:after="0" w:line="240" w:lineRule="auto"/>
+        <w:ind w:left="708"/>
+        <w:jc w:val="both"/>
+        <w:rPr>
+          <w:rFonts w:cstheme="minorHAnsi"/>
+        </w:rPr>
+      </w:pPr>
+      <w:r>
+        <w:rPr>
+          <w:rFonts w:cstheme="minorHAnsi"/>
+        </w:rPr>
+        <w:t xml:space="preserve">            </w:t>
+      </w:r>
+      <w:proofErr w:type="spellStart"/>
+      <w:r>
+        <w:rPr>
+          <w:rFonts w:cstheme="minorHAnsi"/>
+        </w:rPr>
+        <w:t>font-size</w:t>
+      </w:r>
+      <w:proofErr w:type="spellEnd"/>
+      <w:r>
+        <w:rPr>
+          <w:rFonts w:cstheme="minorHAnsi"/>
+        </w:rPr>
+        <w:t>: 18px;</w:t>
+      </w:r>
+    </w:p>
+    <w:p>
+      <w:pPr>
+        <w:spacing w:after="0" w:line="240" w:lineRule="auto"/>
+        <w:ind w:left="708"/>
+        <w:jc w:val="both"/>
+        <w:rPr>
+          <w:rFonts w:cstheme="minorHAnsi"/>
+        </w:rPr>
+      </w:pPr>
+      <w:r>
+        <w:rPr>
+          <w:rFonts w:cstheme="minorHAnsi"/>
+        </w:rPr>
+        <w:t xml:space="preserve">        }</w:t>
+      </w:r>
+    </w:p>
+    <w:p>
+      <w:pPr>
+        <w:spacing w:after="0" w:line="240" w:lineRule="auto"/>
+        <w:ind w:left="708"/>
+        <w:jc w:val="both"/>
+        <w:rPr>
+          <w:rFonts w:cstheme="minorHAnsi"/>
+        </w:rPr>
+      </w:pPr>
+    </w:p>
+    <w:p>
+      <w:pPr>
+        <w:spacing w:after="0" w:line="240" w:lineRule="auto"/>
+        <w:ind w:left="708"/>
+        <w:jc w:val="both"/>
+        <w:rPr>
+          <w:rFonts w:cstheme="minorHAnsi"/>
+        </w:rPr>
+      </w:pPr>
+      <w:r>
+        <w:rPr>
+          <w:rFonts w:cstheme="minorHAnsi"/>
+        </w:rPr>
+        <w:t xml:space="preserve">        p {</w:t>
+      </w:r>
+      <w:proofErr w:type="spellStart"/>
+      <w:r>
+        <w:rPr>
+          <w:rFonts w:cstheme="minorHAnsi"/>
+        </w:rPr>
+        <w:t>border</w:t>
+      </w:r>
+      <w:proofErr w:type="spellEnd"/>
+      <w:r>
+        <w:rPr>
+          <w:rFonts w:cstheme="minorHAnsi"/>
+        </w:rPr>
+        <w:t xml:space="preserve">: 2px solid </w:t>
+      </w:r>
+      <w:proofErr w:type="spellStart"/>
+      <w:r>
+        <w:rPr>
+          <w:rFonts w:cstheme="minorHAnsi"/>
+        </w:rPr>
+        <w:t>rgb</w:t>
+      </w:r>
+      <w:proofErr w:type="spellEnd"/>
+      <w:r>
+        <w:rPr>
+          <w:rFonts w:cstheme="minorHAnsi"/>
+        </w:rPr>
+        <w:t xml:space="preserve">(0, 0, 0); </w:t>
+      </w:r>
+      <w:proofErr w:type="spellStart"/>
+      <w:r>
+        <w:rPr>
+          <w:rFonts w:cstheme="minorHAnsi"/>
+        </w:rPr>
+        <w:t>font-size</w:t>
+      </w:r>
+      <w:proofErr w:type="spellEnd"/>
+      <w:r>
+        <w:rPr>
+          <w:rFonts w:cstheme="minorHAnsi"/>
+        </w:rPr>
+        <w:t>: 18px;}</w:t>
+      </w:r>
+    </w:p>
+    <w:p>
+      <w:pPr>
+        <w:spacing w:after="0" w:line="240" w:lineRule="auto"/>
+        <w:ind w:left="708"/>
+        <w:jc w:val="both"/>
+        <w:rPr>
+          <w:rFonts w:cstheme="minorHAnsi"/>
+        </w:rPr>
+      </w:pPr>
+      <w:r>
+        <w:rPr>
+          <w:rFonts w:cstheme="minorHAnsi"/>
+        </w:rPr>
+        <w:t xml:space="preserve">        p.lh22 {</w:t>
+      </w:r>
+      <w:proofErr w:type="spellStart"/>
+      <w:r>
+        <w:rPr>
+          <w:rFonts w:cstheme="minorHAnsi"/>
+        </w:rPr>
+        <w:t>line-height</w:t>
+      </w:r>
+      <w:proofErr w:type="spellEnd"/>
+      <w:r>
+        <w:rPr>
+          <w:rFonts w:cstheme="minorHAnsi"/>
+        </w:rPr>
+        <w:t>: 22px;}</w:t>
+      </w:r>
+    </w:p>
+    <w:p>
+      <w:pPr>
+        <w:spacing w:after="0" w:line="240" w:lineRule="auto"/>
+        <w:ind w:left="708"/>
+        <w:jc w:val="both"/>
+        <w:rPr>
+          <w:rFonts w:cstheme="minorHAnsi"/>
+        </w:rPr>
+      </w:pPr>
+      <w:r>
+        <w:rPr>
+          <w:rFonts w:cstheme="minorHAnsi"/>
+        </w:rPr>
+        <w:t xml:space="preserve">        p.lh40 {</w:t>
+      </w:r>
+      <w:proofErr w:type="spellStart"/>
+      <w:r>
+        <w:rPr>
+          <w:rFonts w:cstheme="minorHAnsi"/>
+        </w:rPr>
+        <w:t>line-height</w:t>
+      </w:r>
+      <w:proofErr w:type="spellEnd"/>
+      <w:r>
+        <w:rPr>
+          <w:rFonts w:cstheme="minorHAnsi"/>
+        </w:rPr>
+        <w:t>: 40px;}</w:t>
+      </w:r>
+    </w:p>
+    <w:p>
+      <w:pPr>
+        <w:spacing w:after="0" w:line="240" w:lineRule="auto"/>
+        <w:ind w:left="708"/>
+        <w:jc w:val="both"/>
+        <w:rPr>
+          <w:rFonts w:cstheme="minorHAnsi"/>
+        </w:rPr>
+      </w:pPr>
+    </w:p>
+    <w:p>
+      <w:pPr>
+        <w:spacing w:after="0" w:line="240" w:lineRule="auto"/>
+        <w:ind w:left="708"/>
+        <w:jc w:val="both"/>
+        <w:rPr>
+          <w:rFonts w:cstheme="minorHAnsi"/>
+        </w:rPr>
+      </w:pPr>
+      <w:r>
+        <w:rPr>
+          <w:rFonts w:cstheme="minorHAnsi"/>
+        </w:rPr>
+        <w:t xml:space="preserve">        /* Inne metody określania wysokości wiersza to odniesienie</w:t>
+      </w:r>
+    </w:p>
+    <w:p>
+      <w:pPr>
+        <w:spacing w:after="0" w:line="240" w:lineRule="auto"/>
+        <w:ind w:left="708"/>
+        <w:jc w:val="both"/>
+        <w:rPr>
+          <w:rFonts w:cstheme="minorHAnsi"/>
+        </w:rPr>
+      </w:pPr>
+      <w:r>
+        <w:rPr>
+          <w:rFonts w:cstheme="minorHAnsi"/>
+        </w:rPr>
+        <w:t xml:space="preserve">        się do wielkości czcionki w innych jednostkach niż </w:t>
+      </w:r>
+      <w:proofErr w:type="spellStart"/>
+      <w:r>
+        <w:rPr>
+          <w:rFonts w:cstheme="minorHAnsi"/>
+        </w:rPr>
+        <w:t>px</w:t>
+      </w:r>
+      <w:proofErr w:type="spellEnd"/>
+      <w:r>
+        <w:rPr>
+          <w:rFonts w:cstheme="minorHAnsi"/>
+        </w:rPr>
+        <w:t>. */</w:t>
+      </w:r>
+    </w:p>
+    <w:p>
+      <w:pPr>
+        <w:spacing w:after="0" w:line="240" w:lineRule="auto"/>
+        <w:ind w:left="708"/>
+        <w:jc w:val="both"/>
+        <w:rPr>
+          <w:rFonts w:cstheme="minorHAnsi"/>
+        </w:rPr>
+      </w:pPr>
+    </w:p>
+    <w:p>
+      <w:pPr>
+        <w:spacing w:after="0" w:line="240" w:lineRule="auto"/>
+        <w:ind w:left="708"/>
+        <w:jc w:val="both"/>
+        <w:rPr>
+          <w:rFonts w:cstheme="minorHAnsi"/>
+        </w:rPr>
+      </w:pPr>
+      <w:r>
+        <w:rPr>
+          <w:rFonts w:cstheme="minorHAnsi"/>
+        </w:rPr>
+        <w:t xml:space="preserve">        /* 16px * 1.2 = 19.2px */</w:t>
+      </w:r>
+    </w:p>
+    <w:p>
+      <w:pPr>
+        <w:spacing w:after="0" w:line="240" w:lineRule="auto"/>
+        <w:ind w:left="708"/>
+        <w:jc w:val="both"/>
+        <w:rPr>
+          <w:rFonts w:cstheme="minorHAnsi"/>
+        </w:rPr>
+      </w:pPr>
+      <w:r>
+        <w:rPr>
+          <w:rFonts w:cstheme="minorHAnsi"/>
+        </w:rPr>
+        <w:t xml:space="preserve">        p.lh1_2 {</w:t>
+      </w:r>
+      <w:proofErr w:type="spellStart"/>
+      <w:r>
+        <w:rPr>
+          <w:rFonts w:cstheme="minorHAnsi"/>
+        </w:rPr>
+        <w:t>line-height</w:t>
+      </w:r>
+      <w:proofErr w:type="spellEnd"/>
+      <w:r>
+        <w:rPr>
+          <w:rFonts w:cstheme="minorHAnsi"/>
+        </w:rPr>
+        <w:t>: 1.2;}</w:t>
+      </w:r>
+    </w:p>
+    <w:p>
+      <w:pPr>
+        <w:spacing w:after="0" w:line="240" w:lineRule="auto"/>
+        <w:ind w:left="708"/>
+        <w:jc w:val="both"/>
+        <w:rPr>
+          <w:rFonts w:cstheme="minorHAnsi"/>
+        </w:rPr>
+      </w:pPr>
+    </w:p>
+    <w:p>
+      <w:pPr>
+        <w:spacing w:after="0" w:line="240" w:lineRule="auto"/>
+        <w:ind w:left="708"/>
+        <w:jc w:val="both"/>
+        <w:rPr>
+          <w:rFonts w:cstheme="minorHAnsi"/>
+        </w:rPr>
+      </w:pPr>
+      <w:r>
+        <w:rPr>
+          <w:rFonts w:cstheme="minorHAnsi"/>
+        </w:rPr>
+        <w:t xml:space="preserve">        /* 16px * 1.5 = 24px */</w:t>
+      </w:r>
+    </w:p>
+    <w:p>
+      <w:pPr>
+        <w:spacing w:after="0" w:line="240" w:lineRule="auto"/>
+        <w:ind w:left="708"/>
+        <w:jc w:val="both"/>
+        <w:rPr>
+          <w:rFonts w:cstheme="minorHAnsi"/>
+        </w:rPr>
+      </w:pPr>
+      <w:r>
+        <w:rPr>
+          <w:rFonts w:cstheme="minorHAnsi"/>
+        </w:rPr>
+        <w:t xml:space="preserve">        p.lh150proc {</w:t>
+      </w:r>
+      <w:proofErr w:type="spellStart"/>
+      <w:r>
+        <w:rPr>
+          <w:rFonts w:cstheme="minorHAnsi"/>
+        </w:rPr>
+        <w:t>line-height</w:t>
+      </w:r>
+      <w:proofErr w:type="spellEnd"/>
+      <w:r>
+        <w:rPr>
+          <w:rFonts w:cstheme="minorHAnsi"/>
+        </w:rPr>
+        <w:t>: 150%;}</w:t>
+      </w:r>
+    </w:p>
+    <w:p>
+      <w:pPr>
+        <w:spacing w:after="0" w:line="240" w:lineRule="auto"/>
+        <w:ind w:left="708"/>
+        <w:jc w:val="both"/>
+        <w:rPr>
+          <w:rFonts w:cstheme="minorHAnsi"/>
+        </w:rPr>
+      </w:pPr>
+    </w:p>
+    <w:p>
+      <w:pPr>
+        <w:spacing w:after="0" w:line="240" w:lineRule="auto"/>
+        <w:ind w:left="708"/>
+        <w:jc w:val="both"/>
+        <w:rPr>
+          <w:rFonts w:cstheme="minorHAnsi"/>
+        </w:rPr>
+      </w:pPr>
+      <w:r>
+        <w:rPr>
+          <w:rFonts w:cstheme="minorHAnsi"/>
+        </w:rPr>
+        <w:t xml:space="preserve">        /* 16px * 2 = 32px */</w:t>
+      </w:r>
+    </w:p>
+    <w:p>
+      <w:pPr>
+        <w:spacing w:after="0" w:line="240" w:lineRule="auto"/>
+        <w:ind w:left="708"/>
+        <w:jc w:val="both"/>
+        <w:rPr>
+          <w:rFonts w:cstheme="minorHAnsi"/>
+        </w:rPr>
+      </w:pPr>
+      <w:r>
+        <w:rPr>
+          <w:rFonts w:cstheme="minorHAnsi"/>
+        </w:rPr>
+        <w:t xml:space="preserve">        p.lh2em {</w:t>
+      </w:r>
+      <w:proofErr w:type="spellStart"/>
+      <w:r>
+        <w:rPr>
+          <w:rFonts w:cstheme="minorHAnsi"/>
+        </w:rPr>
+        <w:t>line-height</w:t>
+      </w:r>
+      <w:proofErr w:type="spellEnd"/>
+      <w:r>
+        <w:rPr>
+          <w:rFonts w:cstheme="minorHAnsi"/>
+        </w:rPr>
+        <w:t>: 2em;}</w:t>
+      </w:r>
+    </w:p>
+    <w:p>
+      <w:pPr>
+        <w:spacing w:after="0" w:line="240" w:lineRule="auto"/>
+        <w:jc w:val="both"/>
+        <w:rPr>
+          <w:rFonts w:cstheme="minorHAnsi"/>
+        </w:rPr>
+      </w:pPr>
+    </w:p>
+    <w:p>
+      <w:pPr>
+        <w:spacing w:after="0" w:line="240" w:lineRule="auto"/>
+        <w:ind w:left="708"/>
+        <w:jc w:val="both"/>
+        <w:rPr>
+          <w:rFonts w:cstheme="minorHAnsi"/>
+        </w:rPr>
+      </w:pPr>
+      <w:r>
+        <w:rPr>
+          <w:rFonts w:cstheme="minorHAnsi"/>
+        </w:rPr>
+        <w:t xml:space="preserve">    &lt;/style&gt;</w:t>
+      </w:r>
+    </w:p>
+    <w:p>
+      <w:pPr>
+        <w:spacing w:after="0" w:line="240" w:lineRule="auto"/>
+        <w:ind w:left="708"/>
+        <w:jc w:val="both"/>
+        <w:rPr>
+          <w:rFonts w:cstheme="minorHAnsi"/>
+        </w:rPr>
+      </w:pPr>
+    </w:p>
+    <w:p>
+      <w:pPr>
+        <w:spacing w:after="0" w:line="240" w:lineRule="auto"/>
+        <w:ind w:left="708"/>
+        <w:jc w:val="both"/>
+        <w:rPr>
+          <w:rFonts w:cstheme="minorHAnsi"/>
+        </w:rPr>
+      </w:pPr>
+    </w:p>
+    <w:p>
+      <w:pPr>
+        <w:spacing w:after="0" w:line="240" w:lineRule="auto"/>
+        <w:ind w:left="708"/>
+        <w:jc w:val="both"/>
+        <w:rPr>
+          <w:rFonts w:cstheme="minorHAnsi"/>
+        </w:rPr>
+      </w:pPr>
+    </w:p>
+    <w:p>
+      <w:pPr>
+        <w:spacing w:after="0" w:line="240" w:lineRule="auto"/>
+        <w:ind w:left="708"/>
+        <w:jc w:val="both"/>
+        <w:rPr>
+          <w:rFonts w:cstheme="minorHAnsi"/>
+        </w:rPr>
+      </w:pPr>
+    </w:p>
+    <w:p>
+      <w:pPr>
+        <w:spacing w:after="0" w:line="240" w:lineRule="auto"/>
+        <w:ind w:left="708"/>
+        <w:jc w:val="both"/>
+        <w:rPr>
+          <w:rFonts w:cstheme="minorHAnsi"/>
+        </w:rPr>
+      </w:pPr>
+      <w:r>
+        <w:rPr>
+          <w:rFonts w:cstheme="minorHAnsi"/>
+        </w:rPr>
+        <w:lastRenderedPageBreak/>
+        <w:t xml:space="preserve">    &lt;div&gt;</w:t>
+      </w:r>
+    </w:p>
+    <w:p>
+      <w:pPr>
+        <w:spacing w:after="0" w:line="240" w:lineRule="auto"/>
+        <w:ind w:left="708"/>
+        <w:jc w:val="both"/>
+        <w:rPr>
+          <w:rFonts w:cstheme="minorHAnsi"/>
+        </w:rPr>
+      </w:pPr>
+      <w:r>
+        <w:rPr>
+          <w:rFonts w:cstheme="minorHAnsi"/>
+        </w:rPr>
+        <w:t xml:space="preserve">        Tekst testowy. Tekst testowy. Tekst testowy. Tekst testowy.</w:t>
+      </w:r>
+    </w:p>
+    <w:p>
+      <w:pPr>
+        <w:spacing w:after="0" w:line="240" w:lineRule="auto"/>
+        <w:ind w:left="708"/>
+        <w:jc w:val="both"/>
+        <w:rPr>
+          <w:rFonts w:cstheme="minorHAnsi"/>
+        </w:rPr>
+      </w:pPr>
+      <w:r>
+        <w:rPr>
+          <w:rFonts w:cstheme="minorHAnsi"/>
+        </w:rPr>
+        <w:t xml:space="preserve">        Tekst testowy. Tekst testowy. Tekst testowy. Tekst testowy.</w:t>
+      </w:r>
+    </w:p>
+    <w:p>
+      <w:pPr>
+        <w:spacing w:after="0" w:line="240" w:lineRule="auto"/>
+        <w:ind w:left="708"/>
+        <w:jc w:val="both"/>
+        <w:rPr>
+          <w:rFonts w:cstheme="minorHAnsi"/>
+        </w:rPr>
+      </w:pPr>
+      <w:r>
+        <w:rPr>
+          <w:rFonts w:cstheme="minorHAnsi"/>
+        </w:rPr>
+        <w:t xml:space="preserve">        Tekst testowy. Tekst testowy. Tekst testowy. Tekst testowy.</w:t>
+      </w:r>
+    </w:p>
+    <w:p>
+      <w:pPr>
+        <w:spacing w:after="0" w:line="240" w:lineRule="auto"/>
+        <w:ind w:left="708"/>
+        <w:jc w:val="both"/>
+        <w:rPr>
+          <w:rFonts w:cstheme="minorHAnsi"/>
+        </w:rPr>
+      </w:pPr>
+      <w:r>
+        <w:rPr>
+          <w:rFonts w:cstheme="minorHAnsi"/>
+        </w:rPr>
+        <w:t xml:space="preserve">        Tekst testowy. Tekst testowy. Tekst testowy. Tekst testowy.</w:t>
+      </w:r>
+    </w:p>
+    <w:p>
+      <w:pPr>
+        <w:spacing w:after="0" w:line="240" w:lineRule="auto"/>
+        <w:ind w:left="708"/>
+        <w:jc w:val="both"/>
+        <w:rPr>
+          <w:rFonts w:cstheme="minorHAnsi"/>
+        </w:rPr>
+      </w:pPr>
+      <w:r>
+        <w:rPr>
+          <w:rFonts w:cstheme="minorHAnsi"/>
+        </w:rPr>
+        <w:t xml:space="preserve">        Tekst testowy. Tekst testowy. Tekst testowy. Tekst testowy.</w:t>
+      </w:r>
+    </w:p>
+    <w:p>
+      <w:pPr>
+        <w:spacing w:after="0" w:line="240" w:lineRule="auto"/>
+        <w:ind w:left="708"/>
+        <w:jc w:val="both"/>
+        <w:rPr>
+          <w:rFonts w:cstheme="minorHAnsi"/>
+        </w:rPr>
+      </w:pPr>
+      <w:r>
+        <w:rPr>
+          <w:rFonts w:cstheme="minorHAnsi"/>
+        </w:rPr>
+        <w:t xml:space="preserve">    &lt;/div&gt;</w:t>
+      </w:r>
+    </w:p>
+    <w:p>
+      <w:pPr>
+        <w:spacing w:after="0" w:line="240" w:lineRule="auto"/>
+        <w:ind w:left="708"/>
+        <w:jc w:val="both"/>
+        <w:rPr>
+          <w:rFonts w:cstheme="minorHAnsi"/>
+        </w:rPr>
+      </w:pPr>
+      <w:r>
+        <w:rPr>
+          <w:rFonts w:cstheme="minorHAnsi"/>
+        </w:rPr>
+        <w:t xml:space="preserve">    &lt;p </w:t>
+      </w:r>
+      <w:proofErr w:type="spellStart"/>
+      <w:r>
+        <w:rPr>
+          <w:rFonts w:cstheme="minorHAnsi"/>
+        </w:rPr>
+        <w:t>class</w:t>
+      </w:r>
+      <w:proofErr w:type="spellEnd"/>
+      <w:r>
+        <w:rPr>
+          <w:rFonts w:cstheme="minorHAnsi"/>
+        </w:rPr>
+        <w:t>="lh22"&gt;</w:t>
+      </w:r>
+    </w:p>
+    <w:p>
+      <w:pPr>
+        <w:spacing w:after="0" w:line="240" w:lineRule="auto"/>
+        <w:ind w:left="708"/>
+        <w:jc w:val="both"/>
+        <w:rPr>
+          <w:rFonts w:cstheme="minorHAnsi"/>
+        </w:rPr>
+      </w:pPr>
+      <w:r>
+        <w:rPr>
+          <w:rFonts w:cstheme="minorHAnsi"/>
+        </w:rPr>
+        <w:t xml:space="preserve">        Tekst testowy. Tekst testowy. Tekst testowy. Tekst testowy.</w:t>
+      </w:r>
+    </w:p>
+    <w:p>
+      <w:pPr>
+        <w:spacing w:after="0" w:line="240" w:lineRule="auto"/>
+        <w:ind w:left="708"/>
+        <w:jc w:val="both"/>
+        <w:rPr>
+          <w:rFonts w:cstheme="minorHAnsi"/>
+        </w:rPr>
+      </w:pPr>
+      <w:r>
+        <w:rPr>
+          <w:rFonts w:cstheme="minorHAnsi"/>
+        </w:rPr>
+        <w:t xml:space="preserve">        Tekst testowy. Tekst testowy. Tekst testowy. Tekst testowy.</w:t>
+      </w:r>
+    </w:p>
+    <w:p>
+      <w:pPr>
+        <w:spacing w:after="0" w:line="240" w:lineRule="auto"/>
+        <w:ind w:left="708"/>
+        <w:jc w:val="both"/>
+        <w:rPr>
+          <w:rFonts w:cstheme="minorHAnsi"/>
+        </w:rPr>
+      </w:pPr>
+      <w:r>
+        <w:rPr>
+          <w:rFonts w:cstheme="minorHAnsi"/>
+        </w:rPr>
+        <w:t xml:space="preserve">        Tekst testowy. Tekst testowy. Tekst testowy. Tekst testowy.</w:t>
+      </w:r>
+    </w:p>
+    <w:p>
+      <w:pPr>
+        <w:spacing w:after="0" w:line="240" w:lineRule="auto"/>
+        <w:ind w:left="708"/>
+        <w:jc w:val="both"/>
+        <w:rPr>
+          <w:rFonts w:cstheme="minorHAnsi"/>
+        </w:rPr>
+      </w:pPr>
+      <w:r>
+        <w:rPr>
+          <w:rFonts w:cstheme="minorHAnsi"/>
+        </w:rPr>
+        <w:t xml:space="preserve">        Tekst testowy. Tekst testowy. Tekst testowy. Tekst testowy.</w:t>
+      </w:r>
+    </w:p>
+    <w:p>
+      <w:pPr>
+        <w:spacing w:after="0" w:line="240" w:lineRule="auto"/>
+        <w:ind w:left="708"/>
+        <w:jc w:val="both"/>
+        <w:rPr>
+          <w:rFonts w:cstheme="minorHAnsi"/>
+        </w:rPr>
+      </w:pPr>
+      <w:r>
+        <w:rPr>
+          <w:rFonts w:cstheme="minorHAnsi"/>
+        </w:rPr>
+        <w:t xml:space="preserve">        Tekst testowy. Tekst testowy. Tekst testowy. Tekst testowy.</w:t>
+      </w:r>
+    </w:p>
+    <w:p>
+      <w:pPr>
+        <w:spacing w:after="0" w:line="240" w:lineRule="auto"/>
+        <w:ind w:left="708"/>
+        <w:jc w:val="both"/>
+        <w:rPr>
+          <w:rFonts w:cstheme="minorHAnsi"/>
+        </w:rPr>
+      </w:pPr>
+      <w:r>
+        <w:rPr>
+          <w:rFonts w:cstheme="minorHAnsi"/>
+        </w:rPr>
+        <w:t xml:space="preserve">    &lt;/p&gt;</w:t>
+      </w:r>
+    </w:p>
+    <w:p>
+      <w:pPr>
+        <w:spacing w:after="0" w:line="240" w:lineRule="auto"/>
+        <w:ind w:left="708"/>
+        <w:jc w:val="both"/>
+        <w:rPr>
+          <w:rFonts w:cstheme="minorHAnsi"/>
+        </w:rPr>
+      </w:pPr>
+      <w:r>
+        <w:rPr>
+          <w:rFonts w:cstheme="minorHAnsi"/>
+        </w:rPr>
+        <w:t xml:space="preserve">    &lt;p </w:t>
+      </w:r>
+      <w:proofErr w:type="spellStart"/>
+      <w:r>
+        <w:rPr>
+          <w:rFonts w:cstheme="minorHAnsi"/>
+        </w:rPr>
+        <w:t>class</w:t>
+      </w:r>
+      <w:proofErr w:type="spellEnd"/>
+      <w:r>
+        <w:rPr>
+          <w:rFonts w:cstheme="minorHAnsi"/>
+        </w:rPr>
+        <w:t>="lh40"&gt;</w:t>
+      </w:r>
+    </w:p>
+    <w:p>
+      <w:pPr>
+        <w:spacing w:after="0" w:line="240" w:lineRule="auto"/>
+        <w:ind w:left="708"/>
+        <w:jc w:val="both"/>
+        <w:rPr>
+          <w:rFonts w:cstheme="minorHAnsi"/>
+        </w:rPr>
+      </w:pPr>
+      <w:r>
+        <w:rPr>
+          <w:rFonts w:cstheme="minorHAnsi"/>
+        </w:rPr>
+        <w:t xml:space="preserve">        Tekst testowy. Tekst testowy. Tekst testowy. Tekst testowy.</w:t>
+      </w:r>
+    </w:p>
+    <w:p>
+      <w:pPr>
+        <w:spacing w:after="0" w:line="240" w:lineRule="auto"/>
+        <w:ind w:left="708"/>
+        <w:jc w:val="both"/>
+        <w:rPr>
+          <w:rFonts w:cstheme="minorHAnsi"/>
+        </w:rPr>
+      </w:pPr>
+      <w:r>
+        <w:rPr>
+          <w:rFonts w:cstheme="minorHAnsi"/>
+        </w:rPr>
+        <w:t xml:space="preserve">        Tekst testowy. Tekst testowy. Tekst testowy. Tekst testowy.</w:t>
+      </w:r>
+    </w:p>
+    <w:p>
+      <w:pPr>
+        <w:spacing w:after="0" w:line="240" w:lineRule="auto"/>
+        <w:ind w:left="708"/>
+        <w:jc w:val="both"/>
+        <w:rPr>
+          <w:rFonts w:cstheme="minorHAnsi"/>
+        </w:rPr>
+      </w:pPr>
+      <w:r>
+        <w:rPr>
+          <w:rFonts w:cstheme="minorHAnsi"/>
+        </w:rPr>
+        <w:t xml:space="preserve">        Tekst testowy. Tekst testowy. Tekst testowy. Tekst testowy.</w:t>
+      </w:r>
+    </w:p>
+    <w:p>
+      <w:pPr>
+        <w:spacing w:after="0" w:line="240" w:lineRule="auto"/>
+        <w:ind w:left="708"/>
+        <w:jc w:val="both"/>
+        <w:rPr>
+          <w:rFonts w:cstheme="minorHAnsi"/>
+        </w:rPr>
+      </w:pPr>
+      <w:r>
+        <w:rPr>
+          <w:rFonts w:cstheme="minorHAnsi"/>
+        </w:rPr>
+        <w:t xml:space="preserve">        Tekst testowy. Tekst testowy. Tekst testowy. Tekst testowy.</w:t>
+      </w:r>
+    </w:p>
+    <w:p>
+      <w:pPr>
+        <w:spacing w:after="0" w:line="240" w:lineRule="auto"/>
+        <w:ind w:left="708"/>
+        <w:jc w:val="both"/>
+        <w:rPr>
+          <w:rFonts w:cstheme="minorHAnsi"/>
+        </w:rPr>
+      </w:pPr>
+      <w:r>
+        <w:rPr>
+          <w:rFonts w:cstheme="minorHAnsi"/>
+        </w:rPr>
+        <w:t xml:space="preserve">        Tekst testowy. Tekst testowy. Tekst testowy. Tekst testowy.</w:t>
+      </w:r>
+    </w:p>
+    <w:p>
+      <w:pPr>
+        <w:spacing w:after="0" w:line="240" w:lineRule="auto"/>
+        <w:ind w:left="708"/>
+        <w:jc w:val="both"/>
+        <w:rPr>
+          <w:rFonts w:cstheme="minorHAnsi"/>
+        </w:rPr>
+      </w:pPr>
+      <w:r>
+        <w:rPr>
+          <w:rFonts w:cstheme="minorHAnsi"/>
+        </w:rPr>
+        <w:t xml:space="preserve">    &lt;/p&gt;</w:t>
+      </w:r>
+    </w:p>
+    <w:p>
+      <w:pPr>
+        <w:spacing w:after="0" w:line="240" w:lineRule="auto"/>
+        <w:ind w:left="708"/>
+        <w:jc w:val="both"/>
+        <w:rPr>
+          <w:rFonts w:cstheme="minorHAnsi"/>
+        </w:rPr>
+      </w:pPr>
+      <w:r>
+        <w:rPr>
+          <w:rFonts w:cstheme="minorHAnsi"/>
+        </w:rPr>
+        <w:t xml:space="preserve">    &lt;p </w:t>
+      </w:r>
+      <w:proofErr w:type="spellStart"/>
+      <w:r>
+        <w:rPr>
+          <w:rFonts w:cstheme="minorHAnsi"/>
+        </w:rPr>
+        <w:t>class</w:t>
+      </w:r>
+      <w:proofErr w:type="spellEnd"/>
+      <w:r>
+        <w:rPr>
+          <w:rFonts w:cstheme="minorHAnsi"/>
+        </w:rPr>
+        <w:t>="lh1_2"&gt;</w:t>
+      </w:r>
+    </w:p>
+    <w:p>
+      <w:pPr>
+        <w:spacing w:after="0" w:line="240" w:lineRule="auto"/>
+        <w:ind w:left="708"/>
+        <w:jc w:val="both"/>
+        <w:rPr>
+          <w:rFonts w:cstheme="minorHAnsi"/>
+        </w:rPr>
+      </w:pPr>
+      <w:r>
+        <w:rPr>
+          <w:rFonts w:cstheme="minorHAnsi"/>
+        </w:rPr>
+        <w:t xml:space="preserve">        Tekst testowy. Tekst testowy. Tekst testowy. Tekst testowy.</w:t>
+      </w:r>
+    </w:p>
+    <w:p>
+      <w:pPr>
+        <w:spacing w:after="0" w:line="240" w:lineRule="auto"/>
+        <w:ind w:left="708"/>
+        <w:jc w:val="both"/>
+        <w:rPr>
+          <w:rFonts w:cstheme="minorHAnsi"/>
+        </w:rPr>
+      </w:pPr>
+      <w:r>
+        <w:rPr>
+          <w:rFonts w:cstheme="minorHAnsi"/>
+        </w:rPr>
+        <w:t xml:space="preserve">        Tekst testowy. Tekst testowy. Tekst testowy. Tekst testowy.</w:t>
+      </w:r>
+    </w:p>
+    <w:p>
+      <w:pPr>
+        <w:spacing w:after="0" w:line="240" w:lineRule="auto"/>
+        <w:ind w:left="708"/>
+        <w:jc w:val="both"/>
+        <w:rPr>
+          <w:rFonts w:cstheme="minorHAnsi"/>
+        </w:rPr>
+      </w:pPr>
+      <w:r>
+        <w:rPr>
+          <w:rFonts w:cstheme="minorHAnsi"/>
+        </w:rPr>
+        <w:t xml:space="preserve">        Tekst testowy. Tekst testowy. Tekst testowy. Tekst testowy.</w:t>
+      </w:r>
+    </w:p>
+    <w:p>
+      <w:pPr>
+        <w:spacing w:after="0" w:line="240" w:lineRule="auto"/>
+        <w:ind w:left="708"/>
+        <w:jc w:val="both"/>
+        <w:rPr>
+          <w:rFonts w:cstheme="minorHAnsi"/>
+        </w:rPr>
+      </w:pPr>
+      <w:r>
+        <w:rPr>
+          <w:rFonts w:cstheme="minorHAnsi"/>
+        </w:rPr>
+        <w:t xml:space="preserve">        Tekst testowy. Tekst testowy. Tekst testowy. Tekst testowy.</w:t>
+      </w:r>
+    </w:p>
+    <w:p>
+      <w:pPr>
+        <w:spacing w:after="0" w:line="240" w:lineRule="auto"/>
+        <w:ind w:left="708"/>
+        <w:jc w:val="both"/>
+        <w:rPr>
+          <w:rFonts w:cstheme="minorHAnsi"/>
+        </w:rPr>
+      </w:pPr>
+      <w:r>
+        <w:rPr>
+          <w:rFonts w:cstheme="minorHAnsi"/>
+        </w:rPr>
+        <w:t xml:space="preserve">        Tekst testowy. Tekst testowy. Tekst testowy. Tekst testowy.</w:t>
+      </w:r>
+    </w:p>
+    <w:p>
+      <w:pPr>
+        <w:spacing w:after="0" w:line="240" w:lineRule="auto"/>
+        <w:ind w:left="708"/>
+        <w:jc w:val="both"/>
+        <w:rPr>
+          <w:rFonts w:cstheme="minorHAnsi"/>
+        </w:rPr>
+      </w:pPr>
+      <w:r>
+        <w:rPr>
+          <w:rFonts w:cstheme="minorHAnsi"/>
+        </w:rPr>
+        <w:t xml:space="preserve">    &lt;/p&gt;</w:t>
+      </w:r>
+    </w:p>
+    <w:p>
+      <w:pPr>
+        <w:spacing w:after="0" w:line="240" w:lineRule="auto"/>
+        <w:ind w:left="708"/>
+        <w:jc w:val="both"/>
+        <w:rPr>
+          <w:rFonts w:cstheme="minorHAnsi"/>
+        </w:rPr>
+      </w:pPr>
+      <w:r>
+        <w:rPr>
+          <w:rFonts w:cstheme="minorHAnsi"/>
+        </w:rPr>
+        <w:t xml:space="preserve">    &lt;p </w:t>
+      </w:r>
+      <w:proofErr w:type="spellStart"/>
+      <w:r>
+        <w:rPr>
+          <w:rFonts w:cstheme="minorHAnsi"/>
+        </w:rPr>
+        <w:t>class</w:t>
+      </w:r>
+      <w:proofErr w:type="spellEnd"/>
+      <w:r>
+        <w:rPr>
+          <w:rFonts w:cstheme="minorHAnsi"/>
+        </w:rPr>
+        <w:t>="lh150proc"&gt;</w:t>
+      </w:r>
+    </w:p>
+    <w:p>
+      <w:pPr>
+        <w:spacing w:after="0" w:line="240" w:lineRule="auto"/>
+        <w:ind w:left="708"/>
+        <w:jc w:val="both"/>
+        <w:rPr>
+          <w:rFonts w:cstheme="minorHAnsi"/>
+        </w:rPr>
+      </w:pPr>
+      <w:r>
+        <w:rPr>
+          <w:rFonts w:cstheme="minorHAnsi"/>
+        </w:rPr>
+        <w:t xml:space="preserve">        Tekst testowy. Tekst testowy. Tekst testowy. Tekst testowy.</w:t>
+      </w:r>
+    </w:p>
+    <w:p>
+      <w:pPr>
+        <w:spacing w:after="0" w:line="240" w:lineRule="auto"/>
+        <w:ind w:left="708"/>
+        <w:jc w:val="both"/>
+        <w:rPr>
+          <w:rFonts w:cstheme="minorHAnsi"/>
+        </w:rPr>
+      </w:pPr>
+      <w:r>
+        <w:rPr>
+          <w:rFonts w:cstheme="minorHAnsi"/>
+        </w:rPr>
+        <w:t xml:space="preserve">        Tekst testowy. Tekst testowy. Tekst testowy. Tekst testowy.</w:t>
+      </w:r>
+    </w:p>
+    <w:p>
+      <w:pPr>
+        <w:spacing w:after="0" w:line="240" w:lineRule="auto"/>
+        <w:ind w:left="708"/>
+        <w:jc w:val="both"/>
+        <w:rPr>
+          <w:rFonts w:cstheme="minorHAnsi"/>
+        </w:rPr>
+      </w:pPr>
+      <w:r>
+        <w:rPr>
+          <w:rFonts w:cstheme="minorHAnsi"/>
+        </w:rPr>
+        <w:t xml:space="preserve">        Tekst testowy. Tekst testowy. Tekst testowy. Tekst testowy.</w:t>
+      </w:r>
+    </w:p>
+    <w:p>
+      <w:pPr>
+        <w:spacing w:after="0" w:line="240" w:lineRule="auto"/>
+        <w:ind w:left="708"/>
+        <w:jc w:val="both"/>
+        <w:rPr>
+          <w:rFonts w:cstheme="minorHAnsi"/>
+        </w:rPr>
+      </w:pPr>
+      <w:r>
+        <w:rPr>
+          <w:rFonts w:cstheme="minorHAnsi"/>
+        </w:rPr>
+        <w:t xml:space="preserve">        Tekst testowy. Tekst testowy. Tekst testowy. Tekst testowy.</w:t>
+      </w:r>
+    </w:p>
+    <w:p>
+      <w:pPr>
+        <w:spacing w:after="0" w:line="240" w:lineRule="auto"/>
+        <w:ind w:left="708"/>
+        <w:jc w:val="both"/>
+        <w:rPr>
+          <w:rFonts w:cstheme="minorHAnsi"/>
+        </w:rPr>
+      </w:pPr>
+      <w:r>
+        <w:rPr>
+          <w:rFonts w:cstheme="minorHAnsi"/>
+        </w:rPr>
+        <w:t xml:space="preserve">        Tekst testowy. Tekst testowy. Tekst testowy. Tekst testowy.</w:t>
+      </w:r>
+    </w:p>
+    <w:p>
+      <w:pPr>
+        <w:spacing w:after="0" w:line="240" w:lineRule="auto"/>
+        <w:ind w:left="708"/>
+        <w:jc w:val="both"/>
+        <w:rPr>
+          <w:rFonts w:cstheme="minorHAnsi"/>
+        </w:rPr>
+      </w:pPr>
+      <w:r>
+        <w:rPr>
+          <w:rFonts w:cstheme="minorHAnsi"/>
+        </w:rPr>
+        <w:t xml:space="preserve">    &lt;/p&gt;</w:t>
+      </w:r>
+    </w:p>
+    <w:p>
+      <w:pPr>
+        <w:spacing w:after="0" w:line="240" w:lineRule="auto"/>
+        <w:ind w:left="708"/>
+        <w:jc w:val="both"/>
+        <w:rPr>
+          <w:rFonts w:cstheme="minorHAnsi"/>
+        </w:rPr>
+      </w:pPr>
+      <w:r>
+        <w:rPr>
+          <w:rFonts w:cstheme="minorHAnsi"/>
+        </w:rPr>
+        <w:t xml:space="preserve">    &lt;p </w:t>
+      </w:r>
+      <w:proofErr w:type="spellStart"/>
+      <w:r>
+        <w:rPr>
+          <w:rFonts w:cstheme="minorHAnsi"/>
+        </w:rPr>
+        <w:t>class</w:t>
+      </w:r>
+      <w:proofErr w:type="spellEnd"/>
+      <w:r>
+        <w:rPr>
+          <w:rFonts w:cstheme="minorHAnsi"/>
+        </w:rPr>
+        <w:t>="lh2em"&gt;</w:t>
+      </w:r>
+    </w:p>
+    <w:p>
+      <w:pPr>
+        <w:spacing w:after="0" w:line="240" w:lineRule="auto"/>
+        <w:ind w:left="708"/>
+        <w:jc w:val="both"/>
+        <w:rPr>
+          <w:rFonts w:cstheme="minorHAnsi"/>
+        </w:rPr>
+      </w:pPr>
+      <w:r>
+        <w:rPr>
+          <w:rFonts w:cstheme="minorHAnsi"/>
+        </w:rPr>
+        <w:t xml:space="preserve">        Tekst testowy. Tekst testowy. Tekst testowy. Tekst testowy.</w:t>
+      </w:r>
+    </w:p>
+    <w:p>
+      <w:pPr>
+        <w:spacing w:after="0" w:line="240" w:lineRule="auto"/>
+        <w:ind w:left="708"/>
+        <w:jc w:val="both"/>
+        <w:rPr>
+          <w:rFonts w:cstheme="minorHAnsi"/>
+        </w:rPr>
+      </w:pPr>
+      <w:r>
+        <w:rPr>
+          <w:rFonts w:cstheme="minorHAnsi"/>
+        </w:rPr>
+        <w:t xml:space="preserve">        Tekst testowy. Tekst testowy. Tekst testowy. Tekst testowy.</w:t>
+      </w:r>
+    </w:p>
+    <w:p>
+      <w:pPr>
+        <w:spacing w:after="0" w:line="240" w:lineRule="auto"/>
+        <w:ind w:left="708"/>
+        <w:jc w:val="both"/>
+        <w:rPr>
+          <w:rFonts w:cstheme="minorHAnsi"/>
+        </w:rPr>
+      </w:pPr>
+      <w:r>
+        <w:rPr>
+          <w:rFonts w:cstheme="minorHAnsi"/>
+        </w:rPr>
+        <w:t xml:space="preserve">        Tekst testowy. Tekst testowy. Tekst testowy. Tekst testowy.</w:t>
+      </w:r>
+    </w:p>
+    <w:p>
+      <w:pPr>
+        <w:spacing w:after="0" w:line="240" w:lineRule="auto"/>
+        <w:ind w:left="708"/>
+        <w:jc w:val="both"/>
+        <w:rPr>
+          <w:rFonts w:cstheme="minorHAnsi"/>
+        </w:rPr>
+      </w:pPr>
+      <w:r>
+        <w:rPr>
+          <w:rFonts w:cstheme="minorHAnsi"/>
+        </w:rPr>
+        <w:t xml:space="preserve">        Tekst testowy. Tekst testowy. Tekst testowy. Tekst testowy.</w:t>
+      </w:r>
+    </w:p>
+    <w:p>
+      <w:pPr>
+        <w:spacing w:after="0" w:line="240" w:lineRule="auto"/>
+        <w:ind w:left="708"/>
+        <w:jc w:val="both"/>
+        <w:rPr>
+          <w:rFonts w:cstheme="minorHAnsi"/>
+        </w:rPr>
+      </w:pPr>
+      <w:r>
+        <w:rPr>
+          <w:rFonts w:cstheme="minorHAnsi"/>
+        </w:rPr>
+        <w:t xml:space="preserve">        Tekst testowy. Tekst testowy. Tekst testowy. Tekst testowy.</w:t>
+      </w:r>
+    </w:p>
+    <w:p>
+      <w:pPr>
+        <w:spacing w:after="0" w:line="240" w:lineRule="auto"/>
+        <w:ind w:left="708"/>
+        <w:jc w:val="both"/>
+        <w:rPr>
+          <w:rFonts w:cstheme="minorHAnsi"/>
+        </w:rPr>
+      </w:pPr>
+      <w:r>
+        <w:rPr>
+          <w:rFonts w:cstheme="minorHAnsi"/>
+        </w:rPr>
+        <w:t xml:space="preserve">    &lt;/p&gt;</w:t>
+      </w:r>
+    </w:p>
+    <w:p>
+      <w:pPr>
+        <w:spacing w:after="0" w:line="240" w:lineRule="auto"/>
+        <w:ind w:left="708"/>
+        <w:jc w:val="both"/>
+        <w:rPr>
+          <w:rFonts w:cstheme="minorHAnsi"/>
+        </w:rPr>
+      </w:pPr>
+    </w:p>
+    <w:p>
+      <w:pPr>
+        <w:pStyle w:val="Akapitzlist"/>
+        <w:numPr>
+          <w:ilvl w:val="0"/>
+          <w:numId w:val="28"/>
+        </w:numPr>
+        <w:spacing w:after="0" w:line="240" w:lineRule="auto"/>
+        <w:jc w:val="both"/>
+        <w:rPr>
+          <w:rFonts w:cstheme="minorHAnsi"/>
+        </w:rPr>
+      </w:pPr>
+      <w:r>
+        <w:rPr>
+          <w:rFonts w:cstheme="minorHAnsi"/>
+        </w:rPr>
+        <w:t>Wyrównanie tekstu w pionie, indeks dolny i górny:</w:t>
+      </w:r>
+    </w:p>
+    <w:p>
+      <w:pPr>
+        <w:pStyle w:val="Akapitzlist"/>
+        <w:spacing w:after="0" w:line="240" w:lineRule="auto"/>
+        <w:jc w:val="both"/>
+        <w:rPr>
+          <w:rFonts w:cstheme="minorHAnsi"/>
+        </w:rPr>
+      </w:pPr>
+    </w:p>
+    <w:p>
+      <w:pPr>
+        <w:spacing w:after="0" w:line="240" w:lineRule="auto"/>
+        <w:ind w:left="708"/>
+        <w:jc w:val="both"/>
+        <w:rPr>
+          <w:rFonts w:cstheme="minorHAnsi"/>
+        </w:rPr>
+      </w:pPr>
+      <w:r>
+        <w:rPr>
+          <w:rFonts w:cstheme="minorHAnsi"/>
+        </w:rPr>
+        <w:t xml:space="preserve">    &lt;style&gt;</w:t>
+      </w:r>
+    </w:p>
+    <w:p>
+      <w:pPr>
+        <w:spacing w:after="0" w:line="240" w:lineRule="auto"/>
+        <w:ind w:left="708"/>
+        <w:jc w:val="both"/>
+        <w:rPr>
+          <w:rFonts w:cstheme="minorHAnsi"/>
+        </w:rPr>
+      </w:pPr>
+      <w:r>
+        <w:rPr>
+          <w:rFonts w:cstheme="minorHAnsi"/>
+        </w:rPr>
+        <w:t xml:space="preserve">        /* Wyrównanie </w:t>
+      </w:r>
+      <w:proofErr w:type="spellStart"/>
+      <w:r>
+        <w:rPr>
+          <w:rFonts w:cstheme="minorHAnsi"/>
+        </w:rPr>
+        <w:t>vertical-align</w:t>
+      </w:r>
+      <w:proofErr w:type="spellEnd"/>
+      <w:r>
+        <w:rPr>
+          <w:rFonts w:cstheme="minorHAnsi"/>
+        </w:rPr>
+        <w:t xml:space="preserve"> to wyrównanie tekstu</w:t>
+      </w:r>
+    </w:p>
+    <w:p>
+      <w:pPr>
+        <w:spacing w:after="0" w:line="240" w:lineRule="auto"/>
+        <w:ind w:left="708"/>
+        <w:jc w:val="both"/>
+        <w:rPr>
+          <w:rFonts w:cstheme="minorHAnsi"/>
+        </w:rPr>
+      </w:pPr>
+      <w:r>
+        <w:rPr>
+          <w:rFonts w:cstheme="minorHAnsi"/>
+        </w:rPr>
+        <w:t xml:space="preserve">        w pionie względem rodzica. */</w:t>
+      </w:r>
+    </w:p>
+    <w:p>
+      <w:pPr>
+        <w:spacing w:after="0" w:line="240" w:lineRule="auto"/>
+        <w:ind w:left="708"/>
+        <w:jc w:val="both"/>
+        <w:rPr>
+          <w:rFonts w:cstheme="minorHAnsi"/>
+        </w:rPr>
+      </w:pPr>
+    </w:p>
+    <w:p>
+      <w:pPr>
+        <w:spacing w:after="0" w:line="240" w:lineRule="auto"/>
+        <w:ind w:left="708"/>
+        <w:jc w:val="both"/>
+        <w:rPr>
+          <w:rFonts w:cstheme="minorHAnsi"/>
+        </w:rPr>
+      </w:pPr>
+      <w:r>
+        <w:rPr>
+          <w:rFonts w:cstheme="minorHAnsi"/>
+        </w:rPr>
+        <w:t xml:space="preserve">        /* Domyślne */</w:t>
+      </w:r>
+    </w:p>
+    <w:p>
+      <w:pPr>
+        <w:spacing w:after="0" w:line="240" w:lineRule="auto"/>
+        <w:ind w:left="708"/>
+        <w:jc w:val="both"/>
+        <w:rPr>
+          <w:rFonts w:cstheme="minorHAnsi"/>
+        </w:rPr>
+      </w:pPr>
+      <w:r>
+        <w:rPr>
+          <w:rFonts w:cstheme="minorHAnsi"/>
+        </w:rPr>
+        <w:t xml:space="preserve">        .</w:t>
+      </w:r>
+      <w:proofErr w:type="spellStart"/>
+      <w:r>
+        <w:rPr>
+          <w:rFonts w:cstheme="minorHAnsi"/>
+        </w:rPr>
+        <w:t>baseline</w:t>
+      </w:r>
+      <w:proofErr w:type="spellEnd"/>
+      <w:r>
+        <w:rPr>
+          <w:rFonts w:cstheme="minorHAnsi"/>
+        </w:rPr>
+        <w:t xml:space="preserve"> {</w:t>
+      </w:r>
+      <w:proofErr w:type="spellStart"/>
+      <w:r>
+        <w:rPr>
+          <w:rFonts w:cstheme="minorHAnsi"/>
+        </w:rPr>
+        <w:t>vertical-align</w:t>
+      </w:r>
+      <w:proofErr w:type="spellEnd"/>
+      <w:r>
+        <w:rPr>
+          <w:rFonts w:cstheme="minorHAnsi"/>
+        </w:rPr>
+        <w:t xml:space="preserve">: </w:t>
+      </w:r>
+      <w:proofErr w:type="spellStart"/>
+      <w:r>
+        <w:rPr>
+          <w:rFonts w:cstheme="minorHAnsi"/>
+        </w:rPr>
+        <w:t>baseline</w:t>
+      </w:r>
+      <w:proofErr w:type="spellEnd"/>
+      <w:r>
+        <w:rPr>
+          <w:rFonts w:cstheme="minorHAnsi"/>
+        </w:rPr>
+        <w:t>;}</w:t>
+      </w:r>
+    </w:p>
+    <w:p>
+      <w:pPr>
+        <w:spacing w:after="0" w:line="240" w:lineRule="auto"/>
+        <w:ind w:left="708"/>
+        <w:jc w:val="both"/>
+        <w:rPr>
+          <w:rFonts w:cstheme="minorHAnsi"/>
+        </w:rPr>
+      </w:pPr>
+    </w:p>
+    <w:p>
+      <w:pPr>
+        <w:spacing w:after="0" w:line="240" w:lineRule="auto"/>
+        <w:ind w:left="708"/>
+        <w:jc w:val="both"/>
+        <w:rPr>
+          <w:rFonts w:cstheme="minorHAnsi"/>
+        </w:rPr>
+      </w:pPr>
+      <w:r>
+        <w:rPr>
+          <w:rFonts w:cstheme="minorHAnsi"/>
+        </w:rPr>
+        <w:lastRenderedPageBreak/>
+        <w:t xml:space="preserve">        /* Indeks dolny */</w:t>
+      </w:r>
+    </w:p>
+    <w:p>
+      <w:pPr>
+        <w:spacing w:after="0" w:line="240" w:lineRule="auto"/>
+        <w:ind w:left="708"/>
+        <w:jc w:val="both"/>
+        <w:rPr>
+          <w:rFonts w:cstheme="minorHAnsi"/>
+        </w:rPr>
+      </w:pPr>
+      <w:r>
+        <w:rPr>
+          <w:rFonts w:cstheme="minorHAnsi"/>
+        </w:rPr>
+        <w:t xml:space="preserve">        .</w:t>
+      </w:r>
+      <w:proofErr w:type="spellStart"/>
+      <w:r>
+        <w:rPr>
+          <w:rFonts w:cstheme="minorHAnsi"/>
+        </w:rPr>
+        <w:t>sub</w:t>
+      </w:r>
+      <w:proofErr w:type="spellEnd"/>
+      <w:r>
+        <w:rPr>
+          <w:rFonts w:cstheme="minorHAnsi"/>
+        </w:rPr>
+        <w:t xml:space="preserve"> {</w:t>
+      </w:r>
+      <w:proofErr w:type="spellStart"/>
+      <w:r>
+        <w:rPr>
+          <w:rFonts w:cstheme="minorHAnsi"/>
+        </w:rPr>
+        <w:t>vertical-align</w:t>
+      </w:r>
+      <w:proofErr w:type="spellEnd"/>
+      <w:r>
+        <w:rPr>
+          <w:rFonts w:cstheme="minorHAnsi"/>
+        </w:rPr>
+        <w:t xml:space="preserve">: </w:t>
+      </w:r>
+      <w:proofErr w:type="spellStart"/>
+      <w:r>
+        <w:rPr>
+          <w:rFonts w:cstheme="minorHAnsi"/>
+        </w:rPr>
+        <w:t>sub</w:t>
+      </w:r>
+      <w:proofErr w:type="spellEnd"/>
+      <w:r>
+        <w:rPr>
+          <w:rFonts w:cstheme="minorHAnsi"/>
+        </w:rPr>
+        <w:t>;}</w:t>
+      </w:r>
+    </w:p>
+    <w:p>
+      <w:pPr>
+        <w:spacing w:after="0" w:line="240" w:lineRule="auto"/>
+        <w:ind w:left="708"/>
+        <w:jc w:val="both"/>
+        <w:rPr>
+          <w:rFonts w:cstheme="minorHAnsi"/>
+        </w:rPr>
+      </w:pPr>
+    </w:p>
+    <w:p>
+      <w:pPr>
+        <w:spacing w:after="0" w:line="240" w:lineRule="auto"/>
+        <w:ind w:left="708"/>
+        <w:jc w:val="both"/>
+        <w:rPr>
+          <w:rFonts w:cstheme="minorHAnsi"/>
+        </w:rPr>
+      </w:pPr>
+      <w:r>
+        <w:rPr>
+          <w:rFonts w:cstheme="minorHAnsi"/>
+        </w:rPr>
+        <w:t xml:space="preserve">        /* Indeks górny */</w:t>
+      </w:r>
+    </w:p>
+    <w:p>
+      <w:pPr>
+        <w:spacing w:after="0" w:line="240" w:lineRule="auto"/>
+        <w:ind w:left="708"/>
+        <w:jc w:val="both"/>
+        <w:rPr>
+          <w:rFonts w:cstheme="minorHAnsi"/>
+        </w:rPr>
+      </w:pPr>
+      <w:r>
+        <w:rPr>
+          <w:rFonts w:cstheme="minorHAnsi"/>
+        </w:rPr>
+        <w:t xml:space="preserve">        .super {</w:t>
+      </w:r>
+      <w:proofErr w:type="spellStart"/>
+      <w:r>
+        <w:rPr>
+          <w:rFonts w:cstheme="minorHAnsi"/>
+        </w:rPr>
+        <w:t>vertical-align</w:t>
+      </w:r>
+      <w:proofErr w:type="spellEnd"/>
+      <w:r>
+        <w:rPr>
+          <w:rFonts w:cstheme="minorHAnsi"/>
+        </w:rPr>
+        <w:t>: super;}</w:t>
+      </w:r>
+    </w:p>
+    <w:p>
+      <w:pPr>
+        <w:spacing w:after="0" w:line="240" w:lineRule="auto"/>
+        <w:ind w:left="708"/>
+        <w:jc w:val="both"/>
+        <w:rPr>
+          <w:rFonts w:cstheme="minorHAnsi"/>
+        </w:rPr>
+      </w:pPr>
+      <w:r>
+        <w:rPr>
+          <w:rFonts w:cstheme="minorHAnsi"/>
+        </w:rPr>
+        <w:t xml:space="preserve">    &lt;/style&gt;</w:t>
+      </w:r>
+    </w:p>
+    <w:p>
+      <w:pPr>
+        <w:spacing w:after="0" w:line="240" w:lineRule="auto"/>
+        <w:ind w:left="708"/>
+        <w:jc w:val="both"/>
+        <w:rPr>
+          <w:rFonts w:cstheme="minorHAnsi"/>
+        </w:rPr>
+      </w:pPr>
+    </w:p>
+    <w:p>
+      <w:pPr>
+        <w:spacing w:after="0" w:line="240" w:lineRule="auto"/>
+        <w:ind w:left="708"/>
+        <w:jc w:val="both"/>
+        <w:rPr>
+          <w:rFonts w:cstheme="minorHAnsi"/>
+        </w:rPr>
+      </w:pPr>
+      <w:r>
+        <w:rPr>
+          <w:rFonts w:cstheme="minorHAnsi"/>
+        </w:rPr>
+        <w:t xml:space="preserve">    &lt;p&gt; Przykładowy &lt;</w:t>
+      </w:r>
+      <w:proofErr w:type="spellStart"/>
+      <w:r>
+        <w:rPr>
+          <w:rFonts w:cstheme="minorHAnsi"/>
+        </w:rPr>
+        <w:t>span</w:t>
+      </w:r>
+      <w:proofErr w:type="spellEnd"/>
+      <w:r>
+        <w:rPr>
+          <w:rFonts w:cstheme="minorHAnsi"/>
+        </w:rPr>
+        <w:t xml:space="preserve"> </w:t>
+      </w:r>
+      <w:proofErr w:type="spellStart"/>
+      <w:r>
+        <w:rPr>
+          <w:rFonts w:cstheme="minorHAnsi"/>
+        </w:rPr>
+        <w:t>class</w:t>
+      </w:r>
+      <w:proofErr w:type="spellEnd"/>
+      <w:r>
+        <w:rPr>
+          <w:rFonts w:cstheme="minorHAnsi"/>
+        </w:rPr>
+        <w:t>="</w:t>
+      </w:r>
+      <w:proofErr w:type="spellStart"/>
+      <w:r>
+        <w:rPr>
+          <w:rFonts w:cstheme="minorHAnsi"/>
+        </w:rPr>
+        <w:t>baseline</w:t>
+      </w:r>
+      <w:proofErr w:type="spellEnd"/>
+      <w:r>
+        <w:rPr>
+          <w:rFonts w:cstheme="minorHAnsi"/>
+        </w:rPr>
+        <w:t>"&gt; testowy &lt;/</w:t>
+      </w:r>
+      <w:proofErr w:type="spellStart"/>
+      <w:r>
+        <w:rPr>
+          <w:rFonts w:cstheme="minorHAnsi"/>
+        </w:rPr>
+        <w:t>span</w:t>
+      </w:r>
+      <w:proofErr w:type="spellEnd"/>
+      <w:r>
+        <w:rPr>
+          <w:rFonts w:cstheme="minorHAnsi"/>
+        </w:rPr>
+        <w:t>&gt; tekst &lt;/p&gt;</w:t>
+      </w:r>
+    </w:p>
+    <w:p>
+      <w:pPr>
+        <w:spacing w:after="0" w:line="240" w:lineRule="auto"/>
+        <w:ind w:left="708"/>
+        <w:jc w:val="both"/>
+        <w:rPr>
+          <w:rFonts w:cstheme="minorHAnsi"/>
+        </w:rPr>
+      </w:pPr>
+      <w:r>
+        <w:rPr>
+          <w:rFonts w:cstheme="minorHAnsi"/>
+        </w:rPr>
+        <w:t xml:space="preserve">    &lt;p&gt; Przykładowy &lt;</w:t>
+      </w:r>
+      <w:proofErr w:type="spellStart"/>
+      <w:r>
+        <w:rPr>
+          <w:rFonts w:cstheme="minorHAnsi"/>
+        </w:rPr>
+        <w:t>span</w:t>
+      </w:r>
+      <w:proofErr w:type="spellEnd"/>
+      <w:r>
+        <w:rPr>
+          <w:rFonts w:cstheme="minorHAnsi"/>
+        </w:rPr>
+        <w:t xml:space="preserve"> </w:t>
+      </w:r>
+      <w:proofErr w:type="spellStart"/>
+      <w:r>
+        <w:rPr>
+          <w:rFonts w:cstheme="minorHAnsi"/>
+        </w:rPr>
+        <w:t>class</w:t>
+      </w:r>
+      <w:proofErr w:type="spellEnd"/>
+      <w:r>
+        <w:rPr>
+          <w:rFonts w:cstheme="minorHAnsi"/>
+        </w:rPr>
+        <w:t>="</w:t>
+      </w:r>
+      <w:proofErr w:type="spellStart"/>
+      <w:r>
+        <w:rPr>
+          <w:rFonts w:cstheme="minorHAnsi"/>
+        </w:rPr>
+        <w:t>sub</w:t>
+      </w:r>
+      <w:proofErr w:type="spellEnd"/>
+      <w:r>
+        <w:rPr>
+          <w:rFonts w:cstheme="minorHAnsi"/>
+        </w:rPr>
+        <w:t>"&gt; testowy &lt;/</w:t>
+      </w:r>
+      <w:proofErr w:type="spellStart"/>
+      <w:r>
+        <w:rPr>
+          <w:rFonts w:cstheme="minorHAnsi"/>
+        </w:rPr>
+        <w:t>span</w:t>
+      </w:r>
+      <w:proofErr w:type="spellEnd"/>
+      <w:r>
+        <w:rPr>
+          <w:rFonts w:cstheme="minorHAnsi"/>
+        </w:rPr>
+        <w:t>&gt; tekst &lt;/p&gt;</w:t>
+      </w:r>
+    </w:p>
+    <w:p>
+      <w:pPr>
+        <w:spacing w:after="0" w:line="240" w:lineRule="auto"/>
+        <w:ind w:left="708"/>
+        <w:jc w:val="both"/>
+        <w:rPr>
+          <w:rFonts w:cstheme="minorHAnsi"/>
+        </w:rPr>
+      </w:pPr>
+      <w:r>
+        <w:rPr>
+          <w:rFonts w:cstheme="minorHAnsi"/>
+        </w:rPr>
+        <w:t xml:space="preserve">    &lt;p&gt; Przykładowy &lt;</w:t>
+      </w:r>
+      <w:proofErr w:type="spellStart"/>
+      <w:r>
+        <w:rPr>
+          <w:rFonts w:cstheme="minorHAnsi"/>
+        </w:rPr>
+        <w:t>span</w:t>
+      </w:r>
+      <w:proofErr w:type="spellEnd"/>
+      <w:r>
+        <w:rPr>
+          <w:rFonts w:cstheme="minorHAnsi"/>
+        </w:rPr>
+        <w:t xml:space="preserve"> </w:t>
+      </w:r>
+      <w:proofErr w:type="spellStart"/>
+      <w:r>
+        <w:rPr>
+          <w:rFonts w:cstheme="minorHAnsi"/>
+        </w:rPr>
+        <w:t>class</w:t>
+      </w:r>
+      <w:proofErr w:type="spellEnd"/>
+      <w:r>
+        <w:rPr>
+          <w:rFonts w:cstheme="minorHAnsi"/>
+        </w:rPr>
+        <w:t>="super"&gt; testowy &lt;/</w:t>
+      </w:r>
+      <w:proofErr w:type="spellStart"/>
+      <w:r>
+        <w:rPr>
+          <w:rFonts w:cstheme="minorHAnsi"/>
+        </w:rPr>
+        <w:t>span</w:t>
+      </w:r>
+      <w:proofErr w:type="spellEnd"/>
+      <w:r>
+        <w:rPr>
+          <w:rFonts w:cstheme="minorHAnsi"/>
+        </w:rPr>
+        <w:t>&gt; tekst &lt;/p&gt;</w:t>
+      </w:r>
+    </w:p>
+    <w:p>
+      <w:pPr>
+        <w:spacing w:after="0" w:line="240" w:lineRule="auto"/>
+        <w:ind w:left="708"/>
+        <w:jc w:val="both"/>
+        <w:rPr>
+          <w:rFonts w:cstheme="minorHAnsi"/>
+        </w:rPr>
+      </w:pPr>
+    </w:p>
+    <w:p>
+      <w:pPr>
+        <w:pStyle w:val="Akapitzlist"/>
+        <w:numPr>
+          <w:ilvl w:val="0"/>
+          <w:numId w:val="28"/>
+        </w:numPr>
+        <w:spacing w:after="0" w:line="240" w:lineRule="auto"/>
+        <w:jc w:val="both"/>
+        <w:rPr>
+          <w:rFonts w:cstheme="minorHAnsi"/>
+        </w:rPr>
+      </w:pPr>
+      <w:r>
+        <w:rPr>
+          <w:rFonts w:cstheme="minorHAnsi"/>
+        </w:rPr>
+        <w:t>Wcięcie pierwszego wiersza:</w:t>
+      </w:r>
+    </w:p>
+    <w:p>
+      <w:pPr>
+        <w:pStyle w:val="Akapitzlist"/>
+        <w:spacing w:after="0" w:line="240" w:lineRule="auto"/>
+        <w:jc w:val="both"/>
+        <w:rPr>
+          <w:rFonts w:cstheme="minorHAnsi"/>
+        </w:rPr>
+      </w:pPr>
+    </w:p>
+    <w:p>
+      <w:pPr>
+        <w:spacing w:after="0" w:line="240" w:lineRule="auto"/>
+        <w:ind w:left="708"/>
+        <w:jc w:val="both"/>
+        <w:rPr>
+          <w:rFonts w:cstheme="minorHAnsi"/>
+        </w:rPr>
+      </w:pPr>
+      <w:r>
+        <w:rPr>
+          <w:rFonts w:cstheme="minorHAnsi"/>
+        </w:rPr>
+        <w:t xml:space="preserve">    &lt;style&gt;</w:t>
+      </w:r>
+    </w:p>
+    <w:p>
+      <w:pPr>
+        <w:spacing w:after="0" w:line="240" w:lineRule="auto"/>
+        <w:ind w:left="708"/>
+        <w:jc w:val="both"/>
+        <w:rPr>
+          <w:rFonts w:cstheme="minorHAnsi"/>
+        </w:rPr>
+      </w:pPr>
+      <w:r>
+        <w:rPr>
+          <w:rFonts w:cstheme="minorHAnsi"/>
+        </w:rPr>
+        <w:t xml:space="preserve">        /*</w:t>
+      </w:r>
+      <w:r>
+        <w:rPr>
+          <w:rFonts w:cstheme="minorHAnsi"/>
+        </w:rPr>
+        <w:t xml:space="preserve"> </w:t>
+      </w:r>
+      <w:r>
+        <w:rPr>
+          <w:rFonts w:cstheme="minorHAnsi"/>
+        </w:rPr>
+        <w:t xml:space="preserve">Wcięcie pierwszego wiersza </w:t>
+      </w:r>
+      <w:proofErr w:type="spellStart"/>
+      <w:r>
+        <w:rPr>
+          <w:rFonts w:cstheme="minorHAnsi"/>
+        </w:rPr>
+        <w:t>text-indent</w:t>
+      </w:r>
+      <w:proofErr w:type="spellEnd"/>
+      <w:r>
+        <w:rPr>
+          <w:rFonts w:cstheme="minorHAnsi"/>
+        </w:rPr>
+        <w:t>. Właściwość ta jest dziedziczona.</w:t>
+      </w:r>
+      <w:r>
+        <w:rPr>
+          <w:rFonts w:cstheme="minorHAnsi"/>
+        </w:rPr>
+        <w:t xml:space="preserve"> </w:t>
+      </w:r>
+      <w:r>
+        <w:rPr>
+          <w:rFonts w:cstheme="minorHAnsi"/>
+        </w:rPr>
+        <w:t>*/</w:t>
+      </w:r>
+    </w:p>
+    <w:p>
+      <w:pPr>
+        <w:spacing w:after="0" w:line="240" w:lineRule="auto"/>
+        <w:ind w:left="708"/>
+        <w:jc w:val="both"/>
+        <w:rPr>
+          <w:rFonts w:cstheme="minorHAnsi"/>
+        </w:rPr>
+      </w:pPr>
+    </w:p>
+    <w:p>
+      <w:pPr>
+        <w:spacing w:after="0" w:line="240" w:lineRule="auto"/>
+        <w:ind w:left="708"/>
+        <w:jc w:val="both"/>
+        <w:rPr>
+          <w:rFonts w:cstheme="minorHAnsi"/>
+        </w:rPr>
+      </w:pPr>
+      <w:r>
+        <w:rPr>
+          <w:rFonts w:cstheme="minorHAnsi"/>
+        </w:rPr>
+        <w:t xml:space="preserve">        p {</w:t>
+      </w:r>
+      <w:proofErr w:type="spellStart"/>
+      <w:r>
+        <w:rPr>
+          <w:rFonts w:cstheme="minorHAnsi"/>
+        </w:rPr>
+        <w:t>text-align</w:t>
+      </w:r>
+      <w:proofErr w:type="spellEnd"/>
+      <w:r>
+        <w:rPr>
+          <w:rFonts w:cstheme="minorHAnsi"/>
+        </w:rPr>
+        <w:t xml:space="preserve">: </w:t>
+      </w:r>
+      <w:proofErr w:type="spellStart"/>
+      <w:r>
+        <w:rPr>
+          <w:rFonts w:cstheme="minorHAnsi"/>
+        </w:rPr>
+        <w:t>justify</w:t>
+      </w:r>
+      <w:proofErr w:type="spellEnd"/>
+      <w:r>
+        <w:rPr>
+          <w:rFonts w:cstheme="minorHAnsi"/>
+        </w:rPr>
+        <w:t>;}</w:t>
+      </w:r>
+    </w:p>
+    <w:p>
+      <w:pPr>
+        <w:spacing w:after="0" w:line="240" w:lineRule="auto"/>
+        <w:ind w:left="708"/>
+        <w:jc w:val="both"/>
+        <w:rPr>
+          <w:rFonts w:cstheme="minorHAnsi"/>
+        </w:rPr>
+      </w:pPr>
+    </w:p>
+    <w:p>
+      <w:pPr>
+        <w:spacing w:after="0" w:line="240" w:lineRule="auto"/>
+        <w:ind w:left="708"/>
+        <w:jc w:val="both"/>
+        <w:rPr>
+          <w:rFonts w:cstheme="minorHAnsi"/>
+        </w:rPr>
+      </w:pPr>
+      <w:r>
+        <w:rPr>
+          <w:rFonts w:cstheme="minorHAnsi"/>
+        </w:rPr>
+        <w:t xml:space="preserve">        .indent30px {</w:t>
+      </w:r>
+      <w:proofErr w:type="spellStart"/>
+      <w:r>
+        <w:rPr>
+          <w:rFonts w:cstheme="minorHAnsi"/>
+        </w:rPr>
+        <w:t>text-indent</w:t>
+      </w:r>
+      <w:proofErr w:type="spellEnd"/>
+      <w:r>
+        <w:rPr>
+          <w:rFonts w:cstheme="minorHAnsi"/>
+        </w:rPr>
+        <w:t>: 20px;}</w:t>
+      </w:r>
+    </w:p>
+    <w:p>
+      <w:pPr>
+        <w:spacing w:after="0" w:line="240" w:lineRule="auto"/>
+        <w:ind w:left="708"/>
+        <w:jc w:val="both"/>
+        <w:rPr>
+          <w:rFonts w:cstheme="minorHAnsi"/>
+        </w:rPr>
+      </w:pPr>
+      <w:r>
+        <w:rPr>
+          <w:rFonts w:cstheme="minorHAnsi"/>
+        </w:rPr>
+        <w:t xml:space="preserve">        .indent40proc {</w:t>
+      </w:r>
+      <w:proofErr w:type="spellStart"/>
+      <w:r>
+        <w:rPr>
+          <w:rFonts w:cstheme="minorHAnsi"/>
+        </w:rPr>
+        <w:t>text-indent</w:t>
+      </w:r>
+      <w:proofErr w:type="spellEnd"/>
+      <w:r>
+        <w:rPr>
+          <w:rFonts w:cstheme="minorHAnsi"/>
+        </w:rPr>
+        <w:t>: 40%;}</w:t>
+      </w:r>
+    </w:p>
+    <w:p>
+      <w:pPr>
+        <w:spacing w:after="0" w:line="240" w:lineRule="auto"/>
+        <w:ind w:left="708"/>
+        <w:jc w:val="both"/>
+        <w:rPr>
+          <w:rFonts w:cstheme="minorHAnsi"/>
+        </w:rPr>
+      </w:pPr>
+      <w:r>
+        <w:rPr>
+          <w:rFonts w:cstheme="minorHAnsi"/>
+        </w:rPr>
+        <w:t xml:space="preserve">        .indent4em {</w:t>
+      </w:r>
+      <w:proofErr w:type="spellStart"/>
+      <w:r>
+        <w:rPr>
+          <w:rFonts w:cstheme="minorHAnsi"/>
+        </w:rPr>
+        <w:t>text-indent</w:t>
+      </w:r>
+      <w:proofErr w:type="spellEnd"/>
+      <w:r>
+        <w:rPr>
+          <w:rFonts w:cstheme="minorHAnsi"/>
+        </w:rPr>
+        <w:t>: 4em;}</w:t>
+      </w:r>
+    </w:p>
+    <w:p>
+      <w:pPr>
+        <w:spacing w:after="0" w:line="240" w:lineRule="auto"/>
+        <w:ind w:left="708"/>
+        <w:jc w:val="both"/>
+        <w:rPr>
+          <w:rFonts w:cstheme="minorHAnsi"/>
+        </w:rPr>
+      </w:pPr>
+      <w:r>
+        <w:rPr>
+          <w:rFonts w:cstheme="minorHAnsi"/>
+        </w:rPr>
+        <w:t xml:space="preserve">        .indent-10px {</w:t>
+      </w:r>
+      <w:proofErr w:type="spellStart"/>
+      <w:r>
+        <w:rPr>
+          <w:rFonts w:cstheme="minorHAnsi"/>
+        </w:rPr>
+        <w:t>text-indent</w:t>
+      </w:r>
+      <w:proofErr w:type="spellEnd"/>
+      <w:r>
+        <w:rPr>
+          <w:rFonts w:cstheme="minorHAnsi"/>
+        </w:rPr>
+        <w:t>: -10px;}</w:t>
+      </w:r>
+    </w:p>
+    <w:p>
+      <w:pPr>
+        <w:spacing w:after="0" w:line="240" w:lineRule="auto"/>
+        <w:ind w:left="708"/>
+        <w:jc w:val="both"/>
+        <w:rPr>
+          <w:rFonts w:cstheme="minorHAnsi"/>
+        </w:rPr>
+      </w:pPr>
+      <w:r>
+        <w:rPr>
+          <w:rFonts w:cstheme="minorHAnsi"/>
+        </w:rPr>
+        <w:t xml:space="preserve">    &lt;/style&gt;</w:t>
+      </w:r>
+    </w:p>
+    <w:p>
+      <w:pPr>
+        <w:spacing w:after="0" w:line="240" w:lineRule="auto"/>
+        <w:ind w:left="708"/>
+        <w:jc w:val="both"/>
+        <w:rPr>
+          <w:rFonts w:cstheme="minorHAnsi"/>
+        </w:rPr>
+      </w:pPr>
+    </w:p>
+    <w:p>
+      <w:pPr>
+        <w:spacing w:after="0" w:line="240" w:lineRule="auto"/>
+        <w:ind w:left="708"/>
+        <w:jc w:val="both"/>
+        <w:rPr>
+          <w:rFonts w:cstheme="minorHAnsi"/>
+        </w:rPr>
+      </w:pPr>
+      <w:r>
+        <w:rPr>
+          <w:rFonts w:cstheme="minorHAnsi"/>
+        </w:rPr>
+        <w:t xml:space="preserve">    &lt;p </w:t>
+      </w:r>
+      <w:proofErr w:type="spellStart"/>
+      <w:r>
+        <w:rPr>
+          <w:rFonts w:cstheme="minorHAnsi"/>
+        </w:rPr>
+        <w:t>class</w:t>
+      </w:r>
+      <w:proofErr w:type="spellEnd"/>
+      <w:r>
+        <w:rPr>
+          <w:rFonts w:cstheme="minorHAnsi"/>
+        </w:rPr>
+        <w:t>="indent30px"&gt;</w:t>
+      </w:r>
+    </w:p>
+    <w:p>
+      <w:pPr>
+        <w:spacing w:after="0" w:line="240" w:lineRule="auto"/>
+        <w:ind w:left="708"/>
+        <w:jc w:val="both"/>
+        <w:rPr>
+          <w:rFonts w:cstheme="minorHAnsi"/>
+        </w:rPr>
+      </w:pPr>
+      <w:r>
+        <w:rPr>
+          <w:rFonts w:cstheme="minorHAnsi"/>
+        </w:rPr>
+        <w:t xml:space="preserve">        Tekst testowy. Tekst testowy. Tekst testowy.</w:t>
+      </w:r>
+    </w:p>
+    <w:p>
+      <w:pPr>
+        <w:spacing w:after="0" w:line="240" w:lineRule="auto"/>
+        <w:ind w:left="708"/>
+        <w:jc w:val="both"/>
+        <w:rPr>
+          <w:rFonts w:cstheme="minorHAnsi"/>
+        </w:rPr>
+      </w:pPr>
+      <w:r>
+        <w:rPr>
+          <w:rFonts w:cstheme="minorHAnsi"/>
+        </w:rPr>
+        <w:t xml:space="preserve">    &lt;/p&gt;</w:t>
+      </w:r>
+    </w:p>
+    <w:p>
+      <w:pPr>
+        <w:spacing w:after="0" w:line="240" w:lineRule="auto"/>
+        <w:ind w:left="708"/>
+        <w:jc w:val="both"/>
+        <w:rPr>
+          <w:rFonts w:cstheme="minorHAnsi"/>
+        </w:rPr>
+      </w:pPr>
+      <w:r>
+        <w:rPr>
+          <w:rFonts w:cstheme="minorHAnsi"/>
+        </w:rPr>
+        <w:t xml:space="preserve">    &lt;p </w:t>
+      </w:r>
+      <w:proofErr w:type="spellStart"/>
+      <w:r>
+        <w:rPr>
+          <w:rFonts w:cstheme="minorHAnsi"/>
+        </w:rPr>
+        <w:t>class</w:t>
+      </w:r>
+      <w:proofErr w:type="spellEnd"/>
+      <w:r>
+        <w:rPr>
+          <w:rFonts w:cstheme="minorHAnsi"/>
+        </w:rPr>
+        <w:t>="indent40proc"&gt;</w:t>
+      </w:r>
+    </w:p>
+    <w:p>
+      <w:pPr>
+        <w:spacing w:after="0" w:line="240" w:lineRule="auto"/>
+        <w:ind w:left="708"/>
+        <w:jc w:val="both"/>
+        <w:rPr>
+          <w:rFonts w:cstheme="minorHAnsi"/>
+        </w:rPr>
+      </w:pPr>
+      <w:r>
+        <w:rPr>
+          <w:rFonts w:cstheme="minorHAnsi"/>
+        </w:rPr>
+        <w:t xml:space="preserve">        Tekst testowy. Tekst testowy. Tekst testowy.</w:t>
+      </w:r>
+    </w:p>
+    <w:p>
+      <w:pPr>
+        <w:spacing w:after="0" w:line="240" w:lineRule="auto"/>
+        <w:ind w:left="708"/>
+        <w:jc w:val="both"/>
+        <w:rPr>
+          <w:rFonts w:cstheme="minorHAnsi"/>
+        </w:rPr>
+      </w:pPr>
+      <w:r>
+        <w:rPr>
+          <w:rFonts w:cstheme="minorHAnsi"/>
+        </w:rPr>
+        <w:t xml:space="preserve">    &lt;/p&gt;</w:t>
+      </w:r>
+    </w:p>
+    <w:p>
+      <w:pPr>
+        <w:spacing w:after="0" w:line="240" w:lineRule="auto"/>
+        <w:ind w:left="708"/>
+        <w:jc w:val="both"/>
+        <w:rPr>
+          <w:rFonts w:cstheme="minorHAnsi"/>
+        </w:rPr>
+      </w:pPr>
+      <w:r>
+        <w:rPr>
+          <w:rFonts w:cstheme="minorHAnsi"/>
+        </w:rPr>
+        <w:t xml:space="preserve">    &lt;p </w:t>
+      </w:r>
+      <w:proofErr w:type="spellStart"/>
+      <w:r>
+        <w:rPr>
+          <w:rFonts w:cstheme="minorHAnsi"/>
+        </w:rPr>
+        <w:t>class</w:t>
+      </w:r>
+      <w:proofErr w:type="spellEnd"/>
+      <w:r>
+        <w:rPr>
+          <w:rFonts w:cstheme="minorHAnsi"/>
+        </w:rPr>
+        <w:t>="indent4em"&gt;</w:t>
+      </w:r>
+    </w:p>
+    <w:p>
+      <w:pPr>
+        <w:spacing w:after="0" w:line="240" w:lineRule="auto"/>
+        <w:ind w:left="708"/>
+        <w:jc w:val="both"/>
+        <w:rPr>
+          <w:rFonts w:cstheme="minorHAnsi"/>
+        </w:rPr>
+      </w:pPr>
+      <w:r>
+        <w:rPr>
+          <w:rFonts w:cstheme="minorHAnsi"/>
+        </w:rPr>
+        <w:t xml:space="preserve">        Tekst testowy. Tekst testowy. Tekst testowy.</w:t>
+      </w:r>
+    </w:p>
+    <w:p>
+      <w:pPr>
+        <w:spacing w:after="0" w:line="240" w:lineRule="auto"/>
+        <w:ind w:left="708"/>
+        <w:jc w:val="both"/>
+        <w:rPr>
+          <w:rFonts w:cstheme="minorHAnsi"/>
+        </w:rPr>
+      </w:pPr>
+      <w:r>
+        <w:rPr>
+          <w:rFonts w:cstheme="minorHAnsi"/>
+        </w:rPr>
+        <w:t xml:space="preserve">    &lt;/p&gt;</w:t>
+      </w:r>
+    </w:p>
+    <w:p>
+      <w:pPr>
+        <w:spacing w:after="0" w:line="240" w:lineRule="auto"/>
+        <w:ind w:left="708"/>
+        <w:jc w:val="both"/>
+        <w:rPr>
+          <w:rFonts w:cstheme="minorHAnsi"/>
+        </w:rPr>
+      </w:pPr>
+      <w:r>
+        <w:rPr>
+          <w:rFonts w:cstheme="minorHAnsi"/>
+        </w:rPr>
+        <w:t xml:space="preserve">    &lt;p </w:t>
+      </w:r>
+      <w:proofErr w:type="spellStart"/>
+      <w:r>
+        <w:rPr>
+          <w:rFonts w:cstheme="minorHAnsi"/>
+        </w:rPr>
+        <w:t>class</w:t>
+      </w:r>
+      <w:proofErr w:type="spellEnd"/>
+      <w:r>
+        <w:rPr>
+          <w:rFonts w:cstheme="minorHAnsi"/>
+        </w:rPr>
+        <w:t>="indent-10px"&gt;</w:t>
+      </w:r>
+    </w:p>
+    <w:p>
+      <w:pPr>
+        <w:spacing w:after="0" w:line="240" w:lineRule="auto"/>
+        <w:ind w:left="708"/>
+        <w:jc w:val="both"/>
+        <w:rPr>
+          <w:rFonts w:cstheme="minorHAnsi"/>
+        </w:rPr>
+      </w:pPr>
+      <w:r>
+        <w:rPr>
+          <w:rFonts w:cstheme="minorHAnsi"/>
+        </w:rPr>
+        <w:t xml:space="preserve">        Tekst testowy. Tekst testowy. Tekst testowy.</w:t>
+      </w:r>
+    </w:p>
+    <w:p>
+      <w:pPr>
+        <w:spacing w:after="0" w:line="240" w:lineRule="auto"/>
+        <w:ind w:left="708"/>
+        <w:jc w:val="both"/>
+        <w:rPr>
+          <w:rFonts w:cstheme="minorHAnsi"/>
+        </w:rPr>
+      </w:pPr>
+      <w:r>
+        <w:rPr>
+          <w:rFonts w:cstheme="minorHAnsi"/>
+        </w:rPr>
+        <w:t xml:space="preserve">    &lt;/p&gt;</w:t>
+      </w:r>
+    </w:p>
+    <w:p>
+      <w:pPr>
+        <w:spacing w:after="0" w:line="240" w:lineRule="auto"/>
+        <w:ind w:left="708"/>
+        <w:jc w:val="both"/>
+        <w:rPr>
+          <w:rFonts w:cstheme="minorHAnsi"/>
+        </w:rPr>
+      </w:pPr>
+    </w:p>
+    <w:p>
+      <w:pPr>
+        <w:pStyle w:val="Akapitzlist"/>
+        <w:numPr>
+          <w:ilvl w:val="0"/>
+          <w:numId w:val="28"/>
+        </w:numPr>
+        <w:spacing w:after="0" w:line="240" w:lineRule="auto"/>
+        <w:jc w:val="both"/>
+        <w:rPr>
+          <w:rFonts w:cstheme="minorHAnsi"/>
+        </w:rPr>
+      </w:pPr>
+      <w:r>
+        <w:rPr>
+          <w:rFonts w:cstheme="minorHAnsi"/>
+        </w:rPr>
+        <w:t>Przerwy między wyrazami:</w:t>
+      </w:r>
+    </w:p>
+    <w:p>
+      <w:pPr>
+        <w:pStyle w:val="Akapitzlist"/>
+        <w:spacing w:after="0" w:line="240" w:lineRule="auto"/>
+        <w:jc w:val="both"/>
+        <w:rPr>
+          <w:rFonts w:cstheme="minorHAnsi"/>
+        </w:rPr>
+      </w:pPr>
+    </w:p>
+    <w:p>
+      <w:pPr>
+        <w:spacing w:after="0" w:line="240" w:lineRule="auto"/>
+        <w:ind w:left="708"/>
+        <w:jc w:val="both"/>
+        <w:rPr>
+          <w:rFonts w:cstheme="minorHAnsi"/>
+        </w:rPr>
+      </w:pPr>
+      <w:r>
+        <w:rPr>
+          <w:rFonts w:cstheme="minorHAnsi"/>
+        </w:rPr>
+        <w:t xml:space="preserve">    &lt;style&gt;</w:t>
+      </w:r>
+    </w:p>
+    <w:p>
+      <w:pPr>
+        <w:spacing w:after="0" w:line="240" w:lineRule="auto"/>
+        <w:ind w:left="708"/>
+        <w:jc w:val="both"/>
+        <w:rPr>
+          <w:rFonts w:cstheme="minorHAnsi"/>
+        </w:rPr>
+      </w:pPr>
+      <w:r>
+        <w:rPr>
+          <w:rFonts w:cstheme="minorHAnsi"/>
+        </w:rPr>
+        <w:t xml:space="preserve">        /* Odległość między słowami </w:t>
+      </w:r>
+      <w:proofErr w:type="spellStart"/>
+      <w:r>
+        <w:rPr>
+          <w:rFonts w:cstheme="minorHAnsi"/>
+        </w:rPr>
+        <w:t>word-spacing</w:t>
+      </w:r>
+      <w:proofErr w:type="spellEnd"/>
+      <w:r>
+        <w:rPr>
+          <w:rFonts w:cstheme="minorHAnsi"/>
+        </w:rPr>
+        <w:t xml:space="preserve"> jest stylem dziedziczonym */</w:t>
+      </w:r>
+    </w:p>
+    <w:p>
+      <w:pPr>
+        <w:spacing w:after="0" w:line="240" w:lineRule="auto"/>
+        <w:ind w:left="708"/>
+        <w:jc w:val="both"/>
+        <w:rPr>
+          <w:rFonts w:cstheme="minorHAnsi"/>
+        </w:rPr>
+      </w:pPr>
+      <w:r>
+        <w:rPr>
+          <w:rFonts w:cstheme="minorHAnsi"/>
+        </w:rPr>
+        <w:t xml:space="preserve">        /* </w:t>
+      </w:r>
+      <w:proofErr w:type="spellStart"/>
+      <w:r>
+        <w:rPr>
+          <w:rFonts w:cstheme="minorHAnsi"/>
+        </w:rPr>
+        <w:t>normal</w:t>
+      </w:r>
+      <w:proofErr w:type="spellEnd"/>
+      <w:r>
+        <w:rPr>
+          <w:rFonts w:cstheme="minorHAnsi"/>
+        </w:rPr>
+        <w:t xml:space="preserve"> = 0.25em */</w:t>
+      </w:r>
+    </w:p>
+    <w:p>
+      <w:pPr>
+        <w:spacing w:after="0" w:line="240" w:lineRule="auto"/>
+        <w:ind w:left="708"/>
+        <w:jc w:val="both"/>
+        <w:rPr>
+          <w:rFonts w:cstheme="minorHAnsi"/>
+        </w:rPr>
+      </w:pPr>
+      <w:r>
+        <w:rPr>
+          <w:rFonts w:cstheme="minorHAnsi"/>
+        </w:rPr>
+        <w:t xml:space="preserve">        .</w:t>
+      </w:r>
+      <w:proofErr w:type="spellStart"/>
+      <w:r>
+        <w:rPr>
+          <w:rFonts w:cstheme="minorHAnsi"/>
+        </w:rPr>
+        <w:t>ws-normal</w:t>
+      </w:r>
+      <w:proofErr w:type="spellEnd"/>
+      <w:r>
+        <w:rPr>
+          <w:rFonts w:cstheme="minorHAnsi"/>
+        </w:rPr>
+        <w:t xml:space="preserve"> {</w:t>
+      </w:r>
+      <w:proofErr w:type="spellStart"/>
+      <w:r>
+        <w:rPr>
+          <w:rFonts w:cstheme="minorHAnsi"/>
+        </w:rPr>
+        <w:t>word-spacing</w:t>
+      </w:r>
+      <w:proofErr w:type="spellEnd"/>
+      <w:r>
+        <w:rPr>
+          <w:rFonts w:cstheme="minorHAnsi"/>
+        </w:rPr>
+        <w:t xml:space="preserve">: </w:t>
+      </w:r>
+      <w:proofErr w:type="spellStart"/>
+      <w:r>
+        <w:rPr>
+          <w:rFonts w:cstheme="minorHAnsi"/>
+        </w:rPr>
+        <w:t>normal</w:t>
+      </w:r>
+      <w:proofErr w:type="spellEnd"/>
+      <w:r>
+        <w:rPr>
+          <w:rFonts w:cstheme="minorHAnsi"/>
+        </w:rPr>
+        <w:t>;}</w:t>
+      </w:r>
+    </w:p>
+    <w:p>
+      <w:pPr>
+        <w:spacing w:after="0" w:line="240" w:lineRule="auto"/>
+        <w:ind w:left="708"/>
+        <w:jc w:val="both"/>
+        <w:rPr>
+          <w:rFonts w:cstheme="minorHAnsi"/>
+        </w:rPr>
+      </w:pPr>
+      <w:r>
+        <w:rPr>
+          <w:rFonts w:cstheme="minorHAnsi"/>
+        </w:rPr>
+        <w:t xml:space="preserve">        .ws2em {</w:t>
+      </w:r>
+      <w:proofErr w:type="spellStart"/>
+      <w:r>
+        <w:rPr>
+          <w:rFonts w:cstheme="minorHAnsi"/>
+        </w:rPr>
+        <w:t>word-spacing</w:t>
+      </w:r>
+      <w:proofErr w:type="spellEnd"/>
+      <w:r>
+        <w:rPr>
+          <w:rFonts w:cstheme="minorHAnsi"/>
+        </w:rPr>
+        <w:t>: 2em;}</w:t>
+      </w:r>
+    </w:p>
+    <w:p>
+      <w:pPr>
+        <w:spacing w:after="0" w:line="240" w:lineRule="auto"/>
+        <w:ind w:left="708"/>
+        <w:jc w:val="both"/>
+        <w:rPr>
+          <w:rFonts w:cstheme="minorHAnsi"/>
+        </w:rPr>
+      </w:pPr>
+      <w:r>
+        <w:rPr>
+          <w:rFonts w:cstheme="minorHAnsi"/>
+        </w:rPr>
+        <w:t xml:space="preserve">        .ws-02 {</w:t>
+      </w:r>
+      <w:proofErr w:type="spellStart"/>
+      <w:r>
+        <w:rPr>
+          <w:rFonts w:cstheme="minorHAnsi"/>
+        </w:rPr>
+        <w:t>word-spacing</w:t>
+      </w:r>
+      <w:proofErr w:type="spellEnd"/>
+      <w:r>
+        <w:rPr>
+          <w:rFonts w:cstheme="minorHAnsi"/>
+        </w:rPr>
+        <w:t>: -0.2em;}</w:t>
+      </w:r>
+    </w:p>
+    <w:p>
+      <w:pPr>
+        <w:spacing w:after="0" w:line="240" w:lineRule="auto"/>
+        <w:ind w:left="708"/>
+        <w:jc w:val="both"/>
+        <w:rPr>
+          <w:rFonts w:cstheme="minorHAnsi"/>
+        </w:rPr>
+      </w:pPr>
+      <w:r>
+        <w:rPr>
+          <w:rFonts w:cstheme="minorHAnsi"/>
+        </w:rPr>
+        <w:t xml:space="preserve">    &lt;/style&gt;</w:t>
+      </w:r>
+    </w:p>
+    <w:p>
+      <w:pPr>
+        <w:spacing w:after="0" w:line="240" w:lineRule="auto"/>
+        <w:ind w:left="708"/>
+        <w:jc w:val="both"/>
+        <w:rPr>
+          <w:rFonts w:cstheme="minorHAnsi"/>
+        </w:rPr>
+      </w:pPr>
+    </w:p>
+    <w:p>
+      <w:pPr>
+        <w:spacing w:after="0" w:line="240" w:lineRule="auto"/>
+        <w:ind w:left="708"/>
+        <w:jc w:val="both"/>
+        <w:rPr>
+          <w:rFonts w:cstheme="minorHAnsi"/>
+        </w:rPr>
+      </w:pPr>
+      <w:r>
+        <w:rPr>
+          <w:rFonts w:cstheme="minorHAnsi"/>
+        </w:rPr>
+        <w:t xml:space="preserve">    &lt;p </w:t>
+      </w:r>
+      <w:proofErr w:type="spellStart"/>
+      <w:r>
+        <w:rPr>
+          <w:rFonts w:cstheme="minorHAnsi"/>
+        </w:rPr>
+        <w:t>class</w:t>
+      </w:r>
+      <w:proofErr w:type="spellEnd"/>
+      <w:r>
+        <w:rPr>
+          <w:rFonts w:cstheme="minorHAnsi"/>
+        </w:rPr>
+        <w:t>="</w:t>
+      </w:r>
+      <w:proofErr w:type="spellStart"/>
+      <w:r>
+        <w:rPr>
+          <w:rFonts w:cstheme="minorHAnsi"/>
+        </w:rPr>
+        <w:t>ws-normal</w:t>
+      </w:r>
+      <w:proofErr w:type="spellEnd"/>
+      <w:r>
+        <w:rPr>
+          <w:rFonts w:cstheme="minorHAnsi"/>
+        </w:rPr>
+        <w:t>"&gt;Przykładowy tekst testowy&lt;/p&gt;</w:t>
+      </w:r>
+    </w:p>
+    <w:p>
+      <w:pPr>
+        <w:spacing w:after="0" w:line="240" w:lineRule="auto"/>
+        <w:ind w:left="708"/>
+        <w:jc w:val="both"/>
+        <w:rPr>
+          <w:rFonts w:cstheme="minorHAnsi"/>
+        </w:rPr>
+      </w:pPr>
+      <w:r>
+        <w:rPr>
+          <w:rFonts w:cstheme="minorHAnsi"/>
+        </w:rPr>
+        <w:t xml:space="preserve">    &lt;p </w:t>
+      </w:r>
+      <w:proofErr w:type="spellStart"/>
+      <w:r>
+        <w:rPr>
+          <w:rFonts w:cstheme="minorHAnsi"/>
+        </w:rPr>
+        <w:t>class</w:t>
+      </w:r>
+      <w:proofErr w:type="spellEnd"/>
+      <w:r>
+        <w:rPr>
+          <w:rFonts w:cstheme="minorHAnsi"/>
+        </w:rPr>
+        <w:t>="ws2em"&gt;Przykładowy tekst testowy&lt;/p&gt;</w:t>
+      </w:r>
+    </w:p>
+    <w:p>
+      <w:pPr>
+        <w:spacing w:after="0" w:line="240" w:lineRule="auto"/>
+        <w:ind w:left="708"/>
+        <w:jc w:val="both"/>
+        <w:rPr>
+          <w:rFonts w:cstheme="minorHAnsi"/>
+        </w:rPr>
+      </w:pPr>
+      <w:r>
+        <w:rPr>
+          <w:rFonts w:cstheme="minorHAnsi"/>
+        </w:rPr>
+        <w:t xml:space="preserve">    &lt;p </w:t>
+      </w:r>
+      <w:proofErr w:type="spellStart"/>
+      <w:r>
+        <w:rPr>
+          <w:rFonts w:cstheme="minorHAnsi"/>
+        </w:rPr>
+        <w:t>class</w:t>
+      </w:r>
+      <w:proofErr w:type="spellEnd"/>
+      <w:r>
+        <w:rPr>
+          <w:rFonts w:cstheme="minorHAnsi"/>
+        </w:rPr>
+        <w:t>="ws-02"&gt;Przykładowy tekst testowy&lt;/p&gt;</w:t>
+      </w:r>
+    </w:p>
+    <w:p>
+      <w:pPr>
+        <w:spacing w:after="0" w:line="240" w:lineRule="auto"/>
+        <w:ind w:left="708"/>
+        <w:jc w:val="both"/>
+        <w:rPr>
+          <w:rFonts w:cstheme="minorHAnsi"/>
+        </w:rPr>
+      </w:pPr>
+    </w:p>
+    <w:p>
+      <w:pPr>
+        <w:spacing w:after="0" w:line="240" w:lineRule="auto"/>
+        <w:ind w:left="708"/>
+        <w:jc w:val="both"/>
+        <w:rPr>
+          <w:rFonts w:cstheme="minorHAnsi"/>
+        </w:rPr>
+      </w:pPr>
+    </w:p>
+    <w:p>
+      <w:pPr>
+        <w:pStyle w:val="Akapitzlist"/>
+        <w:numPr>
+          <w:ilvl w:val="0"/>
+          <w:numId w:val="28"/>
+        </w:numPr>
+        <w:spacing w:after="0" w:line="240" w:lineRule="auto"/>
+        <w:jc w:val="both"/>
+        <w:rPr>
+          <w:rFonts w:cstheme="minorHAnsi"/>
+        </w:rPr>
+      </w:pPr>
+      <w:r>
+        <w:rPr>
+          <w:rFonts w:cstheme="minorHAnsi"/>
+        </w:rPr>
+        <w:lastRenderedPageBreak/>
+        <w:t>Przerwy między znakami:</w:t>
+      </w:r>
+    </w:p>
+    <w:p>
+      <w:pPr>
+        <w:spacing w:after="0" w:line="240" w:lineRule="auto"/>
+        <w:ind w:left="708"/>
+        <w:jc w:val="both"/>
+        <w:rPr>
+          <w:rFonts w:cstheme="minorHAnsi"/>
+        </w:rPr>
+      </w:pPr>
+    </w:p>
+    <w:p>
+      <w:pPr>
+        <w:spacing w:after="0" w:line="240" w:lineRule="auto"/>
+        <w:ind w:left="708"/>
+        <w:jc w:val="both"/>
+        <w:rPr>
+          <w:rFonts w:cstheme="minorHAnsi"/>
+        </w:rPr>
+      </w:pPr>
+      <w:r>
+        <w:rPr>
+          <w:rFonts w:cstheme="minorHAnsi"/>
+        </w:rPr>
+        <w:t xml:space="preserve">    &lt;style&gt;</w:t>
+      </w:r>
+    </w:p>
+    <w:p>
+      <w:pPr>
+        <w:spacing w:after="0" w:line="240" w:lineRule="auto"/>
+        <w:ind w:left="708"/>
+        <w:jc w:val="both"/>
+        <w:rPr>
+          <w:rFonts w:cstheme="minorHAnsi"/>
+        </w:rPr>
+      </w:pPr>
+      <w:r>
+        <w:rPr>
+          <w:rFonts w:cstheme="minorHAnsi"/>
+        </w:rPr>
+        <w:t xml:space="preserve">        /* Odległość między znakami </w:t>
+      </w:r>
+      <w:proofErr w:type="spellStart"/>
+      <w:r>
+        <w:rPr>
+          <w:rFonts w:cstheme="minorHAnsi"/>
+        </w:rPr>
+        <w:t>letter-spacing</w:t>
+      </w:r>
+      <w:proofErr w:type="spellEnd"/>
+      <w:r>
+        <w:rPr>
+          <w:rFonts w:cstheme="minorHAnsi"/>
+        </w:rPr>
+        <w:t xml:space="preserve"> jest stylem dziedziczonym */</w:t>
+      </w:r>
+    </w:p>
+    <w:p>
+      <w:pPr>
+        <w:spacing w:after="0" w:line="240" w:lineRule="auto"/>
+        <w:ind w:left="708"/>
+        <w:jc w:val="both"/>
+        <w:rPr>
+          <w:rFonts w:cstheme="minorHAnsi"/>
+        </w:rPr>
+      </w:pPr>
+      <w:r>
+        <w:rPr>
+          <w:rFonts w:cstheme="minorHAnsi"/>
+        </w:rPr>
+        <w:t xml:space="preserve">        /* </w:t>
+      </w:r>
+      <w:proofErr w:type="spellStart"/>
+      <w:r>
+        <w:rPr>
+          <w:rFonts w:cstheme="minorHAnsi"/>
+        </w:rPr>
+        <w:t>normal</w:t>
+      </w:r>
+      <w:proofErr w:type="spellEnd"/>
+      <w:r>
+        <w:rPr>
+          <w:rFonts w:cstheme="minorHAnsi"/>
+        </w:rPr>
+        <w:t xml:space="preserve"> = 0.25em */</w:t>
+      </w:r>
+    </w:p>
+    <w:p>
+      <w:pPr>
+        <w:spacing w:after="0" w:line="240" w:lineRule="auto"/>
+        <w:ind w:left="708"/>
+        <w:jc w:val="both"/>
+        <w:rPr>
+          <w:rFonts w:cstheme="minorHAnsi"/>
+        </w:rPr>
+      </w:pPr>
+      <w:r>
+        <w:rPr>
+          <w:rFonts w:cstheme="minorHAnsi"/>
+        </w:rPr>
+        <w:t xml:space="preserve">        .</w:t>
+      </w:r>
+      <w:proofErr w:type="spellStart"/>
+      <w:r>
+        <w:rPr>
+          <w:rFonts w:cstheme="minorHAnsi"/>
+        </w:rPr>
+        <w:t>ls-normal</w:t>
+      </w:r>
+      <w:proofErr w:type="spellEnd"/>
+      <w:r>
+        <w:rPr>
+          <w:rFonts w:cstheme="minorHAnsi"/>
+        </w:rPr>
+        <w:t xml:space="preserve"> {</w:t>
+      </w:r>
+      <w:proofErr w:type="spellStart"/>
+      <w:r>
+        <w:rPr>
+          <w:rFonts w:cstheme="minorHAnsi"/>
+        </w:rPr>
+        <w:t>letter-spacing</w:t>
+      </w:r>
+      <w:proofErr w:type="spellEnd"/>
+      <w:r>
+        <w:rPr>
+          <w:rFonts w:cstheme="minorHAnsi"/>
+        </w:rPr>
+        <w:t xml:space="preserve">: </w:t>
+      </w:r>
+      <w:proofErr w:type="spellStart"/>
+      <w:r>
+        <w:rPr>
+          <w:rFonts w:cstheme="minorHAnsi"/>
+        </w:rPr>
+        <w:t>normal</w:t>
+      </w:r>
+      <w:proofErr w:type="spellEnd"/>
+      <w:r>
+        <w:rPr>
+          <w:rFonts w:cstheme="minorHAnsi"/>
+        </w:rPr>
+        <w:t>;}</w:t>
+      </w:r>
+    </w:p>
+    <w:p>
+      <w:pPr>
+        <w:spacing w:after="0" w:line="240" w:lineRule="auto"/>
+        <w:ind w:left="708"/>
+        <w:jc w:val="both"/>
+        <w:rPr>
+          <w:rFonts w:cstheme="minorHAnsi"/>
+        </w:rPr>
+      </w:pPr>
+      <w:r>
+        <w:rPr>
+          <w:rFonts w:cstheme="minorHAnsi"/>
+        </w:rPr>
+        <w:t xml:space="preserve">        .ls05em {</w:t>
+      </w:r>
+      <w:proofErr w:type="spellStart"/>
+      <w:r>
+        <w:rPr>
+          <w:rFonts w:cstheme="minorHAnsi"/>
+        </w:rPr>
+        <w:t>letter-spacing</w:t>
+      </w:r>
+      <w:proofErr w:type="spellEnd"/>
+      <w:r>
+        <w:rPr>
+          <w:rFonts w:cstheme="minorHAnsi"/>
+        </w:rPr>
+        <w:t>: 0.5em;}</w:t>
+      </w:r>
+    </w:p>
+    <w:p>
+      <w:pPr>
+        <w:spacing w:after="0" w:line="240" w:lineRule="auto"/>
+        <w:ind w:left="708"/>
+        <w:jc w:val="both"/>
+        <w:rPr>
+          <w:rFonts w:cstheme="minorHAnsi"/>
+        </w:rPr>
+      </w:pPr>
+      <w:r>
+        <w:rPr>
+          <w:rFonts w:cstheme="minorHAnsi"/>
+        </w:rPr>
+        <w:t xml:space="preserve">        .ls-01em {</w:t>
+      </w:r>
+      <w:proofErr w:type="spellStart"/>
+      <w:r>
+        <w:rPr>
+          <w:rFonts w:cstheme="minorHAnsi"/>
+        </w:rPr>
+        <w:t>letter-spacing</w:t>
+      </w:r>
+      <w:proofErr w:type="spellEnd"/>
+      <w:r>
+        <w:rPr>
+          <w:rFonts w:cstheme="minorHAnsi"/>
+        </w:rPr>
+        <w:t>: -0.1em;}</w:t>
+      </w:r>
+    </w:p>
+    <w:p>
+      <w:pPr>
+        <w:spacing w:after="0" w:line="240" w:lineRule="auto"/>
+        <w:ind w:left="708"/>
+        <w:jc w:val="both"/>
+        <w:rPr>
+          <w:rFonts w:cstheme="minorHAnsi"/>
+        </w:rPr>
+      </w:pPr>
+      <w:r>
+        <w:rPr>
+          <w:rFonts w:cstheme="minorHAnsi"/>
+        </w:rPr>
+        <w:t xml:space="preserve">    &lt;/style&gt;</w:t>
+      </w:r>
+    </w:p>
+    <w:p>
+      <w:pPr>
+        <w:spacing w:after="0" w:line="240" w:lineRule="auto"/>
+        <w:ind w:left="708"/>
+        <w:jc w:val="both"/>
+        <w:rPr>
+          <w:rFonts w:cstheme="minorHAnsi"/>
+        </w:rPr>
+      </w:pPr>
+    </w:p>
+    <w:p>
+      <w:pPr>
+        <w:spacing w:after="0" w:line="240" w:lineRule="auto"/>
+        <w:ind w:left="708"/>
+        <w:jc w:val="both"/>
+        <w:rPr>
+          <w:rFonts w:cstheme="minorHAnsi"/>
+        </w:rPr>
+      </w:pPr>
+      <w:r>
+        <w:rPr>
+          <w:rFonts w:cstheme="minorHAnsi"/>
+        </w:rPr>
+        <w:t xml:space="preserve">    &lt;p </w:t>
+      </w:r>
+      <w:proofErr w:type="spellStart"/>
+      <w:r>
+        <w:rPr>
+          <w:rFonts w:cstheme="minorHAnsi"/>
+        </w:rPr>
+        <w:t>class</w:t>
+      </w:r>
+      <w:proofErr w:type="spellEnd"/>
+      <w:r>
+        <w:rPr>
+          <w:rFonts w:cstheme="minorHAnsi"/>
+        </w:rPr>
+        <w:t>="</w:t>
+      </w:r>
+      <w:proofErr w:type="spellStart"/>
+      <w:r>
+        <w:rPr>
+          <w:rFonts w:cstheme="minorHAnsi"/>
+        </w:rPr>
+        <w:t>ls-normal</w:t>
+      </w:r>
+      <w:proofErr w:type="spellEnd"/>
+      <w:r>
+        <w:rPr>
+          <w:rFonts w:cstheme="minorHAnsi"/>
+        </w:rPr>
+        <w:t>"&gt;Przykładowy tekst testowy&lt;/p&gt;</w:t>
+      </w:r>
+    </w:p>
+    <w:p>
+      <w:pPr>
+        <w:spacing w:after="0" w:line="240" w:lineRule="auto"/>
+        <w:ind w:left="708"/>
+        <w:jc w:val="both"/>
+        <w:rPr>
+          <w:rFonts w:cstheme="minorHAnsi"/>
+        </w:rPr>
+      </w:pPr>
+      <w:r>
+        <w:rPr>
+          <w:rFonts w:cstheme="minorHAnsi"/>
+        </w:rPr>
+        <w:t xml:space="preserve">    &lt;p </w:t>
+      </w:r>
+      <w:proofErr w:type="spellStart"/>
+      <w:r>
+        <w:rPr>
+          <w:rFonts w:cstheme="minorHAnsi"/>
+        </w:rPr>
+        <w:t>class</w:t>
+      </w:r>
+      <w:proofErr w:type="spellEnd"/>
+      <w:r>
+        <w:rPr>
+          <w:rFonts w:cstheme="minorHAnsi"/>
+        </w:rPr>
+        <w:t>="ls05em"&gt;Przykładowy tekst testowy&lt;/p&gt;</w:t>
+      </w:r>
+    </w:p>
+    <w:p>
+      <w:pPr>
+        <w:spacing w:after="0" w:line="240" w:lineRule="auto"/>
+        <w:ind w:left="708"/>
+        <w:jc w:val="both"/>
+        <w:rPr>
+          <w:rFonts w:cstheme="minorHAnsi"/>
+        </w:rPr>
+      </w:pPr>
+      <w:r>
+        <w:rPr>
+          <w:rFonts w:cstheme="minorHAnsi"/>
+        </w:rPr>
+        <w:t xml:space="preserve">    &lt;p </w:t>
+      </w:r>
+      <w:proofErr w:type="spellStart"/>
+      <w:r>
+        <w:rPr>
+          <w:rFonts w:cstheme="minorHAnsi"/>
+        </w:rPr>
+        <w:t>class</w:t>
+      </w:r>
+      <w:proofErr w:type="spellEnd"/>
+      <w:r>
+        <w:rPr>
+          <w:rFonts w:cstheme="minorHAnsi"/>
+        </w:rPr>
+        <w:t>="ls-01em"&gt;Przykładowy tekst testowy&lt;/p&gt;</w:t>
+      </w:r>
+    </w:p>
+    <w:p>
+      <w:pPr>
+        <w:spacing w:after="0" w:line="240" w:lineRule="auto"/>
+        <w:ind w:left="708"/>
+        <w:jc w:val="both"/>
+        <w:rPr>
+          <w:rFonts w:cstheme="minorHAnsi"/>
+        </w:rPr>
+      </w:pPr>
+    </w:p>
+    <w:p>
+      <w:pPr>
+        <w:pStyle w:val="Akapitzlist"/>
+        <w:numPr>
+          <w:ilvl w:val="0"/>
+          <w:numId w:val="28"/>
+        </w:numPr>
+        <w:spacing w:after="0" w:line="240" w:lineRule="auto"/>
+        <w:jc w:val="both"/>
+        <w:rPr>
+          <w:rFonts w:cstheme="minorHAnsi"/>
+        </w:rPr>
+      </w:pPr>
+      <w:r>
+        <w:rPr>
+          <w:rFonts w:cstheme="minorHAnsi"/>
+        </w:rPr>
+        <w:t>Cień tekstu:</w:t>
+      </w:r>
+    </w:p>
+    <w:p>
+      <w:pPr>
+        <w:pStyle w:val="Akapitzlist"/>
+        <w:spacing w:after="0" w:line="240" w:lineRule="auto"/>
+        <w:jc w:val="both"/>
+        <w:rPr>
+          <w:rFonts w:cstheme="minorHAnsi"/>
+        </w:rPr>
+      </w:pPr>
+    </w:p>
+    <w:p>
+      <w:pPr>
+        <w:spacing w:after="0" w:line="240" w:lineRule="auto"/>
+        <w:ind w:left="708"/>
+        <w:jc w:val="both"/>
+        <w:rPr>
+          <w:rFonts w:cstheme="minorHAnsi"/>
+        </w:rPr>
+      </w:pPr>
+      <w:r>
+        <w:rPr>
+          <w:rFonts w:cstheme="minorHAnsi"/>
+        </w:rPr>
+        <w:t xml:space="preserve">    &lt;style&gt;</w:t>
+      </w:r>
+    </w:p>
+    <w:p>
+      <w:pPr>
+        <w:spacing w:after="0" w:line="240" w:lineRule="auto"/>
+        <w:ind w:left="708"/>
+        <w:jc w:val="both"/>
+        <w:rPr>
+          <w:rFonts w:cstheme="minorHAnsi"/>
+        </w:rPr>
+      </w:pPr>
+      <w:r>
+        <w:rPr>
+          <w:rFonts w:cstheme="minorHAnsi"/>
+        </w:rPr>
+        <w:t xml:space="preserve">        /*</w:t>
+      </w:r>
+    </w:p>
+    <w:p>
+      <w:pPr>
+        <w:spacing w:after="0" w:line="240" w:lineRule="auto"/>
+        <w:ind w:left="708"/>
+        <w:jc w:val="both"/>
+        <w:rPr>
+          <w:rFonts w:cstheme="minorHAnsi"/>
+        </w:rPr>
+      </w:pPr>
+      <w:r>
+        <w:rPr>
+          <w:rFonts w:cstheme="minorHAnsi"/>
+        </w:rPr>
+        <w:t xml:space="preserve">        </w:t>
+      </w:r>
+      <w:proofErr w:type="spellStart"/>
+      <w:r>
+        <w:rPr>
+          <w:rFonts w:cstheme="minorHAnsi"/>
+        </w:rPr>
+        <w:t>text-shadow</w:t>
+      </w:r>
+      <w:proofErr w:type="spellEnd"/>
+      <w:r>
+        <w:rPr>
+          <w:rFonts w:cstheme="minorHAnsi"/>
+        </w:rPr>
+        <w:t xml:space="preserve"> czyli cień tekstu posiada następujące opcje:</w:t>
+      </w:r>
+    </w:p>
+    <w:p>
+      <w:pPr>
+        <w:spacing w:after="0" w:line="240" w:lineRule="auto"/>
+        <w:ind w:left="708"/>
+        <w:jc w:val="both"/>
+        <w:rPr>
+          <w:rFonts w:cstheme="minorHAnsi"/>
+        </w:rPr>
+      </w:pPr>
+      <w:r>
+        <w:rPr>
+          <w:rFonts w:cstheme="minorHAnsi"/>
+        </w:rPr>
+        <w:t xml:space="preserve">        - cień w poziomie</w:t>
+      </w:r>
+    </w:p>
+    <w:p>
+      <w:pPr>
+        <w:spacing w:after="0" w:line="240" w:lineRule="auto"/>
+        <w:ind w:left="708"/>
+        <w:jc w:val="both"/>
+        <w:rPr>
+          <w:rFonts w:cstheme="minorHAnsi"/>
+        </w:rPr>
+      </w:pPr>
+      <w:r>
+        <w:rPr>
+          <w:rFonts w:cstheme="minorHAnsi"/>
+        </w:rPr>
+        <w:t xml:space="preserve">        - cień w pionie</w:t>
+      </w:r>
+    </w:p>
+    <w:p>
+      <w:pPr>
+        <w:spacing w:after="0" w:line="240" w:lineRule="auto"/>
+        <w:ind w:left="708"/>
+        <w:jc w:val="both"/>
+        <w:rPr>
+          <w:rFonts w:cstheme="minorHAnsi"/>
+        </w:rPr>
+      </w:pPr>
+      <w:r>
+        <w:rPr>
+          <w:rFonts w:cstheme="minorHAnsi"/>
+        </w:rPr>
+        <w:t xml:space="preserve">        - stopień rozmycia</w:t>
+      </w:r>
+    </w:p>
+    <w:p>
+      <w:pPr>
+        <w:spacing w:after="0" w:line="240" w:lineRule="auto"/>
+        <w:ind w:left="708"/>
+        <w:jc w:val="both"/>
+        <w:rPr>
+          <w:rFonts w:cstheme="minorHAnsi"/>
+        </w:rPr>
+      </w:pPr>
+      <w:r>
+        <w:rPr>
+          <w:rFonts w:cstheme="minorHAnsi"/>
+        </w:rPr>
+        <w:t xml:space="preserve">        - kolor</w:t>
+      </w:r>
+    </w:p>
+    <w:p>
+      <w:pPr>
+        <w:spacing w:after="0" w:line="240" w:lineRule="auto"/>
+        <w:ind w:left="708"/>
+        <w:jc w:val="both"/>
+        <w:rPr>
+          <w:rFonts w:cstheme="minorHAnsi"/>
+        </w:rPr>
+      </w:pPr>
+      <w:r>
+        <w:rPr>
+          <w:rFonts w:cstheme="minorHAnsi"/>
+        </w:rPr>
+        <w:t xml:space="preserve">        */</w:t>
+      </w:r>
+    </w:p>
+    <w:p>
+      <w:pPr>
+        <w:spacing w:after="0" w:line="240" w:lineRule="auto"/>
+        <w:ind w:left="708"/>
+        <w:jc w:val="both"/>
+        <w:rPr>
+          <w:rFonts w:cstheme="minorHAnsi"/>
+        </w:rPr>
+      </w:pPr>
+    </w:p>
+    <w:p>
+      <w:pPr>
+        <w:spacing w:after="0" w:line="240" w:lineRule="auto"/>
+        <w:ind w:left="708"/>
+        <w:jc w:val="both"/>
+        <w:rPr>
+          <w:rFonts w:cstheme="minorHAnsi"/>
+        </w:rPr>
+      </w:pPr>
+      <w:r>
+        <w:rPr>
+          <w:rFonts w:cstheme="minorHAnsi"/>
+        </w:rPr>
+        <w:t xml:space="preserve">        .</w:t>
+      </w:r>
+      <w:proofErr w:type="spellStart"/>
+      <w:r>
+        <w:rPr>
+          <w:rFonts w:cstheme="minorHAnsi"/>
+        </w:rPr>
+        <w:t>green-shadow</w:t>
+      </w:r>
+      <w:proofErr w:type="spellEnd"/>
+      <w:r>
+        <w:rPr>
+          <w:rFonts w:cstheme="minorHAnsi"/>
+        </w:rPr>
+        <w:t xml:space="preserve"> {</w:t>
+      </w:r>
+      <w:proofErr w:type="spellStart"/>
+      <w:r>
+        <w:rPr>
+          <w:rFonts w:cstheme="minorHAnsi"/>
+        </w:rPr>
+        <w:t>text-shadow</w:t>
+      </w:r>
+      <w:proofErr w:type="spellEnd"/>
+      <w:r>
+        <w:rPr>
+          <w:rFonts w:cstheme="minorHAnsi"/>
+        </w:rPr>
+        <w:t xml:space="preserve">: 2px 3px </w:t>
+      </w:r>
+      <w:proofErr w:type="spellStart"/>
+      <w:r>
+        <w:rPr>
+          <w:rFonts w:cstheme="minorHAnsi"/>
+        </w:rPr>
+        <w:t>green</w:t>
+      </w:r>
+      <w:proofErr w:type="spellEnd"/>
+      <w:r>
+        <w:rPr>
+          <w:rFonts w:cstheme="minorHAnsi"/>
+        </w:rPr>
+        <w:t>;}</w:t>
+      </w:r>
+    </w:p>
+    <w:p>
+      <w:pPr>
+        <w:spacing w:after="0" w:line="240" w:lineRule="auto"/>
+        <w:ind w:left="708"/>
+        <w:jc w:val="both"/>
+        <w:rPr>
+          <w:rFonts w:cstheme="minorHAnsi"/>
+        </w:rPr>
+      </w:pPr>
+      <w:r>
+        <w:rPr>
+          <w:rFonts w:cstheme="minorHAnsi"/>
+        </w:rPr>
+        <w:t xml:space="preserve">        .red-</w:t>
+      </w:r>
+      <w:proofErr w:type="spellStart"/>
+      <w:r>
+        <w:rPr>
+          <w:rFonts w:cstheme="minorHAnsi"/>
+        </w:rPr>
+        <w:t>shadow</w:t>
+      </w:r>
+      <w:proofErr w:type="spellEnd"/>
+      <w:r>
+        <w:rPr>
+          <w:rFonts w:cstheme="minorHAnsi"/>
+        </w:rPr>
+        <w:t xml:space="preserve"> {</w:t>
+      </w:r>
+      <w:proofErr w:type="spellStart"/>
+      <w:r>
+        <w:rPr>
+          <w:rFonts w:cstheme="minorHAnsi"/>
+        </w:rPr>
+        <w:t>text-shadow</w:t>
+      </w:r>
+      <w:proofErr w:type="spellEnd"/>
+      <w:r>
+        <w:rPr>
+          <w:rFonts w:cstheme="minorHAnsi"/>
+        </w:rPr>
+        <w:t>: 2px -3px red;}</w:t>
+      </w:r>
+    </w:p>
+    <w:p>
+      <w:pPr>
+        <w:spacing w:after="0" w:line="240" w:lineRule="auto"/>
+        <w:ind w:left="708"/>
+        <w:jc w:val="both"/>
+        <w:rPr>
+          <w:rFonts w:cstheme="minorHAnsi"/>
+        </w:rPr>
+      </w:pPr>
+      <w:r>
+        <w:rPr>
+          <w:rFonts w:cstheme="minorHAnsi"/>
+        </w:rPr>
+        <w:t xml:space="preserve">        .</w:t>
+      </w:r>
+      <w:proofErr w:type="spellStart"/>
+      <w:r>
+        <w:rPr>
+          <w:rFonts w:cstheme="minorHAnsi"/>
+        </w:rPr>
+        <w:t>shadow</w:t>
+      </w:r>
+      <w:proofErr w:type="spellEnd"/>
+      <w:r>
+        <w:rPr>
+          <w:rFonts w:cstheme="minorHAnsi"/>
+        </w:rPr>
+        <w:t xml:space="preserve"> {</w:t>
+      </w:r>
+      <w:proofErr w:type="spellStart"/>
+      <w:r>
+        <w:rPr>
+          <w:rFonts w:cstheme="minorHAnsi"/>
+        </w:rPr>
+        <w:t>text-shadow</w:t>
+      </w:r>
+      <w:proofErr w:type="spellEnd"/>
+      <w:r>
+        <w:rPr>
+          <w:rFonts w:cstheme="minorHAnsi"/>
+        </w:rPr>
+        <w:t>: 1px 1px;}</w:t>
+      </w:r>
+    </w:p>
+    <w:p>
+      <w:pPr>
+        <w:spacing w:after="0" w:line="240" w:lineRule="auto"/>
+        <w:ind w:left="708"/>
+        <w:jc w:val="both"/>
+        <w:rPr>
+          <w:rFonts w:cstheme="minorHAnsi"/>
+        </w:rPr>
+      </w:pPr>
+      <w:r>
+        <w:rPr>
+          <w:rFonts w:cstheme="minorHAnsi"/>
+        </w:rPr>
+        <w:t xml:space="preserve">        .</w:t>
+      </w:r>
+      <w:proofErr w:type="spellStart"/>
+      <w:r>
+        <w:rPr>
+          <w:rFonts w:cstheme="minorHAnsi"/>
+        </w:rPr>
+        <w:t>blue-shadow</w:t>
+      </w:r>
+      <w:proofErr w:type="spellEnd"/>
+      <w:r>
+        <w:rPr>
+          <w:rFonts w:cstheme="minorHAnsi"/>
+        </w:rPr>
+        <w:t xml:space="preserve"> {</w:t>
+      </w:r>
+      <w:proofErr w:type="spellStart"/>
+      <w:r>
+        <w:rPr>
+          <w:rFonts w:cstheme="minorHAnsi"/>
+        </w:rPr>
+        <w:t>text-shadow</w:t>
+      </w:r>
+      <w:proofErr w:type="spellEnd"/>
+      <w:r>
+        <w:rPr>
+          <w:rFonts w:cstheme="minorHAnsi"/>
+        </w:rPr>
+        <w:t xml:space="preserve">: 2px 3px 5px </w:t>
+      </w:r>
+      <w:proofErr w:type="spellStart"/>
+      <w:r>
+        <w:rPr>
+          <w:rFonts w:cstheme="minorHAnsi"/>
+        </w:rPr>
+        <w:t>blue</w:t>
+      </w:r>
+      <w:proofErr w:type="spellEnd"/>
+      <w:r>
+        <w:rPr>
+          <w:rFonts w:cstheme="minorHAnsi"/>
+        </w:rPr>
+        <w:t>;}</w:t>
+      </w:r>
+    </w:p>
+    <w:p>
+      <w:pPr>
+        <w:spacing w:after="0" w:line="240" w:lineRule="auto"/>
+        <w:ind w:left="708"/>
+        <w:jc w:val="both"/>
+        <w:rPr>
+          <w:rFonts w:cstheme="minorHAnsi"/>
+        </w:rPr>
+      </w:pPr>
+      <w:r>
+        <w:rPr>
+          <w:rFonts w:cstheme="minorHAnsi"/>
+        </w:rPr>
+        <w:t xml:space="preserve">    &lt;/style&gt;</w:t>
+      </w:r>
+    </w:p>
+    <w:p>
+      <w:pPr>
+        <w:spacing w:after="0" w:line="240" w:lineRule="auto"/>
+        <w:ind w:left="708"/>
+        <w:jc w:val="both"/>
+        <w:rPr>
+          <w:rFonts w:cstheme="minorHAnsi"/>
+        </w:rPr>
+      </w:pPr>
+    </w:p>
+    <w:p>
+      <w:pPr>
+        <w:spacing w:after="0" w:line="240" w:lineRule="auto"/>
+        <w:ind w:left="708"/>
+        <w:jc w:val="both"/>
+        <w:rPr>
+          <w:rFonts w:cstheme="minorHAnsi"/>
+        </w:rPr>
+      </w:pPr>
+      <w:r>
+        <w:rPr>
+          <w:rFonts w:cstheme="minorHAnsi"/>
+        </w:rPr>
+        <w:t xml:space="preserve">    &lt;p </w:t>
+      </w:r>
+      <w:proofErr w:type="spellStart"/>
+      <w:r>
+        <w:rPr>
+          <w:rFonts w:cstheme="minorHAnsi"/>
+        </w:rPr>
+        <w:t>class</w:t>
+      </w:r>
+      <w:proofErr w:type="spellEnd"/>
+      <w:r>
+        <w:rPr>
+          <w:rFonts w:cstheme="minorHAnsi"/>
+        </w:rPr>
+        <w:t>="</w:t>
+      </w:r>
+      <w:proofErr w:type="spellStart"/>
+      <w:r>
+        <w:rPr>
+          <w:rFonts w:cstheme="minorHAnsi"/>
+        </w:rPr>
+        <w:t>green-shadow</w:t>
+      </w:r>
+      <w:proofErr w:type="spellEnd"/>
+      <w:r>
+        <w:rPr>
+          <w:rFonts w:cstheme="minorHAnsi"/>
+        </w:rPr>
+        <w:t>"&gt;Testowy tekst&lt;/p&gt;</w:t>
+      </w:r>
+    </w:p>
+    <w:p>
+      <w:pPr>
+        <w:spacing w:after="0" w:line="240" w:lineRule="auto"/>
+        <w:ind w:left="708"/>
+        <w:jc w:val="both"/>
+        <w:rPr>
+          <w:rFonts w:cstheme="minorHAnsi"/>
+        </w:rPr>
+      </w:pPr>
+      <w:r>
+        <w:rPr>
+          <w:rFonts w:cstheme="minorHAnsi"/>
+        </w:rPr>
+        <w:t xml:space="preserve">    &lt;p </w:t>
+      </w:r>
+      <w:proofErr w:type="spellStart"/>
+      <w:r>
+        <w:rPr>
+          <w:rFonts w:cstheme="minorHAnsi"/>
+        </w:rPr>
+        <w:t>class</w:t>
+      </w:r>
+      <w:proofErr w:type="spellEnd"/>
+      <w:r>
+        <w:rPr>
+          <w:rFonts w:cstheme="minorHAnsi"/>
+        </w:rPr>
+        <w:t>="red-</w:t>
+      </w:r>
+      <w:proofErr w:type="spellStart"/>
+      <w:r>
+        <w:rPr>
+          <w:rFonts w:cstheme="minorHAnsi"/>
+        </w:rPr>
+        <w:t>shadow</w:t>
+      </w:r>
+      <w:proofErr w:type="spellEnd"/>
+      <w:r>
+        <w:rPr>
+          <w:rFonts w:cstheme="minorHAnsi"/>
+        </w:rPr>
+        <w:t>"&gt;Testowy tekst&lt;/p&gt;</w:t>
+      </w:r>
+    </w:p>
+    <w:p>
+      <w:pPr>
+        <w:spacing w:after="0" w:line="240" w:lineRule="auto"/>
+        <w:ind w:left="708"/>
+        <w:jc w:val="both"/>
+        <w:rPr>
+          <w:rFonts w:cstheme="minorHAnsi"/>
+        </w:rPr>
+      </w:pPr>
+      <w:r>
+        <w:rPr>
+          <w:rFonts w:cstheme="minorHAnsi"/>
+        </w:rPr>
+        <w:t xml:space="preserve">    &lt;p </w:t>
+      </w:r>
+      <w:proofErr w:type="spellStart"/>
+      <w:r>
+        <w:rPr>
+          <w:rFonts w:cstheme="minorHAnsi"/>
+        </w:rPr>
+        <w:t>class</w:t>
+      </w:r>
+      <w:proofErr w:type="spellEnd"/>
+      <w:r>
+        <w:rPr>
+          <w:rFonts w:cstheme="minorHAnsi"/>
+        </w:rPr>
+        <w:t>="</w:t>
+      </w:r>
+      <w:proofErr w:type="spellStart"/>
+      <w:r>
+        <w:rPr>
+          <w:rFonts w:cstheme="minorHAnsi"/>
+        </w:rPr>
+        <w:t>shadow</w:t>
+      </w:r>
+      <w:proofErr w:type="spellEnd"/>
+      <w:r>
+        <w:rPr>
+          <w:rFonts w:cstheme="minorHAnsi"/>
+        </w:rPr>
+        <w:t>"&gt;Testowy tekst&lt;/p&gt;</w:t>
+      </w:r>
+    </w:p>
+    <w:p>
+      <w:pPr>
+        <w:spacing w:after="0" w:line="240" w:lineRule="auto"/>
+        <w:ind w:left="708"/>
+        <w:jc w:val="both"/>
+        <w:rPr>
+          <w:rFonts w:cstheme="minorHAnsi"/>
+        </w:rPr>
+      </w:pPr>
+      <w:r>
+        <w:rPr>
+          <w:rFonts w:cstheme="minorHAnsi"/>
+        </w:rPr>
+        <w:t xml:space="preserve">    &lt;p </w:t>
+      </w:r>
+      <w:proofErr w:type="spellStart"/>
+      <w:r>
+        <w:rPr>
+          <w:rFonts w:cstheme="minorHAnsi"/>
+        </w:rPr>
+        <w:t>class</w:t>
+      </w:r>
+      <w:proofErr w:type="spellEnd"/>
+      <w:r>
+        <w:rPr>
+          <w:rFonts w:cstheme="minorHAnsi"/>
+        </w:rPr>
+        <w:t>="</w:t>
+      </w:r>
+      <w:proofErr w:type="spellStart"/>
+      <w:r>
+        <w:rPr>
+          <w:rFonts w:cstheme="minorHAnsi"/>
+        </w:rPr>
+        <w:t>blue-shadow</w:t>
+      </w:r>
+      <w:proofErr w:type="spellEnd"/>
+      <w:r>
+        <w:rPr>
+          <w:rFonts w:cstheme="minorHAnsi"/>
+        </w:rPr>
+        <w:t>"&gt;Testowy tekst&lt;/p&gt;</w:t>
+      </w:r>
+    </w:p>
+    <w:p>
+      <w:pPr>
+        <w:spacing w:after="0" w:line="240" w:lineRule="auto"/>
+        <w:ind w:left="708"/>
+        <w:jc w:val="both"/>
+        <w:rPr>
+          <w:rFonts w:cstheme="minorHAnsi"/>
+        </w:rPr>
+      </w:pPr>
+    </w:p>
+    <w:p>
+      <w:pPr>
         <w:spacing w:after="0" w:line="240" w:lineRule="auto"/>
         <w:jc w:val="both"/>
         <w:rPr>
@@ -30127,7 +34005,7 @@
           <w:b/>
           <w:bCs/>
         </w:rPr>
-        <w:t>1</w:t>
+        <w:t>12</w:t>
       </w:r>
       <w:r>
         <w:rPr>
@@ -30135,7 +34013,1527 @@
           <w:b/>
           <w:bCs/>
         </w:rPr>
-        <w:t>2</w:t>
+        <w:t>.</w:t>
+      </w:r>
+      <w:r>
+        <w:rPr>
+          <w:rFonts w:cstheme="minorHAnsi"/>
+          <w:b/>
+          <w:bCs/>
+        </w:rPr>
+        <w:tab/>
+      </w:r>
+      <w:r>
+        <w:rPr>
+          <w:rFonts w:cstheme="minorHAnsi"/>
+          <w:b/>
+          <w:bCs/>
+        </w:rPr>
+        <w:t>Box model</w:t>
+      </w:r>
+      <w:r>
+        <w:rPr>
+          <w:rFonts w:cstheme="minorHAnsi"/>
+          <w:b/>
+          <w:bCs/>
+        </w:rPr>
+        <w:t>:</w:t>
+      </w:r>
+    </w:p>
+    <w:p>
+      <w:pPr>
+        <w:spacing w:after="0" w:line="240" w:lineRule="auto"/>
+        <w:ind w:left="708"/>
+        <w:jc w:val="both"/>
+        <w:rPr>
+          <w:rFonts w:cstheme="minorHAnsi"/>
+        </w:rPr>
+      </w:pPr>
+    </w:p>
+    <w:p>
+      <w:pPr>
+        <w:pStyle w:val="Akapitzlist"/>
+        <w:numPr>
+          <w:ilvl w:val="0"/>
+          <w:numId w:val="28"/>
+        </w:numPr>
+        <w:spacing w:after="0" w:line="240" w:lineRule="auto"/>
+        <w:jc w:val="both"/>
+        <w:rPr>
+          <w:rFonts w:cstheme="minorHAnsi"/>
+        </w:rPr>
+      </w:pPr>
+      <w:r>
+        <w:rPr>
+          <w:rFonts w:cstheme="minorHAnsi"/>
+        </w:rPr>
+        <w:t>Opis modelu pudełkowego:</w:t>
+      </w:r>
+    </w:p>
+    <w:p>
+      <w:pPr>
+        <w:spacing w:after="0" w:line="240" w:lineRule="auto"/>
+        <w:ind w:left="708"/>
+        <w:jc w:val="both"/>
+        <w:rPr>
+          <w:rFonts w:cstheme="minorHAnsi"/>
+        </w:rPr>
+      </w:pPr>
+      <w:r>
+        <w:rPr>
+          <w:rFonts w:cstheme="minorHAnsi"/>
+        </w:rPr>
+        <w:t xml:space="preserve">Wszystkie elementy </w:t>
+      </w:r>
+      <w:proofErr w:type="spellStart"/>
+      <w:r>
+        <w:rPr>
+          <w:rFonts w:cstheme="minorHAnsi"/>
+        </w:rPr>
+        <w:t>html</w:t>
+      </w:r>
+      <w:proofErr w:type="spellEnd"/>
+      <w:r>
+        <w:rPr>
+          <w:rFonts w:cstheme="minorHAnsi"/>
+        </w:rPr>
+        <w:t xml:space="preserve"> są pudełkami i posiadają szerokość </w:t>
+      </w:r>
+      <w:proofErr w:type="spellStart"/>
+      <w:r>
+        <w:rPr>
+          <w:rFonts w:cstheme="minorHAnsi"/>
+        </w:rPr>
+        <w:t>width</w:t>
+      </w:r>
+      <w:proofErr w:type="spellEnd"/>
+      <w:r>
+        <w:rPr>
+          <w:rFonts w:cstheme="minorHAnsi"/>
+        </w:rPr>
+        <w:t xml:space="preserve"> i wysokość </w:t>
+      </w:r>
+      <w:proofErr w:type="spellStart"/>
+      <w:r>
+        <w:rPr>
+          <w:rFonts w:cstheme="minorHAnsi"/>
+        </w:rPr>
+        <w:t>heigh</w:t>
+      </w:r>
+      <w:proofErr w:type="spellEnd"/>
+      <w:r>
+        <w:rPr>
+          <w:rFonts w:cstheme="minorHAnsi"/>
+        </w:rPr>
+        <w:t>. Można podzielić je na dwie grup</w:t>
+      </w:r>
+      <w:r>
+        <w:rPr>
+          <w:rFonts w:cstheme="minorHAnsi"/>
+        </w:rPr>
+        <w:t xml:space="preserve">y, czyli </w:t>
+      </w:r>
+      <w:r>
+        <w:rPr>
+          <w:rFonts w:cstheme="minorHAnsi"/>
+        </w:rPr>
+        <w:t>e</w:t>
+      </w:r>
+      <w:r>
+        <w:rPr>
+          <w:rFonts w:cstheme="minorHAnsi"/>
+        </w:rPr>
+        <w:t>l</w:t>
+      </w:r>
+      <w:r>
+        <w:rPr>
+          <w:rFonts w:cstheme="minorHAnsi"/>
+        </w:rPr>
+        <w:t>e</w:t>
+      </w:r>
+      <w:r>
+        <w:rPr>
+          <w:rFonts w:cstheme="minorHAnsi"/>
+        </w:rPr>
+        <w:t>me</w:t>
+      </w:r>
+      <w:r>
+        <w:rPr>
+          <w:rFonts w:cstheme="minorHAnsi"/>
+        </w:rPr>
+        <w:t>nty blokowe i liniowe.</w:t>
+      </w:r>
+    </w:p>
+    <w:p>
+      <w:pPr>
+        <w:spacing w:after="0" w:line="240" w:lineRule="auto"/>
+        <w:ind w:left="708"/>
+        <w:jc w:val="both"/>
+        <w:rPr>
+          <w:rFonts w:cstheme="minorHAnsi"/>
+        </w:rPr>
+      </w:pPr>
+    </w:p>
+    <w:p>
+      <w:pPr>
+        <w:spacing w:after="0" w:line="240" w:lineRule="auto"/>
+        <w:ind w:left="708"/>
+        <w:jc w:val="both"/>
+        <w:rPr>
+          <w:rFonts w:cstheme="minorHAnsi"/>
+        </w:rPr>
+      </w:pPr>
+      <w:r>
+        <w:rPr>
+          <w:rFonts w:cstheme="minorHAnsi"/>
+        </w:rPr>
+        <w:t>Elementy blokowe:</w:t>
+      </w:r>
+    </w:p>
+    <w:p>
+      <w:pPr>
+        <w:spacing w:after="0" w:line="240" w:lineRule="auto"/>
+        <w:ind w:left="708"/>
+        <w:jc w:val="both"/>
+        <w:rPr>
+          <w:rFonts w:cstheme="minorHAnsi"/>
+        </w:rPr>
+      </w:pPr>
+      <w:r>
+        <w:rPr>
+          <w:rFonts w:cstheme="minorHAnsi"/>
+        </w:rPr>
+        <w:t>- są elementami prostokątnymi</w:t>
+      </w:r>
+    </w:p>
+    <w:p>
+      <w:pPr>
+        <w:spacing w:after="0" w:line="240" w:lineRule="auto"/>
+        <w:ind w:left="708"/>
+        <w:jc w:val="both"/>
+        <w:rPr>
+          <w:rFonts w:cstheme="minorHAnsi"/>
+        </w:rPr>
+      </w:pPr>
+      <w:r>
+        <w:rPr>
+          <w:rFonts w:cstheme="minorHAnsi"/>
+        </w:rPr>
+        <w:t>- mogą mieć ustawioną szerokość, wysokość, marginesy i dopełnienie</w:t>
+      </w:r>
+    </w:p>
+    <w:p>
+      <w:pPr>
+        <w:spacing w:after="0" w:line="240" w:lineRule="auto"/>
+        <w:ind w:left="708"/>
+        <w:jc w:val="both"/>
+        <w:rPr>
+          <w:rFonts w:cstheme="minorHAnsi"/>
+        </w:rPr>
+      </w:pPr>
+      <w:r>
+        <w:rPr>
+          <w:rFonts w:cstheme="minorHAnsi"/>
+        </w:rPr>
+        <w:t>- nie łamią się jak tekst do nowej linii</w:t>
+      </w:r>
+    </w:p>
+    <w:p>
+      <w:pPr>
+        <w:spacing w:after="0" w:line="240" w:lineRule="auto"/>
+        <w:ind w:left="708"/>
+        <w:jc w:val="both"/>
+        <w:rPr>
+          <w:rFonts w:cstheme="minorHAnsi"/>
+        </w:rPr>
+      </w:pPr>
+    </w:p>
+    <w:p>
+      <w:pPr>
+        <w:spacing w:after="0" w:line="240" w:lineRule="auto"/>
+        <w:ind w:left="708"/>
+        <w:jc w:val="both"/>
+        <w:rPr>
+          <w:rFonts w:cstheme="minorHAnsi"/>
+        </w:rPr>
+      </w:pPr>
+      <w:r>
+        <w:rPr>
+          <w:rFonts w:cstheme="minorHAnsi"/>
+        </w:rPr>
+        <w:t>Elementy liniowe:</w:t>
+      </w:r>
+    </w:p>
+    <w:p>
+      <w:pPr>
+        <w:spacing w:after="0" w:line="240" w:lineRule="auto"/>
+        <w:ind w:left="708"/>
+        <w:jc w:val="both"/>
+        <w:rPr>
+          <w:rFonts w:cstheme="minorHAnsi"/>
+        </w:rPr>
+      </w:pPr>
+      <w:r>
+        <w:rPr>
+          <w:rFonts w:cstheme="minorHAnsi"/>
+        </w:rPr>
+        <w:t>- płyną z tekstem wraz z innymi elementami liniowymi</w:t>
+      </w:r>
+    </w:p>
+    <w:p>
+      <w:pPr>
+        <w:spacing w:after="0" w:line="240" w:lineRule="auto"/>
+        <w:ind w:left="708"/>
+        <w:jc w:val="both"/>
+        <w:rPr>
+          <w:rFonts w:cstheme="minorHAnsi"/>
+        </w:rPr>
+      </w:pPr>
+      <w:r>
+        <w:rPr>
+          <w:rFonts w:cstheme="minorHAnsi"/>
+        </w:rPr>
+        <w:t>- nie mogą mieć ustawionej szerokości oraz długości, marginesów i dopełnienia</w:t>
+      </w:r>
+    </w:p>
+    <w:p>
+      <w:pPr>
+        <w:spacing w:after="0" w:line="240" w:lineRule="auto"/>
+        <w:ind w:left="708"/>
+        <w:jc w:val="both"/>
+        <w:rPr>
+          <w:rFonts w:cstheme="minorHAnsi"/>
+        </w:rPr>
+      </w:pPr>
+      <w:r>
+        <w:rPr>
+          <w:rFonts w:cstheme="minorHAnsi"/>
+        </w:rPr>
+        <w:t>- łamią się z końcem linii</w:t>
+      </w:r>
+    </w:p>
+    <w:p>
+      <w:pPr>
+        <w:spacing w:after="0" w:line="240" w:lineRule="auto"/>
+        <w:ind w:left="708"/>
+        <w:jc w:val="both"/>
+        <w:rPr>
+          <w:rFonts w:cstheme="minorHAnsi"/>
+        </w:rPr>
+      </w:pPr>
+    </w:p>
+    <w:p>
+      <w:pPr>
+        <w:spacing w:after="0" w:line="240" w:lineRule="auto"/>
+        <w:ind w:left="708"/>
+        <w:jc w:val="both"/>
+        <w:rPr>
+          <w:rFonts w:cstheme="minorHAnsi"/>
+        </w:rPr>
+      </w:pPr>
+    </w:p>
+    <w:p>
+      <w:pPr>
+        <w:spacing w:after="0" w:line="240" w:lineRule="auto"/>
+        <w:ind w:left="708"/>
+        <w:jc w:val="both"/>
+        <w:rPr>
+          <w:rFonts w:cstheme="minorHAnsi"/>
+        </w:rPr>
+      </w:pPr>
+      <w:r>
+        <w:rPr>
+          <w:rFonts w:cstheme="minorHAnsi"/>
+        </w:rPr>
+        <w:t>Każdy element blokowy jest pudełkiem z następującymi właściwościami:</w:t>
+      </w:r>
+    </w:p>
+    <w:p>
+      <w:pPr>
+        <w:spacing w:after="0" w:line="240" w:lineRule="auto"/>
+        <w:ind w:left="708"/>
+        <w:jc w:val="both"/>
+        <w:rPr>
+          <w:rFonts w:cstheme="minorHAnsi"/>
+        </w:rPr>
+      </w:pPr>
+      <w:r>
+        <w:rPr>
+          <w:rFonts w:cstheme="minorHAnsi"/>
+        </w:rPr>
+        <w:t xml:space="preserve">- </w:t>
+      </w:r>
+      <w:proofErr w:type="spellStart"/>
+      <w:r>
+        <w:rPr>
+          <w:rFonts w:cstheme="minorHAnsi"/>
+        </w:rPr>
+        <w:t>content</w:t>
+      </w:r>
+      <w:proofErr w:type="spellEnd"/>
+      <w:r>
+        <w:rPr>
+          <w:rFonts w:cstheme="minorHAnsi"/>
+        </w:rPr>
+        <w:t xml:space="preserve"> </w:t>
+      </w:r>
+      <w:proofErr w:type="spellStart"/>
+      <w:r>
+        <w:rPr>
+          <w:rFonts w:cstheme="minorHAnsi"/>
+        </w:rPr>
+        <w:t>area</w:t>
+      </w:r>
+      <w:proofErr w:type="spellEnd"/>
+      <w:r>
+        <w:rPr>
+          <w:rFonts w:cstheme="minorHAnsi"/>
+        </w:rPr>
+        <w:t xml:space="preserve"> - treść elementu czyli np. tekst, obraz itd. wewnątrz elementu </w:t>
+      </w:r>
+      <w:proofErr w:type="spellStart"/>
+      <w:r>
+        <w:rPr>
+          <w:rFonts w:cstheme="minorHAnsi"/>
+        </w:rPr>
+        <w:t>html</w:t>
+      </w:r>
+      <w:proofErr w:type="spellEnd"/>
+    </w:p>
+    <w:p>
+      <w:pPr>
+        <w:spacing w:after="0" w:line="240" w:lineRule="auto"/>
+        <w:ind w:left="708"/>
+        <w:jc w:val="both"/>
+        <w:rPr>
+          <w:rFonts w:cstheme="minorHAnsi"/>
+        </w:rPr>
+      </w:pPr>
+      <w:r>
+        <w:rPr>
+          <w:rFonts w:cstheme="minorHAnsi"/>
+        </w:rPr>
+        <w:t xml:space="preserve">- </w:t>
+      </w:r>
+      <w:proofErr w:type="spellStart"/>
+      <w:r>
+        <w:rPr>
+          <w:rFonts w:cstheme="minorHAnsi"/>
+        </w:rPr>
+        <w:t>padding</w:t>
+      </w:r>
+      <w:proofErr w:type="spellEnd"/>
+      <w:r>
+        <w:rPr>
+          <w:rFonts w:cstheme="minorHAnsi"/>
+        </w:rPr>
+        <w:t xml:space="preserve"> - dopełnienie czyli wolna przestrzeń między treścią a obramowaniem</w:t>
+      </w:r>
+    </w:p>
+    <w:p>
+      <w:pPr>
+        <w:spacing w:after="0" w:line="240" w:lineRule="auto"/>
+        <w:ind w:left="708"/>
+        <w:jc w:val="both"/>
+        <w:rPr>
+          <w:rFonts w:cstheme="minorHAnsi"/>
+        </w:rPr>
+      </w:pPr>
+      <w:r>
+        <w:rPr>
+          <w:rFonts w:cstheme="minorHAnsi"/>
+        </w:rPr>
+        <w:t xml:space="preserve">- </w:t>
+      </w:r>
+      <w:proofErr w:type="spellStart"/>
+      <w:r>
+        <w:rPr>
+          <w:rFonts w:cstheme="minorHAnsi"/>
+        </w:rPr>
+        <w:t>border</w:t>
+      </w:r>
+      <w:proofErr w:type="spellEnd"/>
+      <w:r>
+        <w:rPr>
+          <w:rFonts w:cstheme="minorHAnsi"/>
+        </w:rPr>
+        <w:t xml:space="preserve"> - obramowanie elementu</w:t>
+      </w:r>
+    </w:p>
+    <w:p>
+      <w:pPr>
+        <w:spacing w:after="0" w:line="240" w:lineRule="auto"/>
+        <w:ind w:left="708"/>
+        <w:jc w:val="both"/>
+        <w:rPr>
+          <w:rFonts w:cstheme="minorHAnsi"/>
+        </w:rPr>
+      </w:pPr>
+      <w:r>
+        <w:rPr>
+          <w:rFonts w:cstheme="minorHAnsi"/>
+        </w:rPr>
+        <w:t xml:space="preserve">- </w:t>
+      </w:r>
+      <w:proofErr w:type="spellStart"/>
+      <w:r>
+        <w:rPr>
+          <w:rFonts w:cstheme="minorHAnsi"/>
+        </w:rPr>
+        <w:t>margin</w:t>
+      </w:r>
+      <w:proofErr w:type="spellEnd"/>
+      <w:r>
+        <w:rPr>
+          <w:rFonts w:cstheme="minorHAnsi"/>
+        </w:rPr>
+        <w:t xml:space="preserve"> - margines czyli wolna przestrzeń poza elementem </w:t>
+      </w:r>
+      <w:proofErr w:type="spellStart"/>
+      <w:r>
+        <w:rPr>
+          <w:rFonts w:cstheme="minorHAnsi"/>
+        </w:rPr>
+        <w:t>html</w:t>
+      </w:r>
+      <w:proofErr w:type="spellEnd"/>
+      <w:r>
+        <w:rPr>
+          <w:rFonts w:cstheme="minorHAnsi"/>
+        </w:rPr>
+        <w:t xml:space="preserve"> oddzielająca go od innych elementów</w:t>
+      </w:r>
+    </w:p>
+    <w:p>
+      <w:pPr>
+        <w:spacing w:after="0" w:line="240" w:lineRule="auto"/>
+        <w:jc w:val="both"/>
+        <w:rPr>
+          <w:rFonts w:cstheme="minorHAnsi"/>
+        </w:rPr>
+      </w:pPr>
+    </w:p>
+    <w:p>
+      <w:pPr>
+        <w:spacing w:after="0" w:line="240" w:lineRule="auto"/>
+        <w:ind w:left="708"/>
+        <w:jc w:val="both"/>
+        <w:rPr>
+          <w:rFonts w:cstheme="minorHAnsi"/>
+        </w:rPr>
+      </w:pPr>
+    </w:p>
+    <w:p>
+      <w:pPr>
+        <w:spacing w:after="0" w:line="240" w:lineRule="auto"/>
+        <w:ind w:left="708"/>
+        <w:rPr>
+          <w:rFonts w:cstheme="minorHAnsi"/>
+        </w:rPr>
+      </w:pPr>
+      <w:r>
+        <w:rPr>
+          <w:rFonts w:cstheme="minorHAnsi"/>
+          <w:noProof/>
+        </w:rPr>
+        <w:drawing>
+          <wp:inline distT="0" distB="0" distL="0" distR="0" wp14:anchorId="1AB80F9D" wp14:editId="2440BABA">
+            <wp:extent cx="2390775" cy="1620466"/>
+            <wp:effectExtent l="19050" t="19050" r="9525" b="18415"/>
+            <wp:docPr id="1856659691" name="Obraz 1" descr="Obraz zawierający tekst, zrzut ekranu, Czcionka&#10;&#10;Opis wygenerowany automatycznie"/>
+            <wp:cNvGraphicFramePr>
+              <a:graphicFrameLocks xmlns:a="http://schemas.openxmlformats.org/drawingml/2006/main" noChangeAspect="1"/>
+            </wp:cNvGraphicFramePr>
+            <a:graphic xmlns:a="http://schemas.openxmlformats.org/drawingml/2006/main">
+              <a:graphicData uri="http://schemas.openxmlformats.org/drawingml/2006/picture">
+                <pic:pic xmlns:pic="http://schemas.openxmlformats.org/drawingml/2006/picture">
+                  <pic:nvPicPr>
+                    <pic:cNvPr id="1856659691" name="Obraz 1" descr="Obraz zawierający tekst, zrzut ekranu, Czcionka&#10;&#10;Opis wygenerowany automatycznie"/>
+                    <pic:cNvPicPr/>
+                  </pic:nvPicPr>
+                  <pic:blipFill>
+                    <a:blip r:embed="rId8"/>
+                    <a:stretch>
+                      <a:fillRect/>
+                    </a:stretch>
+                  </pic:blipFill>
+                  <pic:spPr>
+                    <a:xfrm>
+                      <a:off x="0" y="0"/>
+                      <a:ext cx="2402842" cy="1628645"/>
+                    </a:xfrm>
+                    <a:prstGeom prst="rect">
+                      <a:avLst/>
+                    </a:prstGeom>
+                    <a:ln>
+                      <a:solidFill>
+                        <a:schemeClr val="tx1"/>
+                      </a:solidFill>
+                    </a:ln>
+                  </pic:spPr>
+                </pic:pic>
+              </a:graphicData>
+            </a:graphic>
+          </wp:inline>
+        </w:drawing>
+      </w:r>
+    </w:p>
+    <w:p>
+      <w:pPr>
+        <w:spacing w:after="0" w:line="240" w:lineRule="auto"/>
+        <w:ind w:left="708"/>
+        <w:jc w:val="both"/>
+        <w:rPr>
+          <w:rFonts w:cstheme="minorHAnsi"/>
+        </w:rPr>
+      </w:pPr>
+    </w:p>
+    <w:p>
+      <w:pPr>
+        <w:spacing w:after="0" w:line="240" w:lineRule="auto"/>
+        <w:ind w:left="708"/>
+        <w:jc w:val="both"/>
+        <w:rPr>
+          <w:rFonts w:cstheme="minorHAnsi"/>
+        </w:rPr>
+      </w:pPr>
+      <w:r>
+        <w:rPr>
+          <w:rFonts w:cstheme="minorHAnsi"/>
+        </w:rPr>
+        <w:t xml:space="preserve">    &lt;/style&gt;</w:t>
+      </w:r>
+    </w:p>
+    <w:p>
+      <w:pPr>
+        <w:spacing w:after="0" w:line="240" w:lineRule="auto"/>
+        <w:ind w:left="708"/>
+        <w:jc w:val="both"/>
+        <w:rPr>
+          <w:rFonts w:cstheme="minorHAnsi"/>
+        </w:rPr>
+      </w:pPr>
+      <w:r>
+        <w:rPr>
+          <w:rFonts w:cstheme="minorHAnsi"/>
+        </w:rPr>
+        <w:t xml:space="preserve">        div {</w:t>
+      </w:r>
+    </w:p>
+    <w:p>
+      <w:pPr>
+        <w:spacing w:after="0" w:line="240" w:lineRule="auto"/>
+        <w:ind w:left="708"/>
+        <w:jc w:val="both"/>
+        <w:rPr>
+          <w:rFonts w:cstheme="minorHAnsi"/>
+        </w:rPr>
+      </w:pPr>
+      <w:r>
+        <w:rPr>
+          <w:rFonts w:cstheme="minorHAnsi"/>
+        </w:rPr>
+        <w:t xml:space="preserve">            </w:t>
+      </w:r>
+      <w:proofErr w:type="spellStart"/>
+      <w:r>
+        <w:rPr>
+          <w:rFonts w:cstheme="minorHAnsi"/>
+        </w:rPr>
+        <w:t>width</w:t>
+      </w:r>
+      <w:proofErr w:type="spellEnd"/>
+      <w:r>
+        <w:rPr>
+          <w:rFonts w:cstheme="minorHAnsi"/>
+        </w:rPr>
+        <w:t>: 200px;</w:t>
+      </w:r>
+    </w:p>
+    <w:p>
+      <w:pPr>
+        <w:spacing w:after="0" w:line="240" w:lineRule="auto"/>
+        <w:ind w:left="708"/>
+        <w:jc w:val="both"/>
+        <w:rPr>
+          <w:rFonts w:cstheme="minorHAnsi"/>
+        </w:rPr>
+      </w:pPr>
+      <w:r>
+        <w:rPr>
+          <w:rFonts w:cstheme="minorHAnsi"/>
+        </w:rPr>
+        <w:t xml:space="preserve">            </w:t>
+      </w:r>
+      <w:proofErr w:type="spellStart"/>
+      <w:r>
+        <w:rPr>
+          <w:rFonts w:cstheme="minorHAnsi"/>
+        </w:rPr>
+        <w:t>height</w:t>
+      </w:r>
+      <w:proofErr w:type="spellEnd"/>
+      <w:r>
+        <w:rPr>
+          <w:rFonts w:cstheme="minorHAnsi"/>
+        </w:rPr>
+        <w:t>: 40px;</w:t>
+      </w:r>
+    </w:p>
+    <w:p>
+      <w:pPr>
+        <w:spacing w:after="0" w:line="240" w:lineRule="auto"/>
+        <w:ind w:left="708"/>
+        <w:jc w:val="both"/>
+        <w:rPr>
+          <w:rFonts w:cstheme="minorHAnsi"/>
+        </w:rPr>
+      </w:pPr>
+      <w:r>
+        <w:rPr>
+          <w:rFonts w:cstheme="minorHAnsi"/>
+        </w:rPr>
+        <w:t xml:space="preserve">            </w:t>
+      </w:r>
+      <w:proofErr w:type="spellStart"/>
+      <w:r>
+        <w:rPr>
+          <w:rFonts w:cstheme="minorHAnsi"/>
+        </w:rPr>
+        <w:t>padding</w:t>
+      </w:r>
+      <w:proofErr w:type="spellEnd"/>
+      <w:r>
+        <w:rPr>
+          <w:rFonts w:cstheme="minorHAnsi"/>
+        </w:rPr>
+        <w:t>: 20px;</w:t>
+      </w:r>
+    </w:p>
+    <w:p>
+      <w:pPr>
+        <w:spacing w:after="0" w:line="240" w:lineRule="auto"/>
+        <w:ind w:left="708"/>
+        <w:jc w:val="both"/>
+        <w:rPr>
+          <w:rFonts w:cstheme="minorHAnsi"/>
+        </w:rPr>
+      </w:pPr>
+      <w:r>
+        <w:rPr>
+          <w:rFonts w:cstheme="minorHAnsi"/>
+        </w:rPr>
+        <w:t xml:space="preserve">            </w:t>
+      </w:r>
+      <w:proofErr w:type="spellStart"/>
+      <w:r>
+        <w:rPr>
+          <w:rFonts w:cstheme="minorHAnsi"/>
+        </w:rPr>
+        <w:t>margin</w:t>
+      </w:r>
+      <w:proofErr w:type="spellEnd"/>
+      <w:r>
+        <w:rPr>
+          <w:rFonts w:cstheme="minorHAnsi"/>
+        </w:rPr>
+        <w:t>: 30px;</w:t>
+      </w:r>
+    </w:p>
+    <w:p>
+      <w:pPr>
+        <w:spacing w:after="0" w:line="240" w:lineRule="auto"/>
+        <w:ind w:left="708"/>
+        <w:jc w:val="both"/>
+        <w:rPr>
+          <w:rFonts w:cstheme="minorHAnsi"/>
+        </w:rPr>
+      </w:pPr>
+      <w:r>
+        <w:rPr>
+          <w:rFonts w:cstheme="minorHAnsi"/>
+        </w:rPr>
+        <w:t xml:space="preserve">            </w:t>
+      </w:r>
+      <w:proofErr w:type="spellStart"/>
+      <w:r>
+        <w:rPr>
+          <w:rFonts w:cstheme="minorHAnsi"/>
+        </w:rPr>
+        <w:t>border</w:t>
+      </w:r>
+      <w:proofErr w:type="spellEnd"/>
+      <w:r>
+        <w:rPr>
+          <w:rFonts w:cstheme="minorHAnsi"/>
+        </w:rPr>
+        <w:t>: 15px solid #FFD700;</w:t>
+      </w:r>
+    </w:p>
+    <w:p>
+      <w:pPr>
+        <w:spacing w:after="0" w:line="240" w:lineRule="auto"/>
+        <w:ind w:left="708"/>
+        <w:jc w:val="both"/>
+        <w:rPr>
+          <w:rFonts w:cstheme="minorHAnsi"/>
+        </w:rPr>
+      </w:pPr>
+      <w:r>
+        <w:rPr>
+          <w:rFonts w:cstheme="minorHAnsi"/>
+        </w:rPr>
+        <w:t xml:space="preserve">        }</w:t>
+      </w:r>
+    </w:p>
+    <w:p>
+      <w:pPr>
+        <w:spacing w:after="0" w:line="240" w:lineRule="auto"/>
+        <w:ind w:left="708"/>
+        <w:jc w:val="both"/>
+        <w:rPr>
+          <w:rFonts w:cstheme="minorHAnsi"/>
+        </w:rPr>
+      </w:pPr>
+      <w:r>
+        <w:rPr>
+          <w:rFonts w:cstheme="minorHAnsi"/>
+        </w:rPr>
+        <w:t xml:space="preserve">    &lt;/style&gt;</w:t>
+      </w:r>
+    </w:p>
+    <w:p>
+      <w:pPr>
+        <w:spacing w:after="0" w:line="240" w:lineRule="auto"/>
+        <w:ind w:left="708"/>
+        <w:jc w:val="both"/>
+        <w:rPr>
+          <w:rFonts w:cstheme="minorHAnsi"/>
+        </w:rPr>
+      </w:pPr>
+      <w:r>
+        <w:rPr>
+          <w:rFonts w:cstheme="minorHAnsi"/>
+        </w:rPr>
+        <w:t xml:space="preserve">    &lt;div&gt;</w:t>
+      </w:r>
+      <w:r>
+        <w:rPr>
+          <w:rFonts w:cstheme="minorHAnsi"/>
+        </w:rPr>
+        <w:t xml:space="preserve"> </w:t>
+      </w:r>
+      <w:r>
+        <w:rPr>
+          <w:rFonts w:cstheme="minorHAnsi"/>
+        </w:rPr>
+        <w:t>Przykładowy próbny tekst na potrzeby nauki CSS.</w:t>
+      </w:r>
+      <w:r>
+        <w:rPr>
+          <w:rFonts w:cstheme="minorHAnsi"/>
+        </w:rPr>
+        <w:t xml:space="preserve"> </w:t>
+      </w:r>
+      <w:r>
+        <w:rPr>
+          <w:rFonts w:cstheme="minorHAnsi"/>
+        </w:rPr>
+        <w:t>&lt;/div&gt;</w:t>
+      </w:r>
+    </w:p>
+    <w:p>
+      <w:pPr>
+        <w:spacing w:after="0" w:line="240" w:lineRule="auto"/>
+        <w:ind w:left="708"/>
+        <w:jc w:val="both"/>
+        <w:rPr>
+          <w:rFonts w:cstheme="minorHAnsi"/>
+        </w:rPr>
+      </w:pPr>
+    </w:p>
+    <w:p>
+      <w:pPr>
+        <w:pStyle w:val="Akapitzlist"/>
+        <w:numPr>
+          <w:ilvl w:val="0"/>
+          <w:numId w:val="28"/>
+        </w:numPr>
+        <w:spacing w:after="0" w:line="240" w:lineRule="auto"/>
+        <w:jc w:val="both"/>
+        <w:rPr>
+          <w:rFonts w:cstheme="minorHAnsi"/>
+        </w:rPr>
+      </w:pPr>
+      <w:r>
+        <w:rPr>
+          <w:rFonts w:cstheme="minorHAnsi"/>
+        </w:rPr>
+        <w:t>Zadanie modelu pudełkowego:</w:t>
+      </w:r>
+    </w:p>
+    <w:p>
+      <w:pPr>
+        <w:pStyle w:val="Akapitzlist"/>
+        <w:spacing w:after="0" w:line="240" w:lineRule="auto"/>
+        <w:jc w:val="both"/>
+        <w:rPr>
+          <w:rFonts w:cstheme="minorHAnsi"/>
+        </w:rPr>
+      </w:pPr>
+      <w:r>
+        <w:rPr>
+          <w:rFonts w:cstheme="minorHAnsi"/>
+        </w:rPr>
+        <w:t>Model pudełkowy pozwala nam na budowanie układu strony inaczej layoutu z klocków z uwzględnianiem:</w:t>
+      </w:r>
+    </w:p>
+    <w:p>
+      <w:pPr>
+        <w:pStyle w:val="Akapitzlist"/>
+        <w:spacing w:after="0" w:line="240" w:lineRule="auto"/>
+        <w:jc w:val="both"/>
+        <w:rPr>
+          <w:rFonts w:cstheme="minorHAnsi"/>
+        </w:rPr>
+      </w:pPr>
+    </w:p>
+    <w:p>
+      <w:pPr>
+        <w:pStyle w:val="Akapitzlist"/>
+        <w:spacing w:after="0" w:line="240" w:lineRule="auto"/>
+        <w:jc w:val="both"/>
+        <w:rPr>
+          <w:rFonts w:cstheme="minorHAnsi"/>
+        </w:rPr>
+      </w:pPr>
+      <w:r>
+        <w:rPr>
+          <w:rFonts w:cstheme="minorHAnsi"/>
+        </w:rPr>
+        <w:t>- wymiarów każdego elementu</w:t>
+      </w:r>
+    </w:p>
+    <w:p>
+      <w:pPr>
+        <w:pStyle w:val="Akapitzlist"/>
+        <w:spacing w:after="0" w:line="240" w:lineRule="auto"/>
+        <w:jc w:val="both"/>
+        <w:rPr>
+          <w:rFonts w:cstheme="minorHAnsi"/>
+        </w:rPr>
+      </w:pPr>
+      <w:r>
+        <w:rPr>
+          <w:rFonts w:cstheme="minorHAnsi"/>
+        </w:rPr>
+        <w:t xml:space="preserve">- marginesów czyli odstępów między elementami </w:t>
+      </w:r>
+    </w:p>
+    <w:p>
+      <w:pPr>
+        <w:spacing w:after="0" w:line="240" w:lineRule="auto"/>
+        <w:ind w:left="708"/>
+        <w:jc w:val="both"/>
+        <w:rPr>
+          <w:rFonts w:cstheme="minorHAnsi"/>
+        </w:rPr>
+      </w:pPr>
+      <w:r>
+        <w:rPr>
+          <w:rFonts w:cstheme="minorHAnsi"/>
+        </w:rPr>
+        <w:t xml:space="preserve">- </w:t>
+      </w:r>
+      <w:proofErr w:type="spellStart"/>
+      <w:r>
+        <w:rPr>
+          <w:rFonts w:cstheme="minorHAnsi"/>
+        </w:rPr>
+        <w:t>padding</w:t>
+      </w:r>
+      <w:proofErr w:type="spellEnd"/>
+      <w:r>
+        <w:rPr>
+          <w:rFonts w:cstheme="minorHAnsi"/>
+        </w:rPr>
+        <w:t xml:space="preserve"> tworzy wewnętrzne dopełnienie między jego obramowaniem a treścią</w:t>
+      </w:r>
+    </w:p>
+    <w:p>
+      <w:pPr>
+        <w:spacing w:after="0" w:line="240" w:lineRule="auto"/>
+        <w:ind w:left="708"/>
+        <w:jc w:val="both"/>
+        <w:rPr>
+          <w:rFonts w:cstheme="minorHAnsi"/>
+        </w:rPr>
+      </w:pPr>
+      <w:r>
+        <w:rPr>
+          <w:rFonts w:cstheme="minorHAnsi"/>
+        </w:rPr>
+        <w:t>- określa pozycje na stronie</w:t>
+      </w:r>
+    </w:p>
+    <w:p>
+      <w:pPr>
+        <w:spacing w:after="0" w:line="240" w:lineRule="auto"/>
+        <w:ind w:left="708"/>
+        <w:jc w:val="both"/>
+        <w:rPr>
+          <w:rFonts w:cstheme="minorHAnsi"/>
+        </w:rPr>
+      </w:pPr>
+    </w:p>
+    <w:p>
+      <w:pPr>
+        <w:spacing w:after="0" w:line="240" w:lineRule="auto"/>
+        <w:ind w:left="708"/>
+        <w:jc w:val="both"/>
+        <w:rPr>
+          <w:rFonts w:cstheme="minorHAnsi"/>
+        </w:rPr>
+      </w:pPr>
+      <w:r>
+        <w:rPr>
+          <w:rFonts w:cstheme="minorHAnsi"/>
+        </w:rPr>
+        <w:t>Wszystkie te właściwości muszą być przewidywalne i muszą działać na wszystkich przeglądarkach.</w:t>
+      </w:r>
+    </w:p>
+    <w:p>
+      <w:pPr>
+        <w:spacing w:after="0" w:line="240" w:lineRule="auto"/>
+        <w:ind w:left="708"/>
+        <w:jc w:val="both"/>
+        <w:rPr>
+          <w:rFonts w:cstheme="minorHAnsi"/>
+        </w:rPr>
+      </w:pPr>
+    </w:p>
+    <w:p>
+      <w:pPr>
+        <w:pStyle w:val="Akapitzlist"/>
+        <w:numPr>
+          <w:ilvl w:val="0"/>
+          <w:numId w:val="28"/>
+        </w:numPr>
+        <w:spacing w:after="0" w:line="240" w:lineRule="auto"/>
+        <w:jc w:val="both"/>
+        <w:rPr>
+          <w:rFonts w:cstheme="minorHAnsi"/>
+        </w:rPr>
+      </w:pPr>
+      <w:r>
+        <w:rPr>
+          <w:rFonts w:cstheme="minorHAnsi"/>
+        </w:rPr>
+        <w:t>W</w:t>
+      </w:r>
+      <w:r>
+        <w:rPr>
+          <w:rFonts w:cstheme="minorHAnsi"/>
+        </w:rPr>
+        <w:t>artości domyślne i wysokość auto</w:t>
+      </w:r>
+      <w:r>
+        <w:rPr>
+          <w:rFonts w:cstheme="minorHAnsi"/>
+        </w:rPr>
+        <w:t>:</w:t>
+      </w:r>
+    </w:p>
+    <w:p>
+      <w:pPr>
+        <w:pStyle w:val="Akapitzlist"/>
+        <w:spacing w:after="0" w:line="240" w:lineRule="auto"/>
+        <w:jc w:val="both"/>
+        <w:rPr>
+          <w:rFonts w:cstheme="minorHAnsi"/>
+        </w:rPr>
+      </w:pPr>
+    </w:p>
+    <w:p>
+      <w:pPr>
+        <w:spacing w:after="0" w:line="240" w:lineRule="auto"/>
+        <w:ind w:left="708"/>
+        <w:jc w:val="both"/>
+        <w:rPr>
+          <w:rFonts w:cstheme="minorHAnsi"/>
+        </w:rPr>
+      </w:pPr>
+      <w:r>
+        <w:rPr>
+          <w:rFonts w:cstheme="minorHAnsi"/>
+        </w:rPr>
+        <w:t xml:space="preserve">    &lt;style&gt;</w:t>
+      </w:r>
+    </w:p>
+    <w:p>
+      <w:pPr>
+        <w:spacing w:after="0" w:line="240" w:lineRule="auto"/>
+        <w:ind w:left="708"/>
+        <w:jc w:val="both"/>
+        <w:rPr>
+          <w:rFonts w:cstheme="minorHAnsi"/>
+        </w:rPr>
+      </w:pPr>
+      <w:r>
+        <w:rPr>
+          <w:rFonts w:cstheme="minorHAnsi"/>
+        </w:rPr>
+        <w:t xml:space="preserve">        /*</w:t>
+      </w:r>
+    </w:p>
+    <w:p>
+      <w:pPr>
+        <w:spacing w:after="0" w:line="240" w:lineRule="auto"/>
+        <w:ind w:left="708"/>
+        <w:jc w:val="both"/>
+        <w:rPr>
+          <w:rFonts w:cstheme="minorHAnsi"/>
+        </w:rPr>
+      </w:pPr>
+      <w:r>
+        <w:rPr>
+          <w:rFonts w:cstheme="minorHAnsi"/>
+        </w:rPr>
+        <w:t xml:space="preserve">        Elementy blokowe mają </w:t>
+      </w:r>
+      <w:proofErr w:type="spellStart"/>
+      <w:r>
+        <w:rPr>
+          <w:rFonts w:cstheme="minorHAnsi"/>
+        </w:rPr>
+        <w:t>width</w:t>
+      </w:r>
+      <w:proofErr w:type="spellEnd"/>
+      <w:r>
+        <w:rPr>
+          <w:rFonts w:cstheme="minorHAnsi"/>
+        </w:rPr>
+        <w:t xml:space="preserve"> na 100% dzięki czemu wypełniają</w:t>
+      </w:r>
+    </w:p>
+    <w:p>
+      <w:pPr>
+        <w:spacing w:after="0" w:line="240" w:lineRule="auto"/>
+        <w:ind w:left="708"/>
+        <w:jc w:val="both"/>
+        <w:rPr>
+          <w:rFonts w:cstheme="minorHAnsi"/>
+        </w:rPr>
+      </w:pPr>
+      <w:r>
+        <w:rPr>
+          <w:rFonts w:cstheme="minorHAnsi"/>
+        </w:rPr>
+        <w:t xml:space="preserve">        całą dostępną linię, </w:t>
+      </w:r>
+      <w:proofErr w:type="spellStart"/>
+      <w:r>
+        <w:rPr>
+          <w:rFonts w:cstheme="minorHAnsi"/>
+        </w:rPr>
+        <w:t>height</w:t>
+      </w:r>
+      <w:proofErr w:type="spellEnd"/>
+      <w:r>
+        <w:rPr>
+          <w:rFonts w:cstheme="minorHAnsi"/>
+        </w:rPr>
+        <w:t xml:space="preserve"> auto pozwala na dostosowywanie</w:t>
+      </w:r>
+    </w:p>
+    <w:p>
+      <w:pPr>
+        <w:spacing w:after="0" w:line="240" w:lineRule="auto"/>
+        <w:ind w:left="708"/>
+        <w:jc w:val="both"/>
+        <w:rPr>
+          <w:rFonts w:cstheme="minorHAnsi"/>
+        </w:rPr>
+      </w:pPr>
+      <w:r>
+        <w:rPr>
+          <w:rFonts w:cstheme="minorHAnsi"/>
+        </w:rPr>
+        <w:t xml:space="preserve">        się wysokości elementu do ilości treści.</w:t>
+      </w:r>
+    </w:p>
+    <w:p>
+      <w:pPr>
+        <w:spacing w:after="0" w:line="240" w:lineRule="auto"/>
+        <w:ind w:left="708"/>
+        <w:jc w:val="both"/>
+        <w:rPr>
+          <w:rFonts w:cstheme="minorHAnsi"/>
+        </w:rPr>
+      </w:pPr>
+      <w:r>
+        <w:rPr>
+          <w:rFonts w:cstheme="minorHAnsi"/>
+        </w:rPr>
+        <w:t xml:space="preserve">        */</w:t>
+      </w:r>
+    </w:p>
+    <w:p>
+      <w:pPr>
+        <w:spacing w:after="0" w:line="240" w:lineRule="auto"/>
+        <w:ind w:left="708"/>
+        <w:jc w:val="both"/>
+        <w:rPr>
+          <w:rFonts w:cstheme="minorHAnsi"/>
+        </w:rPr>
+      </w:pPr>
+    </w:p>
+    <w:p>
+      <w:pPr>
+        <w:spacing w:after="0" w:line="240" w:lineRule="auto"/>
+        <w:ind w:left="708"/>
+        <w:jc w:val="both"/>
+        <w:rPr>
+          <w:rFonts w:cstheme="minorHAnsi"/>
+        </w:rPr>
+      </w:pPr>
+      <w:r>
+        <w:rPr>
+          <w:rFonts w:cstheme="minorHAnsi"/>
+        </w:rPr>
+        <w:lastRenderedPageBreak/>
+        <w:t xml:space="preserve">        div {</w:t>
+      </w:r>
+    </w:p>
+    <w:p>
+      <w:pPr>
+        <w:spacing w:after="0" w:line="240" w:lineRule="auto"/>
+        <w:ind w:left="708"/>
+        <w:jc w:val="both"/>
+        <w:rPr>
+          <w:rFonts w:cstheme="minorHAnsi"/>
+        </w:rPr>
+      </w:pPr>
+      <w:r>
+        <w:rPr>
+          <w:rFonts w:cstheme="minorHAnsi"/>
+        </w:rPr>
+        <w:t xml:space="preserve">            </w:t>
+      </w:r>
+      <w:proofErr w:type="spellStart"/>
+      <w:r>
+        <w:rPr>
+          <w:rFonts w:cstheme="minorHAnsi"/>
+        </w:rPr>
+        <w:t>width</w:t>
+      </w:r>
+      <w:proofErr w:type="spellEnd"/>
+      <w:r>
+        <w:rPr>
+          <w:rFonts w:cstheme="minorHAnsi"/>
+        </w:rPr>
+        <w:t>: 100%;</w:t>
+      </w:r>
+    </w:p>
+    <w:p>
+      <w:pPr>
+        <w:spacing w:after="0" w:line="240" w:lineRule="auto"/>
+        <w:ind w:left="708"/>
+        <w:jc w:val="both"/>
+        <w:rPr>
+          <w:rFonts w:cstheme="minorHAnsi"/>
+        </w:rPr>
+      </w:pPr>
+      <w:r>
+        <w:rPr>
+          <w:rFonts w:cstheme="minorHAnsi"/>
+        </w:rPr>
+        <w:t xml:space="preserve">            </w:t>
+      </w:r>
+      <w:proofErr w:type="spellStart"/>
+      <w:r>
+        <w:rPr>
+          <w:rFonts w:cstheme="minorHAnsi"/>
+        </w:rPr>
+        <w:t>height</w:t>
+      </w:r>
+      <w:proofErr w:type="spellEnd"/>
+      <w:r>
+        <w:rPr>
+          <w:rFonts w:cstheme="minorHAnsi"/>
+        </w:rPr>
+        <w:t>: auto;</w:t>
+      </w:r>
+    </w:p>
+    <w:p>
+      <w:pPr>
+        <w:spacing w:after="0" w:line="240" w:lineRule="auto"/>
+        <w:ind w:left="708"/>
+        <w:jc w:val="both"/>
+        <w:rPr>
+          <w:rFonts w:cstheme="minorHAnsi"/>
+        </w:rPr>
+      </w:pPr>
+      <w:r>
+        <w:rPr>
+          <w:rFonts w:cstheme="minorHAnsi"/>
+        </w:rPr>
+        <w:t xml:space="preserve">            </w:t>
+      </w:r>
+      <w:proofErr w:type="spellStart"/>
+      <w:r>
+        <w:rPr>
+          <w:rFonts w:cstheme="minorHAnsi"/>
+        </w:rPr>
+        <w:t>padding</w:t>
+      </w:r>
+      <w:proofErr w:type="spellEnd"/>
+      <w:r>
+        <w:rPr>
+          <w:rFonts w:cstheme="minorHAnsi"/>
+        </w:rPr>
+        <w:t>: 20px;</w:t>
+      </w:r>
+    </w:p>
+    <w:p>
+      <w:pPr>
+        <w:spacing w:after="0" w:line="240" w:lineRule="auto"/>
+        <w:ind w:left="708"/>
+        <w:jc w:val="both"/>
+        <w:rPr>
+          <w:rFonts w:cstheme="minorHAnsi"/>
+        </w:rPr>
+      </w:pPr>
+      <w:r>
+        <w:rPr>
+          <w:rFonts w:cstheme="minorHAnsi"/>
+        </w:rPr>
+        <w:t xml:space="preserve">            </w:t>
+      </w:r>
+      <w:proofErr w:type="spellStart"/>
+      <w:r>
+        <w:rPr>
+          <w:rFonts w:cstheme="minorHAnsi"/>
+        </w:rPr>
+        <w:t>margin</w:t>
+      </w:r>
+      <w:proofErr w:type="spellEnd"/>
+      <w:r>
+        <w:rPr>
+          <w:rFonts w:cstheme="minorHAnsi"/>
+        </w:rPr>
+        <w:t>: 30px;</w:t>
+      </w:r>
+    </w:p>
+    <w:p>
+      <w:pPr>
+        <w:spacing w:after="0" w:line="240" w:lineRule="auto"/>
+        <w:ind w:left="708"/>
+        <w:jc w:val="both"/>
+        <w:rPr>
+          <w:rFonts w:cstheme="minorHAnsi"/>
+        </w:rPr>
+      </w:pPr>
+      <w:r>
+        <w:rPr>
+          <w:rFonts w:cstheme="minorHAnsi"/>
+        </w:rPr>
+        <w:t xml:space="preserve">            </w:t>
+      </w:r>
+      <w:proofErr w:type="spellStart"/>
+      <w:r>
+        <w:rPr>
+          <w:rFonts w:cstheme="minorHAnsi"/>
+        </w:rPr>
+        <w:t>border</w:t>
+      </w:r>
+      <w:proofErr w:type="spellEnd"/>
+      <w:r>
+        <w:rPr>
+          <w:rFonts w:cstheme="minorHAnsi"/>
+        </w:rPr>
+        <w:t>: 15px solid #FFD700;</w:t>
+      </w:r>
+    </w:p>
+    <w:p>
+      <w:pPr>
+        <w:spacing w:after="0" w:line="240" w:lineRule="auto"/>
+        <w:ind w:left="708"/>
+        <w:jc w:val="both"/>
+        <w:rPr>
+          <w:rFonts w:cstheme="minorHAnsi"/>
+        </w:rPr>
+      </w:pPr>
+      <w:r>
+        <w:rPr>
+          <w:rFonts w:cstheme="minorHAnsi"/>
+        </w:rPr>
+        <w:t xml:space="preserve">        }</w:t>
+      </w:r>
+    </w:p>
+    <w:p>
+      <w:pPr>
+        <w:spacing w:after="0" w:line="240" w:lineRule="auto"/>
+        <w:ind w:left="708"/>
+        <w:jc w:val="both"/>
+        <w:rPr>
+          <w:rFonts w:cstheme="minorHAnsi"/>
+        </w:rPr>
+      </w:pPr>
+      <w:r>
+        <w:rPr>
+          <w:rFonts w:cstheme="minorHAnsi"/>
+        </w:rPr>
+        <w:t xml:space="preserve">    &lt;/style&gt;</w:t>
+      </w:r>
+    </w:p>
+    <w:p>
+      <w:pPr>
+        <w:spacing w:after="0" w:line="240" w:lineRule="auto"/>
+        <w:ind w:left="708"/>
+        <w:jc w:val="both"/>
+        <w:rPr>
+          <w:rFonts w:cstheme="minorHAnsi"/>
+        </w:rPr>
+      </w:pPr>
+      <w:r>
+        <w:rPr>
+          <w:rFonts w:cstheme="minorHAnsi"/>
+        </w:rPr>
+        <w:t xml:space="preserve">    &lt;div&gt;</w:t>
+      </w:r>
+    </w:p>
+    <w:p>
+      <w:pPr>
+        <w:spacing w:after="0" w:line="240" w:lineRule="auto"/>
+        <w:ind w:left="708"/>
+        <w:jc w:val="both"/>
+        <w:rPr>
+          <w:rFonts w:cstheme="minorHAnsi"/>
+        </w:rPr>
+      </w:pPr>
+      <w:r>
+        <w:rPr>
+          <w:rFonts w:cstheme="minorHAnsi"/>
+        </w:rPr>
+        <w:t xml:space="preserve">        Przykładowy próbny tekst na potrzeby nauki CSS.</w:t>
+      </w:r>
+    </w:p>
+    <w:p>
+      <w:pPr>
+        <w:spacing w:after="0" w:line="240" w:lineRule="auto"/>
+        <w:ind w:left="708"/>
+        <w:jc w:val="both"/>
+        <w:rPr>
+          <w:rFonts w:cstheme="minorHAnsi"/>
+        </w:rPr>
+      </w:pPr>
+      <w:r>
+        <w:rPr>
+          <w:rFonts w:cstheme="minorHAnsi"/>
+        </w:rPr>
+        <w:t xml:space="preserve">        Przykładowy próbny tekst na potrzeby nauki CSS.</w:t>
+      </w:r>
+    </w:p>
+    <w:p>
+      <w:pPr>
+        <w:spacing w:after="0" w:line="240" w:lineRule="auto"/>
+        <w:ind w:left="708"/>
+        <w:jc w:val="both"/>
+        <w:rPr>
+          <w:rFonts w:cstheme="minorHAnsi"/>
+        </w:rPr>
+      </w:pPr>
+      <w:r>
+        <w:rPr>
+          <w:rFonts w:cstheme="minorHAnsi"/>
+        </w:rPr>
+        <w:t xml:space="preserve">        Przykładowy próbny tekst na potrzeby nauki CSS.</w:t>
+      </w:r>
+    </w:p>
+    <w:p>
+      <w:pPr>
+        <w:spacing w:after="0" w:line="240" w:lineRule="auto"/>
+        <w:ind w:left="708"/>
+        <w:jc w:val="both"/>
+        <w:rPr>
+          <w:rFonts w:cstheme="minorHAnsi"/>
+        </w:rPr>
+      </w:pPr>
+      <w:r>
+        <w:rPr>
+          <w:rFonts w:cstheme="minorHAnsi"/>
+        </w:rPr>
+        <w:t xml:space="preserve">        Przykładowy próbny tekst na potrzeby nauki CSS.</w:t>
+      </w:r>
+    </w:p>
+    <w:p>
+      <w:pPr>
+        <w:spacing w:after="0" w:line="240" w:lineRule="auto"/>
+        <w:ind w:left="708"/>
+        <w:jc w:val="both"/>
+        <w:rPr>
+          <w:rFonts w:cstheme="minorHAnsi"/>
+        </w:rPr>
+      </w:pPr>
+      <w:r>
+        <w:rPr>
+          <w:rFonts w:cstheme="minorHAnsi"/>
+        </w:rPr>
+        <w:t xml:space="preserve">        Przykładowy próbny tekst na potrzeby nauki CSS.</w:t>
+      </w:r>
+    </w:p>
+    <w:p>
+      <w:pPr>
+        <w:spacing w:after="0" w:line="240" w:lineRule="auto"/>
+        <w:ind w:left="708"/>
+        <w:jc w:val="both"/>
+        <w:rPr>
+          <w:rFonts w:cstheme="minorHAnsi"/>
+        </w:rPr>
+      </w:pPr>
+      <w:r>
+        <w:rPr>
+          <w:rFonts w:cstheme="minorHAnsi"/>
+        </w:rPr>
+        <w:t xml:space="preserve">    &lt;/div&gt;</w:t>
+      </w:r>
+    </w:p>
+    <w:p>
+      <w:pPr>
+        <w:spacing w:after="0" w:line="240" w:lineRule="auto"/>
+        <w:ind w:left="708"/>
+        <w:jc w:val="both"/>
+        <w:rPr>
+          <w:rFonts w:cstheme="minorHAnsi"/>
+        </w:rPr>
+      </w:pPr>
+    </w:p>
+    <w:p>
+      <w:pPr>
+        <w:spacing w:after="0" w:line="240" w:lineRule="auto"/>
+        <w:jc w:val="both"/>
+        <w:rPr>
+          <w:rFonts w:cstheme="minorHAnsi"/>
+          <w:b/>
+          <w:bCs/>
+        </w:rPr>
+      </w:pPr>
+      <w:r>
+        <w:rPr>
+          <w:rFonts w:cstheme="minorHAnsi"/>
+          <w:b/>
+          <w:bCs/>
+        </w:rPr>
+        <w:t>1</w:t>
+      </w:r>
+      <w:r>
+        <w:rPr>
+          <w:rFonts w:cstheme="minorHAnsi"/>
+          <w:b/>
+          <w:bCs/>
+        </w:rPr>
+        <w:t>3</w:t>
       </w:r>
       <w:r>
         <w:rPr>
@@ -32908,7 +38306,7 @@
   <w:abstractNum w:abstractNumId="23" w15:restartNumberingAfterBreak="0">
     <w:nsid w:val="60A018A2"/>
     <w:multiLevelType w:val="hybridMultilevel"/>
-    <w:tmpl w:val="A16C42AC"/>
+    <w:tmpl w:val="8E36106C"/>
     <w:lvl w:ilvl="0" w:tplc="04150009">
       <w:start w:val="1"/>
       <w:numFmt w:val="bullet"/>

--- a/Programowanie - Css.docx
+++ b/Programowanie - Css.docx
@@ -36883,21 +36883,7 @@
         <w:rPr>
           <w:rFonts w:cstheme="minorHAnsi"/>
         </w:rPr>
-        <w:t xml:space="preserve"> </w:t>
-      </w:r>
-      <w:proofErr w:type="spellStart"/>
-      <w:r>
-        <w:rPr>
-          <w:rFonts w:cstheme="minorHAnsi"/>
-        </w:rPr>
-        <w:t>botton</w:t>
-      </w:r>
-      <w:proofErr w:type="spellEnd"/>
-      <w:r>
-        <w:rPr>
-          <w:rFonts w:cstheme="minorHAnsi"/>
-        </w:rPr>
-        <w:t xml:space="preserve"> </w:t>
+        <w:t xml:space="preserve"> botton </w:t>
       </w:r>
       <w:proofErr w:type="spellStart"/>
       <w:r>
@@ -37382,21 +37368,7 @@
         <w:rPr>
           <w:rFonts w:cstheme="minorHAnsi"/>
         </w:rPr>
-        <w:t xml:space="preserve">: </w:t>
-      </w:r>
-      <w:proofErr w:type="spellStart"/>
-      <w:r>
-        <w:rPr>
-          <w:rFonts w:cstheme="minorHAnsi"/>
-        </w:rPr>
-        <w:t>rgb</w:t>
-      </w:r>
-      <w:proofErr w:type="spellEnd"/>
-      <w:r>
-        <w:rPr>
-          <w:rFonts w:cstheme="minorHAnsi"/>
-        </w:rPr>
-        <w:t>(222, 255, 157)</w:t>
+        <w:t>: rgb(222, 255, 157)</w:t>
       </w:r>
     </w:p>
     <w:p>
@@ -38691,21 +38663,7 @@
         <w:rPr>
           <w:rFonts w:cstheme="minorHAnsi"/>
         </w:rPr>
-        <w:t xml:space="preserve">: </w:t>
-      </w:r>
-      <w:proofErr w:type="spellStart"/>
-      <w:r>
-        <w:rPr>
-          <w:rFonts w:cstheme="minorHAnsi"/>
-        </w:rPr>
-        <w:t>white</w:t>
-      </w:r>
-      <w:proofErr w:type="spellEnd"/>
-      <w:r>
-        <w:rPr>
-          <w:rFonts w:cstheme="minorHAnsi"/>
-        </w:rPr>
-        <w:t>;</w:t>
+        <w:t>: white;</w:t>
       </w:r>
     </w:p>
     <w:p>
@@ -39296,21 +39254,7 @@
         <w:rPr>
           <w:rFonts w:cstheme="minorHAnsi"/>
         </w:rPr>
-        <w:t xml:space="preserve"> {</w:t>
-      </w:r>
-      <w:proofErr w:type="spellStart"/>
-      <w:r>
-        <w:rPr>
-          <w:rFonts w:cstheme="minorHAnsi"/>
-        </w:rPr>
-        <w:t>clear</w:t>
-      </w:r>
-      <w:proofErr w:type="spellEnd"/>
-      <w:r>
-        <w:rPr>
-          <w:rFonts w:cstheme="minorHAnsi"/>
-        </w:rPr>
-        <w:t xml:space="preserve">: </w:t>
+        <w:t xml:space="preserve"> {clear: </w:t>
       </w:r>
       <w:proofErr w:type="spellStart"/>
       <w:r>
@@ -43695,21 +43639,7 @@
         <w:rPr>
           <w:rFonts w:cstheme="minorHAnsi"/>
         </w:rPr>
-        <w:t xml:space="preserve">: </w:t>
-      </w:r>
-      <w:proofErr w:type="spellStart"/>
-      <w:r>
-        <w:rPr>
-          <w:rFonts w:cstheme="minorHAnsi"/>
-        </w:rPr>
-        <w:t>blue</w:t>
-      </w:r>
-      <w:proofErr w:type="spellEnd"/>
-      <w:r>
-        <w:rPr>
-          <w:rFonts w:cstheme="minorHAnsi"/>
-        </w:rPr>
-        <w:t>;</w:t>
+        <w:t>: blue;</w:t>
       </w:r>
     </w:p>
     <w:p>
@@ -45908,13 +45838,375 @@
         <w:rPr>
           <w:rFonts w:cstheme="minorHAnsi"/>
         </w:rPr>
+        <w:t xml:space="preserve"> na osi y </w:t>
+      </w:r>
+    </w:p>
+    <w:p>
+      <w:pPr>
+        <w:pStyle w:val="Akapitzlist"/>
+        <w:spacing w:after="0" w:line="240" w:lineRule="auto"/>
+        <w:jc w:val="both"/>
+        <w:rPr>
+          <w:rFonts w:cstheme="minorHAnsi"/>
+        </w:rPr>
+      </w:pPr>
+      <w:r>
+        <w:rPr>
+          <w:rFonts w:cstheme="minorHAnsi"/>
+        </w:rPr>
+        <w:t xml:space="preserve">            </w:t>
+      </w:r>
+      <w:proofErr w:type="spellStart"/>
+      <w:r>
+        <w:rPr>
+          <w:rFonts w:cstheme="minorHAnsi"/>
+        </w:rPr>
+        <w:t>overflow</w:t>
+      </w:r>
+      <w:proofErr w:type="spellEnd"/>
+      <w:r>
+        <w:rPr>
+          <w:rFonts w:cstheme="minorHAnsi"/>
+        </w:rPr>
+        <w:t>-y: scroll;</w:t>
+      </w:r>
+    </w:p>
+    <w:p>
+      <w:pPr>
+        <w:pStyle w:val="Akapitzlist"/>
+        <w:spacing w:after="0" w:line="240" w:lineRule="auto"/>
+        <w:jc w:val="both"/>
+        <w:rPr>
+          <w:rFonts w:cstheme="minorHAnsi"/>
+        </w:rPr>
+      </w:pPr>
+      <w:r>
+        <w:rPr>
+          <w:rFonts w:cstheme="minorHAnsi"/>
+        </w:rPr>
+        <w:t xml:space="preserve">            </w:t>
+      </w:r>
+    </w:p>
+    <w:p>
+      <w:pPr>
+        <w:pStyle w:val="Akapitzlist"/>
+        <w:spacing w:after="0" w:line="240" w:lineRule="auto"/>
+        <w:jc w:val="both"/>
+        <w:rPr>
+          <w:rFonts w:cstheme="minorHAnsi"/>
+        </w:rPr>
+      </w:pPr>
+      <w:r>
+        <w:rPr>
+          <w:rFonts w:cstheme="minorHAnsi"/>
+        </w:rPr>
+        <w:t xml:space="preserve">            /* Ta właściwość powoduje łamanie za długich na zmieszczenie się w boksie słów */</w:t>
+      </w:r>
+    </w:p>
+    <w:p>
+      <w:pPr>
+        <w:pStyle w:val="Akapitzlist"/>
+        <w:spacing w:after="0" w:line="240" w:lineRule="auto"/>
+        <w:jc w:val="both"/>
+        <w:rPr>
+          <w:rFonts w:cstheme="minorHAnsi"/>
+        </w:rPr>
+      </w:pPr>
+      <w:r>
+        <w:rPr>
+          <w:rFonts w:cstheme="minorHAnsi"/>
+        </w:rPr>
+        <w:t xml:space="preserve">            </w:t>
+      </w:r>
+      <w:proofErr w:type="spellStart"/>
+      <w:r>
+        <w:rPr>
+          <w:rFonts w:cstheme="minorHAnsi"/>
+        </w:rPr>
+        <w:t>overflow-wrap</w:t>
+      </w:r>
+      <w:proofErr w:type="spellEnd"/>
+      <w:r>
+        <w:rPr>
+          <w:rFonts w:cstheme="minorHAnsi"/>
+        </w:rPr>
+        <w:t xml:space="preserve">: </w:t>
+      </w:r>
+      <w:proofErr w:type="spellStart"/>
+      <w:r>
+        <w:rPr>
+          <w:rFonts w:cstheme="minorHAnsi"/>
+        </w:rPr>
+        <w:t>break-word</w:t>
+      </w:r>
+      <w:proofErr w:type="spellEnd"/>
+      <w:r>
+        <w:rPr>
+          <w:rFonts w:cstheme="minorHAnsi"/>
+        </w:rPr>
+        <w:t>; }</w:t>
+      </w:r>
+    </w:p>
+    <w:p>
+      <w:pPr>
+        <w:pStyle w:val="Akapitzlist"/>
+        <w:spacing w:after="0" w:line="240" w:lineRule="auto"/>
+        <w:jc w:val="both"/>
+        <w:rPr>
+          <w:rFonts w:cstheme="minorHAnsi"/>
+        </w:rPr>
+      </w:pPr>
+      <w:r>
+        <w:rPr>
+          <w:rFonts w:cstheme="minorHAnsi"/>
+        </w:rPr>
+        <w:t xml:space="preserve">    &lt;/style&gt;</w:t>
+      </w:r>
+    </w:p>
+    <w:p>
+      <w:pPr>
+        <w:pStyle w:val="Akapitzlist"/>
+        <w:spacing w:after="0" w:line="240" w:lineRule="auto"/>
+        <w:jc w:val="both"/>
+        <w:rPr>
+          <w:rFonts w:cstheme="minorHAnsi"/>
+        </w:rPr>
+      </w:pPr>
+    </w:p>
+    <w:p>
+      <w:pPr>
+        <w:pStyle w:val="Akapitzlist"/>
+        <w:spacing w:after="0" w:line="240" w:lineRule="auto"/>
+        <w:jc w:val="both"/>
+        <w:rPr>
+          <w:rFonts w:cstheme="minorHAnsi"/>
+        </w:rPr>
+      </w:pPr>
+      <w:r>
+        <w:rPr>
+          <w:rFonts w:cstheme="minorHAnsi"/>
+        </w:rPr>
+        <w:lastRenderedPageBreak/>
+        <w:t xml:space="preserve">    &lt;div&gt;</w:t>
+      </w:r>
+    </w:p>
+    <w:p>
+      <w:pPr>
+        <w:pStyle w:val="Akapitzlist"/>
+        <w:spacing w:after="0" w:line="240" w:lineRule="auto"/>
+        <w:jc w:val="both"/>
+        <w:rPr>
+          <w:rFonts w:cstheme="minorHAnsi"/>
+        </w:rPr>
+      </w:pPr>
+      <w:r>
+        <w:rPr>
+          <w:rFonts w:cstheme="minorHAnsi"/>
+        </w:rPr>
+        <w:t xml:space="preserve">        a b c d e f g h i j k l m n o p r s t u w q x y z</w:t>
+      </w:r>
+    </w:p>
+    <w:p>
+      <w:pPr>
+        <w:pStyle w:val="Akapitzlist"/>
+        <w:spacing w:after="0" w:line="240" w:lineRule="auto"/>
+        <w:jc w:val="both"/>
+        <w:rPr>
+          <w:rFonts w:cstheme="minorHAnsi"/>
+        </w:rPr>
+      </w:pPr>
+      <w:r>
+        <w:rPr>
+          <w:rFonts w:cstheme="minorHAnsi"/>
+        </w:rPr>
+        <w:t xml:space="preserve">        a b c d e f g h i j k l m n o p r s t u w q x y z</w:t>
+      </w:r>
+    </w:p>
+    <w:p>
+      <w:pPr>
+        <w:pStyle w:val="Akapitzlist"/>
+        <w:spacing w:after="0" w:line="240" w:lineRule="auto"/>
+        <w:jc w:val="both"/>
+        <w:rPr>
+          <w:rFonts w:cstheme="minorHAnsi"/>
+        </w:rPr>
+      </w:pPr>
+      <w:r>
+        <w:rPr>
+          <w:rFonts w:cstheme="minorHAnsi"/>
+        </w:rPr>
+        <w:t xml:space="preserve">        </w:t>
+      </w:r>
+      <w:proofErr w:type="spellStart"/>
+      <w:r>
+        <w:rPr>
+          <w:rFonts w:cstheme="minorHAnsi"/>
+        </w:rPr>
+        <w:t>bardzodłuuuuuuuuuuuuuuuuuuuuuuuuuuuuuuuuugiesłowo</w:t>
+      </w:r>
+      <w:proofErr w:type="spellEnd"/>
+    </w:p>
+    <w:p>
+      <w:pPr>
+        <w:pStyle w:val="Akapitzlist"/>
+        <w:spacing w:after="0" w:line="240" w:lineRule="auto"/>
+        <w:jc w:val="both"/>
+        <w:rPr>
+          <w:rFonts w:cstheme="minorHAnsi"/>
+        </w:rPr>
+      </w:pPr>
+      <w:r>
+        <w:rPr>
+          <w:rFonts w:cstheme="minorHAnsi"/>
+        </w:rPr>
+        <w:t xml:space="preserve">        a b c d e f g h i j k l m n o p r s t u w q x y z</w:t>
+      </w:r>
+    </w:p>
+    <w:p>
+      <w:pPr>
+        <w:pStyle w:val="Akapitzlist"/>
+        <w:spacing w:after="0" w:line="240" w:lineRule="auto"/>
+        <w:jc w:val="both"/>
+        <w:rPr>
+          <w:rFonts w:cstheme="minorHAnsi"/>
+        </w:rPr>
+      </w:pPr>
+      <w:r>
+        <w:rPr>
+          <w:rFonts w:cstheme="minorHAnsi"/>
+        </w:rPr>
+        <w:t xml:space="preserve">        a b c d e f g h i j k l m n o p r s t u w q x y z</w:t>
+      </w:r>
+    </w:p>
+    <w:p>
+      <w:pPr>
+        <w:pStyle w:val="Akapitzlist"/>
+        <w:spacing w:after="0" w:line="240" w:lineRule="auto"/>
+        <w:jc w:val="both"/>
+        <w:rPr>
+          <w:rFonts w:cstheme="minorHAnsi"/>
+        </w:rPr>
+      </w:pPr>
+      <w:r>
+        <w:rPr>
+          <w:rFonts w:cstheme="minorHAnsi"/>
+        </w:rPr>
+        <w:t xml:space="preserve">        a b c d e f g h i j k l m n o p r s t u w q x y z</w:t>
+      </w:r>
+    </w:p>
+    <w:p>
+      <w:pPr>
+        <w:pStyle w:val="Akapitzlist"/>
+        <w:spacing w:after="0" w:line="240" w:lineRule="auto"/>
+        <w:jc w:val="both"/>
+        <w:rPr>
+          <w:rFonts w:cstheme="minorHAnsi"/>
+        </w:rPr>
+      </w:pPr>
+      <w:r>
+        <w:rPr>
+          <w:rFonts w:cstheme="minorHAnsi"/>
+        </w:rPr>
+        <w:t xml:space="preserve">    &lt;/div&gt;</w:t>
+      </w:r>
+    </w:p>
+    <w:p>
+      <w:pPr>
+        <w:spacing w:after="0" w:line="240" w:lineRule="auto"/>
+        <w:jc w:val="both"/>
+        <w:rPr>
+          <w:rFonts w:cstheme="minorHAnsi"/>
+        </w:rPr>
+      </w:pPr>
+    </w:p>
+    <w:p>
+      <w:pPr>
+        <w:pStyle w:val="Akapitzlist"/>
+        <w:numPr>
+          <w:ilvl w:val="0"/>
+          <w:numId w:val="28"/>
+        </w:numPr>
+        <w:spacing w:after="0" w:line="240" w:lineRule="auto"/>
+        <w:jc w:val="both"/>
+        <w:rPr>
+          <w:rFonts w:cstheme="minorHAnsi"/>
+        </w:rPr>
+      </w:pPr>
+      <w:r>
+        <w:rPr>
+          <w:rFonts w:cstheme="minorHAnsi"/>
+        </w:rPr>
+        <w:t xml:space="preserve">Box model i min max </w:t>
+      </w:r>
+      <w:proofErr w:type="spellStart"/>
+      <w:r>
+        <w:rPr>
+          <w:rFonts w:cstheme="minorHAnsi"/>
+        </w:rPr>
+        <w:t>height</w:t>
+      </w:r>
+      <w:proofErr w:type="spellEnd"/>
+      <w:r>
+        <w:rPr>
+          <w:rFonts w:cstheme="minorHAnsi"/>
+        </w:rPr>
         <w:t xml:space="preserve"> </w:t>
       </w:r>
-      <w:r>
-        <w:rPr>
-          <w:rFonts w:cstheme="minorHAnsi"/>
-        </w:rPr>
-        <w:t xml:space="preserve">na osi y </w:t>
+      <w:proofErr w:type="spellStart"/>
+      <w:r>
+        <w:rPr>
+          <w:rFonts w:cstheme="minorHAnsi"/>
+        </w:rPr>
+        <w:t>width</w:t>
+      </w:r>
+      <w:proofErr w:type="spellEnd"/>
+      <w:r>
+        <w:rPr>
+          <w:rFonts w:cstheme="minorHAnsi"/>
+        </w:rPr>
+        <w:t>:</w:t>
+      </w:r>
+    </w:p>
+    <w:p>
+      <w:pPr>
+        <w:pStyle w:val="Akapitzlist"/>
+        <w:spacing w:after="0" w:line="240" w:lineRule="auto"/>
+        <w:jc w:val="both"/>
+        <w:rPr>
+          <w:rFonts w:cstheme="minorHAnsi"/>
+        </w:rPr>
+      </w:pPr>
+    </w:p>
+    <w:p>
+      <w:pPr>
+        <w:pStyle w:val="Akapitzlist"/>
+        <w:spacing w:after="0" w:line="240" w:lineRule="auto"/>
+        <w:jc w:val="both"/>
+        <w:rPr>
+          <w:rFonts w:cstheme="minorHAnsi"/>
+        </w:rPr>
+      </w:pPr>
+      <w:r>
+        <w:rPr>
+          <w:rFonts w:cstheme="minorHAnsi"/>
+        </w:rPr>
+        <w:t xml:space="preserve">    &lt;style&gt;</w:t>
+      </w:r>
+    </w:p>
+    <w:p>
+      <w:pPr>
+        <w:pStyle w:val="Akapitzlist"/>
+        <w:spacing w:after="0" w:line="240" w:lineRule="auto"/>
+        <w:jc w:val="both"/>
+        <w:rPr>
+          <w:rFonts w:cstheme="minorHAnsi"/>
+        </w:rPr>
+      </w:pPr>
+      <w:r>
+        <w:rPr>
+          <w:rFonts w:cstheme="minorHAnsi"/>
+        </w:rPr>
+        <w:t xml:space="preserve">        div {</w:t>
       </w:r>
     </w:p>
     <w:p>
@@ -45937,6 +46229,486 @@
         <w:rPr>
           <w:rFonts w:cstheme="minorHAnsi"/>
         </w:rPr>
+        <w:t>width</w:t>
+      </w:r>
+      <w:proofErr w:type="spellEnd"/>
+      <w:r>
+        <w:rPr>
+          <w:rFonts w:cstheme="minorHAnsi"/>
+        </w:rPr>
+        <w:t>: 200px;</w:t>
+      </w:r>
+    </w:p>
+    <w:p>
+      <w:pPr>
+        <w:pStyle w:val="Akapitzlist"/>
+        <w:spacing w:after="0" w:line="240" w:lineRule="auto"/>
+        <w:jc w:val="both"/>
+        <w:rPr>
+          <w:rFonts w:cstheme="minorHAnsi"/>
+        </w:rPr>
+      </w:pPr>
+    </w:p>
+    <w:p>
+      <w:pPr>
+        <w:pStyle w:val="Akapitzlist"/>
+        <w:spacing w:after="0" w:line="240" w:lineRule="auto"/>
+        <w:jc w:val="both"/>
+        <w:rPr>
+          <w:rFonts w:cstheme="minorHAnsi"/>
+        </w:rPr>
+      </w:pPr>
+      <w:r>
+        <w:rPr>
+          <w:rFonts w:cstheme="minorHAnsi"/>
+        </w:rPr>
+        <w:t xml:space="preserve">            /* Jeżeli tekstu jest mniej niż umożliwia na to </w:t>
+      </w:r>
+      <w:proofErr w:type="spellStart"/>
+      <w:r>
+        <w:rPr>
+          <w:rFonts w:cstheme="minorHAnsi"/>
+        </w:rPr>
+        <w:t>box</w:t>
+      </w:r>
+      <w:proofErr w:type="spellEnd"/>
+      <w:r>
+        <w:rPr>
+          <w:rFonts w:cstheme="minorHAnsi"/>
+        </w:rPr>
+        <w:t xml:space="preserve"> to i tak mamy 100px */</w:t>
+      </w:r>
+    </w:p>
+    <w:p>
+      <w:pPr>
+        <w:pStyle w:val="Akapitzlist"/>
+        <w:spacing w:after="0" w:line="240" w:lineRule="auto"/>
+        <w:jc w:val="both"/>
+        <w:rPr>
+          <w:rFonts w:cstheme="minorHAnsi"/>
+        </w:rPr>
+      </w:pPr>
+      <w:r>
+        <w:rPr>
+          <w:rFonts w:cstheme="minorHAnsi"/>
+        </w:rPr>
+        <w:t xml:space="preserve">            min-</w:t>
+      </w:r>
+      <w:proofErr w:type="spellStart"/>
+      <w:r>
+        <w:rPr>
+          <w:rFonts w:cstheme="minorHAnsi"/>
+        </w:rPr>
+        <w:t>height</w:t>
+      </w:r>
+      <w:proofErr w:type="spellEnd"/>
+      <w:r>
+        <w:rPr>
+          <w:rFonts w:cstheme="minorHAnsi"/>
+        </w:rPr>
+        <w:t>: 100px;</w:t>
+      </w:r>
+    </w:p>
+    <w:p>
+      <w:pPr>
+        <w:pStyle w:val="Akapitzlist"/>
+        <w:spacing w:after="0" w:line="240" w:lineRule="auto"/>
+        <w:jc w:val="both"/>
+        <w:rPr>
+          <w:rFonts w:cstheme="minorHAnsi"/>
+        </w:rPr>
+      </w:pPr>
+      <w:r>
+        <w:rPr>
+          <w:rFonts w:cstheme="minorHAnsi"/>
+        </w:rPr>
+        <w:t xml:space="preserve">            </w:t>
+      </w:r>
+    </w:p>
+    <w:p>
+      <w:pPr>
+        <w:pStyle w:val="Akapitzlist"/>
+        <w:spacing w:after="0" w:line="240" w:lineRule="auto"/>
+        <w:jc w:val="both"/>
+        <w:rPr>
+          <w:rFonts w:cstheme="minorHAnsi"/>
+        </w:rPr>
+      </w:pPr>
+      <w:r>
+        <w:rPr>
+          <w:rFonts w:cstheme="minorHAnsi"/>
+        </w:rPr>
+        <w:t xml:space="preserve">            /* Jeżeli tekstu jest więcej niż pozwala </w:t>
+      </w:r>
+      <w:proofErr w:type="spellStart"/>
+      <w:r>
+        <w:rPr>
+          <w:rFonts w:cstheme="minorHAnsi"/>
+        </w:rPr>
+        <w:t>height</w:t>
+      </w:r>
+      <w:proofErr w:type="spellEnd"/>
+      <w:r>
+        <w:rPr>
+          <w:rFonts w:cstheme="minorHAnsi"/>
+        </w:rPr>
+        <w:t xml:space="preserve"> 450px to </w:t>
+      </w:r>
+      <w:proofErr w:type="spellStart"/>
+      <w:r>
+        <w:rPr>
+          <w:rFonts w:cstheme="minorHAnsi"/>
+        </w:rPr>
+        <w:t>box</w:t>
+      </w:r>
+      <w:proofErr w:type="spellEnd"/>
+      <w:r>
+        <w:rPr>
+          <w:rFonts w:cstheme="minorHAnsi"/>
+        </w:rPr>
+        <w:t xml:space="preserve"> już się dalej nie zwiększa */</w:t>
+      </w:r>
+    </w:p>
+    <w:p>
+      <w:pPr>
+        <w:pStyle w:val="Akapitzlist"/>
+        <w:spacing w:after="0" w:line="240" w:lineRule="auto"/>
+        <w:jc w:val="both"/>
+        <w:rPr>
+          <w:rFonts w:cstheme="minorHAnsi"/>
+        </w:rPr>
+      </w:pPr>
+      <w:r>
+        <w:rPr>
+          <w:rFonts w:cstheme="minorHAnsi"/>
+        </w:rPr>
+        <w:t xml:space="preserve">            max-</w:t>
+      </w:r>
+      <w:proofErr w:type="spellStart"/>
+      <w:r>
+        <w:rPr>
+          <w:rFonts w:cstheme="minorHAnsi"/>
+        </w:rPr>
+        <w:t>height</w:t>
+      </w:r>
+      <w:proofErr w:type="spellEnd"/>
+      <w:r>
+        <w:rPr>
+          <w:rFonts w:cstheme="minorHAnsi"/>
+        </w:rPr>
+        <w:t>: 450px;</w:t>
+      </w:r>
+    </w:p>
+    <w:p>
+      <w:pPr>
+        <w:pStyle w:val="Akapitzlist"/>
+        <w:spacing w:after="0" w:line="240" w:lineRule="auto"/>
+        <w:jc w:val="both"/>
+        <w:rPr>
+          <w:rFonts w:cstheme="minorHAnsi"/>
+        </w:rPr>
+      </w:pPr>
+      <w:r>
+        <w:rPr>
+          <w:rFonts w:cstheme="minorHAnsi"/>
+        </w:rPr>
+        <w:t xml:space="preserve">            </w:t>
+      </w:r>
+    </w:p>
+    <w:p>
+      <w:pPr>
+        <w:pStyle w:val="Akapitzlist"/>
+        <w:spacing w:after="0" w:line="240" w:lineRule="auto"/>
+        <w:jc w:val="both"/>
+        <w:rPr>
+          <w:rFonts w:cstheme="minorHAnsi"/>
+        </w:rPr>
+      </w:pPr>
+      <w:r>
+        <w:rPr>
+          <w:rFonts w:cstheme="minorHAnsi"/>
+        </w:rPr>
+        <w:t xml:space="preserve">            /* Podobnie jak min-</w:t>
+      </w:r>
+      <w:proofErr w:type="spellStart"/>
+      <w:r>
+        <w:rPr>
+          <w:rFonts w:cstheme="minorHAnsi"/>
+        </w:rPr>
+        <w:t>height</w:t>
+      </w:r>
+      <w:proofErr w:type="spellEnd"/>
+      <w:r>
+        <w:rPr>
+          <w:rFonts w:cstheme="minorHAnsi"/>
+        </w:rPr>
+        <w:t xml:space="preserve"> oraz max-</w:t>
+      </w:r>
+      <w:proofErr w:type="spellStart"/>
+      <w:r>
+        <w:rPr>
+          <w:rFonts w:cstheme="minorHAnsi"/>
+        </w:rPr>
+        <w:t>height</w:t>
+      </w:r>
+      <w:proofErr w:type="spellEnd"/>
+      <w:r>
+        <w:rPr>
+          <w:rFonts w:cstheme="minorHAnsi"/>
+        </w:rPr>
+        <w:t xml:space="preserve"> działają min-</w:t>
+      </w:r>
+      <w:proofErr w:type="spellStart"/>
+      <w:r>
+        <w:rPr>
+          <w:rFonts w:cstheme="minorHAnsi"/>
+        </w:rPr>
+        <w:t>width</w:t>
+      </w:r>
+      <w:proofErr w:type="spellEnd"/>
+      <w:r>
+        <w:rPr>
+          <w:rFonts w:cstheme="minorHAnsi"/>
+        </w:rPr>
+        <w:t xml:space="preserve"> oraz max-</w:t>
+      </w:r>
+      <w:proofErr w:type="spellStart"/>
+      <w:r>
+        <w:rPr>
+          <w:rFonts w:cstheme="minorHAnsi"/>
+        </w:rPr>
+        <w:t>width</w:t>
+      </w:r>
+      <w:proofErr w:type="spellEnd"/>
+      <w:r>
+        <w:rPr>
+          <w:rFonts w:cstheme="minorHAnsi"/>
+        </w:rPr>
+        <w:t xml:space="preserve"> */</w:t>
+      </w:r>
+    </w:p>
+    <w:p>
+      <w:pPr>
+        <w:pStyle w:val="Akapitzlist"/>
+        <w:spacing w:after="0" w:line="240" w:lineRule="auto"/>
+        <w:jc w:val="both"/>
+        <w:rPr>
+          <w:rFonts w:cstheme="minorHAnsi"/>
+        </w:rPr>
+      </w:pPr>
+    </w:p>
+    <w:p>
+      <w:pPr>
+        <w:pStyle w:val="Akapitzlist"/>
+        <w:spacing w:after="0" w:line="240" w:lineRule="auto"/>
+        <w:jc w:val="both"/>
+        <w:rPr>
+          <w:rFonts w:cstheme="minorHAnsi"/>
+        </w:rPr>
+      </w:pPr>
+      <w:r>
+        <w:rPr>
+          <w:rFonts w:cstheme="minorHAnsi"/>
+        </w:rPr>
+        <w:t xml:space="preserve">            </w:t>
+      </w:r>
+      <w:proofErr w:type="spellStart"/>
+      <w:r>
+        <w:rPr>
+          <w:rFonts w:cstheme="minorHAnsi"/>
+        </w:rPr>
+        <w:t>padding</w:t>
+      </w:r>
+      <w:proofErr w:type="spellEnd"/>
+      <w:r>
+        <w:rPr>
+          <w:rFonts w:cstheme="minorHAnsi"/>
+        </w:rPr>
+        <w:t>: 15px;</w:t>
+      </w:r>
+    </w:p>
+    <w:p>
+      <w:pPr>
+        <w:pStyle w:val="Akapitzlist"/>
+        <w:spacing w:after="0" w:line="240" w:lineRule="auto"/>
+        <w:jc w:val="both"/>
+        <w:rPr>
+          <w:rFonts w:cstheme="minorHAnsi"/>
+        </w:rPr>
+      </w:pPr>
+      <w:r>
+        <w:rPr>
+          <w:rFonts w:cstheme="minorHAnsi"/>
+        </w:rPr>
+        <w:t xml:space="preserve">            </w:t>
+      </w:r>
+      <w:proofErr w:type="spellStart"/>
+      <w:r>
+        <w:rPr>
+          <w:rFonts w:cstheme="minorHAnsi"/>
+        </w:rPr>
+        <w:t>border</w:t>
+      </w:r>
+      <w:proofErr w:type="spellEnd"/>
+      <w:r>
+        <w:rPr>
+          <w:rFonts w:cstheme="minorHAnsi"/>
+        </w:rPr>
+        <w:t xml:space="preserve">: 10px solid </w:t>
+      </w:r>
+      <w:proofErr w:type="spellStart"/>
+      <w:r>
+        <w:rPr>
+          <w:rFonts w:cstheme="minorHAnsi"/>
+        </w:rPr>
+        <w:t>yellow</w:t>
+      </w:r>
+      <w:proofErr w:type="spellEnd"/>
+      <w:r>
+        <w:rPr>
+          <w:rFonts w:cstheme="minorHAnsi"/>
+        </w:rPr>
+        <w:t>;</w:t>
+      </w:r>
+    </w:p>
+    <w:p>
+      <w:pPr>
+        <w:pStyle w:val="Akapitzlist"/>
+        <w:spacing w:after="0" w:line="240" w:lineRule="auto"/>
+        <w:jc w:val="both"/>
+        <w:rPr>
+          <w:rFonts w:cstheme="minorHAnsi"/>
+        </w:rPr>
+      </w:pPr>
+      <w:r>
+        <w:rPr>
+          <w:rFonts w:cstheme="minorHAnsi"/>
+        </w:rPr>
+        <w:t xml:space="preserve">            </w:t>
+      </w:r>
+      <w:proofErr w:type="spellStart"/>
+      <w:r>
+        <w:rPr>
+          <w:rFonts w:cstheme="minorHAnsi"/>
+        </w:rPr>
+        <w:t>font-size</w:t>
+      </w:r>
+      <w:proofErr w:type="spellEnd"/>
+      <w:r>
+        <w:rPr>
+          <w:rFonts w:cstheme="minorHAnsi"/>
+        </w:rPr>
+        <w:t>: 18px;</w:t>
+      </w:r>
+    </w:p>
+    <w:p>
+      <w:pPr>
+        <w:pStyle w:val="Akapitzlist"/>
+        <w:spacing w:after="0" w:line="240" w:lineRule="auto"/>
+        <w:jc w:val="both"/>
+        <w:rPr>
+          <w:rFonts w:cstheme="minorHAnsi"/>
+        </w:rPr>
+      </w:pPr>
+      <w:r>
+        <w:rPr>
+          <w:rFonts w:cstheme="minorHAnsi"/>
+        </w:rPr>
+        <w:t xml:space="preserve">            </w:t>
+      </w:r>
+      <w:proofErr w:type="spellStart"/>
+      <w:r>
+        <w:rPr>
+          <w:rFonts w:cstheme="minorHAnsi"/>
+        </w:rPr>
+        <w:t>color</w:t>
+      </w:r>
+      <w:proofErr w:type="spellEnd"/>
+      <w:r>
+        <w:rPr>
+          <w:rFonts w:cstheme="minorHAnsi"/>
+        </w:rPr>
+        <w:t xml:space="preserve">: </w:t>
+      </w:r>
+      <w:proofErr w:type="spellStart"/>
+      <w:r>
+        <w:rPr>
+          <w:rFonts w:cstheme="minorHAnsi"/>
+        </w:rPr>
+        <w:t>black</w:t>
+      </w:r>
+      <w:proofErr w:type="spellEnd"/>
+      <w:r>
+        <w:rPr>
+          <w:rFonts w:cstheme="minorHAnsi"/>
+        </w:rPr>
+        <w:t>;</w:t>
+      </w:r>
+    </w:p>
+    <w:p>
+      <w:pPr>
+        <w:pStyle w:val="Akapitzlist"/>
+        <w:spacing w:after="0" w:line="240" w:lineRule="auto"/>
+        <w:jc w:val="both"/>
+        <w:rPr>
+          <w:rFonts w:cstheme="minorHAnsi"/>
+        </w:rPr>
+      </w:pPr>
+      <w:r>
+        <w:rPr>
+          <w:rFonts w:cstheme="minorHAnsi"/>
+        </w:rPr>
+        <w:t xml:space="preserve">            </w:t>
+      </w:r>
+      <w:proofErr w:type="spellStart"/>
+      <w:r>
+        <w:rPr>
+          <w:rFonts w:cstheme="minorHAnsi"/>
+        </w:rPr>
+        <w:t>background-color</w:t>
+      </w:r>
+      <w:proofErr w:type="spellEnd"/>
+      <w:r>
+        <w:rPr>
+          <w:rFonts w:cstheme="minorHAnsi"/>
+        </w:rPr>
+        <w:t xml:space="preserve">: </w:t>
+      </w:r>
+      <w:proofErr w:type="spellStart"/>
+      <w:r>
+        <w:rPr>
+          <w:rFonts w:cstheme="minorHAnsi"/>
+        </w:rPr>
+        <w:t>aqua</w:t>
+      </w:r>
+      <w:proofErr w:type="spellEnd"/>
+      <w:r>
+        <w:rPr>
+          <w:rFonts w:cstheme="minorHAnsi"/>
+        </w:rPr>
+        <w:t>;</w:t>
+      </w:r>
+    </w:p>
+    <w:p>
+      <w:pPr>
+        <w:pStyle w:val="Akapitzlist"/>
+        <w:spacing w:after="0" w:line="240" w:lineRule="auto"/>
+        <w:jc w:val="both"/>
+        <w:rPr>
+          <w:rFonts w:cstheme="minorHAnsi"/>
+        </w:rPr>
+      </w:pPr>
+      <w:r>
+        <w:rPr>
+          <w:rFonts w:cstheme="minorHAnsi"/>
+        </w:rPr>
+        <w:t xml:space="preserve">            </w:t>
+      </w:r>
+      <w:proofErr w:type="spellStart"/>
+      <w:r>
+        <w:rPr>
+          <w:rFonts w:cstheme="minorHAnsi"/>
+        </w:rPr>
         <w:t>overflow</w:t>
       </w:r>
       <w:proofErr w:type="spellEnd"/>
@@ -45974,67 +46746,7 @@
         <w:rPr>
           <w:rFonts w:cstheme="minorHAnsi"/>
         </w:rPr>
-        <w:t xml:space="preserve">            </w:t>
-      </w:r>
-    </w:p>
-    <w:p>
-      <w:pPr>
-        <w:pStyle w:val="Akapitzlist"/>
-        <w:spacing w:after="0" w:line="240" w:lineRule="auto"/>
-        <w:jc w:val="both"/>
-        <w:rPr>
-          <w:rFonts w:cstheme="minorHAnsi"/>
-        </w:rPr>
-      </w:pPr>
-      <w:r>
-        <w:rPr>
-          <w:rFonts w:cstheme="minorHAnsi"/>
-        </w:rPr>
-        <w:t xml:space="preserve">            /* Ta właściwość powoduje łamanie za długich na zmieszczenie się w boksie słów */</w:t>
-      </w:r>
-    </w:p>
-    <w:p>
-      <w:pPr>
-        <w:pStyle w:val="Akapitzlist"/>
-        <w:spacing w:after="0" w:line="240" w:lineRule="auto"/>
-        <w:jc w:val="both"/>
-        <w:rPr>
-          <w:rFonts w:cstheme="minorHAnsi"/>
-        </w:rPr>
-      </w:pPr>
-      <w:r>
-        <w:rPr>
-          <w:rFonts w:cstheme="minorHAnsi"/>
-        </w:rPr>
-        <w:t xml:space="preserve">            </w:t>
-      </w:r>
-      <w:proofErr w:type="spellStart"/>
-      <w:r>
-        <w:rPr>
-          <w:rFonts w:cstheme="minorHAnsi"/>
-        </w:rPr>
-        <w:t>overflow-wrap</w:t>
-      </w:r>
-      <w:proofErr w:type="spellEnd"/>
-      <w:r>
-        <w:rPr>
-          <w:rFonts w:cstheme="minorHAnsi"/>
-        </w:rPr>
-        <w:t xml:space="preserve">: </w:t>
-      </w:r>
-      <w:proofErr w:type="spellStart"/>
-      <w:r>
-        <w:rPr>
-          <w:rFonts w:cstheme="minorHAnsi"/>
-        </w:rPr>
-        <w:t>break-word</w:t>
-      </w:r>
-      <w:proofErr w:type="spellEnd"/>
-      <w:r>
-        <w:rPr>
-          <w:rFonts w:cstheme="minorHAnsi"/>
-        </w:rPr>
-        <w:t>; }</w:t>
+        <w:t xml:space="preserve">        }</w:t>
       </w:r>
     </w:p>
     <w:p>
@@ -46062,21 +46774,10 @@
           <w:rFonts w:cstheme="minorHAnsi"/>
         </w:rPr>
       </w:pPr>
-    </w:p>
-    <w:p>
-      <w:pPr>
-        <w:pStyle w:val="Akapitzlist"/>
-        <w:spacing w:after="0" w:line="240" w:lineRule="auto"/>
-        <w:jc w:val="both"/>
-        <w:rPr>
-          <w:rFonts w:cstheme="minorHAnsi"/>
-        </w:rPr>
-      </w:pPr>
-      <w:r>
-        <w:rPr>
-          <w:rFonts w:cstheme="minorHAnsi"/>
-        </w:rPr>
-        <w:lastRenderedPageBreak/>
+      <w:r>
+        <w:rPr>
+          <w:rFonts w:cstheme="minorHAnsi"/>
+        </w:rPr>
         <w:t xml:space="preserve">    &lt;div&gt;</w:t>
       </w:r>
     </w:p>
@@ -49006,7 +49707,7 @@
   <w:abstractNum w:abstractNumId="23" w15:restartNumberingAfterBreak="0">
     <w:nsid w:val="60A018A2"/>
     <w:multiLevelType w:val="hybridMultilevel"/>
-    <w:tmpl w:val="BFBC2D7E"/>
+    <w:tmpl w:val="36A258D0"/>
     <w:lvl w:ilvl="0" w:tplc="04150009">
       <w:start w:val="1"/>
       <w:numFmt w:val="bullet"/>

--- a/Programowanie - Css.docx
+++ b/Programowanie - Css.docx
@@ -46628,6 +46628,36 @@
         <w:rPr>
           <w:rFonts w:cstheme="minorHAnsi"/>
         </w:rPr>
+        <w:t>: black;</w:t>
+      </w:r>
+    </w:p>
+    <w:p>
+      <w:pPr>
+        <w:pStyle w:val="Akapitzlist"/>
+        <w:spacing w:after="0" w:line="240" w:lineRule="auto"/>
+        <w:jc w:val="both"/>
+        <w:rPr>
+          <w:rFonts w:cstheme="minorHAnsi"/>
+        </w:rPr>
+      </w:pPr>
+      <w:r>
+        <w:rPr>
+          <w:rFonts w:cstheme="minorHAnsi"/>
+        </w:rPr>
+        <w:t xml:space="preserve">            </w:t>
+      </w:r>
+      <w:proofErr w:type="spellStart"/>
+      <w:r>
+        <w:rPr>
+          <w:rFonts w:cstheme="minorHAnsi"/>
+        </w:rPr>
+        <w:t>background-color</w:t>
+      </w:r>
+      <w:proofErr w:type="spellEnd"/>
+      <w:r>
+        <w:rPr>
+          <w:rFonts w:cstheme="minorHAnsi"/>
+        </w:rPr>
         <w:t xml:space="preserve">: </w:t>
       </w:r>
       <w:proofErr w:type="spellStart"/>
@@ -46635,7 +46665,7 @@
         <w:rPr>
           <w:rFonts w:cstheme="minorHAnsi"/>
         </w:rPr>
-        <w:t>black</w:t>
+        <w:t>aqua</w:t>
       </w:r>
       <w:proofErr w:type="spellEnd"/>
       <w:r>
@@ -46665,6 +46695,630 @@
         <w:rPr>
           <w:rFonts w:cstheme="minorHAnsi"/>
         </w:rPr>
+        <w:t>overflow</w:t>
+      </w:r>
+      <w:proofErr w:type="spellEnd"/>
+      <w:r>
+        <w:rPr>
+          <w:rFonts w:cstheme="minorHAnsi"/>
+        </w:rPr>
+        <w:t xml:space="preserve">-y: </w:t>
+      </w:r>
+      <w:proofErr w:type="spellStart"/>
+      <w:r>
+        <w:rPr>
+          <w:rFonts w:cstheme="minorHAnsi"/>
+        </w:rPr>
+        <w:t>scroll</w:t>
+      </w:r>
+      <w:proofErr w:type="spellEnd"/>
+      <w:r>
+        <w:rPr>
+          <w:rFonts w:cstheme="minorHAnsi"/>
+        </w:rPr>
+        <w:t>;</w:t>
+      </w:r>
+    </w:p>
+    <w:p>
+      <w:pPr>
+        <w:pStyle w:val="Akapitzlist"/>
+        <w:spacing w:after="0" w:line="240" w:lineRule="auto"/>
+        <w:jc w:val="both"/>
+        <w:rPr>
+          <w:rFonts w:cstheme="minorHAnsi"/>
+        </w:rPr>
+      </w:pPr>
+      <w:r>
+        <w:rPr>
+          <w:rFonts w:cstheme="minorHAnsi"/>
+        </w:rPr>
+        <w:t xml:space="preserve">        }</w:t>
+      </w:r>
+    </w:p>
+    <w:p>
+      <w:pPr>
+        <w:pStyle w:val="Akapitzlist"/>
+        <w:spacing w:after="0" w:line="240" w:lineRule="auto"/>
+        <w:jc w:val="both"/>
+        <w:rPr>
+          <w:rFonts w:cstheme="minorHAnsi"/>
+        </w:rPr>
+      </w:pPr>
+      <w:r>
+        <w:rPr>
+          <w:rFonts w:cstheme="minorHAnsi"/>
+        </w:rPr>
+        <w:t xml:space="preserve">    &lt;/style&gt;</w:t>
+      </w:r>
+    </w:p>
+    <w:p>
+      <w:pPr>
+        <w:pStyle w:val="Akapitzlist"/>
+        <w:spacing w:after="0" w:line="240" w:lineRule="auto"/>
+        <w:jc w:val="both"/>
+        <w:rPr>
+          <w:rFonts w:cstheme="minorHAnsi"/>
+        </w:rPr>
+      </w:pPr>
+      <w:r>
+        <w:rPr>
+          <w:rFonts w:cstheme="minorHAnsi"/>
+        </w:rPr>
+        <w:t xml:space="preserve">    &lt;div&gt;</w:t>
+      </w:r>
+    </w:p>
+    <w:p>
+      <w:pPr>
+        <w:pStyle w:val="Akapitzlist"/>
+        <w:spacing w:after="0" w:line="240" w:lineRule="auto"/>
+        <w:jc w:val="both"/>
+        <w:rPr>
+          <w:rFonts w:cstheme="minorHAnsi"/>
+        </w:rPr>
+      </w:pPr>
+      <w:r>
+        <w:rPr>
+          <w:rFonts w:cstheme="minorHAnsi"/>
+        </w:rPr>
+        <w:t xml:space="preserve">        a b c d e f g h i j k l m n o p r s t u w q x y z</w:t>
+      </w:r>
+    </w:p>
+    <w:p>
+      <w:pPr>
+        <w:pStyle w:val="Akapitzlist"/>
+        <w:spacing w:after="0" w:line="240" w:lineRule="auto"/>
+        <w:jc w:val="both"/>
+        <w:rPr>
+          <w:rFonts w:cstheme="minorHAnsi"/>
+        </w:rPr>
+      </w:pPr>
+      <w:r>
+        <w:rPr>
+          <w:rFonts w:cstheme="minorHAnsi"/>
+        </w:rPr>
+        <w:t xml:space="preserve">        a b c d e f g h i j k l m n o p r s t u w q x y z</w:t>
+      </w:r>
+    </w:p>
+    <w:p>
+      <w:pPr>
+        <w:pStyle w:val="Akapitzlist"/>
+        <w:spacing w:after="0" w:line="240" w:lineRule="auto"/>
+        <w:jc w:val="both"/>
+        <w:rPr>
+          <w:rFonts w:cstheme="minorHAnsi"/>
+        </w:rPr>
+      </w:pPr>
+      <w:r>
+        <w:rPr>
+          <w:rFonts w:cstheme="minorHAnsi"/>
+        </w:rPr>
+        <w:t xml:space="preserve">        </w:t>
+      </w:r>
+      <w:proofErr w:type="spellStart"/>
+      <w:r>
+        <w:rPr>
+          <w:rFonts w:cstheme="minorHAnsi"/>
+        </w:rPr>
+        <w:t>bardzodłuuuuuuuuuuuuuuuuuuuuuuuuuuuuuuuuugiesłowo</w:t>
+      </w:r>
+      <w:proofErr w:type="spellEnd"/>
+    </w:p>
+    <w:p>
+      <w:pPr>
+        <w:pStyle w:val="Akapitzlist"/>
+        <w:spacing w:after="0" w:line="240" w:lineRule="auto"/>
+        <w:jc w:val="both"/>
+        <w:rPr>
+          <w:rFonts w:cstheme="minorHAnsi"/>
+        </w:rPr>
+      </w:pPr>
+      <w:r>
+        <w:rPr>
+          <w:rFonts w:cstheme="minorHAnsi"/>
+        </w:rPr>
+        <w:t xml:space="preserve">        a b c d e f g h i j k l m n o p r s t u w q x y z</w:t>
+      </w:r>
+    </w:p>
+    <w:p>
+      <w:pPr>
+        <w:pStyle w:val="Akapitzlist"/>
+        <w:spacing w:after="0" w:line="240" w:lineRule="auto"/>
+        <w:jc w:val="both"/>
+        <w:rPr>
+          <w:rFonts w:cstheme="minorHAnsi"/>
+        </w:rPr>
+      </w:pPr>
+      <w:r>
+        <w:rPr>
+          <w:rFonts w:cstheme="minorHAnsi"/>
+        </w:rPr>
+        <w:t xml:space="preserve">        a b c d e f g h i j k l m n o p r s t u w q x y z</w:t>
+      </w:r>
+    </w:p>
+    <w:p>
+      <w:pPr>
+        <w:pStyle w:val="Akapitzlist"/>
+        <w:spacing w:after="0" w:line="240" w:lineRule="auto"/>
+        <w:jc w:val="both"/>
+        <w:rPr>
+          <w:rFonts w:cstheme="minorHAnsi"/>
+        </w:rPr>
+      </w:pPr>
+      <w:r>
+        <w:rPr>
+          <w:rFonts w:cstheme="minorHAnsi"/>
+        </w:rPr>
+        <w:t xml:space="preserve">        a b c d e f g h i j k l m n o p r s t u w q x y z</w:t>
+      </w:r>
+    </w:p>
+    <w:p>
+      <w:pPr>
+        <w:pStyle w:val="Akapitzlist"/>
+        <w:spacing w:after="0" w:line="240" w:lineRule="auto"/>
+        <w:jc w:val="both"/>
+        <w:rPr>
+          <w:rFonts w:cstheme="minorHAnsi"/>
+        </w:rPr>
+      </w:pPr>
+      <w:r>
+        <w:rPr>
+          <w:rFonts w:cstheme="minorHAnsi"/>
+        </w:rPr>
+        <w:t xml:space="preserve">    &lt;/div&gt;</w:t>
+      </w:r>
+    </w:p>
+    <w:p>
+      <w:pPr>
+        <w:spacing w:after="0" w:line="240" w:lineRule="auto"/>
+        <w:jc w:val="both"/>
+        <w:rPr>
+          <w:rFonts w:cstheme="minorHAnsi"/>
+        </w:rPr>
+      </w:pPr>
+    </w:p>
+    <w:p>
+      <w:pPr>
+        <w:spacing w:after="0" w:line="240" w:lineRule="auto"/>
+        <w:jc w:val="both"/>
+        <w:rPr>
+          <w:rFonts w:cstheme="minorHAnsi"/>
+        </w:rPr>
+      </w:pPr>
+      <w:r>
+        <w:rPr>
+          <w:rFonts w:cstheme="minorHAnsi"/>
+        </w:rPr>
+        <w:tab/>
+        <w:t xml:space="preserve">Box model i elementy liniowe </w:t>
+      </w:r>
+      <w:proofErr w:type="spellStart"/>
+      <w:r>
+        <w:rPr>
+          <w:rFonts w:cstheme="minorHAnsi"/>
+        </w:rPr>
+        <w:t>inline</w:t>
+      </w:r>
+      <w:proofErr w:type="spellEnd"/>
+      <w:r>
+        <w:rPr>
+          <w:rFonts w:cstheme="minorHAnsi"/>
+        </w:rPr>
+        <w:t>:</w:t>
+      </w:r>
+    </w:p>
+    <w:p>
+      <w:pPr>
+        <w:spacing w:after="0" w:line="240" w:lineRule="auto"/>
+        <w:jc w:val="both"/>
+        <w:rPr>
+          <w:rFonts w:cstheme="minorHAnsi"/>
+        </w:rPr>
+      </w:pPr>
+    </w:p>
+    <w:p>
+      <w:pPr>
+        <w:spacing w:after="0" w:line="240" w:lineRule="auto"/>
+        <w:jc w:val="both"/>
+        <w:rPr>
+          <w:rFonts w:cstheme="minorHAnsi"/>
+        </w:rPr>
+      </w:pPr>
+      <w:r>
+        <w:rPr>
+          <w:rFonts w:cstheme="minorHAnsi"/>
+        </w:rPr>
+        <w:t xml:space="preserve">        </w:t>
+      </w:r>
+      <w:r>
+        <w:rPr>
+          <w:rFonts w:cstheme="minorHAnsi"/>
+        </w:rPr>
+        <w:tab/>
+      </w:r>
+      <w:r>
+        <w:rPr>
+          <w:rFonts w:cstheme="minorHAnsi"/>
+        </w:rPr>
+        <w:t xml:space="preserve">Właściwość display jest kluczem w kontroli układu strony w dokumencie </w:t>
+      </w:r>
+      <w:proofErr w:type="spellStart"/>
+      <w:r>
+        <w:rPr>
+          <w:rFonts w:cstheme="minorHAnsi"/>
+        </w:rPr>
+        <w:t>html</w:t>
+      </w:r>
+      <w:proofErr w:type="spellEnd"/>
+      <w:r>
+        <w:rPr>
+          <w:rFonts w:cstheme="minorHAnsi"/>
+        </w:rPr>
+        <w:t>.</w:t>
+      </w:r>
+    </w:p>
+    <w:p>
+      <w:pPr>
+        <w:spacing w:after="0" w:line="240" w:lineRule="auto"/>
+        <w:jc w:val="both"/>
+        <w:rPr>
+          <w:rFonts w:cstheme="minorHAnsi"/>
+        </w:rPr>
+      </w:pPr>
+      <w:r>
+        <w:rPr>
+          <w:rFonts w:cstheme="minorHAnsi"/>
+        </w:rPr>
+        <w:t xml:space="preserve">        </w:t>
+      </w:r>
+      <w:r>
+        <w:rPr>
+          <w:rFonts w:cstheme="minorHAnsi"/>
+        </w:rPr>
+        <w:tab/>
+      </w:r>
+      <w:r>
+        <w:rPr>
+          <w:rFonts w:cstheme="minorHAnsi"/>
+        </w:rPr>
+        <w:t xml:space="preserve">Elementy </w:t>
+      </w:r>
+      <w:proofErr w:type="spellStart"/>
+      <w:r>
+        <w:rPr>
+          <w:rFonts w:cstheme="minorHAnsi"/>
+        </w:rPr>
+        <w:t>html</w:t>
+      </w:r>
+      <w:proofErr w:type="spellEnd"/>
+      <w:r>
+        <w:rPr>
+          <w:rFonts w:cstheme="minorHAnsi"/>
+        </w:rPr>
+        <w:t xml:space="preserve"> mają z góry ustalone domyślne wartości display </w:t>
+      </w:r>
+      <w:proofErr w:type="spellStart"/>
+      <w:r>
+        <w:rPr>
+          <w:rFonts w:cstheme="minorHAnsi"/>
+        </w:rPr>
+        <w:t>jka</w:t>
+      </w:r>
+      <w:proofErr w:type="spellEnd"/>
+      <w:r>
+        <w:rPr>
+          <w:rFonts w:cstheme="minorHAnsi"/>
+        </w:rPr>
+        <w:t xml:space="preserve"> </w:t>
+      </w:r>
+      <w:proofErr w:type="spellStart"/>
+      <w:r>
+        <w:rPr>
+          <w:rFonts w:cstheme="minorHAnsi"/>
+        </w:rPr>
+        <w:t>inline</w:t>
+      </w:r>
+      <w:proofErr w:type="spellEnd"/>
+      <w:r>
+        <w:rPr>
+          <w:rFonts w:cstheme="minorHAnsi"/>
+        </w:rPr>
+        <w:t>,</w:t>
+      </w:r>
+      <w:r>
+        <w:rPr>
+          <w:rFonts w:cstheme="minorHAnsi"/>
+        </w:rPr>
+        <w:t xml:space="preserve"> </w:t>
+      </w:r>
+      <w:r>
+        <w:rPr>
+          <w:rFonts w:cstheme="minorHAnsi"/>
+        </w:rPr>
+        <w:t xml:space="preserve">czy </w:t>
+      </w:r>
+      <w:proofErr w:type="spellStart"/>
+      <w:r>
+        <w:rPr>
+          <w:rFonts w:cstheme="minorHAnsi"/>
+        </w:rPr>
+        <w:t>block</w:t>
+      </w:r>
+      <w:proofErr w:type="spellEnd"/>
+      <w:r>
+        <w:rPr>
+          <w:rFonts w:cstheme="minorHAnsi"/>
+        </w:rPr>
+        <w:t>.</w:t>
+      </w:r>
+    </w:p>
+    <w:p>
+      <w:pPr>
+        <w:spacing w:after="0" w:line="240" w:lineRule="auto"/>
+        <w:jc w:val="both"/>
+        <w:rPr>
+          <w:rFonts w:cstheme="minorHAnsi"/>
+        </w:rPr>
+      </w:pPr>
+    </w:p>
+    <w:p>
+      <w:pPr>
+        <w:spacing w:after="0" w:line="240" w:lineRule="auto"/>
+        <w:jc w:val="both"/>
+        <w:rPr>
+          <w:rFonts w:cstheme="minorHAnsi"/>
+        </w:rPr>
+      </w:pPr>
+      <w:r>
+        <w:rPr>
+          <w:rFonts w:cstheme="minorHAnsi"/>
+        </w:rPr>
+        <w:t xml:space="preserve">        </w:t>
+      </w:r>
+      <w:r>
+        <w:rPr>
+          <w:rFonts w:cstheme="minorHAnsi"/>
+        </w:rPr>
+        <w:tab/>
+      </w:r>
+      <w:r>
+        <w:rPr>
+          <w:rFonts w:cstheme="minorHAnsi"/>
+        </w:rPr>
+        <w:t xml:space="preserve">display: </w:t>
+      </w:r>
+      <w:proofErr w:type="spellStart"/>
+      <w:r>
+        <w:rPr>
+          <w:rFonts w:cstheme="minorHAnsi"/>
+        </w:rPr>
+        <w:t>inline</w:t>
+      </w:r>
+      <w:proofErr w:type="spellEnd"/>
+    </w:p>
+    <w:p>
+      <w:pPr>
+        <w:spacing w:after="0" w:line="240" w:lineRule="auto"/>
+        <w:jc w:val="both"/>
+        <w:rPr>
+          <w:rFonts w:cstheme="minorHAnsi"/>
+        </w:rPr>
+      </w:pPr>
+      <w:r>
+        <w:rPr>
+          <w:rFonts w:cstheme="minorHAnsi"/>
+        </w:rPr>
+        <w:t xml:space="preserve">        </w:t>
+      </w:r>
+      <w:r>
+        <w:rPr>
+          <w:rFonts w:cstheme="minorHAnsi"/>
+        </w:rPr>
+        <w:tab/>
+      </w:r>
+      <w:r>
+        <w:rPr>
+          <w:rFonts w:cstheme="minorHAnsi"/>
+        </w:rPr>
+        <w:t>Liniowe elementy zajmują tylko tyle miejsca ile potrzebują ustawiają się</w:t>
+      </w:r>
+    </w:p>
+    <w:p>
+      <w:pPr>
+        <w:spacing w:after="0" w:line="240" w:lineRule="auto"/>
+        <w:jc w:val="both"/>
+        <w:rPr>
+          <w:rFonts w:cstheme="minorHAnsi"/>
+        </w:rPr>
+      </w:pPr>
+      <w:r>
+        <w:rPr>
+          <w:rFonts w:cstheme="minorHAnsi"/>
+        </w:rPr>
+        <w:t xml:space="preserve">        </w:t>
+      </w:r>
+      <w:r>
+        <w:rPr>
+          <w:rFonts w:cstheme="minorHAnsi"/>
+        </w:rPr>
+        <w:tab/>
+      </w:r>
+      <w:r>
+        <w:rPr>
+          <w:rFonts w:cstheme="minorHAnsi"/>
+        </w:rPr>
+        <w:t>jeden po drugim i nie mogą posiadać jako dzieci elementó</w:t>
+      </w:r>
+      <w:r>
+        <w:rPr>
+          <w:rFonts w:cstheme="minorHAnsi"/>
+        </w:rPr>
+        <w:t>w</w:t>
+      </w:r>
+      <w:r>
+        <w:rPr>
+          <w:rFonts w:cstheme="minorHAnsi"/>
+        </w:rPr>
+        <w:t xml:space="preserve"> blokowych.</w:t>
+      </w:r>
+    </w:p>
+    <w:p>
+      <w:pPr>
+        <w:spacing w:after="0" w:line="240" w:lineRule="auto"/>
+        <w:jc w:val="both"/>
+        <w:rPr>
+          <w:rFonts w:cstheme="minorHAnsi"/>
+        </w:rPr>
+      </w:pPr>
+      <w:r>
+        <w:rPr>
+          <w:rFonts w:cstheme="minorHAnsi"/>
+        </w:rPr>
+        <w:t xml:space="preserve">        </w:t>
+      </w:r>
+    </w:p>
+    <w:p>
+      <w:pPr>
+        <w:spacing w:after="0" w:line="240" w:lineRule="auto"/>
+        <w:jc w:val="both"/>
+        <w:rPr>
+          <w:rFonts w:cstheme="minorHAnsi"/>
+        </w:rPr>
+      </w:pPr>
+      <w:r>
+        <w:rPr>
+          <w:rFonts w:cstheme="minorHAnsi"/>
+        </w:rPr>
+        <w:t xml:space="preserve">        </w:t>
+      </w:r>
+      <w:r>
+        <w:rPr>
+          <w:rFonts w:cstheme="minorHAnsi"/>
+        </w:rPr>
+        <w:tab/>
+      </w:r>
+      <w:r>
+        <w:rPr>
+          <w:rFonts w:cstheme="minorHAnsi"/>
+        </w:rPr>
+        <w:t>Możemy umieszczać elem</w:t>
+      </w:r>
+      <w:r>
+        <w:rPr>
+          <w:rFonts w:cstheme="minorHAnsi"/>
+        </w:rPr>
+        <w:t>e</w:t>
+      </w:r>
+      <w:r>
+        <w:rPr>
+          <w:rFonts w:cstheme="minorHAnsi"/>
+        </w:rPr>
+        <w:t>nty liniowe wewnątrz blokowych, ale nigdy odwrotnie.</w:t>
+      </w:r>
+    </w:p>
+    <w:p>
+      <w:pPr>
+        <w:spacing w:after="0" w:line="240" w:lineRule="auto"/>
+        <w:ind w:firstLine="708"/>
+        <w:jc w:val="both"/>
+        <w:rPr>
+          <w:rFonts w:cstheme="minorHAnsi"/>
+        </w:rPr>
+      </w:pPr>
+    </w:p>
+    <w:p>
+      <w:pPr>
+        <w:spacing w:after="0" w:line="240" w:lineRule="auto"/>
+        <w:ind w:firstLine="708"/>
+        <w:jc w:val="both"/>
+        <w:rPr>
+          <w:rFonts w:cstheme="minorHAnsi"/>
+        </w:rPr>
+      </w:pPr>
+    </w:p>
+    <w:p>
+      <w:pPr>
+        <w:spacing w:after="0" w:line="240" w:lineRule="auto"/>
+        <w:ind w:firstLine="708"/>
+        <w:jc w:val="both"/>
+        <w:rPr>
+          <w:rFonts w:cstheme="minorHAnsi"/>
+        </w:rPr>
+      </w:pPr>
+      <w:r>
+        <w:rPr>
+          <w:rFonts w:cstheme="minorHAnsi"/>
+        </w:rPr>
+        <w:lastRenderedPageBreak/>
+        <w:t>&lt;style&gt;</w:t>
+      </w:r>
+    </w:p>
+    <w:p>
+      <w:pPr>
+        <w:spacing w:after="0" w:line="240" w:lineRule="auto"/>
+        <w:ind w:firstLine="708"/>
+        <w:jc w:val="both"/>
+        <w:rPr>
+          <w:rFonts w:cstheme="minorHAnsi"/>
+        </w:rPr>
+      </w:pPr>
+    </w:p>
+    <w:p>
+      <w:pPr>
+        <w:spacing w:after="0" w:line="240" w:lineRule="auto"/>
+        <w:jc w:val="both"/>
+        <w:rPr>
+          <w:rFonts w:cstheme="minorHAnsi"/>
+        </w:rPr>
+      </w:pPr>
+      <w:r>
+        <w:rPr>
+          <w:rFonts w:cstheme="minorHAnsi"/>
+        </w:rPr>
+        <w:t xml:space="preserve">        </w:t>
+      </w:r>
+      <w:r>
+        <w:rPr>
+          <w:rFonts w:cstheme="minorHAnsi"/>
+        </w:rPr>
+        <w:tab/>
+      </w:r>
+      <w:r>
+        <w:rPr>
+          <w:rFonts w:cstheme="minorHAnsi"/>
+        </w:rPr>
+        <w:tab/>
+      </w:r>
+      <w:r>
+        <w:rPr>
+          <w:rFonts w:cstheme="minorHAnsi"/>
+        </w:rPr>
+        <w:t>.red{</w:t>
+      </w:r>
+      <w:proofErr w:type="spellStart"/>
+      <w:r>
+        <w:rPr>
+          <w:rFonts w:cstheme="minorHAnsi"/>
+        </w:rPr>
         <w:t>background-color</w:t>
       </w:r>
       <w:proofErr w:type="spellEnd"/>
@@ -46672,6 +47326,67 @@
         <w:rPr>
           <w:rFonts w:cstheme="minorHAnsi"/>
         </w:rPr>
+        <w:t>: red;}</w:t>
+      </w:r>
+    </w:p>
+    <w:p>
+      <w:pPr>
+        <w:spacing w:after="0" w:line="240" w:lineRule="auto"/>
+        <w:jc w:val="both"/>
+        <w:rPr>
+          <w:rFonts w:cstheme="minorHAnsi"/>
+        </w:rPr>
+      </w:pPr>
+      <w:r>
+        <w:rPr>
+          <w:rFonts w:cstheme="minorHAnsi"/>
+        </w:rPr>
+        <w:t xml:space="preserve">        </w:t>
+      </w:r>
+      <w:r>
+        <w:rPr>
+          <w:rFonts w:cstheme="minorHAnsi"/>
+        </w:rPr>
+        <w:tab/>
+      </w:r>
+      <w:r>
+        <w:rPr>
+          <w:rFonts w:cstheme="minorHAnsi"/>
+        </w:rPr>
+        <w:tab/>
+      </w:r>
+      <w:r>
+        <w:rPr>
+          <w:rFonts w:cstheme="minorHAnsi"/>
+        </w:rPr>
+        <w:t>.</w:t>
+      </w:r>
+      <w:proofErr w:type="spellStart"/>
+      <w:r>
+        <w:rPr>
+          <w:rFonts w:cstheme="minorHAnsi"/>
+        </w:rPr>
+        <w:t>green</w:t>
+      </w:r>
+      <w:proofErr w:type="spellEnd"/>
+      <w:r>
+        <w:rPr>
+          <w:rFonts w:cstheme="minorHAnsi"/>
+        </w:rPr>
+        <w:t>{</w:t>
+      </w:r>
+      <w:proofErr w:type="spellStart"/>
+      <w:r>
+        <w:rPr>
+          <w:rFonts w:cstheme="minorHAnsi"/>
+        </w:rPr>
+        <w:t>background-color</w:t>
+      </w:r>
+      <w:proofErr w:type="spellEnd"/>
+      <w:r>
+        <w:rPr>
+          <w:rFonts w:cstheme="minorHAnsi"/>
+        </w:rPr>
         <w:t xml:space="preserve">: </w:t>
       </w:r>
       <w:proofErr w:type="spellStart"/>
@@ -46679,143 +47394,27 @@
         <w:rPr>
           <w:rFonts w:cstheme="minorHAnsi"/>
         </w:rPr>
-        <w:t>aqua</w:t>
-      </w:r>
-      <w:proofErr w:type="spellEnd"/>
-      <w:r>
-        <w:rPr>
-          <w:rFonts w:cstheme="minorHAnsi"/>
-        </w:rPr>
-        <w:t>;</w:t>
-      </w:r>
-    </w:p>
-    <w:p>
-      <w:pPr>
-        <w:pStyle w:val="Akapitzlist"/>
-        <w:spacing w:after="0" w:line="240" w:lineRule="auto"/>
-        <w:jc w:val="both"/>
-        <w:rPr>
-          <w:rFonts w:cstheme="minorHAnsi"/>
-        </w:rPr>
-      </w:pPr>
-      <w:r>
-        <w:rPr>
-          <w:rFonts w:cstheme="minorHAnsi"/>
-        </w:rPr>
-        <w:t xml:space="preserve">            </w:t>
-      </w:r>
-      <w:proofErr w:type="spellStart"/>
-      <w:r>
-        <w:rPr>
-          <w:rFonts w:cstheme="minorHAnsi"/>
-        </w:rPr>
-        <w:t>overflow</w:t>
-      </w:r>
-      <w:proofErr w:type="spellEnd"/>
-      <w:r>
-        <w:rPr>
-          <w:rFonts w:cstheme="minorHAnsi"/>
-        </w:rPr>
-        <w:t xml:space="preserve">-y: </w:t>
-      </w:r>
-      <w:proofErr w:type="spellStart"/>
-      <w:r>
-        <w:rPr>
-          <w:rFonts w:cstheme="minorHAnsi"/>
-        </w:rPr>
-        <w:t>scroll</w:t>
-      </w:r>
-      <w:proofErr w:type="spellEnd"/>
-      <w:r>
-        <w:rPr>
-          <w:rFonts w:cstheme="minorHAnsi"/>
-        </w:rPr>
-        <w:t>;</w:t>
-      </w:r>
-    </w:p>
-    <w:p>
-      <w:pPr>
-        <w:pStyle w:val="Akapitzlist"/>
-        <w:spacing w:after="0" w:line="240" w:lineRule="auto"/>
-        <w:jc w:val="both"/>
-        <w:rPr>
-          <w:rFonts w:cstheme="minorHAnsi"/>
-        </w:rPr>
-      </w:pPr>
-      <w:r>
-        <w:rPr>
-          <w:rFonts w:cstheme="minorHAnsi"/>
-        </w:rPr>
-        <w:t xml:space="preserve">        }</w:t>
-      </w:r>
-    </w:p>
-    <w:p>
-      <w:pPr>
-        <w:pStyle w:val="Akapitzlist"/>
-        <w:spacing w:after="0" w:line="240" w:lineRule="auto"/>
-        <w:jc w:val="both"/>
-        <w:rPr>
-          <w:rFonts w:cstheme="minorHAnsi"/>
-        </w:rPr>
-      </w:pPr>
-      <w:r>
-        <w:rPr>
-          <w:rFonts w:cstheme="minorHAnsi"/>
-        </w:rPr>
-        <w:t xml:space="preserve">    &lt;/style&gt;</w:t>
-      </w:r>
-    </w:p>
-    <w:p>
-      <w:pPr>
-        <w:pStyle w:val="Akapitzlist"/>
-        <w:spacing w:after="0" w:line="240" w:lineRule="auto"/>
-        <w:jc w:val="both"/>
-        <w:rPr>
-          <w:rFonts w:cstheme="minorHAnsi"/>
-        </w:rPr>
-      </w:pPr>
-      <w:r>
-        <w:rPr>
-          <w:rFonts w:cstheme="minorHAnsi"/>
-        </w:rPr>
-        <w:t xml:space="preserve">    &lt;div&gt;</w:t>
-      </w:r>
-    </w:p>
-    <w:p>
-      <w:pPr>
-        <w:pStyle w:val="Akapitzlist"/>
-        <w:spacing w:after="0" w:line="240" w:lineRule="auto"/>
-        <w:jc w:val="both"/>
-        <w:rPr>
-          <w:rFonts w:cstheme="minorHAnsi"/>
-        </w:rPr>
-      </w:pPr>
-      <w:r>
-        <w:rPr>
-          <w:rFonts w:cstheme="minorHAnsi"/>
-        </w:rPr>
-        <w:t xml:space="preserve">        a b c d e f g h i j k l m n o p r s t u w q x y z</w:t>
-      </w:r>
-    </w:p>
-    <w:p>
-      <w:pPr>
-        <w:pStyle w:val="Akapitzlist"/>
-        <w:spacing w:after="0" w:line="240" w:lineRule="auto"/>
-        <w:jc w:val="both"/>
-        <w:rPr>
-          <w:rFonts w:cstheme="minorHAnsi"/>
-        </w:rPr>
-      </w:pPr>
-      <w:r>
-        <w:rPr>
-          <w:rFonts w:cstheme="minorHAnsi"/>
-        </w:rPr>
-        <w:t xml:space="preserve">        a b c d e f g h i j k l m n o p r s t u w q x y z</w:t>
-      </w:r>
-    </w:p>
-    <w:p>
-      <w:pPr>
-        <w:pStyle w:val="Akapitzlist"/>
+        <w:t>green</w:t>
+      </w:r>
+      <w:proofErr w:type="spellEnd"/>
+      <w:r>
+        <w:rPr>
+          <w:rFonts w:cstheme="minorHAnsi"/>
+        </w:rPr>
+        <w:t>;}</w:t>
+      </w:r>
+    </w:p>
+    <w:p>
+      <w:pPr>
+        <w:spacing w:after="0" w:line="240" w:lineRule="auto"/>
+        <w:jc w:val="both"/>
+        <w:rPr>
+          <w:rFonts w:cstheme="minorHAnsi"/>
+        </w:rPr>
+      </w:pPr>
+    </w:p>
+    <w:p>
+      <w:pPr>
         <w:spacing w:after="0" w:line="240" w:lineRule="auto"/>
         <w:jc w:val="both"/>
         <w:rPr>
@@ -46828,87 +47427,1045 @@
         </w:rPr>
         <w:t xml:space="preserve">        </w:t>
       </w:r>
-      <w:proofErr w:type="spellStart"/>
-      <w:r>
-        <w:rPr>
-          <w:rFonts w:cstheme="minorHAnsi"/>
-        </w:rPr>
-        <w:t>bardzodłuuuuuuuuuuuuuuuuuuuuuuuuuuuuuuuuugiesłowo</w:t>
-      </w:r>
-      <w:proofErr w:type="spellEnd"/>
-    </w:p>
-    <w:p>
-      <w:pPr>
-        <w:pStyle w:val="Akapitzlist"/>
-        <w:spacing w:after="0" w:line="240" w:lineRule="auto"/>
-        <w:jc w:val="both"/>
-        <w:rPr>
-          <w:rFonts w:cstheme="minorHAnsi"/>
-        </w:rPr>
-      </w:pPr>
-      <w:r>
-        <w:rPr>
-          <w:rFonts w:cstheme="minorHAnsi"/>
-        </w:rPr>
-        <w:t xml:space="preserve">        a b c d e f g h i j k l m n o p r s t u w q x y z</w:t>
-      </w:r>
-    </w:p>
-    <w:p>
-      <w:pPr>
-        <w:pStyle w:val="Akapitzlist"/>
-        <w:spacing w:after="0" w:line="240" w:lineRule="auto"/>
-        <w:jc w:val="both"/>
-        <w:rPr>
-          <w:rFonts w:cstheme="minorHAnsi"/>
-        </w:rPr>
-      </w:pPr>
-      <w:r>
-        <w:rPr>
-          <w:rFonts w:cstheme="minorHAnsi"/>
-        </w:rPr>
-        <w:t xml:space="preserve">        a b c d e f g h i j k l m n o p r s t u w q x y z</w:t>
-      </w:r>
-    </w:p>
-    <w:p>
-      <w:pPr>
-        <w:pStyle w:val="Akapitzlist"/>
-        <w:spacing w:after="0" w:line="240" w:lineRule="auto"/>
-        <w:jc w:val="both"/>
-        <w:rPr>
-          <w:rFonts w:cstheme="minorHAnsi"/>
-        </w:rPr>
-      </w:pPr>
-      <w:r>
-        <w:rPr>
-          <w:rFonts w:cstheme="minorHAnsi"/>
-        </w:rPr>
-        <w:t xml:space="preserve">        a b c d e f g h i j k l m n o p r s t u w q x y z</w:t>
-      </w:r>
-    </w:p>
-    <w:p>
-      <w:pPr>
-        <w:pStyle w:val="Akapitzlist"/>
-        <w:spacing w:after="0" w:line="240" w:lineRule="auto"/>
-        <w:jc w:val="both"/>
-        <w:rPr>
-          <w:rFonts w:cstheme="minorHAnsi"/>
-        </w:rPr>
-      </w:pPr>
-      <w:r>
-        <w:rPr>
-          <w:rFonts w:cstheme="minorHAnsi"/>
-        </w:rPr>
-        <w:t xml:space="preserve">    &lt;/div&gt;</w:t>
-      </w:r>
-    </w:p>
-    <w:p>
-      <w:pPr>
-        <w:spacing w:after="0" w:line="240" w:lineRule="auto"/>
-        <w:jc w:val="both"/>
-        <w:rPr>
-          <w:rFonts w:cstheme="minorHAnsi"/>
-        </w:rPr>
-      </w:pPr>
+      <w:r>
+        <w:rPr>
+          <w:rFonts w:cstheme="minorHAnsi"/>
+        </w:rPr>
+        <w:tab/>
+      </w:r>
+      <w:r>
+        <w:rPr>
+          <w:rFonts w:cstheme="minorHAnsi"/>
+        </w:rPr>
+        <w:t xml:space="preserve">/* </w:t>
+      </w:r>
+      <w:proofErr w:type="spellStart"/>
+      <w:r>
+        <w:rPr>
+          <w:rFonts w:cstheme="minorHAnsi"/>
+        </w:rPr>
+        <w:t>span</w:t>
+      </w:r>
+      <w:proofErr w:type="spellEnd"/>
+      <w:r>
+        <w:rPr>
+          <w:rFonts w:cstheme="minorHAnsi"/>
+        </w:rPr>
+        <w:t>{</w:t>
+      </w:r>
+      <w:proofErr w:type="spellStart"/>
+      <w:r>
+        <w:rPr>
+          <w:rFonts w:cstheme="minorHAnsi"/>
+        </w:rPr>
+        <w:t>width</w:t>
+      </w:r>
+      <w:proofErr w:type="spellEnd"/>
+      <w:r>
+        <w:rPr>
+          <w:rFonts w:cstheme="minorHAnsi"/>
+        </w:rPr>
+        <w:t xml:space="preserve">: 100px;} Jest to element liniowy dlatego nie da się ustawić </w:t>
+      </w:r>
+      <w:proofErr w:type="spellStart"/>
+      <w:r>
+        <w:rPr>
+          <w:rFonts w:cstheme="minorHAnsi"/>
+        </w:rPr>
+        <w:t>width</w:t>
+      </w:r>
+      <w:proofErr w:type="spellEnd"/>
+      <w:r>
+        <w:rPr>
+          <w:rFonts w:cstheme="minorHAnsi"/>
+        </w:rPr>
+        <w:t>. */</w:t>
+      </w:r>
+    </w:p>
+    <w:p>
+      <w:pPr>
+        <w:spacing w:after="0" w:line="240" w:lineRule="auto"/>
+        <w:jc w:val="both"/>
+        <w:rPr>
+          <w:rFonts w:cstheme="minorHAnsi"/>
+        </w:rPr>
+      </w:pPr>
+      <w:r>
+        <w:rPr>
+          <w:rFonts w:cstheme="minorHAnsi"/>
+        </w:rPr>
+        <w:t xml:space="preserve">        </w:t>
+      </w:r>
+      <w:r>
+        <w:rPr>
+          <w:rFonts w:cstheme="minorHAnsi"/>
+        </w:rPr>
+        <w:tab/>
+      </w:r>
+      <w:r>
+        <w:rPr>
+          <w:rFonts w:cstheme="minorHAnsi"/>
+        </w:rPr>
+        <w:t xml:space="preserve">/* Ustawianie szerokości i </w:t>
+      </w:r>
+      <w:proofErr w:type="spellStart"/>
+      <w:r>
+        <w:rPr>
+          <w:rFonts w:cstheme="minorHAnsi"/>
+        </w:rPr>
+        <w:t>wyskości</w:t>
+      </w:r>
+      <w:proofErr w:type="spellEnd"/>
+      <w:r>
+        <w:rPr>
+          <w:rFonts w:cstheme="minorHAnsi"/>
+        </w:rPr>
+        <w:t xml:space="preserve"> dla elementów liniowych jest ignorowane */</w:t>
+      </w:r>
+    </w:p>
+    <w:p>
+      <w:pPr>
+        <w:spacing w:after="0" w:line="240" w:lineRule="auto"/>
+        <w:jc w:val="both"/>
+        <w:rPr>
+          <w:rFonts w:cstheme="minorHAnsi"/>
+        </w:rPr>
+      </w:pPr>
+      <w:r>
+        <w:rPr>
+          <w:rFonts w:cstheme="minorHAnsi"/>
+        </w:rPr>
+        <w:t xml:space="preserve">        </w:t>
+      </w:r>
+      <w:r>
+        <w:rPr>
+          <w:rFonts w:cstheme="minorHAnsi"/>
+        </w:rPr>
+        <w:tab/>
+      </w:r>
+      <w:r>
+        <w:rPr>
+          <w:rFonts w:cstheme="minorHAnsi"/>
+        </w:rPr>
+        <w:t>/* Wyjątkiem są elementy &lt;</w:t>
+      </w:r>
+      <w:proofErr w:type="spellStart"/>
+      <w:r>
+        <w:rPr>
+          <w:rFonts w:cstheme="minorHAnsi"/>
+        </w:rPr>
+        <w:t>img</w:t>
+      </w:r>
+      <w:proofErr w:type="spellEnd"/>
+      <w:r>
+        <w:rPr>
+          <w:rFonts w:cstheme="minorHAnsi"/>
+        </w:rPr>
+        <w:t>&gt; i &lt;video&gt; bo można im ustawić wysokość i szerokość */</w:t>
+      </w:r>
+    </w:p>
+    <w:p>
+      <w:pPr>
+        <w:spacing w:after="0" w:line="240" w:lineRule="auto"/>
+        <w:jc w:val="both"/>
+        <w:rPr>
+          <w:rFonts w:cstheme="minorHAnsi"/>
+        </w:rPr>
+      </w:pPr>
+    </w:p>
+    <w:p>
+      <w:pPr>
+        <w:spacing w:after="0" w:line="240" w:lineRule="auto"/>
+        <w:ind w:firstLine="708"/>
+        <w:jc w:val="both"/>
+        <w:rPr>
+          <w:rFonts w:cstheme="minorHAnsi"/>
+        </w:rPr>
+      </w:pPr>
+      <w:r>
+        <w:rPr>
+          <w:rFonts w:cstheme="minorHAnsi"/>
+        </w:rPr>
+        <w:t>&lt;/style&gt;</w:t>
+      </w:r>
+    </w:p>
+    <w:p>
+      <w:pPr>
+        <w:spacing w:after="0" w:line="240" w:lineRule="auto"/>
+        <w:jc w:val="both"/>
+        <w:rPr>
+          <w:rFonts w:cstheme="minorHAnsi"/>
+        </w:rPr>
+      </w:pPr>
+    </w:p>
+    <w:p>
+      <w:pPr>
+        <w:spacing w:after="0" w:line="240" w:lineRule="auto"/>
+        <w:jc w:val="both"/>
+        <w:rPr>
+          <w:rFonts w:cstheme="minorHAnsi"/>
+        </w:rPr>
+      </w:pPr>
+      <w:r>
+        <w:rPr>
+          <w:rFonts w:cstheme="minorHAnsi"/>
+        </w:rPr>
+        <w:t xml:space="preserve">    </w:t>
+      </w:r>
+      <w:r>
+        <w:rPr>
+          <w:rFonts w:cstheme="minorHAnsi"/>
+        </w:rPr>
+        <w:tab/>
+      </w:r>
+      <w:r>
+        <w:rPr>
+          <w:rFonts w:cstheme="minorHAnsi"/>
+        </w:rPr>
+        <w:t>&lt;</w:t>
+      </w:r>
+      <w:proofErr w:type="spellStart"/>
+      <w:r>
+        <w:rPr>
+          <w:rFonts w:cstheme="minorHAnsi"/>
+        </w:rPr>
+        <w:t>span</w:t>
+      </w:r>
+      <w:proofErr w:type="spellEnd"/>
+      <w:r>
+        <w:rPr>
+          <w:rFonts w:cstheme="minorHAnsi"/>
+        </w:rPr>
+        <w:t xml:space="preserve">&gt;Tekst w </w:t>
+      </w:r>
+      <w:proofErr w:type="spellStart"/>
+      <w:r>
+        <w:rPr>
+          <w:rFonts w:cstheme="minorHAnsi"/>
+        </w:rPr>
+        <w:t>span</w:t>
+      </w:r>
+      <w:proofErr w:type="spellEnd"/>
+      <w:r>
+        <w:rPr>
+          <w:rFonts w:cstheme="minorHAnsi"/>
+        </w:rPr>
+        <w:t>, &lt;b&gt;pogrubiony&lt;/b&gt; oraz pisany &lt;i&gt;kursywą&lt;/i&gt;&lt;/</w:t>
+      </w:r>
+      <w:proofErr w:type="spellStart"/>
+      <w:r>
+        <w:rPr>
+          <w:rFonts w:cstheme="minorHAnsi"/>
+        </w:rPr>
+        <w:t>span</w:t>
+      </w:r>
+      <w:proofErr w:type="spellEnd"/>
+      <w:r>
+        <w:rPr>
+          <w:rFonts w:cstheme="minorHAnsi"/>
+        </w:rPr>
+        <w:t>&gt;</w:t>
+      </w:r>
+    </w:p>
+    <w:p>
+      <w:pPr>
+        <w:spacing w:after="0" w:line="240" w:lineRule="auto"/>
+        <w:jc w:val="both"/>
+        <w:rPr>
+          <w:rFonts w:cstheme="minorHAnsi"/>
+        </w:rPr>
+      </w:pPr>
+    </w:p>
+    <w:p>
+      <w:pPr>
+        <w:spacing w:after="0" w:line="240" w:lineRule="auto"/>
+        <w:jc w:val="both"/>
+        <w:rPr>
+          <w:rFonts w:cstheme="minorHAnsi"/>
+        </w:rPr>
+      </w:pPr>
+      <w:r>
+        <w:rPr>
+          <w:rFonts w:cstheme="minorHAnsi"/>
+        </w:rPr>
+        <w:t xml:space="preserve">   </w:t>
+      </w:r>
+      <w:r>
+        <w:rPr>
+          <w:rFonts w:cstheme="minorHAnsi"/>
+        </w:rPr>
+        <w:tab/>
+      </w:r>
+      <w:r>
+        <w:rPr>
+          <w:rFonts w:cstheme="minorHAnsi"/>
+        </w:rPr>
+        <w:t xml:space="preserve">&lt;!-- &lt;b&gt; oraz &lt;i&gt; </w:t>
+      </w:r>
+      <w:proofErr w:type="spellStart"/>
+      <w:r>
+        <w:rPr>
+          <w:rFonts w:cstheme="minorHAnsi"/>
+        </w:rPr>
+        <w:t>uswawiają</w:t>
+      </w:r>
+      <w:proofErr w:type="spellEnd"/>
+      <w:r>
+        <w:rPr>
+          <w:rFonts w:cstheme="minorHAnsi"/>
+        </w:rPr>
+        <w:t xml:space="preserve"> się w linii i nie łamią tekstu same z siebie. --&gt;</w:t>
+      </w:r>
+    </w:p>
+    <w:p>
+      <w:pPr>
+        <w:spacing w:after="0" w:line="240" w:lineRule="auto"/>
+        <w:jc w:val="both"/>
+        <w:rPr>
+          <w:rFonts w:cstheme="minorHAnsi"/>
+        </w:rPr>
+      </w:pPr>
+      <w:r>
+        <w:rPr>
+          <w:rFonts w:cstheme="minorHAnsi"/>
+        </w:rPr>
+        <w:t xml:space="preserve">    </w:t>
+      </w:r>
+      <w:r>
+        <w:rPr>
+          <w:rFonts w:cstheme="minorHAnsi"/>
+        </w:rPr>
+        <w:tab/>
+      </w:r>
+      <w:r>
+        <w:rPr>
+          <w:rFonts w:cstheme="minorHAnsi"/>
+        </w:rPr>
+        <w:t xml:space="preserve">&lt;!-- Elementy liniowe: </w:t>
+      </w:r>
+      <w:proofErr w:type="spellStart"/>
+      <w:r>
+        <w:rPr>
+          <w:rFonts w:cstheme="minorHAnsi"/>
+        </w:rPr>
+        <w:t>span</w:t>
+      </w:r>
+      <w:proofErr w:type="spellEnd"/>
+      <w:r>
+        <w:rPr>
+          <w:rFonts w:cstheme="minorHAnsi"/>
+        </w:rPr>
+        <w:t xml:space="preserve">, a, i, u, b, q, </w:t>
+      </w:r>
+      <w:proofErr w:type="spellStart"/>
+      <w:r>
+        <w:rPr>
+          <w:rFonts w:cstheme="minorHAnsi"/>
+        </w:rPr>
+        <w:t>img</w:t>
+      </w:r>
+      <w:proofErr w:type="spellEnd"/>
+      <w:r>
+        <w:rPr>
+          <w:rFonts w:cstheme="minorHAnsi"/>
+        </w:rPr>
+        <w:t xml:space="preserve">, small, </w:t>
+      </w:r>
+      <w:proofErr w:type="spellStart"/>
+      <w:r>
+        <w:rPr>
+          <w:rFonts w:cstheme="minorHAnsi"/>
+        </w:rPr>
+        <w:t>strong</w:t>
+      </w:r>
+      <w:proofErr w:type="spellEnd"/>
+      <w:r>
+        <w:rPr>
+          <w:rFonts w:cstheme="minorHAnsi"/>
+        </w:rPr>
+        <w:t xml:space="preserve">, video, </w:t>
+      </w:r>
+      <w:proofErr w:type="spellStart"/>
+      <w:r>
+        <w:rPr>
+          <w:rFonts w:cstheme="minorHAnsi"/>
+        </w:rPr>
+        <w:t>input</w:t>
+      </w:r>
+      <w:proofErr w:type="spellEnd"/>
+      <w:r>
+        <w:rPr>
+          <w:rFonts w:cstheme="minorHAnsi"/>
+        </w:rPr>
+        <w:t xml:space="preserve">, </w:t>
+      </w:r>
+      <w:proofErr w:type="spellStart"/>
+      <w:r>
+        <w:rPr>
+          <w:rFonts w:cstheme="minorHAnsi"/>
+        </w:rPr>
+        <w:t>img</w:t>
+      </w:r>
+      <w:proofErr w:type="spellEnd"/>
+      <w:r>
+        <w:rPr>
+          <w:rFonts w:cstheme="minorHAnsi"/>
+        </w:rPr>
+        <w:t xml:space="preserve"> etc. --&gt;</w:t>
+      </w:r>
+    </w:p>
+    <w:p>
+      <w:pPr>
+        <w:spacing w:after="0" w:line="240" w:lineRule="auto"/>
+        <w:jc w:val="both"/>
+        <w:rPr>
+          <w:rFonts w:cstheme="minorHAnsi"/>
+        </w:rPr>
+      </w:pPr>
+      <w:r>
+        <w:rPr>
+          <w:rFonts w:cstheme="minorHAnsi"/>
+        </w:rPr>
+        <w:t xml:space="preserve">    </w:t>
+      </w:r>
+      <w:r>
+        <w:rPr>
+          <w:rFonts w:cstheme="minorHAnsi"/>
+        </w:rPr>
+        <w:tab/>
+      </w:r>
+      <w:r>
+        <w:rPr>
+          <w:rFonts w:cstheme="minorHAnsi"/>
+        </w:rPr>
+        <w:t xml:space="preserve">&lt;!-- Elementy liniowe mają domyślnie ustawioną wartość display </w:t>
+      </w:r>
+      <w:proofErr w:type="spellStart"/>
+      <w:r>
+        <w:rPr>
+          <w:rFonts w:cstheme="minorHAnsi"/>
+        </w:rPr>
+        <w:t>inline</w:t>
+      </w:r>
+      <w:proofErr w:type="spellEnd"/>
+      <w:r>
+        <w:rPr>
+          <w:rFonts w:cstheme="minorHAnsi"/>
+        </w:rPr>
+        <w:t>. --&gt;</w:t>
+      </w:r>
+    </w:p>
+    <w:p>
+      <w:pPr>
+        <w:spacing w:after="0" w:line="240" w:lineRule="auto"/>
+        <w:jc w:val="both"/>
+        <w:rPr>
+          <w:rFonts w:cstheme="minorHAnsi"/>
+        </w:rPr>
+      </w:pPr>
+      <w:r>
+        <w:rPr>
+          <w:rFonts w:cstheme="minorHAnsi"/>
+        </w:rPr>
+        <w:t xml:space="preserve">   </w:t>
+      </w:r>
+      <w:r>
+        <w:rPr>
+          <w:rFonts w:cstheme="minorHAnsi"/>
+        </w:rPr>
+        <w:tab/>
+      </w:r>
+      <w:r>
+        <w:rPr>
+          <w:rFonts w:cstheme="minorHAnsi"/>
+        </w:rPr>
+        <w:t xml:space="preserve">&lt;!-- Elementy liniowe mogą mieć ustawioną wartość display jako </w:t>
+      </w:r>
+      <w:proofErr w:type="spellStart"/>
+      <w:r>
+        <w:rPr>
+          <w:rFonts w:cstheme="minorHAnsi"/>
+        </w:rPr>
+        <w:t>block</w:t>
+      </w:r>
+      <w:proofErr w:type="spellEnd"/>
+      <w:r>
+        <w:rPr>
+          <w:rFonts w:cstheme="minorHAnsi"/>
+        </w:rPr>
+        <w:t>. --&gt;</w:t>
+      </w:r>
+    </w:p>
+    <w:p>
+      <w:pPr>
+        <w:spacing w:after="0" w:line="240" w:lineRule="auto"/>
+        <w:jc w:val="both"/>
+        <w:rPr>
+          <w:rFonts w:cstheme="minorHAnsi"/>
+        </w:rPr>
+      </w:pPr>
+      <w:r>
+        <w:rPr>
+          <w:rFonts w:cstheme="minorHAnsi"/>
+        </w:rPr>
+        <w:t xml:space="preserve">   </w:t>
+      </w:r>
+      <w:r>
+        <w:rPr>
+          <w:rFonts w:cstheme="minorHAnsi"/>
+        </w:rPr>
+        <w:tab/>
+      </w:r>
+      <w:r>
+        <w:rPr>
+          <w:rFonts w:cstheme="minorHAnsi"/>
+        </w:rPr>
+        <w:t>&lt;!-- Elementy liniowe pisane jeden po drugim są w tej samej linii do końca strony --&gt;</w:t>
+      </w:r>
+    </w:p>
+    <w:p>
+      <w:pPr>
+        <w:spacing w:after="0" w:line="240" w:lineRule="auto"/>
+        <w:jc w:val="both"/>
+        <w:rPr>
+          <w:rFonts w:cstheme="minorHAnsi"/>
+        </w:rPr>
+      </w:pPr>
+    </w:p>
+    <w:p>
+      <w:pPr>
+        <w:spacing w:after="0" w:line="240" w:lineRule="auto"/>
+        <w:jc w:val="both"/>
+        <w:rPr>
+          <w:rFonts w:cstheme="minorHAnsi"/>
+        </w:rPr>
+      </w:pPr>
+      <w:r>
+        <w:rPr>
+          <w:rFonts w:cstheme="minorHAnsi"/>
+        </w:rPr>
+        <w:t xml:space="preserve">    </w:t>
+      </w:r>
+      <w:r>
+        <w:rPr>
+          <w:rFonts w:cstheme="minorHAnsi"/>
+        </w:rPr>
+        <w:tab/>
+      </w:r>
+      <w:r>
+        <w:rPr>
+          <w:rFonts w:cstheme="minorHAnsi"/>
+        </w:rPr>
+        <w:t xml:space="preserve">&lt;div </w:t>
+      </w:r>
+      <w:proofErr w:type="spellStart"/>
+      <w:r>
+        <w:rPr>
+          <w:rFonts w:cstheme="minorHAnsi"/>
+        </w:rPr>
+        <w:t>class</w:t>
+      </w:r>
+      <w:proofErr w:type="spellEnd"/>
+      <w:r>
+        <w:rPr>
+          <w:rFonts w:cstheme="minorHAnsi"/>
+        </w:rPr>
+        <w:t>="red"&gt;Czerwony div&lt;/div&gt;</w:t>
+      </w:r>
+    </w:p>
+    <w:p>
+      <w:pPr>
+        <w:spacing w:after="0" w:line="240" w:lineRule="auto"/>
+        <w:jc w:val="both"/>
+        <w:rPr>
+          <w:rFonts w:cstheme="minorHAnsi"/>
+        </w:rPr>
+      </w:pPr>
+      <w:r>
+        <w:rPr>
+          <w:rFonts w:cstheme="minorHAnsi"/>
+        </w:rPr>
+        <w:t xml:space="preserve">    </w:t>
+      </w:r>
+      <w:r>
+        <w:rPr>
+          <w:rFonts w:cstheme="minorHAnsi"/>
+        </w:rPr>
+        <w:tab/>
+      </w:r>
+      <w:r>
+        <w:rPr>
+          <w:rFonts w:cstheme="minorHAnsi"/>
+        </w:rPr>
+        <w:t>&lt;</w:t>
+      </w:r>
+      <w:proofErr w:type="spellStart"/>
+      <w:r>
+        <w:rPr>
+          <w:rFonts w:cstheme="minorHAnsi"/>
+        </w:rPr>
+        <w:t>span</w:t>
+      </w:r>
+      <w:proofErr w:type="spellEnd"/>
+      <w:r>
+        <w:rPr>
+          <w:rFonts w:cstheme="minorHAnsi"/>
+        </w:rPr>
+        <w:t xml:space="preserve">&gt;Tekst </w:t>
+      </w:r>
+      <w:proofErr w:type="spellStart"/>
+      <w:r>
+        <w:rPr>
+          <w:rFonts w:cstheme="minorHAnsi"/>
+        </w:rPr>
+        <w:t>span</w:t>
+      </w:r>
+      <w:proofErr w:type="spellEnd"/>
+      <w:r>
+        <w:rPr>
+          <w:rFonts w:cstheme="minorHAnsi"/>
+        </w:rPr>
+        <w:t>&lt;/</w:t>
+      </w:r>
+      <w:proofErr w:type="spellStart"/>
+      <w:r>
+        <w:rPr>
+          <w:rFonts w:cstheme="minorHAnsi"/>
+        </w:rPr>
+        <w:t>span</w:t>
+      </w:r>
+      <w:proofErr w:type="spellEnd"/>
+      <w:r>
+        <w:rPr>
+          <w:rFonts w:cstheme="minorHAnsi"/>
+        </w:rPr>
+        <w:t>&gt;</w:t>
+      </w:r>
+    </w:p>
+    <w:p>
+      <w:pPr>
+        <w:spacing w:after="0" w:line="240" w:lineRule="auto"/>
+        <w:jc w:val="both"/>
+        <w:rPr>
+          <w:rFonts w:cstheme="minorHAnsi"/>
+        </w:rPr>
+      </w:pPr>
+      <w:r>
+        <w:rPr>
+          <w:rFonts w:cstheme="minorHAnsi"/>
+        </w:rPr>
+        <w:t xml:space="preserve">    </w:t>
+      </w:r>
+      <w:r>
+        <w:rPr>
+          <w:rFonts w:cstheme="minorHAnsi"/>
+        </w:rPr>
+        <w:tab/>
+      </w:r>
+      <w:r>
+        <w:rPr>
+          <w:rFonts w:cstheme="minorHAnsi"/>
+        </w:rPr>
+        <w:t xml:space="preserve">&lt;div </w:t>
+      </w:r>
+      <w:proofErr w:type="spellStart"/>
+      <w:r>
+        <w:rPr>
+          <w:rFonts w:cstheme="minorHAnsi"/>
+        </w:rPr>
+        <w:t>class</w:t>
+      </w:r>
+      <w:proofErr w:type="spellEnd"/>
+      <w:r>
+        <w:rPr>
+          <w:rFonts w:cstheme="minorHAnsi"/>
+        </w:rPr>
+        <w:t>="</w:t>
+      </w:r>
+      <w:proofErr w:type="spellStart"/>
+      <w:r>
+        <w:rPr>
+          <w:rFonts w:cstheme="minorHAnsi"/>
+        </w:rPr>
+        <w:t>green</w:t>
+      </w:r>
+      <w:proofErr w:type="spellEnd"/>
+      <w:r>
+        <w:rPr>
+          <w:rFonts w:cstheme="minorHAnsi"/>
+        </w:rPr>
+        <w:t>"&gt;Zielony div&lt;/div&gt;</w:t>
+      </w:r>
+    </w:p>
+    <w:p>
+      <w:pPr>
+        <w:spacing w:after="0" w:line="240" w:lineRule="auto"/>
+        <w:jc w:val="both"/>
+        <w:rPr>
+          <w:rFonts w:cstheme="minorHAnsi"/>
+        </w:rPr>
+      </w:pPr>
+    </w:p>
+    <w:p>
+      <w:pPr>
+        <w:spacing w:after="0" w:line="240" w:lineRule="auto"/>
+        <w:jc w:val="both"/>
+        <w:rPr>
+          <w:rFonts w:cstheme="minorHAnsi"/>
+        </w:rPr>
+      </w:pPr>
+      <w:r>
+        <w:rPr>
+          <w:rFonts w:cstheme="minorHAnsi"/>
+        </w:rPr>
+        <w:t xml:space="preserve">    </w:t>
+      </w:r>
+      <w:r>
+        <w:rPr>
+          <w:rFonts w:cstheme="minorHAnsi"/>
+        </w:rPr>
+        <w:tab/>
+      </w:r>
+      <w:r>
+        <w:rPr>
+          <w:rFonts w:cstheme="minorHAnsi"/>
+        </w:rPr>
+        <w:t>&lt;!-- Elementy liniowe przed i za elementami blokowymi będą w oddzielnej linii. --&gt;</w:t>
+      </w:r>
+    </w:p>
+    <w:p>
+      <w:pPr>
+        <w:spacing w:after="0" w:line="240" w:lineRule="auto"/>
+        <w:jc w:val="both"/>
+        <w:rPr>
+          <w:rFonts w:cstheme="minorHAnsi"/>
+        </w:rPr>
+      </w:pPr>
+      <w:r>
+        <w:rPr>
+          <w:rFonts w:cstheme="minorHAnsi"/>
+        </w:rPr>
+        <w:t xml:space="preserve">    </w:t>
+      </w:r>
+      <w:r>
+        <w:rPr>
+          <w:rFonts w:cstheme="minorHAnsi"/>
+        </w:rPr>
+        <w:tab/>
+      </w:r>
+      <w:r>
+        <w:rPr>
+          <w:rFonts w:cstheme="minorHAnsi"/>
+        </w:rPr>
+        <w:t>&lt;!-- Dzieje się tak ponieważ elementy blokowe zajmują zawsze całą linię. --&gt;</w:t>
+      </w:r>
+    </w:p>
+    <w:p>
+      <w:pPr>
+        <w:spacing w:after="0" w:line="240" w:lineRule="auto"/>
+        <w:jc w:val="both"/>
+        <w:rPr>
+          <w:rFonts w:cstheme="minorHAnsi"/>
+        </w:rPr>
+      </w:pPr>
+    </w:p>
+    <w:p>
+      <w:pPr>
+        <w:spacing w:after="0" w:line="240" w:lineRule="auto"/>
+        <w:jc w:val="both"/>
+        <w:rPr>
+          <w:rFonts w:cstheme="minorHAnsi"/>
+        </w:rPr>
+      </w:pPr>
+      <w:r>
+        <w:rPr>
+          <w:rFonts w:cstheme="minorHAnsi"/>
+        </w:rPr>
+        <w:t xml:space="preserve">    </w:t>
+      </w:r>
+      <w:r>
+        <w:rPr>
+          <w:rFonts w:cstheme="minorHAnsi"/>
+        </w:rPr>
+        <w:tab/>
+      </w:r>
+      <w:r>
+        <w:rPr>
+          <w:rFonts w:cstheme="minorHAnsi"/>
+        </w:rPr>
+        <w:t>&lt;</w:t>
+      </w:r>
+      <w:proofErr w:type="spellStart"/>
+      <w:r>
+        <w:rPr>
+          <w:rFonts w:cstheme="minorHAnsi"/>
+        </w:rPr>
+        <w:t>span</w:t>
+      </w:r>
+      <w:proofErr w:type="spellEnd"/>
+      <w:r>
+        <w:rPr>
+          <w:rFonts w:cstheme="minorHAnsi"/>
+        </w:rPr>
+        <w:t>&gt;Gramofon &lt;/</w:t>
+      </w:r>
+      <w:proofErr w:type="spellStart"/>
+      <w:r>
+        <w:rPr>
+          <w:rFonts w:cstheme="minorHAnsi"/>
+        </w:rPr>
+        <w:t>span</w:t>
+      </w:r>
+      <w:proofErr w:type="spellEnd"/>
+      <w:r>
+        <w:rPr>
+          <w:rFonts w:cstheme="minorHAnsi"/>
+        </w:rPr>
+        <w:t>&gt;</w:t>
+      </w:r>
+    </w:p>
+    <w:p>
+      <w:pPr>
+        <w:spacing w:after="0" w:line="240" w:lineRule="auto"/>
+        <w:ind w:left="708"/>
+        <w:rPr>
+          <w:rFonts w:cstheme="minorHAnsi"/>
+        </w:rPr>
+      </w:pPr>
+      <w:r>
+        <w:rPr>
+          <w:rFonts w:cstheme="minorHAnsi"/>
+        </w:rPr>
+        <w:t xml:space="preserve">&lt;video controls </w:t>
+      </w:r>
+      <w:proofErr w:type="spellStart"/>
+      <w:r>
+        <w:rPr>
+          <w:rFonts w:cstheme="minorHAnsi"/>
+        </w:rPr>
+        <w:t>loop</w:t>
+      </w:r>
+      <w:proofErr w:type="spellEnd"/>
+      <w:r>
+        <w:rPr>
+          <w:rFonts w:cstheme="minorHAnsi"/>
+        </w:rPr>
+        <w:t xml:space="preserve"> src="https://static.videezy.com/system/resources/previews/000/000/168/original/Record.mp4" </w:t>
+      </w:r>
+      <w:proofErr w:type="spellStart"/>
+      <w:r>
+        <w:rPr>
+          <w:rFonts w:cstheme="minorHAnsi"/>
+        </w:rPr>
+        <w:t>width</w:t>
+      </w:r>
+      <w:proofErr w:type="spellEnd"/>
+      <w:r>
+        <w:rPr>
+          <w:rFonts w:cstheme="minorHAnsi"/>
+        </w:rPr>
+        <w:t>="300"&gt;&lt;/video&gt;</w:t>
+      </w:r>
+    </w:p>
+    <w:p>
+      <w:pPr>
+        <w:spacing w:after="0" w:line="240" w:lineRule="auto"/>
+        <w:jc w:val="both"/>
+        <w:rPr>
+          <w:rFonts w:cstheme="minorHAnsi"/>
+        </w:rPr>
+      </w:pPr>
+      <w:r>
+        <w:rPr>
+          <w:rFonts w:cstheme="minorHAnsi"/>
+        </w:rPr>
+        <w:t xml:space="preserve">    </w:t>
+      </w:r>
+      <w:r>
+        <w:rPr>
+          <w:rFonts w:cstheme="minorHAnsi"/>
+        </w:rPr>
+        <w:tab/>
+      </w:r>
+      <w:r>
+        <w:rPr>
+          <w:rFonts w:cstheme="minorHAnsi"/>
+        </w:rPr>
+        <w:t>&lt;</w:t>
+      </w:r>
+      <w:proofErr w:type="spellStart"/>
+      <w:r>
+        <w:rPr>
+          <w:rFonts w:cstheme="minorHAnsi"/>
+        </w:rPr>
+        <w:t>span</w:t>
+      </w:r>
+      <w:proofErr w:type="spellEnd"/>
+      <w:r>
+        <w:rPr>
+          <w:rFonts w:cstheme="minorHAnsi"/>
+        </w:rPr>
+        <w:t>&gt; biały&lt;/</w:t>
+      </w:r>
+      <w:proofErr w:type="spellStart"/>
+      <w:r>
+        <w:rPr>
+          <w:rFonts w:cstheme="minorHAnsi"/>
+        </w:rPr>
+        <w:t>span</w:t>
+      </w:r>
+      <w:proofErr w:type="spellEnd"/>
+      <w:r>
+        <w:rPr>
+          <w:rFonts w:cstheme="minorHAnsi"/>
+        </w:rPr>
+        <w:t>&gt;</w:t>
+      </w:r>
+    </w:p>
+    <w:p>
+      <w:pPr>
+        <w:spacing w:after="0" w:line="240" w:lineRule="auto"/>
+        <w:jc w:val="both"/>
+        <w:rPr>
+          <w:rFonts w:cstheme="minorHAnsi"/>
+        </w:rPr>
+      </w:pPr>
+    </w:p>
+    <w:p>
+      <w:pPr>
+        <w:spacing w:after="0" w:line="240" w:lineRule="auto"/>
+        <w:jc w:val="both"/>
+        <w:rPr>
+          <w:rFonts w:cstheme="minorHAnsi"/>
+        </w:rPr>
+      </w:pPr>
+      <w:r>
+        <w:rPr>
+          <w:rFonts w:cstheme="minorHAnsi"/>
+        </w:rPr>
+        <w:t xml:space="preserve">    </w:t>
+      </w:r>
+      <w:r>
+        <w:rPr>
+          <w:rFonts w:cstheme="minorHAnsi"/>
+        </w:rPr>
+        <w:tab/>
+      </w:r>
+      <w:r>
+        <w:rPr>
+          <w:rFonts w:cstheme="minorHAnsi"/>
+        </w:rPr>
+        <w:t>&lt;!-- Ustawianie szerokości i wys</w:t>
+      </w:r>
+      <w:r>
+        <w:rPr>
+          <w:rFonts w:cstheme="minorHAnsi"/>
+        </w:rPr>
+        <w:t>o</w:t>
+      </w:r>
+      <w:r>
+        <w:rPr>
+          <w:rFonts w:cstheme="minorHAnsi"/>
+        </w:rPr>
+        <w:t>kości dla elementów liniowych jest ignorowane --&gt;</w:t>
+      </w:r>
+    </w:p>
+    <w:p>
+      <w:pPr>
+        <w:spacing w:after="0" w:line="240" w:lineRule="auto"/>
+        <w:jc w:val="both"/>
+        <w:rPr>
+          <w:rFonts w:cstheme="minorHAnsi"/>
+        </w:rPr>
+      </w:pPr>
+      <w:r>
+        <w:rPr>
+          <w:rFonts w:cstheme="minorHAnsi"/>
+        </w:rPr>
+        <w:t xml:space="preserve">    </w:t>
+      </w:r>
+      <w:r>
+        <w:rPr>
+          <w:rFonts w:cstheme="minorHAnsi"/>
+        </w:rPr>
+        <w:tab/>
+      </w:r>
+      <w:r>
+        <w:rPr>
+          <w:rFonts w:cstheme="minorHAnsi"/>
+        </w:rPr>
+        <w:t>&lt;!-- Wyjątkiem są elementy &lt;</w:t>
+      </w:r>
+      <w:proofErr w:type="spellStart"/>
+      <w:r>
+        <w:rPr>
+          <w:rFonts w:cstheme="minorHAnsi"/>
+        </w:rPr>
+        <w:t>img</w:t>
+      </w:r>
+      <w:proofErr w:type="spellEnd"/>
+      <w:r>
+        <w:rPr>
+          <w:rFonts w:cstheme="minorHAnsi"/>
+        </w:rPr>
+        <w:t>&gt; i &lt;video&gt; bo można im ustawić wysokość i szerokość --&gt;</w:t>
+      </w:r>
+    </w:p>
+    <w:p>
+      <w:pPr>
+        <w:spacing w:after="0" w:line="240" w:lineRule="auto"/>
+        <w:jc w:val="both"/>
+        <w:rPr>
+          <w:rFonts w:cstheme="minorHAnsi"/>
+        </w:rPr>
+      </w:pPr>
+      <w:r>
+        <w:rPr>
+          <w:rFonts w:cstheme="minorHAnsi"/>
+        </w:rPr>
+        <w:t xml:space="preserve">    </w:t>
+      </w:r>
+      <w:r>
+        <w:rPr>
+          <w:rFonts w:cstheme="minorHAnsi"/>
+        </w:rPr>
+        <w:tab/>
+      </w:r>
+      <w:r>
+        <w:rPr>
+          <w:rFonts w:cstheme="minorHAnsi"/>
+        </w:rPr>
+        <w:t>&lt;!-- Elementy &lt;</w:t>
+      </w:r>
+      <w:proofErr w:type="spellStart"/>
+      <w:r>
+        <w:rPr>
+          <w:rFonts w:cstheme="minorHAnsi"/>
+        </w:rPr>
+        <w:t>img</w:t>
+      </w:r>
+      <w:proofErr w:type="spellEnd"/>
+      <w:r>
+        <w:rPr>
+          <w:rFonts w:cstheme="minorHAnsi"/>
+        </w:rPr>
+        <w:t>&gt; i &lt;video&gt; nie przenoszą elementów liniowych obok nich do nowej linii --&gt;</w:t>
+      </w:r>
+    </w:p>
+    <w:p>
+      <w:pPr>
+        <w:spacing w:after="0" w:line="240" w:lineRule="auto"/>
+        <w:jc w:val="both"/>
+        <w:rPr>
+          <w:rFonts w:cstheme="minorHAnsi"/>
+        </w:rPr>
+      </w:pPr>
+      <w:r>
+        <w:rPr>
+          <w:rFonts w:cstheme="minorHAnsi"/>
+        </w:rPr>
+        <w:tab/>
+      </w:r>
     </w:p>
     <w:p>
       <w:pPr>

--- a/Programowanie - Css.docx
+++ b/Programowanie - Css.docx
@@ -47028,21 +47028,7 @@
         <w:rPr>
           <w:rFonts w:cstheme="minorHAnsi"/>
         </w:rPr>
-        <w:t xml:space="preserve"> </w:t>
-      </w:r>
-      <w:proofErr w:type="spellStart"/>
-      <w:r>
-        <w:rPr>
-          <w:rFonts w:cstheme="minorHAnsi"/>
-        </w:rPr>
-        <w:t>inline</w:t>
-      </w:r>
-      <w:proofErr w:type="spellEnd"/>
-      <w:r>
-        <w:rPr>
-          <w:rFonts w:cstheme="minorHAnsi"/>
-        </w:rPr>
-        <w:t>,</w:t>
+        <w:t xml:space="preserve"> inline,</w:t>
       </w:r>
       <w:r>
         <w:rPr>
@@ -48450,6 +48436,1071 @@
           <w:rFonts w:cstheme="minorHAnsi"/>
         </w:rPr>
         <w:t>&gt; i &lt;video&gt; nie przenoszą elementów liniowych obok nich do nowej linii --&gt;</w:t>
+      </w:r>
+    </w:p>
+    <w:p>
+      <w:pPr>
+        <w:spacing w:after="0" w:line="240" w:lineRule="auto"/>
+        <w:jc w:val="both"/>
+        <w:rPr>
+          <w:rFonts w:cstheme="minorHAnsi"/>
+        </w:rPr>
+      </w:pPr>
+    </w:p>
+    <w:p>
+      <w:pPr>
+        <w:pStyle w:val="Akapitzlist"/>
+        <w:numPr>
+          <w:ilvl w:val="0"/>
+          <w:numId w:val="28"/>
+        </w:numPr>
+        <w:spacing w:after="0" w:line="240" w:lineRule="auto"/>
+        <w:jc w:val="both"/>
+        <w:rPr>
+          <w:rFonts w:cstheme="minorHAnsi"/>
+        </w:rPr>
+      </w:pPr>
+      <w:r>
+        <w:rPr>
+          <w:rFonts w:cstheme="minorHAnsi"/>
+        </w:rPr>
+        <w:t xml:space="preserve">Box model i elementy blokowe </w:t>
+      </w:r>
+      <w:proofErr w:type="spellStart"/>
+      <w:r>
+        <w:rPr>
+          <w:rFonts w:cstheme="minorHAnsi"/>
+        </w:rPr>
+        <w:t>block</w:t>
+      </w:r>
+      <w:proofErr w:type="spellEnd"/>
+      <w:r>
+        <w:rPr>
+          <w:rFonts w:cstheme="minorHAnsi"/>
+        </w:rPr>
+        <w:t>:</w:t>
+      </w:r>
+    </w:p>
+    <w:p>
+      <w:pPr>
+        <w:pStyle w:val="Akapitzlist"/>
+        <w:spacing w:after="0" w:line="240" w:lineRule="auto"/>
+        <w:jc w:val="both"/>
+        <w:rPr>
+          <w:rFonts w:cstheme="minorHAnsi"/>
+        </w:rPr>
+      </w:pPr>
+    </w:p>
+    <w:p>
+      <w:pPr>
+        <w:pStyle w:val="Akapitzlist"/>
+        <w:spacing w:after="0" w:line="240" w:lineRule="auto"/>
+        <w:jc w:val="both"/>
+        <w:rPr>
+          <w:rFonts w:cstheme="minorHAnsi"/>
+        </w:rPr>
+      </w:pPr>
+      <w:r>
+        <w:rPr>
+          <w:rFonts w:cstheme="minorHAnsi"/>
+        </w:rPr>
+        <w:t xml:space="preserve">    &lt;style&gt;</w:t>
+      </w:r>
+    </w:p>
+    <w:p>
+      <w:pPr>
+        <w:pStyle w:val="Akapitzlist"/>
+        <w:spacing w:after="0" w:line="240" w:lineRule="auto"/>
+        <w:jc w:val="both"/>
+        <w:rPr>
+          <w:rFonts w:cstheme="minorHAnsi"/>
+        </w:rPr>
+      </w:pPr>
+      <w:r>
+        <w:rPr>
+          <w:rFonts w:cstheme="minorHAnsi"/>
+        </w:rPr>
+        <w:t xml:space="preserve">        .red{</w:t>
+      </w:r>
+      <w:proofErr w:type="spellStart"/>
+      <w:r>
+        <w:rPr>
+          <w:rFonts w:cstheme="minorHAnsi"/>
+        </w:rPr>
+        <w:t>background-color</w:t>
+      </w:r>
+      <w:proofErr w:type="spellEnd"/>
+      <w:r>
+        <w:rPr>
+          <w:rFonts w:cstheme="minorHAnsi"/>
+        </w:rPr>
+        <w:t>: red;}</w:t>
+      </w:r>
+    </w:p>
+    <w:p>
+      <w:pPr>
+        <w:pStyle w:val="Akapitzlist"/>
+        <w:spacing w:after="0" w:line="240" w:lineRule="auto"/>
+        <w:jc w:val="both"/>
+        <w:rPr>
+          <w:rFonts w:cstheme="minorHAnsi"/>
+        </w:rPr>
+      </w:pPr>
+      <w:r>
+        <w:rPr>
+          <w:rFonts w:cstheme="minorHAnsi"/>
+        </w:rPr>
+        <w:t xml:space="preserve">        .</w:t>
+      </w:r>
+      <w:proofErr w:type="spellStart"/>
+      <w:r>
+        <w:rPr>
+          <w:rFonts w:cstheme="minorHAnsi"/>
+        </w:rPr>
+        <w:t>orange</w:t>
+      </w:r>
+      <w:proofErr w:type="spellEnd"/>
+      <w:r>
+        <w:rPr>
+          <w:rFonts w:cstheme="minorHAnsi"/>
+        </w:rPr>
+        <w:t>{</w:t>
+      </w:r>
+      <w:proofErr w:type="spellStart"/>
+      <w:r>
+        <w:rPr>
+          <w:rFonts w:cstheme="minorHAnsi"/>
+        </w:rPr>
+        <w:t>background-color</w:t>
+      </w:r>
+      <w:proofErr w:type="spellEnd"/>
+      <w:r>
+        <w:rPr>
+          <w:rFonts w:cstheme="minorHAnsi"/>
+        </w:rPr>
+        <w:t xml:space="preserve">: </w:t>
+      </w:r>
+      <w:proofErr w:type="spellStart"/>
+      <w:r>
+        <w:rPr>
+          <w:rFonts w:cstheme="minorHAnsi"/>
+        </w:rPr>
+        <w:t>orange</w:t>
+      </w:r>
+      <w:proofErr w:type="spellEnd"/>
+      <w:r>
+        <w:rPr>
+          <w:rFonts w:cstheme="minorHAnsi"/>
+        </w:rPr>
+        <w:t>;}</w:t>
+      </w:r>
+    </w:p>
+    <w:p>
+      <w:pPr>
+        <w:pStyle w:val="Akapitzlist"/>
+        <w:spacing w:after="0" w:line="240" w:lineRule="auto"/>
+        <w:jc w:val="both"/>
+        <w:rPr>
+          <w:rFonts w:cstheme="minorHAnsi"/>
+        </w:rPr>
+      </w:pPr>
+      <w:r>
+        <w:rPr>
+          <w:rFonts w:cstheme="minorHAnsi"/>
+        </w:rPr>
+        <w:t xml:space="preserve">        .</w:t>
+      </w:r>
+      <w:proofErr w:type="spellStart"/>
+      <w:r>
+        <w:rPr>
+          <w:rFonts w:cstheme="minorHAnsi"/>
+        </w:rPr>
+        <w:t>green</w:t>
+      </w:r>
+      <w:proofErr w:type="spellEnd"/>
+      <w:r>
+        <w:rPr>
+          <w:rFonts w:cstheme="minorHAnsi"/>
+        </w:rPr>
+        <w:t>{</w:t>
+      </w:r>
+      <w:proofErr w:type="spellStart"/>
+      <w:r>
+        <w:rPr>
+          <w:rFonts w:cstheme="minorHAnsi"/>
+        </w:rPr>
+        <w:t>background-color</w:t>
+      </w:r>
+      <w:proofErr w:type="spellEnd"/>
+      <w:r>
+        <w:rPr>
+          <w:rFonts w:cstheme="minorHAnsi"/>
+        </w:rPr>
+        <w:t xml:space="preserve">: </w:t>
+      </w:r>
+      <w:proofErr w:type="spellStart"/>
+      <w:r>
+        <w:rPr>
+          <w:rFonts w:cstheme="minorHAnsi"/>
+        </w:rPr>
+        <w:t>green</w:t>
+      </w:r>
+      <w:proofErr w:type="spellEnd"/>
+      <w:r>
+        <w:rPr>
+          <w:rFonts w:cstheme="minorHAnsi"/>
+        </w:rPr>
+        <w:t>;}</w:t>
+      </w:r>
+    </w:p>
+    <w:p>
+      <w:pPr>
+        <w:pStyle w:val="Akapitzlist"/>
+        <w:spacing w:after="0" w:line="240" w:lineRule="auto"/>
+        <w:jc w:val="both"/>
+        <w:rPr>
+          <w:rFonts w:cstheme="minorHAnsi"/>
+        </w:rPr>
+      </w:pPr>
+    </w:p>
+    <w:p>
+      <w:pPr>
+        <w:pStyle w:val="Akapitzlist"/>
+        <w:spacing w:after="0" w:line="240" w:lineRule="auto"/>
+        <w:jc w:val="both"/>
+        <w:rPr>
+          <w:rFonts w:cstheme="minorHAnsi"/>
+        </w:rPr>
+      </w:pPr>
+      <w:r>
+        <w:rPr>
+          <w:rFonts w:cstheme="minorHAnsi"/>
+        </w:rPr>
+        <w:t xml:space="preserve">        /*</w:t>
+      </w:r>
+    </w:p>
+    <w:p>
+      <w:pPr>
+        <w:pStyle w:val="Akapitzlist"/>
+        <w:spacing w:after="0" w:line="240" w:lineRule="auto"/>
+        <w:jc w:val="both"/>
+        <w:rPr>
+          <w:rFonts w:cstheme="minorHAnsi"/>
+        </w:rPr>
+      </w:pPr>
+      <w:r>
+        <w:rPr>
+          <w:rFonts w:cstheme="minorHAnsi"/>
+        </w:rPr>
+        <w:t xml:space="preserve">        Element blokowy zajmuje maksymalne dostępne miejsce.</w:t>
+      </w:r>
+    </w:p>
+    <w:p>
+      <w:pPr>
+        <w:pStyle w:val="Akapitzlist"/>
+        <w:spacing w:after="0" w:line="240" w:lineRule="auto"/>
+        <w:jc w:val="both"/>
+        <w:rPr>
+          <w:rFonts w:cstheme="minorHAnsi"/>
+        </w:rPr>
+      </w:pPr>
+      <w:r>
+        <w:rPr>
+          <w:rFonts w:cstheme="minorHAnsi"/>
+        </w:rPr>
+        <w:t xml:space="preserve">        Zawsze zaczyna się w nowej linii. Element blokowy zajmuje</w:t>
+      </w:r>
+    </w:p>
+    <w:p>
+      <w:pPr>
+        <w:pStyle w:val="Akapitzlist"/>
+        <w:spacing w:after="0" w:line="240" w:lineRule="auto"/>
+        <w:jc w:val="both"/>
+        <w:rPr>
+          <w:rFonts w:cstheme="minorHAnsi"/>
+        </w:rPr>
+      </w:pPr>
+      <w:r>
+        <w:rPr>
+          <w:rFonts w:cstheme="minorHAnsi"/>
+        </w:rPr>
+        <w:t xml:space="preserve">        maksymalne dostępne od rodzica miejsce.</w:t>
+      </w:r>
+    </w:p>
+    <w:p>
+      <w:pPr>
+        <w:pStyle w:val="Akapitzlist"/>
+        <w:spacing w:after="0" w:line="240" w:lineRule="auto"/>
+        <w:jc w:val="both"/>
+        <w:rPr>
+          <w:rFonts w:cstheme="minorHAnsi"/>
+        </w:rPr>
+      </w:pPr>
+      <w:r>
+        <w:rPr>
+          <w:rFonts w:cstheme="minorHAnsi"/>
+        </w:rPr>
+        <w:t xml:space="preserve">        Elementy blokowe układają się jeden po drugim.</w:t>
+      </w:r>
+    </w:p>
+    <w:p>
+      <w:pPr>
+        <w:pStyle w:val="Akapitzlist"/>
+        <w:spacing w:after="0" w:line="240" w:lineRule="auto"/>
+        <w:jc w:val="both"/>
+        <w:rPr>
+          <w:rFonts w:cstheme="minorHAnsi"/>
+        </w:rPr>
+      </w:pPr>
+      <w:r>
+        <w:rPr>
+          <w:rFonts w:cstheme="minorHAnsi"/>
+        </w:rPr>
+        <w:t xml:space="preserve">        Przykłady: div, p, </w:t>
+      </w:r>
+      <w:proofErr w:type="spellStart"/>
+      <w:r>
+        <w:rPr>
+          <w:rFonts w:cstheme="minorHAnsi"/>
+        </w:rPr>
+        <w:t>article</w:t>
+      </w:r>
+      <w:proofErr w:type="spellEnd"/>
+      <w:r>
+        <w:rPr>
+          <w:rFonts w:cstheme="minorHAnsi"/>
+        </w:rPr>
+        <w:t xml:space="preserve">, </w:t>
+      </w:r>
+      <w:proofErr w:type="spellStart"/>
+      <w:r>
+        <w:rPr>
+          <w:rFonts w:cstheme="minorHAnsi"/>
+        </w:rPr>
+        <w:t>section</w:t>
+      </w:r>
+      <w:proofErr w:type="spellEnd"/>
+      <w:r>
+        <w:rPr>
+          <w:rFonts w:cstheme="minorHAnsi"/>
+        </w:rPr>
+        <w:t xml:space="preserve">, </w:t>
+      </w:r>
+      <w:proofErr w:type="spellStart"/>
+      <w:r>
+        <w:rPr>
+          <w:rFonts w:cstheme="minorHAnsi"/>
+        </w:rPr>
+        <w:t>aside</w:t>
+      </w:r>
+      <w:proofErr w:type="spellEnd"/>
+      <w:r>
+        <w:rPr>
+          <w:rFonts w:cstheme="minorHAnsi"/>
+        </w:rPr>
+        <w:t xml:space="preserve">, </w:t>
+      </w:r>
+      <w:proofErr w:type="spellStart"/>
+      <w:r>
+        <w:rPr>
+          <w:rFonts w:cstheme="minorHAnsi"/>
+        </w:rPr>
+        <w:t>main</w:t>
+      </w:r>
+      <w:proofErr w:type="spellEnd"/>
+      <w:r>
+        <w:rPr>
+          <w:rFonts w:cstheme="minorHAnsi"/>
+        </w:rPr>
+        <w:t xml:space="preserve">, </w:t>
+      </w:r>
+      <w:proofErr w:type="spellStart"/>
+      <w:r>
+        <w:rPr>
+          <w:rFonts w:cstheme="minorHAnsi"/>
+        </w:rPr>
+        <w:t>nav</w:t>
+      </w:r>
+      <w:proofErr w:type="spellEnd"/>
+      <w:r>
+        <w:rPr>
+          <w:rFonts w:cstheme="minorHAnsi"/>
+        </w:rPr>
+        <w:t xml:space="preserve">, </w:t>
+      </w:r>
+      <w:proofErr w:type="spellStart"/>
+      <w:r>
+        <w:rPr>
+          <w:rFonts w:cstheme="minorHAnsi"/>
+        </w:rPr>
+        <w:t>hr</w:t>
+      </w:r>
+      <w:proofErr w:type="spellEnd"/>
+      <w:r>
+        <w:rPr>
+          <w:rFonts w:cstheme="minorHAnsi"/>
+        </w:rPr>
+        <w:t xml:space="preserve">, </w:t>
+      </w:r>
+      <w:proofErr w:type="spellStart"/>
+      <w:r>
+        <w:rPr>
+          <w:rFonts w:cstheme="minorHAnsi"/>
+        </w:rPr>
+        <w:t>table</w:t>
+      </w:r>
+      <w:proofErr w:type="spellEnd"/>
+      <w:r>
+        <w:rPr>
+          <w:rFonts w:cstheme="minorHAnsi"/>
+        </w:rPr>
+        <w:t xml:space="preserve">, </w:t>
+      </w:r>
+      <w:proofErr w:type="spellStart"/>
+      <w:r>
+        <w:rPr>
+          <w:rFonts w:cstheme="minorHAnsi"/>
+        </w:rPr>
+        <w:t>ol</w:t>
+      </w:r>
+      <w:proofErr w:type="spellEnd"/>
+      <w:r>
+        <w:rPr>
+          <w:rFonts w:cstheme="minorHAnsi"/>
+        </w:rPr>
+        <w:t>, ul, li, h1-h6.</w:t>
+      </w:r>
+    </w:p>
+    <w:p>
+      <w:pPr>
+        <w:pStyle w:val="Akapitzlist"/>
+        <w:spacing w:after="0" w:line="240" w:lineRule="auto"/>
+        <w:jc w:val="both"/>
+        <w:rPr>
+          <w:rFonts w:cstheme="minorHAnsi"/>
+        </w:rPr>
+      </w:pPr>
+      <w:r>
+        <w:rPr>
+          <w:rFonts w:cstheme="minorHAnsi"/>
+        </w:rPr>
+        <w:t xml:space="preserve">        Elementy blokowe mogą mieć jako dzieci dowolne elementy np.</w:t>
+      </w:r>
+    </w:p>
+    <w:p>
+      <w:pPr>
+        <w:pStyle w:val="Akapitzlist"/>
+        <w:spacing w:after="0" w:line="240" w:lineRule="auto"/>
+        <w:jc w:val="both"/>
+        <w:rPr>
+          <w:rFonts w:cstheme="minorHAnsi"/>
+        </w:rPr>
+      </w:pPr>
+      <w:r>
+        <w:rPr>
+          <w:rFonts w:cstheme="minorHAnsi"/>
+        </w:rPr>
+        <w:t xml:space="preserve">        inne elementy blokowe lub elementy liniowe.</w:t>
+      </w:r>
+    </w:p>
+    <w:p>
+      <w:pPr>
+        <w:pStyle w:val="Akapitzlist"/>
+        <w:spacing w:after="0" w:line="240" w:lineRule="auto"/>
+        <w:jc w:val="both"/>
+        <w:rPr>
+          <w:rFonts w:cstheme="minorHAnsi"/>
+        </w:rPr>
+      </w:pPr>
+      <w:r>
+        <w:rPr>
+          <w:rFonts w:cstheme="minorHAnsi"/>
+        </w:rPr>
+        <w:t xml:space="preserve">        */</w:t>
+      </w:r>
+    </w:p>
+    <w:p>
+      <w:pPr>
+        <w:pStyle w:val="Akapitzlist"/>
+        <w:spacing w:after="0" w:line="240" w:lineRule="auto"/>
+        <w:jc w:val="both"/>
+        <w:rPr>
+          <w:rFonts w:cstheme="minorHAnsi"/>
+        </w:rPr>
+      </w:pPr>
+      <w:r>
+        <w:rPr>
+          <w:rFonts w:cstheme="minorHAnsi"/>
+        </w:rPr>
+        <w:lastRenderedPageBreak/>
+        <w:t xml:space="preserve">    &lt;/style&gt;</w:t>
+      </w:r>
+    </w:p>
+    <w:p>
+      <w:pPr>
+        <w:pStyle w:val="Akapitzlist"/>
+        <w:spacing w:after="0" w:line="240" w:lineRule="auto"/>
+        <w:jc w:val="both"/>
+        <w:rPr>
+          <w:rFonts w:cstheme="minorHAnsi"/>
+        </w:rPr>
+      </w:pPr>
+    </w:p>
+    <w:p>
+      <w:pPr>
+        <w:pStyle w:val="Akapitzlist"/>
+        <w:spacing w:after="0" w:line="240" w:lineRule="auto"/>
+        <w:rPr>
+          <w:rFonts w:cstheme="minorHAnsi"/>
+        </w:rPr>
+      </w:pPr>
+      <w:r>
+        <w:rPr>
+          <w:rFonts w:cstheme="minorHAnsi"/>
+        </w:rPr>
+        <w:t xml:space="preserve">    &lt;div </w:t>
+      </w:r>
+      <w:proofErr w:type="spellStart"/>
+      <w:r>
+        <w:rPr>
+          <w:rFonts w:cstheme="minorHAnsi"/>
+        </w:rPr>
+        <w:t>class</w:t>
+      </w:r>
+      <w:proofErr w:type="spellEnd"/>
+      <w:r>
+        <w:rPr>
+          <w:rFonts w:cstheme="minorHAnsi"/>
+        </w:rPr>
+        <w:t>="red"&gt;Div zajmuje całą dostępną szerokość&lt;/div&gt;</w:t>
+      </w:r>
+    </w:p>
+    <w:p>
+      <w:pPr>
+        <w:pStyle w:val="Akapitzlist"/>
+        <w:spacing w:after="0" w:line="240" w:lineRule="auto"/>
+        <w:rPr>
+          <w:rFonts w:cstheme="minorHAnsi"/>
+        </w:rPr>
+      </w:pPr>
+      <w:r>
+        <w:rPr>
+          <w:rFonts w:cstheme="minorHAnsi"/>
+        </w:rPr>
+        <w:t xml:space="preserve">    &lt;p </w:t>
+      </w:r>
+      <w:proofErr w:type="spellStart"/>
+      <w:r>
+        <w:rPr>
+          <w:rFonts w:cstheme="minorHAnsi"/>
+        </w:rPr>
+        <w:t>class</w:t>
+      </w:r>
+      <w:proofErr w:type="spellEnd"/>
+      <w:r>
+        <w:rPr>
+          <w:rFonts w:cstheme="minorHAnsi"/>
+        </w:rPr>
+        <w:t>="</w:t>
+      </w:r>
+      <w:proofErr w:type="spellStart"/>
+      <w:r>
+        <w:rPr>
+          <w:rFonts w:cstheme="minorHAnsi"/>
+        </w:rPr>
+        <w:t>orange</w:t>
+      </w:r>
+      <w:proofErr w:type="spellEnd"/>
+      <w:r>
+        <w:rPr>
+          <w:rFonts w:cstheme="minorHAnsi"/>
+        </w:rPr>
+        <w:t>"&gt;Div zajmuje całą dostępną szerokość&lt;/p&gt;</w:t>
+      </w:r>
+    </w:p>
+    <w:p>
+      <w:pPr>
+        <w:pStyle w:val="Akapitzlist"/>
+        <w:spacing w:after="0" w:line="240" w:lineRule="auto"/>
+        <w:rPr>
+          <w:rFonts w:cstheme="minorHAnsi"/>
+        </w:rPr>
+      </w:pPr>
+      <w:r>
+        <w:rPr>
+          <w:rFonts w:cstheme="minorHAnsi"/>
+        </w:rPr>
+        <w:t xml:space="preserve">    &lt;</w:t>
+      </w:r>
+      <w:proofErr w:type="spellStart"/>
+      <w:r>
+        <w:rPr>
+          <w:rFonts w:cstheme="minorHAnsi"/>
+        </w:rPr>
+        <w:t>article</w:t>
+      </w:r>
+      <w:proofErr w:type="spellEnd"/>
+      <w:r>
+        <w:rPr>
+          <w:rFonts w:cstheme="minorHAnsi"/>
+        </w:rPr>
+        <w:t xml:space="preserve"> </w:t>
+      </w:r>
+      <w:proofErr w:type="spellStart"/>
+      <w:r>
+        <w:rPr>
+          <w:rFonts w:cstheme="minorHAnsi"/>
+        </w:rPr>
+        <w:t>class</w:t>
+      </w:r>
+      <w:proofErr w:type="spellEnd"/>
+      <w:r>
+        <w:rPr>
+          <w:rFonts w:cstheme="minorHAnsi"/>
+        </w:rPr>
+        <w:t>="</w:t>
+      </w:r>
+      <w:proofErr w:type="spellStart"/>
+      <w:r>
+        <w:rPr>
+          <w:rFonts w:cstheme="minorHAnsi"/>
+        </w:rPr>
+        <w:t>green</w:t>
+      </w:r>
+      <w:proofErr w:type="spellEnd"/>
+      <w:r>
+        <w:rPr>
+          <w:rFonts w:cstheme="minorHAnsi"/>
+        </w:rPr>
+        <w:t>"&gt;Div zajmuje całą dostępną szerokość&lt;/</w:t>
+      </w:r>
+      <w:proofErr w:type="spellStart"/>
+      <w:r>
+        <w:rPr>
+          <w:rFonts w:cstheme="minorHAnsi"/>
+        </w:rPr>
+        <w:t>article</w:t>
+      </w:r>
+      <w:proofErr w:type="spellEnd"/>
+      <w:r>
+        <w:rPr>
+          <w:rFonts w:cstheme="minorHAnsi"/>
+        </w:rPr>
+        <w:t>&gt;</w:t>
+      </w:r>
+    </w:p>
+    <w:p>
+      <w:pPr>
+        <w:pStyle w:val="Akapitzlist"/>
+        <w:spacing w:after="0" w:line="240" w:lineRule="auto"/>
+        <w:rPr>
+          <w:rFonts w:cstheme="minorHAnsi"/>
+        </w:rPr>
+      </w:pPr>
+    </w:p>
+    <w:p>
+      <w:pPr>
+        <w:pStyle w:val="Akapitzlist"/>
+        <w:spacing w:after="0" w:line="240" w:lineRule="auto"/>
+        <w:rPr>
+          <w:rFonts w:cstheme="minorHAnsi"/>
+        </w:rPr>
+      </w:pPr>
+      <w:r>
+        <w:rPr>
+          <w:rFonts w:cstheme="minorHAnsi"/>
+        </w:rPr>
+        <w:t xml:space="preserve">    &lt;</w:t>
+      </w:r>
+      <w:proofErr w:type="spellStart"/>
+      <w:r>
+        <w:rPr>
+          <w:rFonts w:cstheme="minorHAnsi"/>
+        </w:rPr>
+        <w:t>br</w:t>
+      </w:r>
+      <w:proofErr w:type="spellEnd"/>
+      <w:r>
+        <w:rPr>
+          <w:rFonts w:cstheme="minorHAnsi"/>
+        </w:rPr>
+        <w:t>&gt;</w:t>
+      </w:r>
+    </w:p>
+    <w:p>
+      <w:pPr>
+        <w:pStyle w:val="Akapitzlist"/>
+        <w:spacing w:after="0" w:line="240" w:lineRule="auto"/>
+        <w:rPr>
+          <w:rFonts w:cstheme="minorHAnsi"/>
+        </w:rPr>
+      </w:pPr>
+    </w:p>
+    <w:p>
+      <w:pPr>
+        <w:pStyle w:val="Akapitzlist"/>
+        <w:spacing w:after="0" w:line="240" w:lineRule="auto"/>
+        <w:rPr>
+          <w:rFonts w:cstheme="minorHAnsi"/>
+        </w:rPr>
+      </w:pPr>
+      <w:r>
+        <w:rPr>
+          <w:rFonts w:cstheme="minorHAnsi"/>
+        </w:rPr>
+        <w:t xml:space="preserve">    &lt;div </w:t>
+      </w:r>
+      <w:proofErr w:type="spellStart"/>
+      <w:r>
+        <w:rPr>
+          <w:rFonts w:cstheme="minorHAnsi"/>
+        </w:rPr>
+        <w:t>class</w:t>
+      </w:r>
+      <w:proofErr w:type="spellEnd"/>
+      <w:r>
+        <w:rPr>
+          <w:rFonts w:cstheme="minorHAnsi"/>
+        </w:rPr>
+        <w:t>="red"&gt;Div zajmuje &lt;</w:t>
+      </w:r>
+      <w:proofErr w:type="spellStart"/>
+      <w:r>
+        <w:rPr>
+          <w:rFonts w:cstheme="minorHAnsi"/>
+        </w:rPr>
+        <w:t>span</w:t>
+      </w:r>
+      <w:proofErr w:type="spellEnd"/>
+      <w:r>
+        <w:rPr>
+          <w:rFonts w:cstheme="minorHAnsi"/>
+        </w:rPr>
+        <w:t>&gt;całą&lt;/</w:t>
+      </w:r>
+      <w:proofErr w:type="spellStart"/>
+      <w:r>
+        <w:rPr>
+          <w:rFonts w:cstheme="minorHAnsi"/>
+        </w:rPr>
+        <w:t>span</w:t>
+      </w:r>
+      <w:proofErr w:type="spellEnd"/>
+      <w:r>
+        <w:rPr>
+          <w:rFonts w:cstheme="minorHAnsi"/>
+        </w:rPr>
+        <w:t>&gt; dostępną szerokość&lt;/div&gt;</w:t>
+      </w:r>
+    </w:p>
+    <w:p>
+      <w:pPr>
+        <w:pStyle w:val="Akapitzlist"/>
+        <w:spacing w:after="0" w:line="240" w:lineRule="auto"/>
+        <w:rPr>
+          <w:rFonts w:cstheme="minorHAnsi"/>
+        </w:rPr>
+      </w:pPr>
+      <w:r>
+        <w:rPr>
+          <w:rFonts w:cstheme="minorHAnsi"/>
+        </w:rPr>
+        <w:t xml:space="preserve">    </w:t>
+      </w:r>
+    </w:p>
+    <w:p>
+      <w:pPr>
+        <w:pStyle w:val="Akapitzlist"/>
+        <w:spacing w:after="0" w:line="240" w:lineRule="auto"/>
+        <w:rPr>
+          <w:rFonts w:cstheme="minorHAnsi"/>
+        </w:rPr>
+      </w:pPr>
+      <w:r>
+        <w:rPr>
+          <w:rFonts w:cstheme="minorHAnsi"/>
+        </w:rPr>
+        <w:t xml:space="preserve">    &lt;p </w:t>
+      </w:r>
+      <w:proofErr w:type="spellStart"/>
+      <w:r>
+        <w:rPr>
+          <w:rFonts w:cstheme="minorHAnsi"/>
+        </w:rPr>
+        <w:t>class</w:t>
+      </w:r>
+      <w:proofErr w:type="spellEnd"/>
+      <w:r>
+        <w:rPr>
+          <w:rFonts w:cstheme="minorHAnsi"/>
+        </w:rPr>
+        <w:t>="</w:t>
+      </w:r>
+      <w:proofErr w:type="spellStart"/>
+      <w:r>
+        <w:rPr>
+          <w:rFonts w:cstheme="minorHAnsi"/>
+        </w:rPr>
+        <w:t>orange</w:t>
+      </w:r>
+      <w:proofErr w:type="spellEnd"/>
+      <w:r>
+        <w:rPr>
+          <w:rFonts w:cstheme="minorHAnsi"/>
+        </w:rPr>
+        <w:t>"&gt;</w:t>
+      </w:r>
+    </w:p>
+    <w:p>
+      <w:pPr>
+        <w:pStyle w:val="Akapitzlist"/>
+        <w:spacing w:after="0" w:line="240" w:lineRule="auto"/>
+        <w:rPr>
+          <w:rFonts w:cstheme="minorHAnsi"/>
+        </w:rPr>
+      </w:pPr>
+      <w:r>
+        <w:rPr>
+          <w:rFonts w:cstheme="minorHAnsi"/>
+        </w:rPr>
+        <w:t xml:space="preserve">        Paragraf &lt;b&gt;zajmuje&lt;/b&gt; całą &lt;q&gt;dostępną&lt;/q&gt;&lt;i&gt;szerokość&lt;/i&gt;</w:t>
+      </w:r>
+    </w:p>
+    <w:p>
+      <w:pPr>
+        <w:pStyle w:val="Akapitzlist"/>
+        <w:spacing w:after="0" w:line="240" w:lineRule="auto"/>
+        <w:rPr>
+          <w:rFonts w:cstheme="minorHAnsi"/>
+        </w:rPr>
+      </w:pPr>
+      <w:r>
+        <w:rPr>
+          <w:rFonts w:cstheme="minorHAnsi"/>
+        </w:rPr>
+        <w:t xml:space="preserve">        </w:t>
+      </w:r>
+      <w:r>
+        <w:rPr>
+          <w:rFonts w:cstheme="minorHAnsi"/>
+        </w:rPr>
+        <w:t xml:space="preserve">&lt;a </w:t>
+      </w:r>
+      <w:proofErr w:type="spellStart"/>
+      <w:r>
+        <w:rPr>
+          <w:rFonts w:cstheme="minorHAnsi"/>
+        </w:rPr>
+        <w:t>href</w:t>
+      </w:r>
+      <w:proofErr w:type="spellEnd"/>
+      <w:r>
+        <w:rPr>
+          <w:rFonts w:cstheme="minorHAnsi"/>
+        </w:rPr>
+        <w:t>="example.com"&gt;link&lt;/a&gt;</w:t>
+      </w:r>
+    </w:p>
+    <w:p>
+      <w:pPr>
+        <w:pStyle w:val="Akapitzlist"/>
+        <w:spacing w:after="0" w:line="240" w:lineRule="auto"/>
+        <w:rPr>
+          <w:rFonts w:cstheme="minorHAnsi"/>
+        </w:rPr>
+      </w:pPr>
+      <w:r>
+        <w:rPr>
+          <w:rFonts w:cstheme="minorHAnsi"/>
+        </w:rPr>
+        <w:t xml:space="preserve">    &lt;/p&gt;</w:t>
+      </w:r>
+    </w:p>
+    <w:p>
+      <w:pPr>
+        <w:pStyle w:val="Akapitzlist"/>
+        <w:spacing w:after="0" w:line="240" w:lineRule="auto"/>
+        <w:rPr>
+          <w:rFonts w:cstheme="minorHAnsi"/>
+        </w:rPr>
+      </w:pPr>
+      <w:r>
+        <w:rPr>
+          <w:rFonts w:cstheme="minorHAnsi"/>
+        </w:rPr>
+        <w:t xml:space="preserve">    </w:t>
+      </w:r>
+    </w:p>
+    <w:p>
+      <w:pPr>
+        <w:pStyle w:val="Akapitzlist"/>
+        <w:spacing w:after="0" w:line="240" w:lineRule="auto"/>
+        <w:rPr>
+          <w:rFonts w:cstheme="minorHAnsi"/>
+        </w:rPr>
+      </w:pPr>
+      <w:r>
+        <w:rPr>
+          <w:rFonts w:cstheme="minorHAnsi"/>
+        </w:rPr>
+        <w:t xml:space="preserve">    &lt;</w:t>
+      </w:r>
+      <w:proofErr w:type="spellStart"/>
+      <w:r>
+        <w:rPr>
+          <w:rFonts w:cstheme="minorHAnsi"/>
+        </w:rPr>
+        <w:t>article</w:t>
+      </w:r>
+      <w:proofErr w:type="spellEnd"/>
+      <w:r>
+        <w:rPr>
+          <w:rFonts w:cstheme="minorHAnsi"/>
+        </w:rPr>
+        <w:t xml:space="preserve"> </w:t>
+      </w:r>
+      <w:proofErr w:type="spellStart"/>
+      <w:r>
+        <w:rPr>
+          <w:rFonts w:cstheme="minorHAnsi"/>
+        </w:rPr>
+        <w:t>class</w:t>
+      </w:r>
+      <w:proofErr w:type="spellEnd"/>
+      <w:r>
+        <w:rPr>
+          <w:rFonts w:cstheme="minorHAnsi"/>
+        </w:rPr>
+        <w:t>="</w:t>
+      </w:r>
+      <w:proofErr w:type="spellStart"/>
+      <w:r>
+        <w:rPr>
+          <w:rFonts w:cstheme="minorHAnsi"/>
+        </w:rPr>
+        <w:t>green</w:t>
+      </w:r>
+      <w:proofErr w:type="spellEnd"/>
+      <w:r>
+        <w:rPr>
+          <w:rFonts w:cstheme="minorHAnsi"/>
+        </w:rPr>
+        <w:t>"&gt;</w:t>
+      </w:r>
+    </w:p>
+    <w:p>
+      <w:pPr>
+        <w:pStyle w:val="Akapitzlist"/>
+        <w:spacing w:after="0" w:line="240" w:lineRule="auto"/>
+        <w:rPr>
+          <w:rFonts w:cstheme="minorHAnsi"/>
+        </w:rPr>
+      </w:pPr>
+      <w:r>
+        <w:rPr>
+          <w:rFonts w:cstheme="minorHAnsi"/>
+        </w:rPr>
+        <w:t xml:space="preserve">        </w:t>
+      </w:r>
+      <w:proofErr w:type="spellStart"/>
+      <w:r>
+        <w:rPr>
+          <w:rFonts w:cstheme="minorHAnsi"/>
+        </w:rPr>
+        <w:t>Article</w:t>
+      </w:r>
+      <w:proofErr w:type="spellEnd"/>
+      <w:r>
+        <w:rPr>
+          <w:rFonts w:cstheme="minorHAnsi"/>
+        </w:rPr>
+        <w:t xml:space="preserve"> zajmuje &lt;q&gt;całą&lt;/q&gt; dostępną &lt;i&gt;szerokość&lt;/i&gt;</w:t>
+      </w:r>
+    </w:p>
+    <w:p>
+      <w:pPr>
+        <w:pStyle w:val="Akapitzlist"/>
+        <w:spacing w:after="0" w:line="240" w:lineRule="auto"/>
+        <w:rPr>
+          <w:rFonts w:cstheme="minorHAnsi"/>
+        </w:rPr>
+      </w:pPr>
+      <w:r>
+        <w:rPr>
+          <w:rFonts w:cstheme="minorHAnsi"/>
+        </w:rPr>
+        <w:t xml:space="preserve">        &lt;</w:t>
+      </w:r>
+      <w:proofErr w:type="spellStart"/>
+      <w:r>
+        <w:rPr>
+          <w:rFonts w:cstheme="minorHAnsi"/>
+        </w:rPr>
+        <w:t>section</w:t>
+      </w:r>
+      <w:proofErr w:type="spellEnd"/>
+      <w:r>
+        <w:rPr>
+          <w:rFonts w:cstheme="minorHAnsi"/>
+        </w:rPr>
+        <w:t xml:space="preserve"> </w:t>
+      </w:r>
+      <w:proofErr w:type="spellStart"/>
+      <w:r>
+        <w:rPr>
+          <w:rFonts w:cstheme="minorHAnsi"/>
+        </w:rPr>
+        <w:t>class</w:t>
+      </w:r>
+      <w:proofErr w:type="spellEnd"/>
+      <w:r>
+        <w:rPr>
+          <w:rFonts w:cstheme="minorHAnsi"/>
+        </w:rPr>
+        <w:t>="red"&gt;Sekcja&lt;/</w:t>
+      </w:r>
+      <w:proofErr w:type="spellStart"/>
+      <w:r>
+        <w:rPr>
+          <w:rFonts w:cstheme="minorHAnsi"/>
+        </w:rPr>
+        <w:t>section</w:t>
+      </w:r>
+      <w:proofErr w:type="spellEnd"/>
+      <w:r>
+        <w:rPr>
+          <w:rFonts w:cstheme="minorHAnsi"/>
+        </w:rPr>
+        <w:t>&gt;&lt;p&gt;Paragraf&lt;/p&gt;</w:t>
+      </w:r>
+    </w:p>
+    <w:p>
+      <w:pPr>
+        <w:pStyle w:val="Akapitzlist"/>
+        <w:spacing w:after="0" w:line="240" w:lineRule="auto"/>
+        <w:rPr>
+          <w:rFonts w:cstheme="minorHAnsi"/>
+        </w:rPr>
+      </w:pPr>
+      <w:r>
+        <w:rPr>
+          <w:rFonts w:cstheme="minorHAnsi"/>
+        </w:rPr>
+        <w:t xml:space="preserve">    &lt;/</w:t>
+      </w:r>
+      <w:proofErr w:type="spellStart"/>
+      <w:r>
+        <w:rPr>
+          <w:rFonts w:cstheme="minorHAnsi"/>
+        </w:rPr>
+        <w:t>article</w:t>
+      </w:r>
+      <w:proofErr w:type="spellEnd"/>
+      <w:r>
+        <w:rPr>
+          <w:rFonts w:cstheme="minorHAnsi"/>
+        </w:rPr>
+        <w:t>&gt;</w:t>
       </w:r>
     </w:p>
     <w:p>
@@ -51264,7 +52315,7 @@
   <w:abstractNum w:abstractNumId="23" w15:restartNumberingAfterBreak="0">
     <w:nsid w:val="60A018A2"/>
     <w:multiLevelType w:val="hybridMultilevel"/>
-    <w:tmpl w:val="36A258D0"/>
+    <w:tmpl w:val="2AB2668A"/>
     <w:lvl w:ilvl="0" w:tplc="04150009">
       <w:start w:val="1"/>
       <w:numFmt w:val="bullet"/>

--- a/Programowanie - Css.docx
+++ b/Programowanie - Css.docx
@@ -49505,83 +49505,8 @@
     </w:p>
     <w:p>
       <w:pPr>
-        <w:spacing w:after="0" w:line="240" w:lineRule="auto"/>
-        <w:jc w:val="both"/>
-        <w:rPr>
-          <w:rFonts w:cstheme="minorHAnsi"/>
-        </w:rPr>
-      </w:pPr>
-      <w:r>
-        <w:rPr>
-          <w:rFonts w:cstheme="minorHAnsi"/>
-        </w:rPr>
-        <w:tab/>
-      </w:r>
-    </w:p>
-    <w:p>
-      <w:pPr>
-        <w:spacing w:after="0" w:line="240" w:lineRule="auto"/>
-        <w:jc w:val="both"/>
-        <w:rPr>
-          <w:rFonts w:cstheme="minorHAnsi"/>
-          <w:b/>
-          <w:bCs/>
-        </w:rPr>
-      </w:pPr>
-      <w:r>
-        <w:rPr>
-          <w:rFonts w:cstheme="minorHAnsi"/>
-          <w:b/>
-          <w:bCs/>
-        </w:rPr>
-        <w:t>1</w:t>
-      </w:r>
-      <w:r>
-        <w:rPr>
-          <w:rFonts w:cstheme="minorHAnsi"/>
-          <w:b/>
-          <w:bCs/>
-        </w:rPr>
-        <w:t>3</w:t>
-      </w:r>
-      <w:r>
-        <w:rPr>
-          <w:rFonts w:cstheme="minorHAnsi"/>
-          <w:b/>
-          <w:bCs/>
-        </w:rPr>
-        <w:t>.</w:t>
-      </w:r>
-      <w:r>
-        <w:rPr>
-          <w:rFonts w:cstheme="minorHAnsi"/>
-          <w:b/>
-          <w:bCs/>
-        </w:rPr>
-        <w:tab/>
-      </w:r>
-      <w:r>
-        <w:rPr>
-          <w:rFonts w:cstheme="minorHAnsi"/>
-          <w:b/>
-          <w:bCs/>
-        </w:rPr>
-        <w:t>Pozostałe</w:t>
-      </w:r>
-      <w:r>
-        <w:rPr>
-          <w:rFonts w:cstheme="minorHAnsi"/>
-          <w:b/>
-          <w:bCs/>
-        </w:rPr>
-        <w:t>:</w:t>
-      </w:r>
-    </w:p>
-    <w:p>
-      <w:pPr>
-        <w:spacing w:after="0" w:line="240" w:lineRule="auto"/>
-        <w:ind w:firstLine="708"/>
-        <w:jc w:val="both"/>
+        <w:pStyle w:val="Akapitzlist"/>
+        <w:spacing w:after="0" w:line="240" w:lineRule="auto"/>
         <w:rPr>
           <w:rFonts w:cstheme="minorHAnsi"/>
         </w:rPr>
@@ -49600,67 +49525,749 @@
           <w:rFonts w:cstheme="minorHAnsi"/>
         </w:rPr>
       </w:pPr>
-      <w:proofErr w:type="spellStart"/>
-      <w:r>
-        <w:rPr>
-          <w:rFonts w:cstheme="minorHAnsi"/>
-        </w:rPr>
-        <w:t>Emmet</w:t>
-      </w:r>
-      <w:proofErr w:type="spellEnd"/>
-      <w:r>
+      <w:r>
+        <w:rPr>
+          <w:rFonts w:cstheme="minorHAnsi"/>
+        </w:rPr>
+        <w:t xml:space="preserve">Box model i łączenie elementów </w:t>
+      </w:r>
+      <w:proofErr w:type="spellStart"/>
+      <w:r>
+        <w:rPr>
+          <w:rFonts w:cstheme="minorHAnsi"/>
+        </w:rPr>
+        <w:t>inline-block</w:t>
+      </w:r>
+      <w:proofErr w:type="spellEnd"/>
+      <w:r>
+        <w:rPr>
+          <w:rFonts w:cstheme="minorHAnsi"/>
+        </w:rPr>
+        <w:t>:</w:t>
+      </w:r>
+    </w:p>
+    <w:p>
+      <w:pPr>
+        <w:spacing w:after="0" w:line="240" w:lineRule="auto"/>
+        <w:ind w:firstLine="708"/>
+        <w:jc w:val="both"/>
+        <w:rPr>
+          <w:rFonts w:cstheme="minorHAnsi"/>
+        </w:rPr>
+      </w:pPr>
+    </w:p>
+    <w:p>
+      <w:pPr>
+        <w:spacing w:after="0" w:line="240" w:lineRule="auto"/>
+        <w:ind w:firstLine="708"/>
+        <w:jc w:val="both"/>
+        <w:rPr>
+          <w:rFonts w:cstheme="minorHAnsi"/>
+        </w:rPr>
+      </w:pPr>
+      <w:r>
+        <w:rPr>
+          <w:rFonts w:cstheme="minorHAnsi"/>
+        </w:rPr>
+        <w:t xml:space="preserve">    &lt;style&gt;</w:t>
+      </w:r>
+    </w:p>
+    <w:p>
+      <w:pPr>
+        <w:spacing w:after="0" w:line="240" w:lineRule="auto"/>
+        <w:ind w:firstLine="708"/>
+        <w:jc w:val="both"/>
+        <w:rPr>
+          <w:rFonts w:cstheme="minorHAnsi"/>
+        </w:rPr>
+      </w:pPr>
+    </w:p>
+    <w:p>
+      <w:pPr>
+        <w:spacing w:after="0" w:line="240" w:lineRule="auto"/>
+        <w:ind w:firstLine="708"/>
+        <w:jc w:val="both"/>
+        <w:rPr>
+          <w:rFonts w:cstheme="minorHAnsi"/>
+        </w:rPr>
+      </w:pPr>
+      <w:r>
+        <w:rPr>
+          <w:rFonts w:cstheme="minorHAnsi"/>
+        </w:rPr>
+        <w:t xml:space="preserve">        li {</w:t>
+      </w:r>
+    </w:p>
+    <w:p>
+      <w:pPr>
+        <w:spacing w:after="0" w:line="240" w:lineRule="auto"/>
+        <w:ind w:firstLine="708"/>
+        <w:jc w:val="both"/>
+        <w:rPr>
+          <w:rFonts w:cstheme="minorHAnsi"/>
+        </w:rPr>
+      </w:pPr>
+      <w:r>
+        <w:rPr>
+          <w:rFonts w:cstheme="minorHAnsi"/>
+        </w:rPr>
+        <w:t xml:space="preserve">            display: </w:t>
+      </w:r>
+      <w:proofErr w:type="spellStart"/>
+      <w:r>
+        <w:rPr>
+          <w:rFonts w:cstheme="minorHAnsi"/>
+        </w:rPr>
+        <w:t>inline-block</w:t>
+      </w:r>
+      <w:proofErr w:type="spellEnd"/>
+      <w:r>
+        <w:rPr>
+          <w:rFonts w:cstheme="minorHAnsi"/>
+        </w:rPr>
+        <w:t>;</w:t>
+      </w:r>
+    </w:p>
+    <w:p>
+      <w:pPr>
+        <w:spacing w:after="0" w:line="240" w:lineRule="auto"/>
+        <w:ind w:firstLine="708"/>
+        <w:jc w:val="both"/>
+        <w:rPr>
+          <w:rFonts w:cstheme="minorHAnsi"/>
+        </w:rPr>
+      </w:pPr>
+      <w:r>
+        <w:rPr>
+          <w:rFonts w:cstheme="minorHAnsi"/>
+        </w:rPr>
+        <w:t xml:space="preserve">            </w:t>
+      </w:r>
+      <w:proofErr w:type="spellStart"/>
+      <w:r>
+        <w:rPr>
+          <w:rFonts w:cstheme="minorHAnsi"/>
+        </w:rPr>
+        <w:t>width</w:t>
+      </w:r>
+      <w:proofErr w:type="spellEnd"/>
+      <w:r>
+        <w:rPr>
+          <w:rFonts w:cstheme="minorHAnsi"/>
+        </w:rPr>
+        <w:t>: 100px;</w:t>
+      </w:r>
+    </w:p>
+    <w:p>
+      <w:pPr>
+        <w:spacing w:after="0" w:line="240" w:lineRule="auto"/>
+        <w:ind w:firstLine="708"/>
+        <w:jc w:val="both"/>
+        <w:rPr>
+          <w:rFonts w:cstheme="minorHAnsi"/>
+        </w:rPr>
+      </w:pPr>
+      <w:r>
+        <w:rPr>
+          <w:rFonts w:cstheme="minorHAnsi"/>
+        </w:rPr>
+        <w:t xml:space="preserve">            </w:t>
+      </w:r>
+      <w:proofErr w:type="spellStart"/>
+      <w:r>
+        <w:rPr>
+          <w:rFonts w:cstheme="minorHAnsi"/>
+        </w:rPr>
+        <w:t>height</w:t>
+      </w:r>
+      <w:proofErr w:type="spellEnd"/>
+      <w:r>
+        <w:rPr>
+          <w:rFonts w:cstheme="minorHAnsi"/>
+        </w:rPr>
+        <w:t>: 20;</w:t>
+      </w:r>
+    </w:p>
+    <w:p>
+      <w:pPr>
+        <w:spacing w:after="0" w:line="240" w:lineRule="auto"/>
+        <w:ind w:firstLine="708"/>
+        <w:jc w:val="both"/>
+        <w:rPr>
+          <w:rFonts w:cstheme="minorHAnsi"/>
+        </w:rPr>
+      </w:pPr>
+      <w:r>
+        <w:rPr>
+          <w:rFonts w:cstheme="minorHAnsi"/>
+        </w:rPr>
+        <w:t xml:space="preserve">            </w:t>
+      </w:r>
+      <w:proofErr w:type="spellStart"/>
+      <w:r>
+        <w:rPr>
+          <w:rFonts w:cstheme="minorHAnsi"/>
+        </w:rPr>
+        <w:t>padding</w:t>
+      </w:r>
+      <w:proofErr w:type="spellEnd"/>
+      <w:r>
+        <w:rPr>
+          <w:rFonts w:cstheme="minorHAnsi"/>
+        </w:rPr>
+        <w:t>: 3px;</w:t>
+      </w:r>
+    </w:p>
+    <w:p>
+      <w:pPr>
+        <w:spacing w:after="0" w:line="240" w:lineRule="auto"/>
+        <w:ind w:firstLine="708"/>
+        <w:jc w:val="both"/>
+        <w:rPr>
+          <w:rFonts w:cstheme="minorHAnsi"/>
+        </w:rPr>
+      </w:pPr>
+      <w:r>
+        <w:rPr>
+          <w:rFonts w:cstheme="minorHAnsi"/>
+        </w:rPr>
+        <w:t xml:space="preserve">            </w:t>
+      </w:r>
+      <w:proofErr w:type="spellStart"/>
+      <w:r>
+        <w:rPr>
+          <w:rFonts w:cstheme="minorHAnsi"/>
+        </w:rPr>
+        <w:t>margin</w:t>
+      </w:r>
+      <w:proofErr w:type="spellEnd"/>
+      <w:r>
+        <w:rPr>
+          <w:rFonts w:cstheme="minorHAnsi"/>
+        </w:rPr>
+        <w:t>: 3px;</w:t>
+      </w:r>
+    </w:p>
+    <w:p>
+      <w:pPr>
+        <w:spacing w:after="0" w:line="240" w:lineRule="auto"/>
+        <w:ind w:firstLine="708"/>
+        <w:jc w:val="both"/>
+        <w:rPr>
+          <w:rFonts w:cstheme="minorHAnsi"/>
+        </w:rPr>
+      </w:pPr>
+      <w:r>
+        <w:rPr>
+          <w:rFonts w:cstheme="minorHAnsi"/>
+        </w:rPr>
+        <w:t xml:space="preserve">            </w:t>
+      </w:r>
+      <w:proofErr w:type="spellStart"/>
+      <w:r>
+        <w:rPr>
+          <w:rFonts w:cstheme="minorHAnsi"/>
+        </w:rPr>
+        <w:t>background-color</w:t>
+      </w:r>
+      <w:proofErr w:type="spellEnd"/>
+      <w:r>
+        <w:rPr>
+          <w:rFonts w:cstheme="minorHAnsi"/>
+        </w:rPr>
+        <w:t xml:space="preserve">: </w:t>
+      </w:r>
+      <w:proofErr w:type="spellStart"/>
+      <w:r>
+        <w:rPr>
+          <w:rFonts w:cstheme="minorHAnsi"/>
+        </w:rPr>
+        <w:t>lightskyblue</w:t>
+      </w:r>
+      <w:proofErr w:type="spellEnd"/>
+      <w:r>
+        <w:rPr>
+          <w:rFonts w:cstheme="minorHAnsi"/>
+        </w:rPr>
+        <w:t>;</w:t>
+      </w:r>
+    </w:p>
+    <w:p>
+      <w:pPr>
+        <w:spacing w:after="0" w:line="240" w:lineRule="auto"/>
+        <w:ind w:firstLine="708"/>
+        <w:jc w:val="both"/>
+        <w:rPr>
+          <w:rFonts w:cstheme="minorHAnsi"/>
+        </w:rPr>
+      </w:pPr>
+      <w:r>
+        <w:rPr>
+          <w:rFonts w:cstheme="minorHAnsi"/>
+        </w:rPr>
+        <w:t xml:space="preserve">            </w:t>
+      </w:r>
+      <w:proofErr w:type="spellStart"/>
+      <w:r>
+        <w:rPr>
+          <w:rFonts w:cstheme="minorHAnsi"/>
+        </w:rPr>
+        <w:t>border</w:t>
+      </w:r>
+      <w:proofErr w:type="spellEnd"/>
+      <w:r>
+        <w:rPr>
+          <w:rFonts w:cstheme="minorHAnsi"/>
+        </w:rPr>
+        <w:t xml:space="preserve">: 2px solid </w:t>
+      </w:r>
+      <w:proofErr w:type="spellStart"/>
+      <w:r>
+        <w:rPr>
+          <w:rFonts w:cstheme="minorHAnsi"/>
+        </w:rPr>
+        <w:t>blue</w:t>
+      </w:r>
+      <w:proofErr w:type="spellEnd"/>
+      <w:r>
+        <w:rPr>
+          <w:rFonts w:cstheme="minorHAnsi"/>
+        </w:rPr>
+        <w:t>;</w:t>
+      </w:r>
+    </w:p>
+    <w:p>
+      <w:pPr>
+        <w:spacing w:after="0" w:line="240" w:lineRule="auto"/>
+        <w:ind w:firstLine="708"/>
+        <w:jc w:val="both"/>
+        <w:rPr>
+          <w:rFonts w:cstheme="minorHAnsi"/>
+        </w:rPr>
+      </w:pPr>
+      <w:r>
+        <w:rPr>
+          <w:rFonts w:cstheme="minorHAnsi"/>
+        </w:rPr>
+        <w:t xml:space="preserve">            </w:t>
+      </w:r>
+      <w:proofErr w:type="spellStart"/>
+      <w:r>
+        <w:rPr>
+          <w:rFonts w:cstheme="minorHAnsi"/>
+        </w:rPr>
+        <w:t>text-align</w:t>
+      </w:r>
+      <w:proofErr w:type="spellEnd"/>
+      <w:r>
+        <w:rPr>
+          <w:rFonts w:cstheme="minorHAnsi"/>
+        </w:rPr>
+        <w:t>: center;</w:t>
+      </w:r>
+    </w:p>
+    <w:p>
+      <w:pPr>
+        <w:spacing w:after="0" w:line="240" w:lineRule="auto"/>
+        <w:ind w:firstLine="708"/>
+        <w:jc w:val="both"/>
+        <w:rPr>
+          <w:rFonts w:cstheme="minorHAnsi"/>
+        </w:rPr>
+      </w:pPr>
+      <w:r>
+        <w:rPr>
+          <w:rFonts w:cstheme="minorHAnsi"/>
+        </w:rPr>
+        <w:t xml:space="preserve">        }</w:t>
+      </w:r>
+    </w:p>
+    <w:p>
+      <w:pPr>
+        <w:spacing w:after="0" w:line="240" w:lineRule="auto"/>
+        <w:ind w:firstLine="708"/>
+        <w:jc w:val="both"/>
+        <w:rPr>
+          <w:rFonts w:cstheme="minorHAnsi"/>
+        </w:rPr>
+      </w:pPr>
+    </w:p>
+    <w:p>
+      <w:pPr>
+        <w:spacing w:after="0" w:line="240" w:lineRule="auto"/>
+        <w:ind w:firstLine="708"/>
+        <w:jc w:val="both"/>
+        <w:rPr>
+          <w:rFonts w:cstheme="minorHAnsi"/>
+        </w:rPr>
+      </w:pPr>
+      <w:r>
+        <w:rPr>
+          <w:rFonts w:cstheme="minorHAnsi"/>
+        </w:rPr>
+        <w:t xml:space="preserve">        /*</w:t>
+      </w:r>
+    </w:p>
+    <w:p>
+      <w:pPr>
+        <w:spacing w:after="0" w:line="240" w:lineRule="auto"/>
+        <w:ind w:firstLine="708"/>
+        <w:jc w:val="both"/>
+        <w:rPr>
+          <w:rFonts w:cstheme="minorHAnsi"/>
+        </w:rPr>
+      </w:pPr>
+      <w:r>
+        <w:rPr>
+          <w:rFonts w:cstheme="minorHAnsi"/>
+        </w:rPr>
+        <w:t xml:space="preserve">        display: </w:t>
+      </w:r>
+      <w:proofErr w:type="spellStart"/>
+      <w:r>
+        <w:rPr>
+          <w:rFonts w:cstheme="minorHAnsi"/>
+        </w:rPr>
+        <w:t>inline-block</w:t>
+      </w:r>
+      <w:proofErr w:type="spellEnd"/>
+      <w:r>
+        <w:rPr>
+          <w:rFonts w:cstheme="minorHAnsi"/>
+        </w:rPr>
         <w:t xml:space="preserve"> </w:t>
       </w:r>
-      <w:r>
-        <w:rPr>
-          <w:rFonts w:cstheme="minorHAnsi"/>
-        </w:rPr>
-        <w:t>to</w:t>
-      </w:r>
-      <w:r>
-        <w:rPr>
-          <w:rFonts w:cstheme="minorHAnsi"/>
-        </w:rPr>
-        <w:t xml:space="preserve"> </w:t>
-      </w:r>
-      <w:r>
-        <w:rPr>
-          <w:rFonts w:cstheme="minorHAnsi"/>
-        </w:rPr>
-        <w:t xml:space="preserve">umowny sposób zapisu tekstu, który zostanie przekształcony przez IDE lub jakiś </w:t>
-      </w:r>
-      <w:proofErr w:type="spellStart"/>
-      <w:r>
-        <w:rPr>
-          <w:rFonts w:cstheme="minorHAnsi"/>
-        </w:rPr>
-        <w:t>plugin</w:t>
-      </w:r>
-      <w:proofErr w:type="spellEnd"/>
-      <w:r>
-        <w:rPr>
-          <w:rFonts w:cstheme="minorHAnsi"/>
-        </w:rPr>
-        <w:t xml:space="preserve"> na kod </w:t>
-      </w:r>
-      <w:proofErr w:type="spellStart"/>
-      <w:r>
-        <w:rPr>
-          <w:rFonts w:cstheme="minorHAnsi"/>
-        </w:rPr>
-        <w:t>html</w:t>
-      </w:r>
-      <w:proofErr w:type="spellEnd"/>
-      <w:r>
-        <w:rPr>
-          <w:rFonts w:cstheme="minorHAnsi"/>
-        </w:rPr>
-        <w:t>. Stosowanie go potrafi znacznie przyspieszyć pisanie kodu.</w:t>
-      </w:r>
-    </w:p>
-    <w:p>
-      <w:pPr>
-        <w:spacing w:after="0" w:line="240" w:lineRule="auto"/>
+      <w:proofErr w:type="spellStart"/>
+      <w:r>
+        <w:rPr>
+          <w:rFonts w:cstheme="minorHAnsi"/>
+        </w:rPr>
+        <w:t>pozwla</w:t>
+      </w:r>
+      <w:proofErr w:type="spellEnd"/>
+      <w:r>
+        <w:rPr>
+          <w:rFonts w:cstheme="minorHAnsi"/>
+        </w:rPr>
+        <w:t xml:space="preserve"> łączyć właściwości elementów liniowych</w:t>
+      </w:r>
+    </w:p>
+    <w:p>
+      <w:pPr>
+        <w:spacing w:after="0" w:line="240" w:lineRule="auto"/>
+        <w:ind w:firstLine="708"/>
+        <w:jc w:val="both"/>
+        <w:rPr>
+          <w:rFonts w:cstheme="minorHAnsi"/>
+        </w:rPr>
+      </w:pPr>
+      <w:r>
+        <w:rPr>
+          <w:rFonts w:cstheme="minorHAnsi"/>
+        </w:rPr>
+        <w:t xml:space="preserve">        i blokowych. Pozwala elementom </w:t>
+      </w:r>
+      <w:proofErr w:type="spellStart"/>
+      <w:r>
+        <w:rPr>
+          <w:rFonts w:cstheme="minorHAnsi"/>
+        </w:rPr>
+        <w:t>inline</w:t>
+      </w:r>
+      <w:proofErr w:type="spellEnd"/>
+      <w:r>
+        <w:rPr>
+          <w:rFonts w:cstheme="minorHAnsi"/>
+        </w:rPr>
+        <w:t xml:space="preserve"> nadal płynąć z tekstem i dodawać</w:t>
+      </w:r>
+    </w:p>
+    <w:p>
+      <w:pPr>
+        <w:spacing w:after="0" w:line="240" w:lineRule="auto"/>
+        <w:ind w:firstLine="708"/>
+        <w:jc w:val="both"/>
+        <w:rPr>
+          <w:rFonts w:cstheme="minorHAnsi"/>
+        </w:rPr>
+      </w:pPr>
+      <w:r>
+        <w:rPr>
+          <w:rFonts w:cstheme="minorHAnsi"/>
+        </w:rPr>
+        <w:t xml:space="preserve">        im dopełnienie, margines, </w:t>
+      </w:r>
+      <w:proofErr w:type="spellStart"/>
+      <w:r>
+        <w:rPr>
+          <w:rFonts w:cstheme="minorHAnsi"/>
+        </w:rPr>
+        <w:t>border</w:t>
+      </w:r>
+      <w:proofErr w:type="spellEnd"/>
+      <w:r>
+        <w:rPr>
+          <w:rFonts w:cstheme="minorHAnsi"/>
+        </w:rPr>
+        <w:t xml:space="preserve"> itd. Nadal jest to tekst i możemy</w:t>
+      </w:r>
+    </w:p>
+    <w:p>
+      <w:pPr>
+        <w:spacing w:after="0" w:line="240" w:lineRule="auto"/>
+        <w:ind w:firstLine="708"/>
+        <w:jc w:val="both"/>
+        <w:rPr>
+          <w:rFonts w:cstheme="minorHAnsi"/>
+        </w:rPr>
+      </w:pPr>
+      <w:r>
+        <w:rPr>
+          <w:rFonts w:cstheme="minorHAnsi"/>
+        </w:rPr>
+        <w:t xml:space="preserve">        korzystać np. z </w:t>
+      </w:r>
+      <w:proofErr w:type="spellStart"/>
+      <w:r>
+        <w:rPr>
+          <w:rFonts w:cstheme="minorHAnsi"/>
+        </w:rPr>
+        <w:t>text-align</w:t>
+      </w:r>
+      <w:proofErr w:type="spellEnd"/>
+      <w:r>
+        <w:rPr>
+          <w:rFonts w:cstheme="minorHAnsi"/>
+        </w:rPr>
+        <w:t xml:space="preserve"> itd.</w:t>
+      </w:r>
+    </w:p>
+    <w:p>
+      <w:pPr>
+        <w:spacing w:after="0" w:line="240" w:lineRule="auto"/>
+        <w:ind w:firstLine="708"/>
+        <w:jc w:val="both"/>
+        <w:rPr>
+          <w:rFonts w:cstheme="minorHAnsi"/>
+        </w:rPr>
+      </w:pPr>
+      <w:r>
+        <w:rPr>
+          <w:rFonts w:cstheme="minorHAnsi"/>
+        </w:rPr>
+        <w:t xml:space="preserve">        */</w:t>
+      </w:r>
+    </w:p>
+    <w:p>
+      <w:pPr>
+        <w:spacing w:after="0" w:line="240" w:lineRule="auto"/>
+        <w:ind w:firstLine="708"/>
+        <w:jc w:val="both"/>
+        <w:rPr>
+          <w:rFonts w:cstheme="minorHAnsi"/>
+        </w:rPr>
+      </w:pPr>
+    </w:p>
+    <w:p>
+      <w:pPr>
+        <w:spacing w:after="0" w:line="240" w:lineRule="auto"/>
+        <w:ind w:firstLine="708"/>
+        <w:jc w:val="both"/>
+        <w:rPr>
+          <w:rFonts w:cstheme="minorHAnsi"/>
+        </w:rPr>
+      </w:pPr>
+      <w:r>
+        <w:rPr>
+          <w:rFonts w:cstheme="minorHAnsi"/>
+        </w:rPr>
+        <w:t xml:space="preserve">    &lt;/style&gt;</w:t>
+      </w:r>
+    </w:p>
+    <w:p>
+      <w:pPr>
+        <w:spacing w:after="0" w:line="240" w:lineRule="auto"/>
+        <w:ind w:firstLine="708"/>
+        <w:jc w:val="both"/>
+        <w:rPr>
+          <w:rFonts w:cstheme="minorHAnsi"/>
+        </w:rPr>
+      </w:pPr>
+    </w:p>
+    <w:p>
+      <w:pPr>
+        <w:spacing w:after="0" w:line="240" w:lineRule="auto"/>
+        <w:ind w:firstLine="708"/>
+        <w:jc w:val="both"/>
+        <w:rPr>
+          <w:rFonts w:cstheme="minorHAnsi"/>
+        </w:rPr>
+      </w:pPr>
+      <w:r>
+        <w:rPr>
+          <w:rFonts w:cstheme="minorHAnsi"/>
+        </w:rPr>
+        <w:t xml:space="preserve">    &lt;ul&gt;</w:t>
+      </w:r>
+    </w:p>
+    <w:p>
+      <w:pPr>
+        <w:spacing w:after="0" w:line="240" w:lineRule="auto"/>
+        <w:ind w:firstLine="708"/>
+        <w:jc w:val="both"/>
+        <w:rPr>
+          <w:rFonts w:cstheme="minorHAnsi"/>
+        </w:rPr>
+      </w:pPr>
+      <w:r>
+        <w:rPr>
+          <w:rFonts w:cstheme="minorHAnsi"/>
+        </w:rPr>
+        <w:t xml:space="preserve">        &lt;li&gt;Strona główna&lt;/li&gt;</w:t>
+      </w:r>
+    </w:p>
+    <w:p>
+      <w:pPr>
+        <w:spacing w:after="0" w:line="240" w:lineRule="auto"/>
+        <w:ind w:firstLine="708"/>
+        <w:jc w:val="both"/>
+        <w:rPr>
+          <w:rFonts w:cstheme="minorHAnsi"/>
+        </w:rPr>
+      </w:pPr>
+      <w:r>
+        <w:rPr>
+          <w:rFonts w:cstheme="minorHAnsi"/>
+        </w:rPr>
+        <w:t xml:space="preserve">        &lt;li&gt;Blog&lt;/li&gt;</w:t>
+      </w:r>
+    </w:p>
+    <w:p>
+      <w:pPr>
+        <w:spacing w:after="0" w:line="240" w:lineRule="auto"/>
+        <w:ind w:firstLine="708"/>
+        <w:jc w:val="both"/>
+        <w:rPr>
+          <w:rFonts w:cstheme="minorHAnsi"/>
+        </w:rPr>
+      </w:pPr>
+      <w:r>
+        <w:rPr>
+          <w:rFonts w:cstheme="minorHAnsi"/>
+        </w:rPr>
+        <w:t xml:space="preserve">        &lt;li&gt;Kontakt&lt;/li&gt;</w:t>
+      </w:r>
+    </w:p>
+    <w:p>
+      <w:pPr>
+        <w:spacing w:after="0" w:line="240" w:lineRule="auto"/>
+        <w:ind w:firstLine="708"/>
+        <w:jc w:val="both"/>
+        <w:rPr>
+          <w:rFonts w:cstheme="minorHAnsi"/>
+        </w:rPr>
+      </w:pPr>
+      <w:r>
+        <w:rPr>
+          <w:rFonts w:cstheme="minorHAnsi"/>
+        </w:rPr>
+        <w:t xml:space="preserve">    &lt;/ul&gt;</w:t>
+      </w:r>
+    </w:p>
+    <w:p>
+      <w:pPr>
+        <w:spacing w:after="0" w:line="240" w:lineRule="auto"/>
+        <w:ind w:firstLine="708"/>
+        <w:jc w:val="both"/>
+        <w:rPr>
+          <w:rFonts w:cstheme="minorHAnsi"/>
+        </w:rPr>
+      </w:pPr>
+    </w:p>
+    <w:p>
+      <w:pPr>
+        <w:spacing w:after="0" w:line="240" w:lineRule="auto"/>
+        <w:ind w:firstLine="708"/>
+        <w:jc w:val="both"/>
+        <w:rPr>
+          <w:rFonts w:cstheme="minorHAnsi"/>
+        </w:rPr>
+      </w:pPr>
+    </w:p>
+    <w:p>
+      <w:pPr>
+        <w:spacing w:after="0" w:line="240" w:lineRule="auto"/>
+        <w:ind w:firstLine="708"/>
+        <w:jc w:val="both"/>
+        <w:rPr>
+          <w:rFonts w:cstheme="minorHAnsi"/>
+        </w:rPr>
+      </w:pPr>
+    </w:p>
+    <w:p>
+      <w:pPr>
+        <w:spacing w:after="0" w:line="240" w:lineRule="auto"/>
+        <w:jc w:val="both"/>
+        <w:rPr>
+          <w:rFonts w:cstheme="minorHAnsi"/>
+          <w:b/>
+          <w:bCs/>
+        </w:rPr>
+      </w:pPr>
+      <w:r>
+        <w:rPr>
+          <w:rFonts w:cstheme="minorHAnsi"/>
+          <w:b/>
+          <w:bCs/>
+        </w:rPr>
+        <w:lastRenderedPageBreak/>
+        <w:t>1</w:t>
+      </w:r>
+      <w:r>
+        <w:rPr>
+          <w:rFonts w:cstheme="minorHAnsi"/>
+          <w:b/>
+          <w:bCs/>
+        </w:rPr>
+        <w:t>3</w:t>
+      </w:r>
+      <w:r>
+        <w:rPr>
+          <w:rFonts w:cstheme="minorHAnsi"/>
+          <w:b/>
+          <w:bCs/>
+        </w:rPr>
+        <w:t>.</w:t>
+      </w:r>
+      <w:r>
+        <w:rPr>
+          <w:rFonts w:cstheme="minorHAnsi"/>
+          <w:b/>
+          <w:bCs/>
+        </w:rPr>
+        <w:tab/>
+      </w:r>
+      <w:r>
+        <w:rPr>
+          <w:rFonts w:cstheme="minorHAnsi"/>
+          <w:b/>
+          <w:bCs/>
+        </w:rPr>
+        <w:t>Pozostałe</w:t>
+      </w:r>
+      <w:r>
+        <w:rPr>
+          <w:rFonts w:cstheme="minorHAnsi"/>
+          <w:b/>
+          <w:bCs/>
+        </w:rPr>
+        <w:t>:</w:t>
+      </w:r>
+    </w:p>
+    <w:p>
+      <w:pPr>
+        <w:spacing w:after="0" w:line="240" w:lineRule="auto"/>
+        <w:ind w:firstLine="708"/>
         <w:jc w:val="both"/>
         <w:rPr>
           <w:rFonts w:cstheme="minorHAnsi"/>
@@ -49680,6 +50287,86 @@
           <w:rFonts w:cstheme="minorHAnsi"/>
         </w:rPr>
       </w:pPr>
+      <w:proofErr w:type="spellStart"/>
+      <w:r>
+        <w:rPr>
+          <w:rFonts w:cstheme="minorHAnsi"/>
+        </w:rPr>
+        <w:t>Emmet</w:t>
+      </w:r>
+      <w:proofErr w:type="spellEnd"/>
+      <w:r>
+        <w:t xml:space="preserve"> </w:t>
+      </w:r>
+      <w:r>
+        <w:rPr>
+          <w:rFonts w:cstheme="minorHAnsi"/>
+        </w:rPr>
+        <w:t>to</w:t>
+      </w:r>
+      <w:r>
+        <w:rPr>
+          <w:rFonts w:cstheme="minorHAnsi"/>
+        </w:rPr>
+        <w:t xml:space="preserve"> </w:t>
+      </w:r>
+      <w:r>
+        <w:rPr>
+          <w:rFonts w:cstheme="minorHAnsi"/>
+        </w:rPr>
+        <w:t xml:space="preserve">umowny sposób zapisu tekstu, który zostanie przekształcony przez IDE lub jakiś </w:t>
+      </w:r>
+      <w:proofErr w:type="spellStart"/>
+      <w:r>
+        <w:rPr>
+          <w:rFonts w:cstheme="minorHAnsi"/>
+        </w:rPr>
+        <w:t>plugin</w:t>
+      </w:r>
+      <w:proofErr w:type="spellEnd"/>
+      <w:r>
+        <w:rPr>
+          <w:rFonts w:cstheme="minorHAnsi"/>
+        </w:rPr>
+        <w:t xml:space="preserve"> na kod </w:t>
+      </w:r>
+      <w:proofErr w:type="spellStart"/>
+      <w:r>
+        <w:rPr>
+          <w:rFonts w:cstheme="minorHAnsi"/>
+        </w:rPr>
+        <w:t>html</w:t>
+      </w:r>
+      <w:proofErr w:type="spellEnd"/>
+      <w:r>
+        <w:rPr>
+          <w:rFonts w:cstheme="minorHAnsi"/>
+        </w:rPr>
+        <w:t>. Stosowanie go potrafi znacznie przyspieszyć pisanie kodu.</w:t>
+      </w:r>
+    </w:p>
+    <w:p>
+      <w:pPr>
+        <w:spacing w:after="0" w:line="240" w:lineRule="auto"/>
+        <w:jc w:val="both"/>
+        <w:rPr>
+          <w:rFonts w:cstheme="minorHAnsi"/>
+        </w:rPr>
+      </w:pPr>
+    </w:p>
+    <w:p>
+      <w:pPr>
+        <w:pStyle w:val="Akapitzlist"/>
+        <w:numPr>
+          <w:ilvl w:val="0"/>
+          <w:numId w:val="28"/>
+        </w:numPr>
+        <w:spacing w:after="0" w:line="240" w:lineRule="auto"/>
+        <w:jc w:val="both"/>
+        <w:rPr>
+          <w:rFonts w:cstheme="minorHAnsi"/>
+        </w:rPr>
+      </w:pPr>
       <w:r>
         <w:rPr>
           <w:rFonts w:cstheme="minorHAnsi"/>
@@ -49700,6 +50387,1834 @@
         </w:rPr>
         <w:t xml:space="preserve"> przywołanych jako selektory.</w:t>
       </w:r>
+    </w:p>
+    <w:p>
+      <w:pPr>
+        <w:pStyle w:val="Akapitzlist"/>
+        <w:rPr>
+          <w:rFonts w:cstheme="minorHAnsi"/>
+        </w:rPr>
+      </w:pPr>
+    </w:p>
+    <w:p>
+      <w:pPr>
+        <w:pStyle w:val="Akapitzlist"/>
+        <w:numPr>
+          <w:ilvl w:val="0"/>
+          <w:numId w:val="28"/>
+        </w:numPr>
+        <w:spacing w:after="0" w:line="240" w:lineRule="auto"/>
+        <w:jc w:val="both"/>
+        <w:rPr>
+          <w:rFonts w:cstheme="minorHAnsi"/>
+        </w:rPr>
+      </w:pPr>
+      <w:r>
+        <w:rPr>
+          <w:rFonts w:cstheme="minorHAnsi"/>
+        </w:rPr>
+        <w:t xml:space="preserve">Właściwość display: </w:t>
+      </w:r>
+      <w:proofErr w:type="spellStart"/>
+      <w:r>
+        <w:rPr>
+          <w:rFonts w:cstheme="minorHAnsi"/>
+        </w:rPr>
+        <w:t>none</w:t>
+      </w:r>
+      <w:proofErr w:type="spellEnd"/>
+    </w:p>
+    <w:p>
+      <w:pPr>
+        <w:spacing w:after="0" w:line="240" w:lineRule="auto"/>
+        <w:ind w:left="708"/>
+        <w:jc w:val="both"/>
+        <w:rPr>
+          <w:rFonts w:cstheme="minorHAnsi"/>
+        </w:rPr>
+      </w:pPr>
+    </w:p>
+    <w:p>
+      <w:pPr>
+        <w:spacing w:after="0" w:line="240" w:lineRule="auto"/>
+        <w:ind w:left="708"/>
+        <w:jc w:val="both"/>
+        <w:rPr>
+          <w:rFonts w:cstheme="minorHAnsi"/>
+        </w:rPr>
+      </w:pPr>
+      <w:r>
+        <w:rPr>
+          <w:rFonts w:cstheme="minorHAnsi"/>
+        </w:rPr>
+        <w:t xml:space="preserve">    &lt;style&gt;</w:t>
+      </w:r>
+    </w:p>
+    <w:p>
+      <w:pPr>
+        <w:spacing w:after="0" w:line="240" w:lineRule="auto"/>
+        <w:ind w:left="708"/>
+        <w:jc w:val="both"/>
+        <w:rPr>
+          <w:rFonts w:cstheme="minorHAnsi"/>
+        </w:rPr>
+      </w:pPr>
+      <w:r>
+        <w:rPr>
+          <w:rFonts w:cstheme="minorHAnsi"/>
+        </w:rPr>
+        <w:t xml:space="preserve">        b, .red{display: </w:t>
+      </w:r>
+      <w:proofErr w:type="spellStart"/>
+      <w:r>
+        <w:rPr>
+          <w:rFonts w:cstheme="minorHAnsi"/>
+        </w:rPr>
+        <w:t>none</w:t>
+      </w:r>
+      <w:proofErr w:type="spellEnd"/>
+      <w:r>
+        <w:rPr>
+          <w:rFonts w:cstheme="minorHAnsi"/>
+        </w:rPr>
+        <w:t>;}</w:t>
+      </w:r>
+    </w:p>
+    <w:p>
+      <w:pPr>
+        <w:spacing w:after="0" w:line="240" w:lineRule="auto"/>
+        <w:ind w:left="708"/>
+        <w:jc w:val="both"/>
+        <w:rPr>
+          <w:rFonts w:cstheme="minorHAnsi"/>
+        </w:rPr>
+      </w:pPr>
+      <w:r>
+        <w:rPr>
+          <w:rFonts w:cstheme="minorHAnsi"/>
+        </w:rPr>
+        <w:t xml:space="preserve">        .red{</w:t>
+      </w:r>
+      <w:proofErr w:type="spellStart"/>
+      <w:r>
+        <w:rPr>
+          <w:rFonts w:cstheme="minorHAnsi"/>
+        </w:rPr>
+        <w:t>background-color</w:t>
+      </w:r>
+      <w:proofErr w:type="spellEnd"/>
+      <w:r>
+        <w:rPr>
+          <w:rFonts w:cstheme="minorHAnsi"/>
+        </w:rPr>
+        <w:t>: red;}</w:t>
+      </w:r>
+    </w:p>
+    <w:p>
+      <w:pPr>
+        <w:spacing w:after="0" w:line="240" w:lineRule="auto"/>
+        <w:ind w:left="708"/>
+        <w:jc w:val="both"/>
+        <w:rPr>
+          <w:rFonts w:cstheme="minorHAnsi"/>
+        </w:rPr>
+      </w:pPr>
+      <w:r>
+        <w:rPr>
+          <w:rFonts w:cstheme="minorHAnsi"/>
+        </w:rPr>
+        <w:t xml:space="preserve">        .</w:t>
+      </w:r>
+      <w:proofErr w:type="spellStart"/>
+      <w:r>
+        <w:rPr>
+          <w:rFonts w:cstheme="minorHAnsi"/>
+        </w:rPr>
+        <w:t>lightblue</w:t>
+      </w:r>
+      <w:proofErr w:type="spellEnd"/>
+      <w:r>
+        <w:rPr>
+          <w:rFonts w:cstheme="minorHAnsi"/>
+        </w:rPr>
+        <w:t>{</w:t>
+      </w:r>
+      <w:proofErr w:type="spellStart"/>
+      <w:r>
+        <w:rPr>
+          <w:rFonts w:cstheme="minorHAnsi"/>
+        </w:rPr>
+        <w:t>background-color</w:t>
+      </w:r>
+      <w:proofErr w:type="spellEnd"/>
+      <w:r>
+        <w:rPr>
+          <w:rFonts w:cstheme="minorHAnsi"/>
+        </w:rPr>
+        <w:t xml:space="preserve">: </w:t>
+      </w:r>
+      <w:proofErr w:type="spellStart"/>
+      <w:r>
+        <w:rPr>
+          <w:rFonts w:cstheme="minorHAnsi"/>
+        </w:rPr>
+        <w:t>lightblue</w:t>
+      </w:r>
+      <w:proofErr w:type="spellEnd"/>
+      <w:r>
+        <w:rPr>
+          <w:rFonts w:cstheme="minorHAnsi"/>
+        </w:rPr>
+        <w:t>;}</w:t>
+      </w:r>
+    </w:p>
+    <w:p>
+      <w:pPr>
+        <w:spacing w:after="0" w:line="240" w:lineRule="auto"/>
+        <w:ind w:left="708"/>
+        <w:jc w:val="both"/>
+        <w:rPr>
+          <w:rFonts w:cstheme="minorHAnsi"/>
+        </w:rPr>
+      </w:pPr>
+    </w:p>
+    <w:p>
+      <w:pPr>
+        <w:spacing w:after="0" w:line="240" w:lineRule="auto"/>
+        <w:ind w:left="708"/>
+        <w:jc w:val="both"/>
+        <w:rPr>
+          <w:rFonts w:cstheme="minorHAnsi"/>
+        </w:rPr>
+      </w:pPr>
+      <w:r>
+        <w:rPr>
+          <w:rFonts w:cstheme="minorHAnsi"/>
+        </w:rPr>
+        <w:t xml:space="preserve">        /*</w:t>
+      </w:r>
+    </w:p>
+    <w:p>
+      <w:pPr>
+        <w:spacing w:after="0" w:line="240" w:lineRule="auto"/>
+        <w:ind w:left="708"/>
+        <w:jc w:val="both"/>
+        <w:rPr>
+          <w:rFonts w:cstheme="minorHAnsi"/>
+        </w:rPr>
+      </w:pPr>
+      <w:r>
+        <w:rPr>
+          <w:rFonts w:cstheme="minorHAnsi"/>
+        </w:rPr>
+        <w:t xml:space="preserve">        Można sprawić, że </w:t>
+      </w:r>
+      <w:proofErr w:type="spellStart"/>
+      <w:r>
+        <w:rPr>
+          <w:rFonts w:cstheme="minorHAnsi"/>
+        </w:rPr>
+        <w:t>elelment</w:t>
+      </w:r>
+      <w:proofErr w:type="spellEnd"/>
+      <w:r>
+        <w:rPr>
+          <w:rFonts w:cstheme="minorHAnsi"/>
+        </w:rPr>
+        <w:t xml:space="preserve"> nie będzie </w:t>
+      </w:r>
+      <w:proofErr w:type="spellStart"/>
+      <w:r>
+        <w:rPr>
+          <w:rFonts w:cstheme="minorHAnsi"/>
+        </w:rPr>
+        <w:t>renderowany</w:t>
+      </w:r>
+      <w:proofErr w:type="spellEnd"/>
+      <w:r>
+        <w:rPr>
+          <w:rFonts w:cstheme="minorHAnsi"/>
+        </w:rPr>
+        <w:t xml:space="preserve"> za pomocą</w:t>
+      </w:r>
+    </w:p>
+    <w:p>
+      <w:pPr>
+        <w:spacing w:after="0" w:line="240" w:lineRule="auto"/>
+        <w:ind w:left="708"/>
+        <w:jc w:val="both"/>
+        <w:rPr>
+          <w:rFonts w:cstheme="minorHAnsi"/>
+        </w:rPr>
+      </w:pPr>
+      <w:r>
+        <w:rPr>
+          <w:rFonts w:cstheme="minorHAnsi"/>
+        </w:rPr>
+        <w:t xml:space="preserve">        ustawienia display: </w:t>
+      </w:r>
+      <w:proofErr w:type="spellStart"/>
+      <w:r>
+        <w:rPr>
+          <w:rFonts w:cstheme="minorHAnsi"/>
+        </w:rPr>
+        <w:t>none</w:t>
+      </w:r>
+      <w:proofErr w:type="spellEnd"/>
+    </w:p>
+    <w:p>
+      <w:pPr>
+        <w:spacing w:after="0" w:line="240" w:lineRule="auto"/>
+        <w:ind w:left="708"/>
+        <w:jc w:val="both"/>
+        <w:rPr>
+          <w:rFonts w:cstheme="minorHAnsi"/>
+        </w:rPr>
+      </w:pPr>
+    </w:p>
+    <w:p>
+      <w:pPr>
+        <w:spacing w:after="0" w:line="240" w:lineRule="auto"/>
+        <w:ind w:left="708"/>
+        <w:jc w:val="both"/>
+        <w:rPr>
+          <w:rFonts w:cstheme="minorHAnsi"/>
+        </w:rPr>
+      </w:pPr>
+      <w:r>
+        <w:rPr>
+          <w:rFonts w:cstheme="minorHAnsi"/>
+        </w:rPr>
+        <w:t xml:space="preserve">        Przykładami elementów z display: </w:t>
+      </w:r>
+      <w:proofErr w:type="spellStart"/>
+      <w:r>
+        <w:rPr>
+          <w:rFonts w:cstheme="minorHAnsi"/>
+        </w:rPr>
+        <w:t>none</w:t>
+      </w:r>
+      <w:proofErr w:type="spellEnd"/>
+      <w:r>
+        <w:rPr>
+          <w:rFonts w:cstheme="minorHAnsi"/>
+        </w:rPr>
+        <w:t xml:space="preserve"> są </w:t>
+      </w:r>
+      <w:proofErr w:type="spellStart"/>
+      <w:r>
+        <w:rPr>
+          <w:rFonts w:cstheme="minorHAnsi"/>
+        </w:rPr>
+        <w:t>html</w:t>
+      </w:r>
+      <w:proofErr w:type="spellEnd"/>
+      <w:r>
+        <w:rPr>
+          <w:rFonts w:cstheme="minorHAnsi"/>
+        </w:rPr>
+        <w:t xml:space="preserve">, meta, </w:t>
+      </w:r>
+      <w:proofErr w:type="spellStart"/>
+      <w:r>
+        <w:rPr>
+          <w:rFonts w:cstheme="minorHAnsi"/>
+        </w:rPr>
+        <w:t>title</w:t>
+      </w:r>
+      <w:proofErr w:type="spellEnd"/>
+      <w:r>
+        <w:rPr>
+          <w:rFonts w:cstheme="minorHAnsi"/>
+        </w:rPr>
+        <w:t xml:space="preserve"> etc.</w:t>
+      </w:r>
+    </w:p>
+    <w:p>
+      <w:pPr>
+        <w:spacing w:after="0" w:line="240" w:lineRule="auto"/>
+        <w:ind w:left="708"/>
+        <w:jc w:val="both"/>
+        <w:rPr>
+          <w:rFonts w:cstheme="minorHAnsi"/>
+        </w:rPr>
+      </w:pPr>
+      <w:r>
+        <w:rPr>
+          <w:rFonts w:cstheme="minorHAnsi"/>
+        </w:rPr>
+        <w:t xml:space="preserve">        */</w:t>
+      </w:r>
+    </w:p>
+    <w:p>
+      <w:pPr>
+        <w:spacing w:after="0" w:line="240" w:lineRule="auto"/>
+        <w:ind w:left="708"/>
+        <w:jc w:val="both"/>
+        <w:rPr>
+          <w:rFonts w:cstheme="minorHAnsi"/>
+        </w:rPr>
+      </w:pPr>
+    </w:p>
+    <w:p>
+      <w:pPr>
+        <w:spacing w:after="0" w:line="240" w:lineRule="auto"/>
+        <w:ind w:left="708"/>
+        <w:jc w:val="both"/>
+        <w:rPr>
+          <w:rFonts w:cstheme="minorHAnsi"/>
+        </w:rPr>
+      </w:pPr>
+      <w:r>
+        <w:rPr>
+          <w:rFonts w:cstheme="minorHAnsi"/>
+        </w:rPr>
+        <w:t xml:space="preserve">    &lt;/style&gt;</w:t>
+      </w:r>
+    </w:p>
+    <w:p>
+      <w:pPr>
+        <w:spacing w:after="0" w:line="240" w:lineRule="auto"/>
+        <w:ind w:left="708"/>
+        <w:jc w:val="both"/>
+        <w:rPr>
+          <w:rFonts w:cstheme="minorHAnsi"/>
+        </w:rPr>
+      </w:pPr>
+    </w:p>
+    <w:p>
+      <w:pPr>
+        <w:spacing w:after="0" w:line="240" w:lineRule="auto"/>
+        <w:ind w:left="708"/>
+        <w:jc w:val="both"/>
+        <w:rPr>
+          <w:rFonts w:cstheme="minorHAnsi"/>
+        </w:rPr>
+      </w:pPr>
+      <w:r>
+        <w:rPr>
+          <w:rFonts w:cstheme="minorHAnsi"/>
+        </w:rPr>
+        <w:t xml:space="preserve">    &lt;</w:t>
+      </w:r>
+      <w:proofErr w:type="spellStart"/>
+      <w:r>
+        <w:rPr>
+          <w:rFonts w:cstheme="minorHAnsi"/>
+        </w:rPr>
+        <w:t>span</w:t>
+      </w:r>
+      <w:proofErr w:type="spellEnd"/>
+      <w:r>
+        <w:rPr>
+          <w:rFonts w:cstheme="minorHAnsi"/>
+        </w:rPr>
+        <w:t xml:space="preserve">&gt;Tekst w </w:t>
+      </w:r>
+      <w:proofErr w:type="spellStart"/>
+      <w:r>
+        <w:rPr>
+          <w:rFonts w:cstheme="minorHAnsi"/>
+        </w:rPr>
+        <w:t>span</w:t>
+      </w:r>
+      <w:proofErr w:type="spellEnd"/>
+      <w:r>
+        <w:rPr>
+          <w:rFonts w:cstheme="minorHAnsi"/>
+        </w:rPr>
+        <w:t>&lt;/</w:t>
+      </w:r>
+      <w:proofErr w:type="spellStart"/>
+      <w:r>
+        <w:rPr>
+          <w:rFonts w:cstheme="minorHAnsi"/>
+        </w:rPr>
+        <w:t>span</w:t>
+      </w:r>
+      <w:proofErr w:type="spellEnd"/>
+      <w:r>
+        <w:rPr>
+          <w:rFonts w:cstheme="minorHAnsi"/>
+        </w:rPr>
+        <w:t>&gt;</w:t>
+      </w:r>
+    </w:p>
+    <w:p>
+      <w:pPr>
+        <w:spacing w:after="0" w:line="240" w:lineRule="auto"/>
+        <w:ind w:left="708"/>
+        <w:jc w:val="both"/>
+        <w:rPr>
+          <w:rFonts w:cstheme="minorHAnsi"/>
+        </w:rPr>
+      </w:pPr>
+      <w:r>
+        <w:rPr>
+          <w:rFonts w:cstheme="minorHAnsi"/>
+        </w:rPr>
+        <w:t xml:space="preserve">    &lt;b&gt;Ważny tekst&lt;/b&gt;</w:t>
+      </w:r>
+    </w:p>
+    <w:p>
+      <w:pPr>
+        <w:spacing w:after="0" w:line="240" w:lineRule="auto"/>
+        <w:ind w:left="708"/>
+        <w:jc w:val="both"/>
+        <w:rPr>
+          <w:rFonts w:cstheme="minorHAnsi"/>
+        </w:rPr>
+      </w:pPr>
+      <w:r>
+        <w:rPr>
+          <w:rFonts w:cstheme="minorHAnsi"/>
+        </w:rPr>
+        <w:t xml:space="preserve">    &lt;div </w:t>
+      </w:r>
+      <w:proofErr w:type="spellStart"/>
+      <w:r>
+        <w:rPr>
+          <w:rFonts w:cstheme="minorHAnsi"/>
+        </w:rPr>
+        <w:t>class</w:t>
+      </w:r>
+      <w:proofErr w:type="spellEnd"/>
+      <w:r>
+        <w:rPr>
+          <w:rFonts w:cstheme="minorHAnsi"/>
+        </w:rPr>
+        <w:t>="red"&gt;Czerwony div&lt;/div&gt;</w:t>
+      </w:r>
+    </w:p>
+    <w:p>
+      <w:pPr>
+        <w:spacing w:after="0" w:line="240" w:lineRule="auto"/>
+        <w:ind w:left="708"/>
+        <w:jc w:val="both"/>
+        <w:rPr>
+          <w:rFonts w:cstheme="minorHAnsi"/>
+        </w:rPr>
+      </w:pPr>
+      <w:r>
+        <w:rPr>
+          <w:rFonts w:cstheme="minorHAnsi"/>
+        </w:rPr>
+        <w:t xml:space="preserve">    &lt;div </w:t>
+      </w:r>
+      <w:proofErr w:type="spellStart"/>
+      <w:r>
+        <w:rPr>
+          <w:rFonts w:cstheme="minorHAnsi"/>
+        </w:rPr>
+        <w:t>class</w:t>
+      </w:r>
+      <w:proofErr w:type="spellEnd"/>
+      <w:r>
+        <w:rPr>
+          <w:rFonts w:cstheme="minorHAnsi"/>
+        </w:rPr>
+        <w:t>="</w:t>
+      </w:r>
+      <w:proofErr w:type="spellStart"/>
+      <w:r>
+        <w:rPr>
+          <w:rFonts w:cstheme="minorHAnsi"/>
+        </w:rPr>
+        <w:t>lightblue</w:t>
+      </w:r>
+      <w:proofErr w:type="spellEnd"/>
+      <w:r>
+        <w:rPr>
+          <w:rFonts w:cstheme="minorHAnsi"/>
+        </w:rPr>
+        <w:t>"&gt;</w:t>
+      </w:r>
+      <w:proofErr w:type="spellStart"/>
+      <w:r>
+        <w:rPr>
+          <w:rFonts w:cstheme="minorHAnsi"/>
+        </w:rPr>
+        <w:t>Lightblue</w:t>
+      </w:r>
+      <w:proofErr w:type="spellEnd"/>
+      <w:r>
+        <w:rPr>
+          <w:rFonts w:cstheme="minorHAnsi"/>
+        </w:rPr>
+        <w:t xml:space="preserve"> div&lt;/div&gt;</w:t>
+      </w:r>
+    </w:p>
+    <w:p>
+      <w:pPr>
+        <w:spacing w:after="0" w:line="240" w:lineRule="auto"/>
+        <w:ind w:left="708"/>
+        <w:jc w:val="both"/>
+        <w:rPr>
+          <w:rFonts w:cstheme="minorHAnsi"/>
+        </w:rPr>
+      </w:pPr>
+    </w:p>
+    <w:p>
+      <w:pPr>
+        <w:pStyle w:val="Akapitzlist"/>
+        <w:numPr>
+          <w:ilvl w:val="0"/>
+          <w:numId w:val="28"/>
+        </w:numPr>
+        <w:spacing w:after="0" w:line="240" w:lineRule="auto"/>
+        <w:jc w:val="both"/>
+        <w:rPr>
+          <w:rFonts w:cstheme="minorHAnsi"/>
+        </w:rPr>
+      </w:pPr>
+      <w:r>
+        <w:rPr>
+          <w:rFonts w:cstheme="minorHAnsi"/>
+        </w:rPr>
+        <w:t xml:space="preserve">Właściwość </w:t>
+      </w:r>
+      <w:proofErr w:type="spellStart"/>
+      <w:r>
+        <w:rPr>
+          <w:rFonts w:cstheme="minorHAnsi"/>
+        </w:rPr>
+        <w:t>float</w:t>
+      </w:r>
+      <w:proofErr w:type="spellEnd"/>
+      <w:r>
+        <w:rPr>
+          <w:rFonts w:cstheme="minorHAnsi"/>
+        </w:rPr>
+        <w:t>:</w:t>
+      </w:r>
+    </w:p>
+    <w:p>
+      <w:pPr>
+        <w:pStyle w:val="Akapitzlist"/>
+        <w:spacing w:after="0" w:line="240" w:lineRule="auto"/>
+        <w:jc w:val="both"/>
+        <w:rPr>
+          <w:rFonts w:cstheme="minorHAnsi"/>
+        </w:rPr>
+      </w:pPr>
+    </w:p>
+    <w:p>
+      <w:pPr>
+        <w:pStyle w:val="Akapitzlist"/>
+        <w:spacing w:after="0" w:line="240" w:lineRule="auto"/>
+        <w:jc w:val="both"/>
+        <w:rPr>
+          <w:rFonts w:cstheme="minorHAnsi"/>
+        </w:rPr>
+      </w:pPr>
+      <w:r>
+        <w:rPr>
+          <w:rFonts w:cstheme="minorHAnsi"/>
+        </w:rPr>
+        <w:t xml:space="preserve">    &lt;style&gt;</w:t>
+      </w:r>
+    </w:p>
+    <w:p>
+      <w:pPr>
+        <w:pStyle w:val="Akapitzlist"/>
+        <w:spacing w:after="0" w:line="240" w:lineRule="auto"/>
+        <w:jc w:val="both"/>
+        <w:rPr>
+          <w:rFonts w:cstheme="minorHAnsi"/>
+        </w:rPr>
+      </w:pPr>
+      <w:r>
+        <w:rPr>
+          <w:rFonts w:cstheme="minorHAnsi"/>
+        </w:rPr>
+        <w:t xml:space="preserve">        .do-lewej{</w:t>
+      </w:r>
+    </w:p>
+    <w:p>
+      <w:pPr>
+        <w:pStyle w:val="Akapitzlist"/>
+        <w:spacing w:after="0" w:line="240" w:lineRule="auto"/>
+        <w:jc w:val="both"/>
+        <w:rPr>
+          <w:rFonts w:cstheme="minorHAnsi"/>
+        </w:rPr>
+      </w:pPr>
+      <w:r>
+        <w:rPr>
+          <w:rFonts w:cstheme="minorHAnsi"/>
+        </w:rPr>
+        <w:t xml:space="preserve">            </w:t>
+      </w:r>
+      <w:proofErr w:type="spellStart"/>
+      <w:r>
+        <w:rPr>
+          <w:rFonts w:cstheme="minorHAnsi"/>
+        </w:rPr>
+        <w:t>float</w:t>
+      </w:r>
+      <w:proofErr w:type="spellEnd"/>
+      <w:r>
+        <w:rPr>
+          <w:rFonts w:cstheme="minorHAnsi"/>
+        </w:rPr>
+        <w:t xml:space="preserve">: </w:t>
+      </w:r>
+      <w:proofErr w:type="spellStart"/>
+      <w:r>
+        <w:rPr>
+          <w:rFonts w:cstheme="minorHAnsi"/>
+        </w:rPr>
+        <w:t>left</w:t>
+      </w:r>
+      <w:proofErr w:type="spellEnd"/>
+      <w:r>
+        <w:rPr>
+          <w:rFonts w:cstheme="minorHAnsi"/>
+        </w:rPr>
+        <w:t>;</w:t>
+      </w:r>
+    </w:p>
+    <w:p>
+      <w:pPr>
+        <w:pStyle w:val="Akapitzlist"/>
+        <w:spacing w:after="0" w:line="240" w:lineRule="auto"/>
+        <w:jc w:val="both"/>
+        <w:rPr>
+          <w:rFonts w:cstheme="minorHAnsi"/>
+        </w:rPr>
+      </w:pPr>
+      <w:r>
+        <w:rPr>
+          <w:rFonts w:cstheme="minorHAnsi"/>
+        </w:rPr>
+        <w:t xml:space="preserve">            </w:t>
+      </w:r>
+      <w:proofErr w:type="spellStart"/>
+      <w:r>
+        <w:rPr>
+          <w:rFonts w:cstheme="minorHAnsi"/>
+        </w:rPr>
+        <w:t>background</w:t>
+      </w:r>
+      <w:proofErr w:type="spellEnd"/>
+      <w:r>
+        <w:rPr>
+          <w:rFonts w:cstheme="minorHAnsi"/>
+        </w:rPr>
+        <w:t xml:space="preserve">: </w:t>
+      </w:r>
+      <w:proofErr w:type="spellStart"/>
+      <w:r>
+        <w:rPr>
+          <w:rFonts w:cstheme="minorHAnsi"/>
+        </w:rPr>
+        <w:t>green</w:t>
+      </w:r>
+      <w:proofErr w:type="spellEnd"/>
+      <w:r>
+        <w:rPr>
+          <w:rFonts w:cstheme="minorHAnsi"/>
+        </w:rPr>
+        <w:t>;</w:t>
+      </w:r>
+    </w:p>
+    <w:p>
+      <w:pPr>
+        <w:pStyle w:val="Akapitzlist"/>
+        <w:spacing w:after="0" w:line="240" w:lineRule="auto"/>
+        <w:jc w:val="both"/>
+        <w:rPr>
+          <w:rFonts w:cstheme="minorHAnsi"/>
+        </w:rPr>
+      </w:pPr>
+      <w:r>
+        <w:rPr>
+          <w:rFonts w:cstheme="minorHAnsi"/>
+        </w:rPr>
+        <w:t xml:space="preserve">            </w:t>
+      </w:r>
+      <w:proofErr w:type="spellStart"/>
+      <w:r>
+        <w:rPr>
+          <w:rFonts w:cstheme="minorHAnsi"/>
+        </w:rPr>
+        <w:t>margin</w:t>
+      </w:r>
+      <w:proofErr w:type="spellEnd"/>
+      <w:r>
+        <w:rPr>
+          <w:rFonts w:cstheme="minorHAnsi"/>
+        </w:rPr>
+        <w:t>: 5px;</w:t>
+      </w:r>
+    </w:p>
+    <w:p>
+      <w:pPr>
+        <w:pStyle w:val="Akapitzlist"/>
+        <w:spacing w:after="0" w:line="240" w:lineRule="auto"/>
+        <w:jc w:val="both"/>
+        <w:rPr>
+          <w:rFonts w:cstheme="minorHAnsi"/>
+        </w:rPr>
+      </w:pPr>
+      <w:r>
+        <w:rPr>
+          <w:rFonts w:cstheme="minorHAnsi"/>
+        </w:rPr>
+        <w:t xml:space="preserve">            </w:t>
+      </w:r>
+      <w:proofErr w:type="spellStart"/>
+      <w:r>
+        <w:rPr>
+          <w:rFonts w:cstheme="minorHAnsi"/>
+        </w:rPr>
+        <w:t>color</w:t>
+      </w:r>
+      <w:proofErr w:type="spellEnd"/>
+      <w:r>
+        <w:rPr>
+          <w:rFonts w:cstheme="minorHAnsi"/>
+        </w:rPr>
+        <w:t xml:space="preserve">: </w:t>
+      </w:r>
+      <w:proofErr w:type="spellStart"/>
+      <w:r>
+        <w:rPr>
+          <w:rFonts w:cstheme="minorHAnsi"/>
+        </w:rPr>
+        <w:t>white</w:t>
+      </w:r>
+      <w:proofErr w:type="spellEnd"/>
+      <w:r>
+        <w:rPr>
+          <w:rFonts w:cstheme="minorHAnsi"/>
+        </w:rPr>
+        <w:t>;</w:t>
+      </w:r>
+    </w:p>
+    <w:p>
+      <w:pPr>
+        <w:pStyle w:val="Akapitzlist"/>
+        <w:spacing w:after="0" w:line="240" w:lineRule="auto"/>
+        <w:jc w:val="both"/>
+        <w:rPr>
+          <w:rFonts w:cstheme="minorHAnsi"/>
+        </w:rPr>
+      </w:pPr>
+      <w:r>
+        <w:rPr>
+          <w:rFonts w:cstheme="minorHAnsi"/>
+        </w:rPr>
+        <w:t xml:space="preserve">        }</w:t>
+      </w:r>
+    </w:p>
+    <w:p>
+      <w:pPr>
+        <w:pStyle w:val="Akapitzlist"/>
+        <w:spacing w:after="0" w:line="240" w:lineRule="auto"/>
+        <w:jc w:val="both"/>
+        <w:rPr>
+          <w:rFonts w:cstheme="minorHAnsi"/>
+        </w:rPr>
+      </w:pPr>
+      <w:r>
+        <w:rPr>
+          <w:rFonts w:cstheme="minorHAnsi"/>
+        </w:rPr>
+        <w:t xml:space="preserve">        .do-prawej{</w:t>
+      </w:r>
+    </w:p>
+    <w:p>
+      <w:pPr>
+        <w:pStyle w:val="Akapitzlist"/>
+        <w:spacing w:after="0" w:line="240" w:lineRule="auto"/>
+        <w:jc w:val="both"/>
+        <w:rPr>
+          <w:rFonts w:cstheme="minorHAnsi"/>
+        </w:rPr>
+      </w:pPr>
+      <w:r>
+        <w:rPr>
+          <w:rFonts w:cstheme="minorHAnsi"/>
+        </w:rPr>
+        <w:t xml:space="preserve">            </w:t>
+      </w:r>
+      <w:proofErr w:type="spellStart"/>
+      <w:r>
+        <w:rPr>
+          <w:rFonts w:cstheme="minorHAnsi"/>
+        </w:rPr>
+        <w:t>float</w:t>
+      </w:r>
+      <w:proofErr w:type="spellEnd"/>
+      <w:r>
+        <w:rPr>
+          <w:rFonts w:cstheme="minorHAnsi"/>
+        </w:rPr>
+        <w:t xml:space="preserve">: </w:t>
+      </w:r>
+      <w:proofErr w:type="spellStart"/>
+      <w:r>
+        <w:rPr>
+          <w:rFonts w:cstheme="minorHAnsi"/>
+        </w:rPr>
+        <w:t>right</w:t>
+      </w:r>
+      <w:proofErr w:type="spellEnd"/>
+      <w:r>
+        <w:rPr>
+          <w:rFonts w:cstheme="minorHAnsi"/>
+        </w:rPr>
+        <w:t>;</w:t>
+      </w:r>
+    </w:p>
+    <w:p>
+      <w:pPr>
+        <w:pStyle w:val="Akapitzlist"/>
+        <w:spacing w:after="0" w:line="240" w:lineRule="auto"/>
+        <w:jc w:val="both"/>
+        <w:rPr>
+          <w:rFonts w:cstheme="minorHAnsi"/>
+        </w:rPr>
+      </w:pPr>
+      <w:r>
+        <w:rPr>
+          <w:rFonts w:cstheme="minorHAnsi"/>
+        </w:rPr>
+        <w:t xml:space="preserve">            </w:t>
+      </w:r>
+      <w:proofErr w:type="spellStart"/>
+      <w:r>
+        <w:rPr>
+          <w:rFonts w:cstheme="minorHAnsi"/>
+        </w:rPr>
+        <w:t>background</w:t>
+      </w:r>
+      <w:proofErr w:type="spellEnd"/>
+      <w:r>
+        <w:rPr>
+          <w:rFonts w:cstheme="minorHAnsi"/>
+        </w:rPr>
+        <w:t xml:space="preserve">: </w:t>
+      </w:r>
+      <w:proofErr w:type="spellStart"/>
+      <w:r>
+        <w:rPr>
+          <w:rFonts w:cstheme="minorHAnsi"/>
+        </w:rPr>
+        <w:t>green</w:t>
+      </w:r>
+      <w:proofErr w:type="spellEnd"/>
+      <w:r>
+        <w:rPr>
+          <w:rFonts w:cstheme="minorHAnsi"/>
+        </w:rPr>
+        <w:t>;</w:t>
+      </w:r>
+    </w:p>
+    <w:p>
+      <w:pPr>
+        <w:pStyle w:val="Akapitzlist"/>
+        <w:spacing w:after="0" w:line="240" w:lineRule="auto"/>
+        <w:jc w:val="both"/>
+        <w:rPr>
+          <w:rFonts w:cstheme="minorHAnsi"/>
+        </w:rPr>
+      </w:pPr>
+      <w:r>
+        <w:rPr>
+          <w:rFonts w:cstheme="minorHAnsi"/>
+        </w:rPr>
+        <w:t xml:space="preserve">            </w:t>
+      </w:r>
+      <w:proofErr w:type="spellStart"/>
+      <w:r>
+        <w:rPr>
+          <w:rFonts w:cstheme="minorHAnsi"/>
+        </w:rPr>
+        <w:t>margin</w:t>
+      </w:r>
+      <w:proofErr w:type="spellEnd"/>
+      <w:r>
+        <w:rPr>
+          <w:rFonts w:cstheme="minorHAnsi"/>
+        </w:rPr>
+        <w:t>: 5px;</w:t>
+      </w:r>
+    </w:p>
+    <w:p>
+      <w:pPr>
+        <w:pStyle w:val="Akapitzlist"/>
+        <w:spacing w:after="0" w:line="240" w:lineRule="auto"/>
+        <w:jc w:val="both"/>
+        <w:rPr>
+          <w:rFonts w:cstheme="minorHAnsi"/>
+        </w:rPr>
+      </w:pPr>
+      <w:r>
+        <w:rPr>
+          <w:rFonts w:cstheme="minorHAnsi"/>
+        </w:rPr>
+        <w:t xml:space="preserve">            </w:t>
+      </w:r>
+      <w:proofErr w:type="spellStart"/>
+      <w:r>
+        <w:rPr>
+          <w:rFonts w:cstheme="minorHAnsi"/>
+        </w:rPr>
+        <w:t>color</w:t>
+      </w:r>
+      <w:proofErr w:type="spellEnd"/>
+      <w:r>
+        <w:rPr>
+          <w:rFonts w:cstheme="minorHAnsi"/>
+        </w:rPr>
+        <w:t xml:space="preserve">: </w:t>
+      </w:r>
+      <w:proofErr w:type="spellStart"/>
+      <w:r>
+        <w:rPr>
+          <w:rFonts w:cstheme="minorHAnsi"/>
+        </w:rPr>
+        <w:t>white</w:t>
+      </w:r>
+      <w:proofErr w:type="spellEnd"/>
+      <w:r>
+        <w:rPr>
+          <w:rFonts w:cstheme="minorHAnsi"/>
+        </w:rPr>
+        <w:t>;</w:t>
+      </w:r>
+    </w:p>
+    <w:p>
+      <w:pPr>
+        <w:pStyle w:val="Akapitzlist"/>
+        <w:spacing w:after="0" w:line="240" w:lineRule="auto"/>
+        <w:jc w:val="both"/>
+        <w:rPr>
+          <w:rFonts w:cstheme="minorHAnsi"/>
+        </w:rPr>
+      </w:pPr>
+      <w:r>
+        <w:rPr>
+          <w:rFonts w:cstheme="minorHAnsi"/>
+        </w:rPr>
+        <w:t xml:space="preserve">        }</w:t>
+      </w:r>
+    </w:p>
+    <w:p>
+      <w:pPr>
+        <w:pStyle w:val="Akapitzlist"/>
+        <w:spacing w:after="0" w:line="240" w:lineRule="auto"/>
+        <w:jc w:val="both"/>
+        <w:rPr>
+          <w:rFonts w:cstheme="minorHAnsi"/>
+        </w:rPr>
+      </w:pPr>
+      <w:r>
+        <w:rPr>
+          <w:rFonts w:cstheme="minorHAnsi"/>
+        </w:rPr>
+        <w:t xml:space="preserve">        /*</w:t>
+      </w:r>
+    </w:p>
+    <w:p>
+      <w:pPr>
+        <w:pStyle w:val="Akapitzlist"/>
+        <w:spacing w:after="0" w:line="240" w:lineRule="auto"/>
+        <w:jc w:val="both"/>
+        <w:rPr>
+          <w:rFonts w:cstheme="minorHAnsi"/>
+        </w:rPr>
+      </w:pPr>
+      <w:r>
+        <w:rPr>
+          <w:rFonts w:cstheme="minorHAnsi"/>
+        </w:rPr>
+        <w:t xml:space="preserve">        Właściwość </w:t>
+      </w:r>
+      <w:proofErr w:type="spellStart"/>
+      <w:r>
+        <w:rPr>
+          <w:rFonts w:cstheme="minorHAnsi"/>
+        </w:rPr>
+        <w:t>float</w:t>
+      </w:r>
+      <w:proofErr w:type="spellEnd"/>
+      <w:r>
+        <w:rPr>
+          <w:rFonts w:cstheme="minorHAnsi"/>
+        </w:rPr>
+        <w:t xml:space="preserve"> powoduje, że dany element opływany przez</w:t>
+      </w:r>
+    </w:p>
+    <w:p>
+      <w:pPr>
+        <w:pStyle w:val="Akapitzlist"/>
+        <w:spacing w:after="0" w:line="240" w:lineRule="auto"/>
+        <w:jc w:val="both"/>
+        <w:rPr>
+          <w:rFonts w:cstheme="minorHAnsi"/>
+        </w:rPr>
+      </w:pPr>
+      <w:r>
+        <w:rPr>
+          <w:rFonts w:cstheme="minorHAnsi"/>
+        </w:rPr>
+        <w:t xml:space="preserve">        inne elementy lub tekst. Stosując </w:t>
+      </w:r>
+      <w:proofErr w:type="spellStart"/>
+      <w:r>
+        <w:rPr>
+          <w:rFonts w:cstheme="minorHAnsi"/>
+        </w:rPr>
+        <w:t>float</w:t>
+      </w:r>
+      <w:proofErr w:type="spellEnd"/>
+      <w:r>
+        <w:rPr>
+          <w:rFonts w:cstheme="minorHAnsi"/>
+        </w:rPr>
+        <w:t xml:space="preserve"> dla dwóch elementów</w:t>
+      </w:r>
+    </w:p>
+    <w:p>
+      <w:pPr>
+        <w:pStyle w:val="Akapitzlist"/>
+        <w:spacing w:after="0" w:line="240" w:lineRule="auto"/>
+        <w:jc w:val="both"/>
+        <w:rPr>
+          <w:rFonts w:cstheme="minorHAnsi"/>
+        </w:rPr>
+      </w:pPr>
+      <w:r>
+        <w:rPr>
+          <w:rFonts w:cstheme="minorHAnsi"/>
+        </w:rPr>
+        <w:t xml:space="preserve">        występujących po sobie, ma miejsce zachowanie polegające na</w:t>
+      </w:r>
+    </w:p>
+    <w:p>
+      <w:pPr>
+        <w:pStyle w:val="Akapitzlist"/>
+        <w:spacing w:after="0" w:line="240" w:lineRule="auto"/>
+        <w:jc w:val="both"/>
+        <w:rPr>
+          <w:rFonts w:cstheme="minorHAnsi"/>
+        </w:rPr>
+      </w:pPr>
+      <w:r>
+        <w:rPr>
+          <w:rFonts w:cstheme="minorHAnsi"/>
+        </w:rPr>
+        <w:t xml:space="preserve">        ustawianiu się tych elementów jeden po drugim.</w:t>
+      </w:r>
+    </w:p>
+    <w:p>
+      <w:pPr>
+        <w:pStyle w:val="Akapitzlist"/>
+        <w:spacing w:after="0" w:line="240" w:lineRule="auto"/>
+        <w:jc w:val="both"/>
+        <w:rPr>
+          <w:rFonts w:cstheme="minorHAnsi"/>
+        </w:rPr>
+      </w:pPr>
+      <w:r>
+        <w:rPr>
+          <w:rFonts w:cstheme="minorHAnsi"/>
+        </w:rPr>
+        <w:t xml:space="preserve">        */</w:t>
+      </w:r>
+    </w:p>
+    <w:p>
+      <w:pPr>
+        <w:pStyle w:val="Akapitzlist"/>
+        <w:spacing w:after="0" w:line="240" w:lineRule="auto"/>
+        <w:jc w:val="both"/>
+        <w:rPr>
+          <w:rFonts w:cstheme="minorHAnsi"/>
+        </w:rPr>
+      </w:pPr>
+      <w:r>
+        <w:rPr>
+          <w:rFonts w:cstheme="minorHAnsi"/>
+        </w:rPr>
+        <w:t xml:space="preserve">    &lt;/style&gt;</w:t>
+      </w:r>
+    </w:p>
+    <w:p>
+      <w:pPr>
+        <w:pStyle w:val="Akapitzlist"/>
+        <w:spacing w:after="0" w:line="240" w:lineRule="auto"/>
+        <w:jc w:val="both"/>
+        <w:rPr>
+          <w:rFonts w:cstheme="minorHAnsi"/>
+        </w:rPr>
+      </w:pPr>
+    </w:p>
+    <w:p>
+      <w:pPr>
+        <w:pStyle w:val="Akapitzlist"/>
+        <w:spacing w:after="0" w:line="240" w:lineRule="auto"/>
+        <w:jc w:val="both"/>
+        <w:rPr>
+          <w:rFonts w:cstheme="minorHAnsi"/>
+        </w:rPr>
+      </w:pPr>
+      <w:r>
+        <w:rPr>
+          <w:rFonts w:cstheme="minorHAnsi"/>
+        </w:rPr>
+        <w:t xml:space="preserve">    Przykładowy długi tekst, który się powtarza.</w:t>
+      </w:r>
+    </w:p>
+    <w:p>
+      <w:pPr>
+        <w:pStyle w:val="Akapitzlist"/>
+        <w:spacing w:after="0" w:line="240" w:lineRule="auto"/>
+        <w:jc w:val="both"/>
+        <w:rPr>
+          <w:rFonts w:cstheme="minorHAnsi"/>
+        </w:rPr>
+      </w:pPr>
+      <w:r>
+        <w:rPr>
+          <w:rFonts w:cstheme="minorHAnsi"/>
+        </w:rPr>
+        <w:t xml:space="preserve">    Przykładowy długi tekst, który się powtarza.</w:t>
+      </w:r>
+    </w:p>
+    <w:p>
+      <w:pPr>
+        <w:pStyle w:val="Akapitzlist"/>
+        <w:spacing w:after="0" w:line="240" w:lineRule="auto"/>
+        <w:jc w:val="both"/>
+        <w:rPr>
+          <w:rFonts w:cstheme="minorHAnsi"/>
+        </w:rPr>
+      </w:pPr>
+      <w:r>
+        <w:rPr>
+          <w:rFonts w:cstheme="minorHAnsi"/>
+        </w:rPr>
+        <w:t xml:space="preserve">    Przykładowy długi tekst, który się powtarza.</w:t>
+      </w:r>
+    </w:p>
+    <w:p>
+      <w:pPr>
+        <w:pStyle w:val="Akapitzlist"/>
+        <w:spacing w:after="0" w:line="240" w:lineRule="auto"/>
+        <w:jc w:val="both"/>
+        <w:rPr>
+          <w:rFonts w:cstheme="minorHAnsi"/>
+        </w:rPr>
+      </w:pPr>
+      <w:r>
+        <w:rPr>
+          <w:rFonts w:cstheme="minorHAnsi"/>
+        </w:rPr>
+        <w:t xml:space="preserve">    Przykładowy długi tekst, który się powtarza.</w:t>
+      </w:r>
+    </w:p>
+    <w:p>
+      <w:pPr>
+        <w:pStyle w:val="Akapitzlist"/>
+        <w:spacing w:after="0" w:line="240" w:lineRule="auto"/>
+        <w:jc w:val="both"/>
+        <w:rPr>
+          <w:rFonts w:cstheme="minorHAnsi"/>
+        </w:rPr>
+      </w:pPr>
+      <w:r>
+        <w:rPr>
+          <w:rFonts w:cstheme="minorHAnsi"/>
+        </w:rPr>
+        <w:t xml:space="preserve">    Przykładowy długi tekst, który się powtarza.</w:t>
+      </w:r>
+    </w:p>
+    <w:p>
+      <w:pPr>
+        <w:pStyle w:val="Akapitzlist"/>
+        <w:spacing w:after="0" w:line="240" w:lineRule="auto"/>
+        <w:jc w:val="both"/>
+        <w:rPr>
+          <w:rFonts w:cstheme="minorHAnsi"/>
+        </w:rPr>
+      </w:pPr>
+      <w:r>
+        <w:rPr>
+          <w:rFonts w:cstheme="minorHAnsi"/>
+        </w:rPr>
+        <w:t xml:space="preserve">    Przykładowy długi tekst, który się powtarza.</w:t>
+      </w:r>
+    </w:p>
+    <w:p>
+      <w:pPr>
+        <w:pStyle w:val="Akapitzlist"/>
+        <w:spacing w:after="0" w:line="240" w:lineRule="auto"/>
+        <w:jc w:val="both"/>
+        <w:rPr>
+          <w:rFonts w:cstheme="minorHAnsi"/>
+        </w:rPr>
+      </w:pPr>
+      <w:r>
+        <w:rPr>
+          <w:rFonts w:cstheme="minorHAnsi"/>
+        </w:rPr>
+        <w:t xml:space="preserve">    Przykładowy długi tekst, który się powtarza.</w:t>
+      </w:r>
+    </w:p>
+    <w:p>
+      <w:pPr>
+        <w:pStyle w:val="Akapitzlist"/>
+        <w:spacing w:after="0" w:line="240" w:lineRule="auto"/>
+        <w:jc w:val="both"/>
+        <w:rPr>
+          <w:rFonts w:cstheme="minorHAnsi"/>
+        </w:rPr>
+      </w:pPr>
+      <w:r>
+        <w:rPr>
+          <w:rFonts w:cstheme="minorHAnsi"/>
+        </w:rPr>
+        <w:t xml:space="preserve">    &lt;</w:t>
+      </w:r>
+      <w:proofErr w:type="spellStart"/>
+      <w:r>
+        <w:rPr>
+          <w:rFonts w:cstheme="minorHAnsi"/>
+        </w:rPr>
+        <w:t>span</w:t>
+      </w:r>
+      <w:proofErr w:type="spellEnd"/>
+      <w:r>
+        <w:rPr>
+          <w:rFonts w:cstheme="minorHAnsi"/>
+        </w:rPr>
+        <w:t xml:space="preserve"> </w:t>
+      </w:r>
+      <w:proofErr w:type="spellStart"/>
+      <w:r>
+        <w:rPr>
+          <w:rFonts w:cstheme="minorHAnsi"/>
+        </w:rPr>
+        <w:t>class</w:t>
+      </w:r>
+      <w:proofErr w:type="spellEnd"/>
+      <w:r>
+        <w:rPr>
+          <w:rFonts w:cstheme="minorHAnsi"/>
+        </w:rPr>
+        <w:t>="do-lewej"&gt; Element nr 1 &lt;/</w:t>
+      </w:r>
+      <w:proofErr w:type="spellStart"/>
+      <w:r>
+        <w:rPr>
+          <w:rFonts w:cstheme="minorHAnsi"/>
+        </w:rPr>
+        <w:t>span</w:t>
+      </w:r>
+      <w:proofErr w:type="spellEnd"/>
+      <w:r>
+        <w:rPr>
+          <w:rFonts w:cstheme="minorHAnsi"/>
+        </w:rPr>
+        <w:t>&gt;</w:t>
+      </w:r>
+    </w:p>
+    <w:p>
+      <w:pPr>
+        <w:pStyle w:val="Akapitzlist"/>
+        <w:spacing w:after="0" w:line="240" w:lineRule="auto"/>
+        <w:jc w:val="both"/>
+        <w:rPr>
+          <w:rFonts w:cstheme="minorHAnsi"/>
+        </w:rPr>
+      </w:pPr>
+      <w:r>
+        <w:rPr>
+          <w:rFonts w:cstheme="minorHAnsi"/>
+        </w:rPr>
+        <w:t xml:space="preserve">    Przykładowy długi tekst, który się powtarza.</w:t>
+      </w:r>
+    </w:p>
+    <w:p>
+      <w:pPr>
+        <w:pStyle w:val="Akapitzlist"/>
+        <w:spacing w:after="0" w:line="240" w:lineRule="auto"/>
+        <w:jc w:val="both"/>
+        <w:rPr>
+          <w:rFonts w:cstheme="minorHAnsi"/>
+        </w:rPr>
+      </w:pPr>
+      <w:r>
+        <w:rPr>
+          <w:rFonts w:cstheme="minorHAnsi"/>
+        </w:rPr>
+        <w:t xml:space="preserve">    Przykładowy długi tekst, który się powtarza.</w:t>
+      </w:r>
+    </w:p>
+    <w:p>
+      <w:pPr>
+        <w:pStyle w:val="Akapitzlist"/>
+        <w:spacing w:after="0" w:line="240" w:lineRule="auto"/>
+        <w:jc w:val="both"/>
+        <w:rPr>
+          <w:rFonts w:cstheme="minorHAnsi"/>
+        </w:rPr>
+      </w:pPr>
+      <w:r>
+        <w:rPr>
+          <w:rFonts w:cstheme="minorHAnsi"/>
+        </w:rPr>
+        <w:t xml:space="preserve">    Przykładowy długi tekst, który się powtarza.</w:t>
+      </w:r>
+    </w:p>
+    <w:p>
+      <w:pPr>
+        <w:pStyle w:val="Akapitzlist"/>
+        <w:spacing w:after="0" w:line="240" w:lineRule="auto"/>
+        <w:jc w:val="both"/>
+        <w:rPr>
+          <w:rFonts w:cstheme="minorHAnsi"/>
+        </w:rPr>
+      </w:pPr>
+      <w:r>
+        <w:rPr>
+          <w:rFonts w:cstheme="minorHAnsi"/>
+        </w:rPr>
+        <w:t xml:space="preserve">    Przykładowy długi tekst, który się powtarza.</w:t>
+      </w:r>
+    </w:p>
+    <w:p>
+      <w:pPr>
+        <w:pStyle w:val="Akapitzlist"/>
+        <w:spacing w:after="0" w:line="240" w:lineRule="auto"/>
+        <w:jc w:val="both"/>
+        <w:rPr>
+          <w:rFonts w:cstheme="minorHAnsi"/>
+        </w:rPr>
+      </w:pPr>
+      <w:r>
+        <w:rPr>
+          <w:rFonts w:cstheme="minorHAnsi"/>
+        </w:rPr>
+        <w:t xml:space="preserve">    Przykładowy długi tekst, który się powtarza.</w:t>
+      </w:r>
+    </w:p>
+    <w:p>
+      <w:pPr>
+        <w:pStyle w:val="Akapitzlist"/>
+        <w:spacing w:after="0" w:line="240" w:lineRule="auto"/>
+        <w:jc w:val="both"/>
+        <w:rPr>
+          <w:rFonts w:cstheme="minorHAnsi"/>
+        </w:rPr>
+      </w:pPr>
+      <w:r>
+        <w:rPr>
+          <w:rFonts w:cstheme="minorHAnsi"/>
+        </w:rPr>
+        <w:t xml:space="preserve">    &lt;</w:t>
+      </w:r>
+      <w:proofErr w:type="spellStart"/>
+      <w:r>
+        <w:rPr>
+          <w:rFonts w:cstheme="minorHAnsi"/>
+        </w:rPr>
+        <w:t>span</w:t>
+      </w:r>
+      <w:proofErr w:type="spellEnd"/>
+      <w:r>
+        <w:rPr>
+          <w:rFonts w:cstheme="minorHAnsi"/>
+        </w:rPr>
+        <w:t xml:space="preserve"> </w:t>
+      </w:r>
+      <w:proofErr w:type="spellStart"/>
+      <w:r>
+        <w:rPr>
+          <w:rFonts w:cstheme="minorHAnsi"/>
+        </w:rPr>
+        <w:t>class</w:t>
+      </w:r>
+      <w:proofErr w:type="spellEnd"/>
+      <w:r>
+        <w:rPr>
+          <w:rFonts w:cstheme="minorHAnsi"/>
+        </w:rPr>
+        <w:t>="do-prawej"&gt; Element nr 2 &lt;/</w:t>
+      </w:r>
+      <w:proofErr w:type="spellStart"/>
+      <w:r>
+        <w:rPr>
+          <w:rFonts w:cstheme="minorHAnsi"/>
+        </w:rPr>
+        <w:t>span</w:t>
+      </w:r>
+      <w:proofErr w:type="spellEnd"/>
+      <w:r>
+        <w:rPr>
+          <w:rFonts w:cstheme="minorHAnsi"/>
+        </w:rPr>
+        <w:t>&gt;</w:t>
+      </w:r>
+    </w:p>
+    <w:p>
+      <w:pPr>
+        <w:pStyle w:val="Akapitzlist"/>
+        <w:spacing w:after="0" w:line="240" w:lineRule="auto"/>
+        <w:jc w:val="both"/>
+        <w:rPr>
+          <w:rFonts w:cstheme="minorHAnsi"/>
+        </w:rPr>
+      </w:pPr>
+      <w:r>
+        <w:rPr>
+          <w:rFonts w:cstheme="minorHAnsi"/>
+        </w:rPr>
+        <w:t xml:space="preserve">    Przykładowy długi tekst, który się powtarza.</w:t>
+      </w:r>
+    </w:p>
+    <w:p>
+      <w:pPr>
+        <w:pStyle w:val="Akapitzlist"/>
+        <w:spacing w:after="0" w:line="240" w:lineRule="auto"/>
+        <w:jc w:val="both"/>
+        <w:rPr>
+          <w:rFonts w:cstheme="minorHAnsi"/>
+        </w:rPr>
+      </w:pPr>
+      <w:r>
+        <w:rPr>
+          <w:rFonts w:cstheme="minorHAnsi"/>
+        </w:rPr>
+        <w:t xml:space="preserve">    Przykładowy długi tekst, który się powtarza.</w:t>
+      </w:r>
+    </w:p>
+    <w:p>
+      <w:pPr>
+        <w:pStyle w:val="Akapitzlist"/>
+        <w:spacing w:after="0" w:line="240" w:lineRule="auto"/>
+        <w:jc w:val="both"/>
+        <w:rPr>
+          <w:rFonts w:cstheme="minorHAnsi"/>
+        </w:rPr>
+      </w:pPr>
+      <w:r>
+        <w:rPr>
+          <w:rFonts w:cstheme="minorHAnsi"/>
+        </w:rPr>
+        <w:t xml:space="preserve">    Przykładowy długi tekst, który się powtarza.</w:t>
+      </w:r>
+    </w:p>
+    <w:p>
+      <w:pPr>
+        <w:pStyle w:val="Akapitzlist"/>
+        <w:spacing w:after="0" w:line="240" w:lineRule="auto"/>
+        <w:jc w:val="both"/>
+        <w:rPr>
+          <w:rFonts w:cstheme="minorHAnsi"/>
+        </w:rPr>
+      </w:pPr>
+      <w:r>
+        <w:rPr>
+          <w:rFonts w:cstheme="minorHAnsi"/>
+        </w:rPr>
+        <w:t xml:space="preserve">    Przykładowy długi tekst, który się powtarza.</w:t>
+      </w:r>
+    </w:p>
+    <w:p>
+      <w:pPr>
+        <w:pStyle w:val="Akapitzlist"/>
+        <w:spacing w:after="0" w:line="240" w:lineRule="auto"/>
+        <w:jc w:val="both"/>
+        <w:rPr>
+          <w:rFonts w:cstheme="minorHAnsi"/>
+        </w:rPr>
+      </w:pPr>
+      <w:r>
+        <w:rPr>
+          <w:rFonts w:cstheme="minorHAnsi"/>
+        </w:rPr>
+        <w:t xml:space="preserve">    Przykładowy długi tekst, który się powtarza.</w:t>
+      </w:r>
+    </w:p>
+    <w:p>
+      <w:pPr>
+        <w:pStyle w:val="Akapitzlist"/>
+        <w:spacing w:after="0" w:line="240" w:lineRule="auto"/>
+        <w:jc w:val="both"/>
+        <w:rPr>
+          <w:rFonts w:cstheme="minorHAnsi"/>
+        </w:rPr>
+      </w:pPr>
+      <w:r>
+        <w:rPr>
+          <w:rFonts w:cstheme="minorHAnsi"/>
+        </w:rPr>
+        <w:t xml:space="preserve">    Przykładowy długi tekst, który się powtarza.</w:t>
+      </w:r>
+    </w:p>
+    <w:p>
+      <w:pPr>
+        <w:pStyle w:val="Akapitzlist"/>
+        <w:spacing w:after="0" w:line="240" w:lineRule="auto"/>
+        <w:jc w:val="both"/>
+        <w:rPr>
+          <w:rFonts w:cstheme="minorHAnsi"/>
+        </w:rPr>
+      </w:pPr>
+      <w:r>
+        <w:rPr>
+          <w:rFonts w:cstheme="minorHAnsi"/>
+        </w:rPr>
+        <w:t xml:space="preserve">    &lt;</w:t>
+      </w:r>
+      <w:proofErr w:type="spellStart"/>
+      <w:r>
+        <w:rPr>
+          <w:rFonts w:cstheme="minorHAnsi"/>
+        </w:rPr>
+        <w:t>img</w:t>
+      </w:r>
+      <w:proofErr w:type="spellEnd"/>
+      <w:r>
+        <w:rPr>
+          <w:rFonts w:cstheme="minorHAnsi"/>
+        </w:rPr>
+        <w:t xml:space="preserve"> </w:t>
+      </w:r>
+      <w:proofErr w:type="spellStart"/>
+      <w:r>
+        <w:rPr>
+          <w:rFonts w:cstheme="minorHAnsi"/>
+        </w:rPr>
+        <w:t>class</w:t>
+      </w:r>
+      <w:proofErr w:type="spellEnd"/>
+      <w:r>
+        <w:rPr>
+          <w:rFonts w:cstheme="minorHAnsi"/>
+        </w:rPr>
+        <w:t xml:space="preserve">="do-lewej" </w:t>
+      </w:r>
+      <w:proofErr w:type="spellStart"/>
+      <w:r>
+        <w:rPr>
+          <w:rFonts w:cstheme="minorHAnsi"/>
+        </w:rPr>
+        <w:t>width</w:t>
+      </w:r>
+      <w:proofErr w:type="spellEnd"/>
+      <w:r>
+        <w:rPr>
+          <w:rFonts w:cstheme="minorHAnsi"/>
+        </w:rPr>
+        <w:t>="100" alt="Kwiaty"</w:t>
+      </w:r>
+    </w:p>
+    <w:p>
+      <w:pPr>
+        <w:pStyle w:val="Akapitzlist"/>
+        <w:spacing w:after="0" w:line="240" w:lineRule="auto"/>
+        <w:jc w:val="both"/>
+        <w:rPr>
+          <w:rFonts w:cstheme="minorHAnsi"/>
+        </w:rPr>
+      </w:pPr>
+      <w:r>
+        <w:rPr>
+          <w:rFonts w:cstheme="minorHAnsi"/>
+        </w:rPr>
+        <w:t xml:space="preserve">    src="https://cdn.pixabay.com/photo/2023/11/15/16/23/hydrangea-8390432_1280.jpg"&gt;</w:t>
+      </w:r>
+    </w:p>
+    <w:p>
+      <w:pPr>
+        <w:pStyle w:val="Akapitzlist"/>
+        <w:spacing w:after="0" w:line="240" w:lineRule="auto"/>
+        <w:jc w:val="both"/>
+        <w:rPr>
+          <w:rFonts w:cstheme="minorHAnsi"/>
+        </w:rPr>
+      </w:pPr>
+      <w:r>
+        <w:rPr>
+          <w:rFonts w:cstheme="minorHAnsi"/>
+        </w:rPr>
+        <w:t xml:space="preserve">    &lt;</w:t>
+      </w:r>
+      <w:proofErr w:type="spellStart"/>
+      <w:r>
+        <w:rPr>
+          <w:rFonts w:cstheme="minorHAnsi"/>
+        </w:rPr>
+        <w:t>img</w:t>
+      </w:r>
+      <w:proofErr w:type="spellEnd"/>
+      <w:r>
+        <w:rPr>
+          <w:rFonts w:cstheme="minorHAnsi"/>
+        </w:rPr>
+        <w:t xml:space="preserve"> </w:t>
+      </w:r>
+      <w:proofErr w:type="spellStart"/>
+      <w:r>
+        <w:rPr>
+          <w:rFonts w:cstheme="minorHAnsi"/>
+        </w:rPr>
+        <w:t>class</w:t>
+      </w:r>
+      <w:proofErr w:type="spellEnd"/>
+      <w:r>
+        <w:rPr>
+          <w:rFonts w:cstheme="minorHAnsi"/>
+        </w:rPr>
+        <w:t xml:space="preserve">="do-lewej" </w:t>
+      </w:r>
+      <w:proofErr w:type="spellStart"/>
+      <w:r>
+        <w:rPr>
+          <w:rFonts w:cstheme="minorHAnsi"/>
+        </w:rPr>
+        <w:t>width</w:t>
+      </w:r>
+      <w:proofErr w:type="spellEnd"/>
+      <w:r>
+        <w:rPr>
+          <w:rFonts w:cstheme="minorHAnsi"/>
+        </w:rPr>
+        <w:t>="100" alt="Kwiaty"</w:t>
+      </w:r>
+    </w:p>
+    <w:p>
+      <w:pPr>
+        <w:pStyle w:val="Akapitzlist"/>
+        <w:spacing w:after="0" w:line="240" w:lineRule="auto"/>
+        <w:jc w:val="both"/>
+        <w:rPr>
+          <w:rFonts w:cstheme="minorHAnsi"/>
+        </w:rPr>
+      </w:pPr>
+      <w:r>
+        <w:rPr>
+          <w:rFonts w:cstheme="minorHAnsi"/>
+        </w:rPr>
+        <w:t xml:space="preserve">    src="https://cdn.pixabay.com/photo/2023/11/15/16/23/hydrangea-8390432_1280.jpg"&gt;</w:t>
+      </w:r>
+    </w:p>
+    <w:p>
+      <w:pPr>
+        <w:pStyle w:val="Akapitzlist"/>
+        <w:spacing w:after="0" w:line="240" w:lineRule="auto"/>
+        <w:jc w:val="both"/>
+        <w:rPr>
+          <w:rFonts w:cstheme="minorHAnsi"/>
+        </w:rPr>
+      </w:pPr>
+      <w:r>
+        <w:rPr>
+          <w:rFonts w:cstheme="minorHAnsi"/>
+        </w:rPr>
+        <w:t xml:space="preserve">    Przykładowy długi tekst, który się powtarza.</w:t>
+      </w:r>
+    </w:p>
+    <w:p>
+      <w:pPr>
+        <w:pStyle w:val="Akapitzlist"/>
+        <w:spacing w:after="0" w:line="240" w:lineRule="auto"/>
+        <w:jc w:val="both"/>
+        <w:rPr>
+          <w:rFonts w:cstheme="minorHAnsi"/>
+        </w:rPr>
+      </w:pPr>
+      <w:r>
+        <w:rPr>
+          <w:rFonts w:cstheme="minorHAnsi"/>
+        </w:rPr>
+        <w:t xml:space="preserve">    Przykładowy długi tekst, który się powtarza.</w:t>
+      </w:r>
+    </w:p>
+    <w:p>
+      <w:pPr>
+        <w:pStyle w:val="Akapitzlist"/>
+        <w:spacing w:after="0" w:line="240" w:lineRule="auto"/>
+        <w:jc w:val="both"/>
+        <w:rPr>
+          <w:rFonts w:cstheme="minorHAnsi"/>
+        </w:rPr>
+      </w:pPr>
+      <w:r>
+        <w:rPr>
+          <w:rFonts w:cstheme="minorHAnsi"/>
+        </w:rPr>
+        <w:t xml:space="preserve">    Przykładowy długi tekst, który się powtarza.</w:t>
+      </w:r>
+    </w:p>
+    <w:p>
+      <w:pPr>
+        <w:pStyle w:val="Akapitzlist"/>
+        <w:spacing w:after="0" w:line="240" w:lineRule="auto"/>
+        <w:jc w:val="both"/>
+        <w:rPr>
+          <w:rFonts w:cstheme="minorHAnsi"/>
+        </w:rPr>
+      </w:pPr>
+      <w:r>
+        <w:rPr>
+          <w:rFonts w:cstheme="minorHAnsi"/>
+        </w:rPr>
+        <w:t xml:space="preserve">    Przykładowy długi tekst, który się powtarza.</w:t>
+      </w:r>
+    </w:p>
+    <w:p>
+      <w:pPr>
+        <w:pStyle w:val="Akapitzlist"/>
+        <w:spacing w:after="0" w:line="240" w:lineRule="auto"/>
+        <w:jc w:val="both"/>
+        <w:rPr>
+          <w:rFonts w:cstheme="minorHAnsi"/>
+        </w:rPr>
+      </w:pPr>
+      <w:r>
+        <w:rPr>
+          <w:rFonts w:cstheme="minorHAnsi"/>
+        </w:rPr>
+        <w:t xml:space="preserve">    Przykładowy długi tekst, który się powtarza.</w:t>
+      </w:r>
+    </w:p>
+    <w:p>
+      <w:pPr>
+        <w:pStyle w:val="Akapitzlist"/>
+        <w:spacing w:after="0" w:line="240" w:lineRule="auto"/>
+        <w:jc w:val="both"/>
+        <w:rPr>
+          <w:rFonts w:cstheme="minorHAnsi"/>
+        </w:rPr>
+      </w:pPr>
+      <w:r>
+        <w:rPr>
+          <w:rFonts w:cstheme="minorHAnsi"/>
+        </w:rPr>
+        <w:t xml:space="preserve">    Przykładowy długi tekst, który się powtarza.</w:t>
+      </w:r>
+    </w:p>
+    <w:p>
+      <w:pPr>
+        <w:spacing w:after="0" w:line="240" w:lineRule="auto"/>
+        <w:rPr>
+          <w:rFonts w:cstheme="minorHAnsi"/>
+        </w:rPr>
+      </w:pPr>
+    </w:p>
+    <w:p>
+      <w:pPr>
+        <w:spacing w:after="0" w:line="240" w:lineRule="auto"/>
+        <w:rPr>
+          <w:rFonts w:cstheme="minorHAnsi"/>
+        </w:rPr>
+      </w:pPr>
     </w:p>
     <w:sectPr>
       <w:pgSz w:w="11906" w:h="16838"/>
@@ -51070,6 +53585,119 @@
     </w:lvl>
   </w:abstractNum>
   <w:abstractNum w:abstractNumId="12" w15:restartNumberingAfterBreak="0">
+    <w:nsid w:val="3DEE16D9"/>
+    <w:multiLevelType w:val="hybridMultilevel"/>
+    <w:tmpl w:val="64B01EF2"/>
+    <w:lvl w:ilvl="0" w:tplc="04150009">
+      <w:start w:val="1"/>
+      <w:numFmt w:val="bullet"/>
+      <w:lvlText w:val=""/>
+      <w:lvlJc w:val="left"/>
+      <w:pPr>
+        <w:ind w:left="1425" w:hanging="360"/>
+      </w:pPr>
+      <w:rPr>
+        <w:rFonts w:ascii="Wingdings" w:hAnsi="Wingdings" w:hint="default"/>
+      </w:rPr>
+    </w:lvl>
+    <w:lvl w:ilvl="1" w:tplc="04150003" w:tentative="1">
+      <w:start w:val="1"/>
+      <w:numFmt w:val="bullet"/>
+      <w:lvlText w:val="o"/>
+      <w:lvlJc w:val="left"/>
+      <w:pPr>
+        <w:ind w:left="2145" w:hanging="360"/>
+      </w:pPr>
+      <w:rPr>
+        <w:rFonts w:ascii="Courier New" w:hAnsi="Courier New" w:cs="Courier New" w:hint="default"/>
+      </w:rPr>
+    </w:lvl>
+    <w:lvl w:ilvl="2" w:tplc="04150005" w:tentative="1">
+      <w:start w:val="1"/>
+      <w:numFmt w:val="bullet"/>
+      <w:lvlText w:val=""/>
+      <w:lvlJc w:val="left"/>
+      <w:pPr>
+        <w:ind w:left="2865" w:hanging="360"/>
+      </w:pPr>
+      <w:rPr>
+        <w:rFonts w:ascii="Wingdings" w:hAnsi="Wingdings" w:hint="default"/>
+      </w:rPr>
+    </w:lvl>
+    <w:lvl w:ilvl="3" w:tplc="04150001" w:tentative="1">
+      <w:start w:val="1"/>
+      <w:numFmt w:val="bullet"/>
+      <w:lvlText w:val=""/>
+      <w:lvlJc w:val="left"/>
+      <w:pPr>
+        <w:ind w:left="3585" w:hanging="360"/>
+      </w:pPr>
+      <w:rPr>
+        <w:rFonts w:ascii="Symbol" w:hAnsi="Symbol" w:hint="default"/>
+      </w:rPr>
+    </w:lvl>
+    <w:lvl w:ilvl="4" w:tplc="04150003" w:tentative="1">
+      <w:start w:val="1"/>
+      <w:numFmt w:val="bullet"/>
+      <w:lvlText w:val="o"/>
+      <w:lvlJc w:val="left"/>
+      <w:pPr>
+        <w:ind w:left="4305" w:hanging="360"/>
+      </w:pPr>
+      <w:rPr>
+        <w:rFonts w:ascii="Courier New" w:hAnsi="Courier New" w:cs="Courier New" w:hint="default"/>
+      </w:rPr>
+    </w:lvl>
+    <w:lvl w:ilvl="5" w:tplc="04150005" w:tentative="1">
+      <w:start w:val="1"/>
+      <w:numFmt w:val="bullet"/>
+      <w:lvlText w:val=""/>
+      <w:lvlJc w:val="left"/>
+      <w:pPr>
+        <w:ind w:left="5025" w:hanging="360"/>
+      </w:pPr>
+      <w:rPr>
+        <w:rFonts w:ascii="Wingdings" w:hAnsi="Wingdings" w:hint="default"/>
+      </w:rPr>
+    </w:lvl>
+    <w:lvl w:ilvl="6" w:tplc="04150001" w:tentative="1">
+      <w:start w:val="1"/>
+      <w:numFmt w:val="bullet"/>
+      <w:lvlText w:val=""/>
+      <w:lvlJc w:val="left"/>
+      <w:pPr>
+        <w:ind w:left="5745" w:hanging="360"/>
+      </w:pPr>
+      <w:rPr>
+        <w:rFonts w:ascii="Symbol" w:hAnsi="Symbol" w:hint="default"/>
+      </w:rPr>
+    </w:lvl>
+    <w:lvl w:ilvl="7" w:tplc="04150003" w:tentative="1">
+      <w:start w:val="1"/>
+      <w:numFmt w:val="bullet"/>
+      <w:lvlText w:val="o"/>
+      <w:lvlJc w:val="left"/>
+      <w:pPr>
+        <w:ind w:left="6465" w:hanging="360"/>
+      </w:pPr>
+      <w:rPr>
+        <w:rFonts w:ascii="Courier New" w:hAnsi="Courier New" w:cs="Courier New" w:hint="default"/>
+      </w:rPr>
+    </w:lvl>
+    <w:lvl w:ilvl="8" w:tplc="04150005" w:tentative="1">
+      <w:start w:val="1"/>
+      <w:numFmt w:val="bullet"/>
+      <w:lvlText w:val=""/>
+      <w:lvlJc w:val="left"/>
+      <w:pPr>
+        <w:ind w:left="7185" w:hanging="360"/>
+      </w:pPr>
+      <w:rPr>
+        <w:rFonts w:ascii="Wingdings" w:hAnsi="Wingdings" w:hint="default"/>
+      </w:rPr>
+    </w:lvl>
+  </w:abstractNum>
+  <w:abstractNum w:abstractNumId="13" w15:restartNumberingAfterBreak="0">
     <w:nsid w:val="3F2B0C7A"/>
     <w:multiLevelType w:val="multilevel"/>
     <w:tmpl w:val="F7BA22C4"/>
@@ -51182,7 +53810,7 @@
       </w:rPr>
     </w:lvl>
   </w:abstractNum>
-  <w:abstractNum w:abstractNumId="13" w15:restartNumberingAfterBreak="0">
+  <w:abstractNum w:abstractNumId="14" w15:restartNumberingAfterBreak="0">
     <w:nsid w:val="3FCB015D"/>
     <w:multiLevelType w:val="hybridMultilevel"/>
     <w:tmpl w:val="195E7FF4"/>
@@ -51295,7 +53923,7 @@
       </w:rPr>
     </w:lvl>
   </w:abstractNum>
-  <w:abstractNum w:abstractNumId="14" w15:restartNumberingAfterBreak="0">
+  <w:abstractNum w:abstractNumId="15" w15:restartNumberingAfterBreak="0">
     <w:nsid w:val="40B46B28"/>
     <w:multiLevelType w:val="hybridMultilevel"/>
     <w:tmpl w:val="A7667126"/>
@@ -51408,7 +54036,7 @@
       </w:rPr>
     </w:lvl>
   </w:abstractNum>
-  <w:abstractNum w:abstractNumId="15" w15:restartNumberingAfterBreak="0">
+  <w:abstractNum w:abstractNumId="16" w15:restartNumberingAfterBreak="0">
     <w:nsid w:val="41E94BA3"/>
     <w:multiLevelType w:val="hybridMultilevel"/>
     <w:tmpl w:val="FC3C154A"/>
@@ -51521,7 +54149,7 @@
       </w:rPr>
     </w:lvl>
   </w:abstractNum>
-  <w:abstractNum w:abstractNumId="16" w15:restartNumberingAfterBreak="0">
+  <w:abstractNum w:abstractNumId="17" w15:restartNumberingAfterBreak="0">
     <w:nsid w:val="4D4064B8"/>
     <w:multiLevelType w:val="hybridMultilevel"/>
     <w:tmpl w:val="8842D6AA"/>
@@ -51634,7 +54262,7 @@
       </w:rPr>
     </w:lvl>
   </w:abstractNum>
-  <w:abstractNum w:abstractNumId="17" w15:restartNumberingAfterBreak="0">
+  <w:abstractNum w:abstractNumId="18" w15:restartNumberingAfterBreak="0">
     <w:nsid w:val="4D5443BA"/>
     <w:multiLevelType w:val="hybridMultilevel"/>
     <w:tmpl w:val="A2AAFE48"/>
@@ -51747,7 +54375,7 @@
       </w:rPr>
     </w:lvl>
   </w:abstractNum>
-  <w:abstractNum w:abstractNumId="18" w15:restartNumberingAfterBreak="0">
+  <w:abstractNum w:abstractNumId="19" w15:restartNumberingAfterBreak="0">
     <w:nsid w:val="4D921E4F"/>
     <w:multiLevelType w:val="hybridMultilevel"/>
     <w:tmpl w:val="82B6E614"/>
@@ -51860,7 +54488,7 @@
       </w:rPr>
     </w:lvl>
   </w:abstractNum>
-  <w:abstractNum w:abstractNumId="19" w15:restartNumberingAfterBreak="0">
+  <w:abstractNum w:abstractNumId="20" w15:restartNumberingAfterBreak="0">
     <w:nsid w:val="54672BC8"/>
     <w:multiLevelType w:val="hybridMultilevel"/>
     <w:tmpl w:val="01DC931C"/>
@@ -51973,7 +54601,7 @@
       </w:rPr>
     </w:lvl>
   </w:abstractNum>
-  <w:abstractNum w:abstractNumId="20" w15:restartNumberingAfterBreak="0">
+  <w:abstractNum w:abstractNumId="21" w15:restartNumberingAfterBreak="0">
     <w:nsid w:val="597C2E96"/>
     <w:multiLevelType w:val="hybridMultilevel"/>
     <w:tmpl w:val="C1E89BF6"/>
@@ -52086,7 +54714,7 @@
       </w:rPr>
     </w:lvl>
   </w:abstractNum>
-  <w:abstractNum w:abstractNumId="21" w15:restartNumberingAfterBreak="0">
+  <w:abstractNum w:abstractNumId="22" w15:restartNumberingAfterBreak="0">
     <w:nsid w:val="5ECC0382"/>
     <w:multiLevelType w:val="hybridMultilevel"/>
     <w:tmpl w:val="973070F0"/>
@@ -52199,7 +54827,7 @@
       </w:rPr>
     </w:lvl>
   </w:abstractNum>
-  <w:abstractNum w:abstractNumId="22" w15:restartNumberingAfterBreak="0">
+  <w:abstractNum w:abstractNumId="23" w15:restartNumberingAfterBreak="0">
     <w:nsid w:val="604E4DA5"/>
     <w:multiLevelType w:val="multilevel"/>
     <w:tmpl w:val="F7BA22C4"/>
@@ -52312,10 +54940,10 @@
       </w:rPr>
     </w:lvl>
   </w:abstractNum>
-  <w:abstractNum w:abstractNumId="23" w15:restartNumberingAfterBreak="0">
+  <w:abstractNum w:abstractNumId="24" w15:restartNumberingAfterBreak="0">
     <w:nsid w:val="60A018A2"/>
     <w:multiLevelType w:val="hybridMultilevel"/>
-    <w:tmpl w:val="2AB2668A"/>
+    <w:tmpl w:val="BE52C1FC"/>
     <w:lvl w:ilvl="0" w:tplc="04150009">
       <w:start w:val="1"/>
       <w:numFmt w:val="bullet"/>
@@ -52425,7 +55053,7 @@
       </w:rPr>
     </w:lvl>
   </w:abstractNum>
-  <w:abstractNum w:abstractNumId="24" w15:restartNumberingAfterBreak="0">
+  <w:abstractNum w:abstractNumId="25" w15:restartNumberingAfterBreak="0">
     <w:nsid w:val="67C408D7"/>
     <w:multiLevelType w:val="hybridMultilevel"/>
     <w:tmpl w:val="33BE85F2"/>
@@ -52514,7 +55142,7 @@
       </w:pPr>
     </w:lvl>
   </w:abstractNum>
-  <w:abstractNum w:abstractNumId="25" w15:restartNumberingAfterBreak="0">
+  <w:abstractNum w:abstractNumId="26" w15:restartNumberingAfterBreak="0">
     <w:nsid w:val="68E554BB"/>
     <w:multiLevelType w:val="hybridMultilevel"/>
     <w:tmpl w:val="79CA96D4"/>
@@ -52627,7 +55255,7 @@
       </w:rPr>
     </w:lvl>
   </w:abstractNum>
-  <w:abstractNum w:abstractNumId="26" w15:restartNumberingAfterBreak="0">
+  <w:abstractNum w:abstractNumId="27" w15:restartNumberingAfterBreak="0">
     <w:nsid w:val="6A9E6DD6"/>
     <w:multiLevelType w:val="hybridMultilevel"/>
     <w:tmpl w:val="0D1E878C"/>
@@ -52740,7 +55368,7 @@
       </w:rPr>
     </w:lvl>
   </w:abstractNum>
-  <w:abstractNum w:abstractNumId="27" w15:restartNumberingAfterBreak="0">
+  <w:abstractNum w:abstractNumId="28" w15:restartNumberingAfterBreak="0">
     <w:nsid w:val="6E77191A"/>
     <w:multiLevelType w:val="hybridMultilevel"/>
     <w:tmpl w:val="06B6EC4A"/>
@@ -52853,7 +55481,7 @@
       </w:rPr>
     </w:lvl>
   </w:abstractNum>
-  <w:abstractNum w:abstractNumId="28" w15:restartNumberingAfterBreak="0">
+  <w:abstractNum w:abstractNumId="29" w15:restartNumberingAfterBreak="0">
     <w:nsid w:val="71896AF9"/>
     <w:multiLevelType w:val="multilevel"/>
     <w:tmpl w:val="402C31C6"/>
@@ -52966,7 +55594,7 @@
       </w:rPr>
     </w:lvl>
   </w:abstractNum>
-  <w:abstractNum w:abstractNumId="29" w15:restartNumberingAfterBreak="0">
+  <w:abstractNum w:abstractNumId="30" w15:restartNumberingAfterBreak="0">
     <w:nsid w:val="7CE372A9"/>
     <w:multiLevelType w:val="hybridMultilevel"/>
     <w:tmpl w:val="344E2066"/>
@@ -53056,10 +55684,10 @@
     </w:lvl>
   </w:abstractNum>
   <w:num w:numId="1" w16cid:durableId="199822360">
-    <w:abstractNumId w:val="22"/>
+    <w:abstractNumId w:val="23"/>
   </w:num>
   <w:num w:numId="2" w16cid:durableId="1869104309">
-    <w:abstractNumId w:val="28"/>
+    <w:abstractNumId w:val="29"/>
   </w:num>
   <w:num w:numId="3" w16cid:durableId="2017072212">
     <w:abstractNumId w:val="10"/>
@@ -53068,7 +55696,7 @@
     <w:abstractNumId w:val="3"/>
   </w:num>
   <w:num w:numId="5" w16cid:durableId="1258825912">
-    <w:abstractNumId w:val="12"/>
+    <w:abstractNumId w:val="13"/>
   </w:num>
   <w:num w:numId="6" w16cid:durableId="502403919">
     <w:abstractNumId w:val="7"/>
@@ -53077,28 +55705,28 @@
     <w:abstractNumId w:val="4"/>
   </w:num>
   <w:num w:numId="8" w16cid:durableId="1923955361">
-    <w:abstractNumId w:val="27"/>
+    <w:abstractNumId w:val="28"/>
   </w:num>
   <w:num w:numId="9" w16cid:durableId="942150724">
     <w:abstractNumId w:val="8"/>
   </w:num>
   <w:num w:numId="10" w16cid:durableId="35814687">
-    <w:abstractNumId w:val="25"/>
+    <w:abstractNumId w:val="26"/>
   </w:num>
   <w:num w:numId="11" w16cid:durableId="1553812967">
-    <w:abstractNumId w:val="21"/>
+    <w:abstractNumId w:val="22"/>
   </w:num>
   <w:num w:numId="12" w16cid:durableId="680739514">
     <w:abstractNumId w:val="5"/>
   </w:num>
   <w:num w:numId="13" w16cid:durableId="481507206">
-    <w:abstractNumId w:val="20"/>
+    <w:abstractNumId w:val="21"/>
   </w:num>
   <w:num w:numId="14" w16cid:durableId="1568147734">
-    <w:abstractNumId w:val="17"/>
+    <w:abstractNumId w:val="18"/>
   </w:num>
   <w:num w:numId="15" w16cid:durableId="2086490816">
-    <w:abstractNumId w:val="16"/>
+    <w:abstractNumId w:val="17"/>
   </w:num>
   <w:num w:numId="16" w16cid:durableId="1172374535">
     <w:abstractNumId w:val="11"/>
@@ -53116,34 +55744,37 @@
     <w:abstractNumId w:val="2"/>
   </w:num>
   <w:num w:numId="21" w16cid:durableId="1140263510">
-    <w:abstractNumId w:val="14"/>
+    <w:abstractNumId w:val="15"/>
   </w:num>
   <w:num w:numId="22" w16cid:durableId="206842637">
-    <w:abstractNumId w:val="18"/>
+    <w:abstractNumId w:val="19"/>
   </w:num>
   <w:num w:numId="23" w16cid:durableId="821384619">
-    <w:abstractNumId w:val="15"/>
+    <w:abstractNumId w:val="16"/>
   </w:num>
   <w:num w:numId="24" w16cid:durableId="1280793044">
-    <w:abstractNumId w:val="19"/>
+    <w:abstractNumId w:val="20"/>
   </w:num>
   <w:num w:numId="25" w16cid:durableId="1377657310">
-    <w:abstractNumId w:val="13"/>
+    <w:abstractNumId w:val="14"/>
   </w:num>
   <w:num w:numId="26" w16cid:durableId="290865073">
     <w:abstractNumId w:val="9"/>
   </w:num>
   <w:num w:numId="27" w16cid:durableId="1053191945">
-    <w:abstractNumId w:val="26"/>
+    <w:abstractNumId w:val="27"/>
   </w:num>
   <w:num w:numId="28" w16cid:durableId="1322924341">
-    <w:abstractNumId w:val="23"/>
+    <w:abstractNumId w:val="24"/>
   </w:num>
   <w:num w:numId="29" w16cid:durableId="1763187516">
-    <w:abstractNumId w:val="29"/>
+    <w:abstractNumId w:val="30"/>
   </w:num>
   <w:num w:numId="30" w16cid:durableId="1802991748">
-    <w:abstractNumId w:val="24"/>
+    <w:abstractNumId w:val="25"/>
+  </w:num>
+  <w:num w:numId="31" w16cid:durableId="1794253904">
+    <w:abstractNumId w:val="12"/>
   </w:num>
 </w:numbering>
 </file>
